--- a/HW CS 4820/HW8/hw8.docx
+++ b/HW CS 4820/HW8/hw8.docx
@@ -113,7 +113,13 @@
         </m:r>
       </m:oMath>
       <w:r>
-        <w:t xml:space="preserve"> on every step, seeing what the value of </w:t>
+        <w:t xml:space="preserve"> </w:t>
+      </w:r>
+      <w:r>
+        <w:t>for</w:t>
+      </w:r>
+      <w:r>
+        <w:t xml:space="preserve"> every step, seeing what the value of </w:t>
       </w:r>
       <m:oMath>
         <m:r>
@@ -181,6 +187,12 @@
           </w:rPr>
           <m:t>M</m:t>
         </m:r>
+        <m:r>
+          <w:rPr>
+            <w:rFonts w:ascii="Cambria Math" w:hAnsi="Cambria Math"/>
+          </w:rPr>
+          <m:t>'</m:t>
+        </m:r>
       </m:oMath>
       <w:r>
         <w:t xml:space="preserve"> that takes input </w:t>
@@ -196,433 +208,6 @@
       <w:r>
         <w:t>:</w:t>
       </w:r>
-    </w:p>
-    <w:p>
-      <w:pPr>
-        <w:tabs>
-          <w:tab w:val="left" w:pos="741"/>
-        </w:tabs>
-        <w:autoSpaceDE w:val="0"/>
-        <w:autoSpaceDN w:val="0"/>
-        <w:adjustRightInd w:val="0"/>
-        <w:spacing w:after="0" w:line="240" w:lineRule="auto"/>
-        <w:ind w:left="720"/>
-        <w:rPr>
-          <w:rFonts w:ascii="Helvetica" w:hAnsi="Helvetica" w:cs="Helvetica"/>
-          <w:sz w:val="20"/>
-          <w:szCs w:val="20"/>
-        </w:rPr>
-      </w:pPr>
-      <w:r>
-        <w:rPr>
-          <w:rFonts w:ascii="Menlo" w:hAnsi="Menlo" w:cs="Menlo"/>
-          <w:color w:val="000000"/>
-          <w:sz w:val="20"/>
-          <w:szCs w:val="20"/>
-        </w:rPr>
-        <w:t>M</w:t>
-      </w:r>
-      <w:r>
-        <w:rPr>
-          <w:rFonts w:ascii="Menlo" w:hAnsi="Menlo" w:cs="Menlo"/>
-          <w:color w:val="000000" w:themeColor="text1"/>
-          <w:sz w:val="20"/>
-          <w:szCs w:val="20"/>
-        </w:rPr>
-        <w:t>'</w:t>
-      </w:r>
-      <w:r>
-        <w:rPr>
-          <w:rFonts w:ascii="Menlo" w:hAnsi="Menlo" w:cs="Menlo"/>
-          <w:color w:val="1C00CF"/>
-          <w:sz w:val="20"/>
-          <w:szCs w:val="20"/>
-        </w:rPr>
-        <w:t>(x):</w:t>
-      </w:r>
-    </w:p>
-    <w:p>
-      <w:pPr>
-        <w:tabs>
-          <w:tab w:val="left" w:pos="741"/>
-        </w:tabs>
-        <w:autoSpaceDE w:val="0"/>
-        <w:autoSpaceDN w:val="0"/>
-        <w:adjustRightInd w:val="0"/>
-        <w:spacing w:after="0" w:line="240" w:lineRule="auto"/>
-        <w:ind w:left="720"/>
-        <w:rPr>
-          <w:rFonts w:ascii="Helvetica" w:hAnsi="Helvetica" w:cs="Helvetica"/>
-          <w:color w:val="000000" w:themeColor="text1"/>
-          <w:sz w:val="20"/>
-          <w:szCs w:val="20"/>
-        </w:rPr>
-      </w:pPr>
-      <w:r>
-        <w:rPr>
-          <w:rFonts w:ascii="Menlo" w:hAnsi="Menlo" w:cs="Menlo"/>
-          <w:color w:val="000000"/>
-          <w:sz w:val="20"/>
-          <w:szCs w:val="20"/>
-        </w:rPr>
-        <w:t xml:space="preserve">    </w:t>
-      </w:r>
-      <w:proofErr w:type="spellStart"/>
-      <w:r>
-        <w:rPr>
-          <w:rFonts w:ascii="Menlo" w:hAnsi="Menlo" w:cs="Menlo"/>
-          <w:color w:val="000000"/>
-          <w:sz w:val="20"/>
-          <w:szCs w:val="20"/>
-        </w:rPr>
-        <w:t>M_m</w:t>
-      </w:r>
-      <w:proofErr w:type="spellEnd"/>
-      <w:r>
-        <w:rPr>
-          <w:rFonts w:ascii="Menlo" w:hAnsi="Menlo" w:cs="Menlo"/>
-          <w:color w:val="000000"/>
-          <w:sz w:val="20"/>
-          <w:szCs w:val="20"/>
-        </w:rPr>
-        <w:t xml:space="preserve"> = M, but with a </w:t>
-      </w:r>
-      <w:proofErr w:type="spellStart"/>
-      <w:r>
-        <w:rPr>
-          <w:rFonts w:ascii="Menlo" w:hAnsi="Menlo" w:cs="Menlo"/>
-          <w:color w:val="000000" w:themeColor="text1"/>
-          <w:sz w:val="20"/>
-          <w:szCs w:val="20"/>
-        </w:rPr>
-        <w:t>a</w:t>
-      </w:r>
-      <w:proofErr w:type="spellEnd"/>
-      <w:r>
-        <w:rPr>
-          <w:rFonts w:ascii="Menlo" w:hAnsi="Menlo" w:cs="Menlo"/>
-          <w:color w:val="000000" w:themeColor="text1"/>
-          <w:sz w:val="20"/>
-          <w:szCs w:val="20"/>
-        </w:rPr>
-        <w:t xml:space="preserve"> new line of code that sets y</w:t>
-      </w:r>
-    </w:p>
-    <w:p>
-      <w:pPr>
-        <w:tabs>
-          <w:tab w:val="left" w:pos="741"/>
-        </w:tabs>
-        <w:autoSpaceDE w:val="0"/>
-        <w:autoSpaceDN w:val="0"/>
-        <w:adjustRightInd w:val="0"/>
-        <w:spacing w:after="0" w:line="240" w:lineRule="auto"/>
-        <w:ind w:left="720"/>
-        <w:rPr>
-          <w:rFonts w:ascii="Helvetica" w:hAnsi="Helvetica" w:cs="Helvetica"/>
-          <w:color w:val="000000" w:themeColor="text1"/>
-          <w:sz w:val="20"/>
-          <w:szCs w:val="20"/>
-        </w:rPr>
-      </w:pPr>
-      <w:r>
-        <w:rPr>
-          <w:rFonts w:ascii="Menlo" w:hAnsi="Menlo" w:cs="Menlo"/>
-          <w:color w:val="000000" w:themeColor="text1"/>
-          <w:sz w:val="20"/>
-          <w:szCs w:val="20"/>
-        </w:rPr>
-        <w:t xml:space="preserve">          to 1 at the </w:t>
-      </w:r>
-      <w:r>
-        <w:rPr>
-          <w:rFonts w:ascii="Menlo" w:hAnsi="Menlo" w:cs="Menlo"/>
-          <w:color w:val="000000" w:themeColor="text1"/>
-          <w:sz w:val="20"/>
-          <w:szCs w:val="20"/>
-        </w:rPr>
-        <w:t xml:space="preserve">very </w:t>
-      </w:r>
-      <w:r>
-        <w:rPr>
-          <w:rFonts w:ascii="Menlo" w:hAnsi="Menlo" w:cs="Menlo"/>
-          <w:color w:val="000000" w:themeColor="text1"/>
-          <w:sz w:val="20"/>
-          <w:szCs w:val="20"/>
-        </w:rPr>
-        <w:t>end of the main function</w:t>
-      </w:r>
-    </w:p>
-    <w:p>
-      <w:pPr>
-        <w:pStyle w:val="ListParagraph"/>
-        <w:rPr>
-          <w:rFonts w:ascii="Menlo" w:hAnsi="Menlo" w:cs="Menlo"/>
-          <w:color w:val="007400"/>
-          <w:sz w:val="20"/>
-          <w:szCs w:val="20"/>
-        </w:rPr>
-      </w:pPr>
-      <w:r>
-        <w:rPr>
-          <w:rFonts w:ascii="Menlo" w:hAnsi="Menlo" w:cs="Menlo"/>
-          <w:color w:val="000000"/>
-          <w:sz w:val="20"/>
-          <w:szCs w:val="20"/>
-        </w:rPr>
-        <w:t xml:space="preserve">    </w:t>
-      </w:r>
-      <w:proofErr w:type="spellStart"/>
-      <w:r>
-        <w:rPr>
-          <w:rFonts w:ascii="Menlo" w:hAnsi="Menlo" w:cs="Menlo"/>
-          <w:color w:val="000000"/>
-          <w:sz w:val="20"/>
-          <w:szCs w:val="20"/>
-        </w:rPr>
-        <w:t>M_m</w:t>
-      </w:r>
-      <w:proofErr w:type="spellEnd"/>
-      <w:r>
-        <w:rPr>
-          <w:rFonts w:ascii="Menlo" w:hAnsi="Menlo" w:cs="Menlo"/>
-          <w:color w:val="000000"/>
-          <w:sz w:val="20"/>
-          <w:szCs w:val="20"/>
-        </w:rPr>
-        <w:t xml:space="preserve">(x) </w:t>
-      </w:r>
-      <w:r>
-        <w:rPr>
-          <w:rFonts w:ascii="Menlo" w:hAnsi="Menlo" w:cs="Menlo"/>
-          <w:color w:val="007400"/>
-          <w:sz w:val="20"/>
-          <w:szCs w:val="20"/>
-        </w:rPr>
-        <w:t xml:space="preserve">//run </w:t>
-      </w:r>
-      <w:proofErr w:type="spellStart"/>
-      <w:r>
-        <w:rPr>
-          <w:rFonts w:ascii="Menlo" w:hAnsi="Menlo" w:cs="Menlo"/>
-          <w:color w:val="007400"/>
-          <w:sz w:val="20"/>
-          <w:szCs w:val="20"/>
-        </w:rPr>
-        <w:t>M_m</w:t>
-      </w:r>
-      <w:proofErr w:type="spellEnd"/>
-      <w:r>
-        <w:rPr>
-          <w:rFonts w:ascii="Menlo" w:hAnsi="Menlo" w:cs="Menlo"/>
-          <w:color w:val="007400"/>
-          <w:sz w:val="20"/>
-          <w:szCs w:val="20"/>
-        </w:rPr>
-        <w:t xml:space="preserve"> on x</w:t>
-      </w:r>
-    </w:p>
-    <w:p>
-      <w:pPr>
-        <w:pStyle w:val="ListParagraph"/>
-      </w:pPr>
-    </w:p>
-    <w:p>
-      <w:pPr>
-        <w:pStyle w:val="ListParagraph"/>
-      </w:pPr>
-      <w:r>
-        <w:t>We can see that</w:t>
-      </w:r>
-      <w:r>
-        <w:t xml:space="preserve"> </w:t>
-      </w:r>
-      <w:r>
-        <w:t xml:space="preserve">if </w:t>
-      </w:r>
-      <m:oMath>
-        <m:r>
-          <w:rPr>
-            <w:rFonts w:ascii="Cambria Math" w:hAnsi="Cambria Math"/>
-          </w:rPr>
-          <m:t>M(x)</m:t>
-        </m:r>
-      </m:oMath>
-      <w:r>
-        <w:t xml:space="preserve"> hal</w:t>
-      </w:r>
-      <w:proofErr w:type="spellStart"/>
-      <w:r>
-        <w:t>ts</w:t>
-      </w:r>
-      <w:proofErr w:type="spellEnd"/>
-      <w:r>
-        <w:t xml:space="preserve">, </w:t>
-      </w:r>
-      <w:r>
-        <w:t xml:space="preserve">then </w:t>
-      </w:r>
-      <m:oMath>
-        <m:r>
-          <w:rPr>
-            <w:rFonts w:ascii="Cambria Math" w:hAnsi="Cambria Math"/>
-          </w:rPr>
-          <m:t>M'(x)</m:t>
-        </m:r>
-      </m:oMath>
-      <w:r>
-        <w:t xml:space="preserve"> </w:t>
-      </w:r>
-      <w:r>
-        <w:t xml:space="preserve">has </w:t>
-      </w:r>
-      <m:oMath>
-        <m:r>
-          <w:rPr>
-            <w:rFonts w:ascii="Cambria Math" w:hAnsi="Cambria Math"/>
-          </w:rPr>
-          <m:t>y</m:t>
-        </m:r>
-        <m:r>
-          <w:rPr>
-            <w:rFonts w:ascii="Cambria Math" w:hAnsi="Cambria Math" w:hint="eastAsia"/>
-          </w:rPr>
-          <m:t>≠</m:t>
-        </m:r>
-        <m:r>
-          <w:rPr>
-            <w:rFonts w:ascii="Cambria Math" w:hAnsi="Cambria Math" w:hint="eastAsia"/>
-          </w:rPr>
-          <m:t>0</m:t>
-        </m:r>
-      </m:oMath>
-      <w:r>
-        <w:t xml:space="preserve"> in the end and </w:t>
-      </w:r>
-      <w:r>
-        <w:t xml:space="preserve">halts; and if </w:t>
-      </w:r>
-      <m:oMath>
-        <m:r>
-          <w:rPr>
-            <w:rFonts w:ascii="Cambria Math" w:hAnsi="Cambria Math"/>
-          </w:rPr>
-          <m:t>M(x)</m:t>
-        </m:r>
-      </m:oMath>
-      <w:r>
-        <w:t xml:space="preserve"> </w:t>
-      </w:r>
-      <w:r>
-        <w:t xml:space="preserve">doesn’t </w:t>
-      </w:r>
-      <w:r>
-        <w:t xml:space="preserve">halt, then </w:t>
-      </w:r>
-      <m:oMath>
-        <m:r>
-          <w:rPr>
-            <w:rFonts w:ascii="Cambria Math" w:hAnsi="Cambria Math"/>
-          </w:rPr>
-          <m:t>M'(x)</m:t>
-        </m:r>
-      </m:oMath>
-      <w:r>
-        <w:t xml:space="preserve"> </w:t>
-      </w:r>
-      <w:r>
-        <w:t>also doesn’t halt.</w:t>
-      </w:r>
-    </w:p>
-    <w:p>
-      <w:pPr>
-        <w:pStyle w:val="ListParagraph"/>
-      </w:pPr>
-    </w:p>
-    <w:p>
-      <w:pPr>
-        <w:pStyle w:val="ListParagraph"/>
-      </w:pPr>
-      <w:r>
-        <w:t xml:space="preserve">Suppose for now that there exists a program to rewrite </w:t>
-      </w:r>
-      <m:oMath>
-        <m:r>
-          <w:rPr>
-            <w:rFonts w:ascii="Cambria Math" w:hAnsi="Cambria Math"/>
-          </w:rPr>
-          <m:t>(M,x)</m:t>
-        </m:r>
-      </m:oMath>
-      <w:r>
-        <w:t xml:space="preserve"> into </w:t>
-      </w:r>
-      <m:oMath>
-        <m:r>
-          <w:rPr>
-            <w:rFonts w:ascii="Cambria Math" w:hAnsi="Cambria Math"/>
-          </w:rPr>
-          <m:t>(M</m:t>
-        </m:r>
-        <m:r>
-          <w:rPr>
-            <w:rFonts w:ascii="Cambria Math" w:hAnsi="Cambria Math"/>
-          </w:rPr>
-          <m:t>'</m:t>
-        </m:r>
-        <m:r>
-          <w:rPr>
-            <w:rFonts w:ascii="Cambria Math" w:hAnsi="Cambria Math"/>
-          </w:rPr>
-          <m:t>,x)</m:t>
-        </m:r>
-      </m:oMath>
-      <w:r>
-        <w:t xml:space="preserve"> according to the above pseudocode specification. </w:t>
-      </w:r>
-    </w:p>
-    <w:p>
-      <w:pPr>
-        <w:pStyle w:val="ListParagraph"/>
-      </w:pPr>
-      <w:r>
-        <w:t xml:space="preserve">Assume there exists a program </w:t>
-      </w:r>
-      <m:oMath>
-        <m:r>
-          <w:rPr>
-            <w:rFonts w:ascii="Cambria Math" w:hAnsi="Cambria Math"/>
-          </w:rPr>
-          <m:t>modifiesY</m:t>
-        </m:r>
-      </m:oMath>
-      <w:r>
-        <w:t xml:space="preserve"> that decides the Modifies a Variable problem. </w:t>
-      </w:r>
-    </w:p>
-    <w:p>
-      <w:pPr>
-        <w:pStyle w:val="ListParagraph"/>
-      </w:pPr>
-      <w:r>
-        <w:t xml:space="preserve">Then there exists a program </w:t>
-      </w:r>
-      <m:oMath>
-        <m:r>
-          <w:rPr>
-            <w:rFonts w:ascii="Cambria Math" w:hAnsi="Cambria Math"/>
-          </w:rPr>
-          <m:t>haltChecker</m:t>
-        </m:r>
-      </m:oMath>
-      <w:r>
-        <w:t xml:space="preserve"> that decides the halting problem:</w:t>
-      </w:r>
-    </w:p>
-    <w:p>
-      <w:pPr>
-        <w:pStyle w:val="ListParagraph"/>
-      </w:pPr>
     </w:p>
     <w:p>
       <w:pPr>
@@ -636,6 +221,520 @@
         <w:ind w:firstLine="720"/>
         <w:rPr>
           <w:rFonts w:ascii="Helvetica" w:hAnsi="Helvetica" w:cs="Helvetica"/>
+          <w:color w:val="000000" w:themeColor="text1"/>
+          <w:sz w:val="20"/>
+          <w:szCs w:val="20"/>
+        </w:rPr>
+      </w:pPr>
+      <w:r>
+        <w:rPr>
+          <w:rFonts w:ascii="Menlo" w:hAnsi="Menlo" w:cs="Menlo"/>
+          <w:color w:val="000000" w:themeColor="text1"/>
+          <w:sz w:val="20"/>
+          <w:szCs w:val="20"/>
+        </w:rPr>
+        <w:t>M'(x):</w:t>
+      </w:r>
+    </w:p>
+    <w:p>
+      <w:pPr>
+        <w:tabs>
+          <w:tab w:val="left" w:pos="741"/>
+        </w:tabs>
+        <w:autoSpaceDE w:val="0"/>
+        <w:autoSpaceDN w:val="0"/>
+        <w:adjustRightInd w:val="0"/>
+        <w:spacing w:after="0" w:line="240" w:lineRule="auto"/>
+        <w:ind w:firstLine="720"/>
+        <w:rPr>
+          <w:rFonts w:ascii="Helvetica" w:hAnsi="Helvetica" w:cs="Helvetica"/>
+          <w:color w:val="000000" w:themeColor="text1"/>
+          <w:sz w:val="20"/>
+          <w:szCs w:val="20"/>
+        </w:rPr>
+      </w:pPr>
+      <w:r>
+        <w:rPr>
+          <w:rFonts w:ascii="Menlo" w:hAnsi="Menlo" w:cs="Menlo"/>
+          <w:color w:val="000000" w:themeColor="text1"/>
+          <w:sz w:val="20"/>
+          <w:szCs w:val="20"/>
+        </w:rPr>
+        <w:t xml:space="preserve">    </w:t>
+      </w:r>
+      <w:proofErr w:type="spellStart"/>
+      <w:r>
+        <w:rPr>
+          <w:rFonts w:ascii="Menlo" w:hAnsi="Menlo" w:cs="Menlo"/>
+          <w:color w:val="000000" w:themeColor="text1"/>
+          <w:sz w:val="20"/>
+          <w:szCs w:val="20"/>
+        </w:rPr>
+        <w:t>M_m</w:t>
+      </w:r>
+      <w:proofErr w:type="spellEnd"/>
+      <w:r>
+        <w:rPr>
+          <w:rFonts w:ascii="Menlo" w:hAnsi="Menlo" w:cs="Menlo"/>
+          <w:color w:val="000000" w:themeColor="text1"/>
+          <w:sz w:val="20"/>
+          <w:szCs w:val="20"/>
+        </w:rPr>
+        <w:t xml:space="preserve"> = M, but there's a </w:t>
+      </w:r>
+      <w:proofErr w:type="spellStart"/>
+      <w:r>
+        <w:rPr>
+          <w:rFonts w:ascii="Menlo" w:hAnsi="Menlo" w:cs="Menlo"/>
+          <w:color w:val="000000" w:themeColor="text1"/>
+          <w:sz w:val="20"/>
+          <w:szCs w:val="20"/>
+        </w:rPr>
+        <w:t>a</w:t>
+      </w:r>
+      <w:proofErr w:type="spellEnd"/>
+      <w:r>
+        <w:rPr>
+          <w:rFonts w:ascii="Menlo" w:hAnsi="Menlo" w:cs="Menlo"/>
+          <w:color w:val="000000" w:themeColor="text1"/>
+          <w:sz w:val="20"/>
+          <w:szCs w:val="20"/>
+        </w:rPr>
+        <w:t xml:space="preserve"> new line of code in the very</w:t>
+      </w:r>
+    </w:p>
+    <w:p>
+      <w:pPr>
+        <w:tabs>
+          <w:tab w:val="left" w:pos="741"/>
+        </w:tabs>
+        <w:autoSpaceDE w:val="0"/>
+        <w:autoSpaceDN w:val="0"/>
+        <w:adjustRightInd w:val="0"/>
+        <w:spacing w:after="0" w:line="240" w:lineRule="auto"/>
+        <w:ind w:firstLine="720"/>
+        <w:rPr>
+          <w:rFonts w:ascii="Helvetica" w:hAnsi="Helvetica" w:cs="Helvetica"/>
+          <w:sz w:val="20"/>
+          <w:szCs w:val="20"/>
+        </w:rPr>
+      </w:pPr>
+      <w:r>
+        <w:rPr>
+          <w:rFonts w:ascii="Menlo" w:hAnsi="Menlo" w:cs="Menlo"/>
+          <w:color w:val="000000"/>
+          <w:sz w:val="20"/>
+          <w:szCs w:val="20"/>
+        </w:rPr>
+        <w:t xml:space="preserve">          beginning that initiates y and sets it to </w:t>
+      </w:r>
+      <w:r>
+        <w:rPr>
+          <w:rFonts w:ascii="Menlo" w:hAnsi="Menlo" w:cs="Menlo"/>
+          <w:color w:val="1C00CF"/>
+          <w:sz w:val="20"/>
+          <w:szCs w:val="20"/>
+        </w:rPr>
+        <w:t>0</w:t>
+      </w:r>
+      <w:r>
+        <w:rPr>
+          <w:rFonts w:ascii="Menlo" w:hAnsi="Menlo" w:cs="Menlo"/>
+          <w:color w:val="000000"/>
+          <w:sz w:val="20"/>
+          <w:szCs w:val="20"/>
+        </w:rPr>
+        <w:t>,</w:t>
+      </w:r>
+    </w:p>
+    <w:p>
+      <w:pPr>
+        <w:tabs>
+          <w:tab w:val="left" w:pos="741"/>
+        </w:tabs>
+        <w:autoSpaceDE w:val="0"/>
+        <w:autoSpaceDN w:val="0"/>
+        <w:adjustRightInd w:val="0"/>
+        <w:spacing w:after="0" w:line="240" w:lineRule="auto"/>
+        <w:ind w:firstLine="720"/>
+        <w:rPr>
+          <w:rFonts w:ascii="Helvetica" w:hAnsi="Helvetica" w:cs="Helvetica"/>
+          <w:sz w:val="20"/>
+          <w:szCs w:val="20"/>
+        </w:rPr>
+      </w:pPr>
+      <w:r>
+        <w:rPr>
+          <w:rFonts w:ascii="Menlo" w:hAnsi="Menlo" w:cs="Menlo"/>
+          <w:color w:val="000000"/>
+          <w:sz w:val="20"/>
+          <w:szCs w:val="20"/>
+        </w:rPr>
+        <w:t xml:space="preserve">          everything inside main is copied to </w:t>
+      </w:r>
+      <w:r>
+        <w:rPr>
+          <w:rFonts w:ascii="Menlo" w:hAnsi="Menlo" w:cs="Menlo"/>
+          <w:color w:val="000000" w:themeColor="text1"/>
+          <w:sz w:val="20"/>
+          <w:szCs w:val="20"/>
+        </w:rPr>
+        <w:t>another function</w:t>
+      </w:r>
+      <w:r>
+        <w:rPr>
+          <w:rFonts w:ascii="Menlo" w:hAnsi="Menlo" w:cs="Menlo"/>
+          <w:color w:val="000000"/>
+          <w:sz w:val="20"/>
+          <w:szCs w:val="20"/>
+        </w:rPr>
+        <w:t xml:space="preserve"> f,</w:t>
+      </w:r>
+    </w:p>
+    <w:p>
+      <w:pPr>
+        <w:tabs>
+          <w:tab w:val="left" w:pos="741"/>
+        </w:tabs>
+        <w:autoSpaceDE w:val="0"/>
+        <w:autoSpaceDN w:val="0"/>
+        <w:adjustRightInd w:val="0"/>
+        <w:spacing w:after="0" w:line="240" w:lineRule="auto"/>
+        <w:ind w:firstLine="720"/>
+        <w:rPr>
+          <w:rFonts w:ascii="Helvetica" w:hAnsi="Helvetica" w:cs="Helvetica"/>
+          <w:sz w:val="20"/>
+          <w:szCs w:val="20"/>
+        </w:rPr>
+      </w:pPr>
+      <w:r>
+        <w:rPr>
+          <w:rFonts w:ascii="Menlo" w:hAnsi="Menlo" w:cs="Menlo"/>
+          <w:color w:val="000000"/>
+          <w:sz w:val="20"/>
+          <w:szCs w:val="20"/>
+        </w:rPr>
+        <w:t xml:space="preserve">          rewrite main to only have two things:</w:t>
+      </w:r>
+    </w:p>
+    <w:p>
+      <w:pPr>
+        <w:tabs>
+          <w:tab w:val="left" w:pos="741"/>
+        </w:tabs>
+        <w:autoSpaceDE w:val="0"/>
+        <w:autoSpaceDN w:val="0"/>
+        <w:adjustRightInd w:val="0"/>
+        <w:spacing w:after="0" w:line="240" w:lineRule="auto"/>
+        <w:ind w:firstLine="720"/>
+        <w:rPr>
+          <w:rFonts w:ascii="Helvetica" w:hAnsi="Helvetica" w:cs="Helvetica"/>
+          <w:sz w:val="20"/>
+          <w:szCs w:val="20"/>
+        </w:rPr>
+      </w:pPr>
+      <w:r>
+        <w:rPr>
+          <w:rFonts w:ascii="Menlo" w:hAnsi="Menlo" w:cs="Menlo"/>
+          <w:color w:val="000000"/>
+          <w:sz w:val="20"/>
+          <w:szCs w:val="20"/>
+        </w:rPr>
+        <w:t xml:space="preserve">          call f and then set y to </w:t>
+      </w:r>
+      <w:r>
+        <w:rPr>
+          <w:rFonts w:ascii="Menlo" w:hAnsi="Menlo" w:cs="Menlo"/>
+          <w:color w:val="1C00CF"/>
+          <w:sz w:val="20"/>
+          <w:szCs w:val="20"/>
+        </w:rPr>
+        <w:t>1</w:t>
+      </w:r>
+    </w:p>
+    <w:p>
+      <w:pPr>
+        <w:ind w:left="720"/>
+        <w:rPr>
+          <w:rFonts w:ascii="Menlo" w:hAnsi="Menlo" w:cs="Menlo"/>
+          <w:color w:val="007400"/>
+          <w:sz w:val="20"/>
+          <w:szCs w:val="20"/>
+        </w:rPr>
+      </w:pPr>
+      <w:r>
+        <w:rPr>
+          <w:rFonts w:ascii="Menlo" w:hAnsi="Menlo" w:cs="Menlo"/>
+          <w:color w:val="000000"/>
+          <w:sz w:val="20"/>
+          <w:szCs w:val="20"/>
+        </w:rPr>
+        <w:t xml:space="preserve">    </w:t>
+      </w:r>
+      <w:proofErr w:type="spellStart"/>
+      <w:r>
+        <w:rPr>
+          <w:rFonts w:ascii="Menlo" w:hAnsi="Menlo" w:cs="Menlo"/>
+          <w:color w:val="000000"/>
+          <w:sz w:val="20"/>
+          <w:szCs w:val="20"/>
+        </w:rPr>
+        <w:t>M_m</w:t>
+      </w:r>
+      <w:proofErr w:type="spellEnd"/>
+      <w:r>
+        <w:rPr>
+          <w:rFonts w:ascii="Menlo" w:hAnsi="Menlo" w:cs="Menlo"/>
+          <w:color w:val="000000"/>
+          <w:sz w:val="20"/>
+          <w:szCs w:val="20"/>
+        </w:rPr>
+        <w:t xml:space="preserve">(x) </w:t>
+      </w:r>
+      <w:r>
+        <w:rPr>
+          <w:rFonts w:ascii="Menlo" w:hAnsi="Menlo" w:cs="Menlo"/>
+          <w:color w:val="007400"/>
+          <w:sz w:val="20"/>
+          <w:szCs w:val="20"/>
+        </w:rPr>
+        <w:t xml:space="preserve">//run </w:t>
+      </w:r>
+      <w:proofErr w:type="spellStart"/>
+      <w:r>
+        <w:rPr>
+          <w:rFonts w:ascii="Menlo" w:hAnsi="Menlo" w:cs="Menlo"/>
+          <w:color w:val="007400"/>
+          <w:sz w:val="20"/>
+          <w:szCs w:val="20"/>
+        </w:rPr>
+        <w:t>M_m</w:t>
+      </w:r>
+      <w:proofErr w:type="spellEnd"/>
+      <w:r>
+        <w:rPr>
+          <w:rFonts w:ascii="Menlo" w:hAnsi="Menlo" w:cs="Menlo"/>
+          <w:color w:val="007400"/>
+          <w:sz w:val="20"/>
+          <w:szCs w:val="20"/>
+        </w:rPr>
+        <w:t xml:space="preserve"> on x</w:t>
+      </w:r>
+    </w:p>
+    <w:p>
+      <w:pPr>
+        <w:pStyle w:val="ListParagraph"/>
+      </w:pPr>
+      <w:r>
+        <w:t>Observe</w:t>
+      </w:r>
+      <w:r>
+        <w:t xml:space="preserve"> see that</w:t>
+      </w:r>
+      <w:r>
+        <w:t xml:space="preserve"> </w:t>
+      </w:r>
+      <w:r>
+        <w:t xml:space="preserve">if </w:t>
+      </w:r>
+      <m:oMath>
+        <m:r>
+          <w:rPr>
+            <w:rFonts w:ascii="Cambria Math" w:hAnsi="Cambria Math"/>
+          </w:rPr>
+          <m:t>M(x)</m:t>
+        </m:r>
+      </m:oMath>
+      <w:r>
+        <w:t xml:space="preserve"> hal</w:t>
+      </w:r>
+      <w:proofErr w:type="spellStart"/>
+      <w:r>
+        <w:t>ts</w:t>
+      </w:r>
+      <w:proofErr w:type="spellEnd"/>
+      <w:r>
+        <w:t xml:space="preserve">, </w:t>
+      </w:r>
+      <w:r>
+        <w:t xml:space="preserve">then </w:t>
+      </w:r>
+      <m:oMath>
+        <m:r>
+          <w:rPr>
+            <w:rFonts w:ascii="Cambria Math" w:hAnsi="Cambria Math"/>
+          </w:rPr>
+          <m:t>M'</m:t>
+        </m:r>
+      </m:oMath>
+      <w:r>
+        <w:t xml:space="preserve"> </w:t>
+      </w:r>
+      <w:r>
+        <w:t>modifies</w:t>
+      </w:r>
+      <w:r>
+        <w:t xml:space="preserve"> </w:t>
+      </w:r>
+      <m:oMath>
+        <m:r>
+          <w:rPr>
+            <w:rFonts w:ascii="Cambria Math" w:hAnsi="Cambria Math"/>
+          </w:rPr>
+          <m:t>y</m:t>
+        </m:r>
+      </m:oMath>
+      <w:r>
+        <w:t xml:space="preserve"> in the end and </w:t>
+      </w:r>
+      <w:r>
+        <w:t xml:space="preserve">halts; and if </w:t>
+      </w:r>
+      <m:oMath>
+        <m:r>
+          <w:rPr>
+            <w:rFonts w:ascii="Cambria Math" w:hAnsi="Cambria Math"/>
+          </w:rPr>
+          <m:t>M(x)</m:t>
+        </m:r>
+      </m:oMath>
+      <w:r>
+        <w:t xml:space="preserve"> </w:t>
+      </w:r>
+      <w:r>
+        <w:t xml:space="preserve">doesn’t </w:t>
+      </w:r>
+      <w:r>
+        <w:t xml:space="preserve">halt, then </w:t>
+      </w:r>
+      <m:oMath>
+        <m:r>
+          <w:rPr>
+            <w:rFonts w:ascii="Cambria Math" w:hAnsi="Cambria Math"/>
+          </w:rPr>
+          <m:t>M'(x)</m:t>
+        </m:r>
+      </m:oMath>
+      <w:r>
+        <w:t xml:space="preserve"> </w:t>
+      </w:r>
+      <w:r>
+        <w:t>also doesn’t halt</w:t>
+      </w:r>
+      <w:r>
+        <w:t xml:space="preserve">, and never gets to modify </w:t>
+      </w:r>
+      <m:oMath>
+        <m:r>
+          <w:rPr>
+            <w:rFonts w:ascii="Cambria Math" w:hAnsi="Cambria Math"/>
+          </w:rPr>
+          <m:t>y</m:t>
+        </m:r>
+      </m:oMath>
+      <w:r>
+        <w:t>.</w:t>
+      </w:r>
+    </w:p>
+    <w:p>
+      <w:pPr>
+        <w:pStyle w:val="ListParagraph"/>
+      </w:pPr>
+      <w:bookmarkStart w:id="0" w:name="_GoBack"/>
+      <w:bookmarkEnd w:id="0"/>
+    </w:p>
+    <w:p>
+      <w:pPr>
+        <w:pStyle w:val="ListParagraph"/>
+      </w:pPr>
+      <w:r>
+        <w:t xml:space="preserve">Suppose for now that there exists a program to rewrite </w:t>
+      </w:r>
+      <m:oMath>
+        <m:r>
+          <w:rPr>
+            <w:rFonts w:ascii="Cambria Math" w:hAnsi="Cambria Math"/>
+          </w:rPr>
+          <m:t>(M,x)</m:t>
+        </m:r>
+      </m:oMath>
+      <w:r>
+        <w:t xml:space="preserve"> into </w:t>
+      </w:r>
+      <m:oMath>
+        <m:r>
+          <w:rPr>
+            <w:rFonts w:ascii="Cambria Math" w:hAnsi="Cambria Math"/>
+          </w:rPr>
+          <m:t>(M</m:t>
+        </m:r>
+        <m:r>
+          <w:rPr>
+            <w:rFonts w:ascii="Cambria Math" w:hAnsi="Cambria Math"/>
+          </w:rPr>
+          <m:t>'</m:t>
+        </m:r>
+        <m:r>
+          <w:rPr>
+            <w:rFonts w:ascii="Cambria Math" w:hAnsi="Cambria Math"/>
+          </w:rPr>
+          <m:t>,x)</m:t>
+        </m:r>
+      </m:oMath>
+      <w:r>
+        <w:t xml:space="preserve"> according to the above pseudocode specification. </w:t>
+      </w:r>
+    </w:p>
+    <w:p>
+      <w:pPr>
+        <w:pStyle w:val="ListParagraph"/>
+      </w:pPr>
+      <w:r>
+        <w:t xml:space="preserve">Assume there exists a program </w:t>
+      </w:r>
+      <m:oMath>
+        <m:r>
+          <w:rPr>
+            <w:rFonts w:ascii="Cambria Math" w:hAnsi="Cambria Math"/>
+          </w:rPr>
+          <m:t>modifiesY</m:t>
+        </m:r>
+      </m:oMath>
+      <w:r>
+        <w:t xml:space="preserve"> that decides the Modifies a Variable problem. </w:t>
+      </w:r>
+    </w:p>
+    <w:p>
+      <w:pPr>
+        <w:pStyle w:val="ListParagraph"/>
+      </w:pPr>
+      <w:r>
+        <w:t xml:space="preserve">Then there exists a program </w:t>
+      </w:r>
+      <m:oMath>
+        <m:r>
+          <w:rPr>
+            <w:rFonts w:ascii="Cambria Math" w:hAnsi="Cambria Math"/>
+          </w:rPr>
+          <m:t>haltChecker</m:t>
+        </m:r>
+      </m:oMath>
+      <w:r>
+        <w:t xml:space="preserve"> that decides the halting problem:</w:t>
+      </w:r>
+    </w:p>
+    <w:p>
+      <w:pPr>
+        <w:tabs>
+          <w:tab w:val="left" w:pos="741"/>
+        </w:tabs>
+        <w:autoSpaceDE w:val="0"/>
+        <w:autoSpaceDN w:val="0"/>
+        <w:adjustRightInd w:val="0"/>
+        <w:spacing w:after="0" w:line="240" w:lineRule="auto"/>
+        <w:ind w:firstLine="720"/>
+        <w:rPr>
+          <w:rFonts w:ascii="Helvetica" w:hAnsi="Helvetica" w:cs="Helvetica"/>
           <w:sz w:val="20"/>
           <w:szCs w:val="20"/>
         </w:rPr>
@@ -889,15 +988,7 @@
         </m:r>
       </m:oMath>
       <w:r>
-        <w:t xml:space="preserve"> actually </w:t>
-      </w:r>
-      <w:bookmarkStart w:id="0" w:name="_GoBack"/>
-      <w:r>
-        <w:t>could decide the Modifies a Variable Problem. This contradicts the undecidability of the Halting Problem</w:t>
-      </w:r>
-      <w:bookmarkEnd w:id="0"/>
-      <w:r>
-        <w:t xml:space="preserve">. Thus, our assumption that </w:t>
+        <w:t xml:space="preserve"> actually could decide the Modifies a Variable Problem. This contradicts the undecidability of the Halting Problem. Thus, our assumption that </w:t>
       </w:r>
       <m:oMath>
         <m:r>
@@ -1507,7 +1598,7 @@
   <w:style w:type="paragraph" w:default="1" w:styleId="Normal">
     <w:name w:val="Normal"/>
     <w:qFormat/>
-    <w:rsid w:val="00E60C73"/>
+    <w:rsid w:val="0073209A"/>
   </w:style>
   <w:style w:type="character" w:default="1" w:styleId="DefaultParagraphFont">
     <w:name w:val="Default Paragraph Font"/>

--- a/HW CS 4820/HW8/hw8.docx
+++ b/HW CS 4820/HW8/hw8.docx
@@ -260,47 +260,7 @@
           <w:sz w:val="20"/>
           <w:szCs w:val="20"/>
         </w:rPr>
-        <w:t xml:space="preserve">    </w:t>
-      </w:r>
-      <w:proofErr w:type="spellStart"/>
-      <w:r>
-        <w:rPr>
-          <w:rFonts w:ascii="Menlo" w:hAnsi="Menlo" w:cs="Menlo"/>
-          <w:color w:val="000000" w:themeColor="text1"/>
-          <w:sz w:val="20"/>
-          <w:szCs w:val="20"/>
-        </w:rPr>
-        <w:t>M_m</w:t>
-      </w:r>
-      <w:proofErr w:type="spellEnd"/>
-      <w:r>
-        <w:rPr>
-          <w:rFonts w:ascii="Menlo" w:hAnsi="Menlo" w:cs="Menlo"/>
-          <w:color w:val="000000" w:themeColor="text1"/>
-          <w:sz w:val="20"/>
-          <w:szCs w:val="20"/>
-        </w:rPr>
-        <w:t xml:space="preserve"> = M, but there's a </w:t>
-      </w:r>
-      <w:proofErr w:type="spellStart"/>
-      <w:r>
-        <w:rPr>
-          <w:rFonts w:ascii="Menlo" w:hAnsi="Menlo" w:cs="Menlo"/>
-          <w:color w:val="000000" w:themeColor="text1"/>
-          <w:sz w:val="20"/>
-          <w:szCs w:val="20"/>
-        </w:rPr>
-        <w:t>a</w:t>
-      </w:r>
-      <w:proofErr w:type="spellEnd"/>
-      <w:r>
-        <w:rPr>
-          <w:rFonts w:ascii="Menlo" w:hAnsi="Menlo" w:cs="Menlo"/>
-          <w:color w:val="000000" w:themeColor="text1"/>
-          <w:sz w:val="20"/>
-          <w:szCs w:val="20"/>
-        </w:rPr>
-        <w:t xml:space="preserve"> new line of code in the very</w:t>
+        <w:t xml:space="preserve">    M_m = M, but there's a a new line of code in the very</w:t>
       </w:r>
     </w:p>
     <w:p>
@@ -471,25 +431,14 @@
         </w:rPr>
         <w:t xml:space="preserve">    </w:t>
       </w:r>
-      <w:proofErr w:type="spellStart"/>
-      <w:r>
-        <w:rPr>
-          <w:rFonts w:ascii="Menlo" w:hAnsi="Menlo" w:cs="Menlo"/>
-          <w:color w:val="000000"/>
-          <w:sz w:val="20"/>
-          <w:szCs w:val="20"/>
-        </w:rPr>
-        <w:t>M_m</w:t>
-      </w:r>
-      <w:proofErr w:type="spellEnd"/>
-      <w:r>
-        <w:rPr>
-          <w:rFonts w:ascii="Menlo" w:hAnsi="Menlo" w:cs="Menlo"/>
-          <w:color w:val="000000"/>
-          <w:sz w:val="20"/>
-          <w:szCs w:val="20"/>
-        </w:rPr>
-        <w:t xml:space="preserve">(x) </w:t>
+      <w:r>
+        <w:rPr>
+          <w:rFonts w:ascii="Menlo" w:hAnsi="Menlo" w:cs="Menlo"/>
+          <w:color w:val="000000"/>
+          <w:sz w:val="20"/>
+          <w:szCs w:val="20"/>
+        </w:rPr>
+        <w:t xml:space="preserve">M_m(x) </w:t>
       </w:r>
       <w:r>
         <w:rPr>
@@ -498,27 +447,7 @@
           <w:sz w:val="20"/>
           <w:szCs w:val="20"/>
         </w:rPr>
-        <w:t xml:space="preserve">//run </w:t>
-      </w:r>
-      <w:proofErr w:type="spellStart"/>
-      <w:r>
-        <w:rPr>
-          <w:rFonts w:ascii="Menlo" w:hAnsi="Menlo" w:cs="Menlo"/>
-          <w:color w:val="007400"/>
-          <w:sz w:val="20"/>
-          <w:szCs w:val="20"/>
-        </w:rPr>
-        <w:t>M_m</w:t>
-      </w:r>
-      <w:proofErr w:type="spellEnd"/>
-      <w:r>
-        <w:rPr>
-          <w:rFonts w:ascii="Menlo" w:hAnsi="Menlo" w:cs="Menlo"/>
-          <w:color w:val="007400"/>
-          <w:sz w:val="20"/>
-          <w:szCs w:val="20"/>
-        </w:rPr>
-        <w:t xml:space="preserve"> on x</w:t>
+        <w:t>//run M_m on x</w:t>
       </w:r>
     </w:p>
     <w:p>
@@ -546,15 +475,7 @@
         </m:r>
       </m:oMath>
       <w:r>
-        <w:t xml:space="preserve"> hal</w:t>
-      </w:r>
-      <w:proofErr w:type="spellStart"/>
-      <w:r>
-        <w:t>ts</w:t>
-      </w:r>
-      <w:proofErr w:type="spellEnd"/>
-      <w:r>
-        <w:t xml:space="preserve">, </w:t>
+        <w:t xml:space="preserve"> halts, </w:t>
       </w:r>
       <w:r>
         <w:t xml:space="preserve">then </w:t>
@@ -640,8 +561,6 @@
       <w:pPr>
         <w:pStyle w:val="ListParagraph"/>
       </w:pPr>
-      <w:bookmarkStart w:id="0" w:name="_GoBack"/>
-      <w:bookmarkEnd w:id="0"/>
     </w:p>
     <w:p>
       <w:pPr>
@@ -739,7 +658,6 @@
           <w:szCs w:val="20"/>
         </w:rPr>
       </w:pPr>
-      <w:proofErr w:type="spellStart"/>
       <w:r>
         <w:rPr>
           <w:rFonts w:ascii="Menlo" w:hAnsi="Menlo" w:cs="Menlo"/>
@@ -749,38 +667,15 @@
         </w:rPr>
         <w:t>boolean</w:t>
       </w:r>
-      <w:proofErr w:type="spellEnd"/>
-      <w:r>
-        <w:rPr>
-          <w:rFonts w:ascii="Menlo" w:hAnsi="Menlo" w:cs="Menlo"/>
-          <w:color w:val="000000"/>
-          <w:sz w:val="20"/>
-          <w:szCs w:val="20"/>
-        </w:rPr>
-        <w:t xml:space="preserve"> </w:t>
-      </w:r>
-      <w:proofErr w:type="spellStart"/>
-      <w:proofErr w:type="gramStart"/>
-      <w:r>
-        <w:rPr>
-          <w:rFonts w:ascii="Menlo" w:hAnsi="Menlo" w:cs="Menlo"/>
-          <w:color w:val="000000"/>
-          <w:sz w:val="20"/>
-          <w:szCs w:val="20"/>
-        </w:rPr>
-        <w:t>haltChecker</w:t>
-      </w:r>
-      <w:proofErr w:type="spellEnd"/>
-      <w:r>
-        <w:rPr>
-          <w:rFonts w:ascii="Menlo" w:hAnsi="Menlo" w:cs="Menlo"/>
-          <w:color w:val="000000"/>
-          <w:sz w:val="20"/>
-          <w:szCs w:val="20"/>
-        </w:rPr>
-        <w:t>(</w:t>
-      </w:r>
-      <w:proofErr w:type="gramEnd"/>
+      <w:r>
+        <w:rPr>
+          <w:rFonts w:ascii="Menlo" w:hAnsi="Menlo" w:cs="Menlo"/>
+          <w:color w:val="000000"/>
+          <w:sz w:val="20"/>
+          <w:szCs w:val="20"/>
+        </w:rPr>
+        <w:t xml:space="preserve"> haltChecker(</w:t>
+      </w:r>
       <w:r>
         <w:rPr>
           <w:rFonts w:ascii="Menlo" w:hAnsi="Menlo" w:cs="Menlo"/>
@@ -897,7 +792,6 @@
         </w:rPr>
         <w:t xml:space="preserve"> </w:t>
       </w:r>
-      <w:proofErr w:type="spellStart"/>
       <w:r>
         <w:rPr>
           <w:rFonts w:ascii="Menlo" w:hAnsi="Menlo" w:cs="Menlo"/>
@@ -905,19 +799,249 @@
           <w:sz w:val="20"/>
           <w:szCs w:val="20"/>
         </w:rPr>
-        <w:t>modifiesY</w:t>
-      </w:r>
-      <w:proofErr w:type="spellEnd"/>
-      <w:r>
-        <w:rPr>
-          <w:rFonts w:ascii="Menlo" w:hAnsi="Menlo" w:cs="Menlo"/>
+        <w:t>modifiesY(M',x);</w:t>
+      </w:r>
+    </w:p>
+    <w:p>
+      <w:pPr>
+        <w:ind w:firstLine="720"/>
+        <w:rPr>
+          <w:rFonts w:ascii="Menlo" w:hAnsi="Menlo" w:cs="Menlo"/>
+          <w:color w:val="000000"/>
+          <w:sz w:val="20"/>
+          <w:szCs w:val="20"/>
+        </w:rPr>
+      </w:pPr>
+      <w:r>
+        <w:rPr>
+          <w:rFonts w:ascii="Menlo" w:hAnsi="Menlo" w:cs="Menlo"/>
+          <w:color w:val="000000"/>
+          <w:sz w:val="20"/>
+          <w:szCs w:val="20"/>
+        </w:rPr>
+        <w:t>}</w:t>
+      </w:r>
+    </w:p>
+    <w:p>
+      <w:pPr>
+        <w:ind w:left="720"/>
+      </w:pPr>
+      <w:r>
+        <w:t>This</w:t>
+      </w:r>
+      <w:r>
+        <w:t xml:space="preserve"> would be a correct program that decides the Halting Problem if </w:t>
+      </w:r>
+      <m:oMath>
+        <m:r>
+          <w:rPr>
+            <w:rFonts w:ascii="Cambria Math" w:hAnsi="Cambria Math"/>
+          </w:rPr>
+          <m:t>modifiesY</m:t>
+        </m:r>
+      </m:oMath>
+      <w:r>
+        <w:t xml:space="preserve"> actually could decide the Modifies a Variable Problem. This contradicts the undecidability of the Halting Problem. Thus, our assumption that </w:t>
+      </w:r>
+      <m:oMath>
+        <m:r>
+          <w:rPr>
+            <w:rFonts w:ascii="Cambria Math" w:hAnsi="Cambria Math"/>
+          </w:rPr>
+          <m:t>modifiesY</m:t>
+        </m:r>
+      </m:oMath>
+      <w:r>
+        <w:t xml:space="preserve"> exists is wrong.</w:t>
+      </w:r>
+    </w:p>
+    <w:p>
+      <w:pPr>
+        <w:pStyle w:val="ListParagraph"/>
+        <w:numPr>
+          <w:ilvl w:val="0"/>
+          <w:numId w:val="2"/>
+        </w:numPr>
+        <w:ind w:left="720" w:hanging="360"/>
+      </w:pPr>
+      <w:r>
+        <w:t>This problem is recognizable but undecidable.</w:t>
+      </w:r>
+    </w:p>
+    <w:p>
+      <w:pPr>
+        <w:pStyle w:val="ListParagraph"/>
+      </w:pPr>
+    </w:p>
+    <w:p>
+      <w:pPr>
+        <w:pStyle w:val="ListParagraph"/>
+      </w:pPr>
+      <w:r>
+        <w:rPr>
+          <w:b/>
+        </w:rPr>
+        <w:t>Proof of recognizability</w:t>
+      </w:r>
+      <w:r>
+        <w:t xml:space="preserve">: write a machine </w:t>
+      </w:r>
+      <m:oMath>
+        <m:r>
+          <w:rPr>
+            <w:rFonts w:ascii="Cambria Math" w:hAnsi="Cambria Math"/>
+          </w:rPr>
+          <m:t>V</m:t>
+        </m:r>
+      </m:oMath>
+      <w:r>
+        <w:t xml:space="preserve"> that, when given input </w:t>
+      </w:r>
+      <m:oMath>
+        <m:r>
+          <w:rPr>
+            <w:rFonts w:ascii="Cambria Math" w:hAnsi="Cambria Math"/>
+          </w:rPr>
+          <m:t>(M,x)</m:t>
+        </m:r>
+      </m:oMath>
+      <w:r>
+        <w:t>, simulates</w:t>
+      </w:r>
+      <w:r>
+        <w:t xml:space="preserve"> </w:t>
+      </w:r>
+      <m:oMath>
+        <m:r>
+          <w:rPr>
+            <w:rFonts w:ascii="Cambria Math" w:hAnsi="Cambria Math"/>
+          </w:rPr>
+          <m:t>M</m:t>
+        </m:r>
+      </m:oMath>
+      <w:r>
+        <w:t xml:space="preserve"> on input </w:t>
+      </w:r>
+      <m:oMath>
+        <m:r>
+          <w:rPr>
+            <w:rFonts w:ascii="Cambria Math" w:hAnsi="Cambria Math"/>
+          </w:rPr>
+          <m:t>x</m:t>
+        </m:r>
+      </m:oMath>
+      <w:r>
+        <w:t>. If it halts, then return true.</w:t>
+      </w:r>
+    </w:p>
+    <w:p>
+      <w:pPr>
+        <w:pStyle w:val="ListParagraph"/>
+      </w:pPr>
+    </w:p>
+    <w:p>
+      <w:pPr>
+        <w:pStyle w:val="ListParagraph"/>
+      </w:pPr>
+      <w:r>
+        <w:rPr>
+          <w:b/>
+        </w:rPr>
+        <w:t>Proof of undecidability</w:t>
+      </w:r>
+      <w:r>
+        <w:t xml:space="preserve">: </w:t>
+      </w:r>
+      <w:r>
+        <w:t xml:space="preserve">Let’s design a program </w:t>
+      </w:r>
+      <m:oMath>
+        <m:r>
+          <w:rPr>
+            <w:rFonts w:ascii="Cambria Math" w:hAnsi="Cambria Math"/>
+          </w:rPr>
+          <m:t>modify</m:t>
+        </m:r>
+      </m:oMath>
+      <w:r>
+        <w:t xml:space="preserve"> that takes another program </w:t>
+      </w:r>
+      <m:oMath>
+        <m:r>
+          <w:rPr>
+            <w:rFonts w:ascii="Cambria Math" w:hAnsi="Cambria Math"/>
+          </w:rPr>
+          <m:t>M</m:t>
+        </m:r>
+      </m:oMath>
+      <w:r>
+        <w:t xml:space="preserve"> as input</w:t>
+      </w:r>
+      <w:r>
+        <w:t>:</w:t>
+      </w:r>
+    </w:p>
+    <w:p>
+      <w:pPr>
+        <w:tabs>
+          <w:tab w:val="left" w:pos="741"/>
+        </w:tabs>
+        <w:autoSpaceDE w:val="0"/>
+        <w:autoSpaceDN w:val="0"/>
+        <w:adjustRightInd w:val="0"/>
+        <w:spacing w:after="0" w:line="240" w:lineRule="auto"/>
+        <w:ind w:firstLine="720"/>
+        <w:rPr>
+          <w:rFonts w:ascii="Helvetica" w:hAnsi="Helvetica" w:cs="Helvetica"/>
+          <w:sz w:val="20"/>
+          <w:szCs w:val="20"/>
+        </w:rPr>
+      </w:pPr>
+      <w:r>
+        <w:rPr>
+          <w:rFonts w:ascii="Menlo" w:hAnsi="Menlo" w:cs="Menlo"/>
+          <w:color w:val="000000"/>
+          <w:sz w:val="20"/>
+          <w:szCs w:val="20"/>
+        </w:rPr>
+        <w:t>rewrite</w:t>
+      </w:r>
+      <w:r>
+        <w:rPr>
+          <w:rFonts w:ascii="Menlo" w:hAnsi="Menlo" w:cs="Menlo"/>
+          <w:color w:val="000000"/>
+          <w:sz w:val="20"/>
+          <w:szCs w:val="20"/>
+        </w:rPr>
+        <w:t>(M):</w:t>
+      </w:r>
+    </w:p>
+    <w:p>
+      <w:pPr>
+        <w:tabs>
+          <w:tab w:val="left" w:pos="741"/>
+        </w:tabs>
+        <w:autoSpaceDE w:val="0"/>
+        <w:autoSpaceDN w:val="0"/>
+        <w:adjustRightInd w:val="0"/>
+        <w:spacing w:after="0" w:line="240" w:lineRule="auto"/>
+        <w:ind w:firstLine="720"/>
+        <w:rPr>
+          <w:rFonts w:ascii="Helvetica" w:hAnsi="Helvetica" w:cs="Helvetica"/>
           <w:color w:val="000000" w:themeColor="text1"/>
           <w:sz w:val="20"/>
           <w:szCs w:val="20"/>
         </w:rPr>
-        <w:t>(</w:t>
-      </w:r>
-      <w:proofErr w:type="spellStart"/>
+      </w:pPr>
+      <w:r>
+        <w:rPr>
+          <w:rFonts w:ascii="Menlo" w:hAnsi="Menlo" w:cs="Menlo"/>
+          <w:color w:val="000000"/>
+          <w:sz w:val="20"/>
+          <w:szCs w:val="20"/>
+        </w:rPr>
+        <w:t xml:space="preserve">    </w:t>
+      </w:r>
       <w:r>
         <w:rPr>
           <w:rFonts w:ascii="Menlo" w:hAnsi="Menlo" w:cs="Menlo"/>
@@ -925,9 +1049,8 @@
           <w:sz w:val="20"/>
           <w:szCs w:val="20"/>
         </w:rPr>
-        <w:t>M</w:t>
-      </w:r>
-      <w:proofErr w:type="gramStart"/>
+        <w:t xml:space="preserve">M' = M, but </w:t>
+      </w:r>
       <w:r>
         <w:rPr>
           <w:rFonts w:ascii="Menlo" w:hAnsi="Menlo" w:cs="Menlo"/>
@@ -935,10 +1058,10 @@
           <w:sz w:val="20"/>
           <w:szCs w:val="20"/>
         </w:rPr>
-        <w:t>',x</w:t>
-      </w:r>
-      <w:proofErr w:type="spellEnd"/>
-      <w:proofErr w:type="gramEnd"/>
+        <w:t>rewritten</w:t>
+      </w:r>
+      <w:bookmarkStart w:id="0" w:name="_GoBack"/>
+      <w:bookmarkEnd w:id="0"/>
       <w:r>
         <w:rPr>
           <w:rFonts w:ascii="Menlo" w:hAnsi="Menlo" w:cs="Menlo"/>
@@ -946,13 +1069,524 @@
           <w:sz w:val="20"/>
           <w:szCs w:val="20"/>
         </w:rPr>
-        <w:t>);</w:t>
-      </w:r>
-    </w:p>
-    <w:p>
-      <w:pPr>
+        <w:t xml:space="preserve"> so that</w:t>
+      </w:r>
+    </w:p>
+    <w:p>
+      <w:pPr>
+        <w:tabs>
+          <w:tab w:val="left" w:pos="741"/>
+        </w:tabs>
+        <w:autoSpaceDE w:val="0"/>
+        <w:autoSpaceDN w:val="0"/>
+        <w:adjustRightInd w:val="0"/>
+        <w:spacing w:after="0" w:line="240" w:lineRule="auto"/>
         <w:ind w:firstLine="720"/>
         <w:rPr>
+          <w:rFonts w:ascii="Helvetica" w:hAnsi="Helvetica" w:cs="Helvetica"/>
+          <w:sz w:val="20"/>
+          <w:szCs w:val="20"/>
+        </w:rPr>
+      </w:pPr>
+      <w:r>
+        <w:rPr>
+          <w:rFonts w:ascii="Menlo" w:hAnsi="Menlo" w:cs="Menlo"/>
+          <w:color w:val="000000"/>
+          <w:sz w:val="20"/>
+          <w:szCs w:val="20"/>
+        </w:rPr>
+        <w:t xml:space="preserve">        all recursion is turned into iteration;</w:t>
+      </w:r>
+    </w:p>
+    <w:p>
+      <w:pPr>
+        <w:tabs>
+          <w:tab w:val="left" w:pos="741"/>
+        </w:tabs>
+        <w:autoSpaceDE w:val="0"/>
+        <w:autoSpaceDN w:val="0"/>
+        <w:adjustRightInd w:val="0"/>
+        <w:spacing w:after="0" w:line="240" w:lineRule="auto"/>
+        <w:ind w:firstLine="720"/>
+        <w:rPr>
+          <w:rFonts w:ascii="Helvetica" w:hAnsi="Helvetica" w:cs="Helvetica"/>
+          <w:sz w:val="20"/>
+          <w:szCs w:val="20"/>
+        </w:rPr>
+      </w:pPr>
+      <w:r>
+        <w:rPr>
+          <w:rFonts w:ascii="Menlo" w:hAnsi="Menlo" w:cs="Menlo"/>
+          <w:color w:val="000000"/>
+          <w:sz w:val="20"/>
+          <w:szCs w:val="20"/>
+        </w:rPr>
+        <w:t xml:space="preserve">        turn all non</w:t>
+      </w:r>
+      <w:r>
+        <w:rPr>
+          <w:rFonts w:ascii="Menlo" w:hAnsi="Menlo" w:cs="Menlo"/>
+          <w:color w:val="000000" w:themeColor="text1"/>
+          <w:sz w:val="20"/>
+          <w:szCs w:val="20"/>
+        </w:rPr>
+        <w:t xml:space="preserve">-boolean </w:t>
+      </w:r>
+      <w:r>
+        <w:rPr>
+          <w:rFonts w:ascii="Menlo" w:hAnsi="Menlo" w:cs="Menlo"/>
+          <w:color w:val="000000"/>
+          <w:sz w:val="20"/>
+          <w:szCs w:val="20"/>
+        </w:rPr>
+        <w:t xml:space="preserve">variables into </w:t>
+      </w:r>
+      <w:r>
+        <w:rPr>
+          <w:rFonts w:ascii="Menlo" w:hAnsi="Menlo" w:cs="Menlo"/>
+          <w:color w:val="AA0D91"/>
+          <w:sz w:val="20"/>
+          <w:szCs w:val="20"/>
+        </w:rPr>
+        <w:t>boolean</w:t>
+      </w:r>
+      <w:r>
+        <w:rPr>
+          <w:rFonts w:ascii="Menlo" w:hAnsi="Menlo" w:cs="Menlo"/>
+          <w:color w:val="000000"/>
+          <w:sz w:val="20"/>
+          <w:szCs w:val="20"/>
+        </w:rPr>
+        <w:t xml:space="preserve"> </w:t>
+      </w:r>
+      <w:r>
+        <w:rPr>
+          <w:rFonts w:ascii="Menlo" w:hAnsi="Menlo" w:cs="Menlo"/>
+          <w:color w:val="AA0D91"/>
+          <w:sz w:val="20"/>
+          <w:szCs w:val="20"/>
+        </w:rPr>
+        <w:t>array</w:t>
+      </w:r>
+    </w:p>
+    <w:p>
+      <w:pPr>
+        <w:tabs>
+          <w:tab w:val="left" w:pos="741"/>
+        </w:tabs>
+        <w:autoSpaceDE w:val="0"/>
+        <w:autoSpaceDN w:val="0"/>
+        <w:adjustRightInd w:val="0"/>
+        <w:spacing w:after="0" w:line="240" w:lineRule="auto"/>
+        <w:ind w:firstLine="720"/>
+        <w:rPr>
+          <w:rFonts w:ascii="Helvetica" w:hAnsi="Helvetica" w:cs="Helvetica"/>
+          <w:sz w:val="20"/>
+          <w:szCs w:val="20"/>
+        </w:rPr>
+      </w:pPr>
+      <w:r>
+        <w:rPr>
+          <w:rFonts w:ascii="Menlo" w:hAnsi="Menlo" w:cs="Menlo"/>
+          <w:color w:val="000000"/>
+          <w:sz w:val="20"/>
+          <w:szCs w:val="20"/>
+        </w:rPr>
+        <w:t xml:space="preserve">        representations </w:t>
+      </w:r>
+      <w:r>
+        <w:rPr>
+          <w:rFonts w:ascii="Menlo" w:hAnsi="Menlo" w:cs="Menlo"/>
+          <w:color w:val="007400"/>
+          <w:sz w:val="20"/>
+          <w:szCs w:val="20"/>
+        </w:rPr>
+        <w:t>//we can do this with some rules,</w:t>
+      </w:r>
+    </w:p>
+    <w:p>
+      <w:pPr>
+        <w:tabs>
+          <w:tab w:val="left" w:pos="741"/>
+        </w:tabs>
+        <w:autoSpaceDE w:val="0"/>
+        <w:autoSpaceDN w:val="0"/>
+        <w:adjustRightInd w:val="0"/>
+        <w:spacing w:after="0" w:line="240" w:lineRule="auto"/>
+        <w:ind w:firstLine="720"/>
+        <w:rPr>
+          <w:rFonts w:ascii="Helvetica" w:hAnsi="Helvetica" w:cs="Helvetica"/>
+          <w:sz w:val="20"/>
+          <w:szCs w:val="20"/>
+        </w:rPr>
+      </w:pPr>
+      <w:r>
+        <w:rPr>
+          <w:rFonts w:ascii="Menlo" w:hAnsi="Menlo" w:cs="Menlo"/>
+          <w:color w:val="000000"/>
+          <w:sz w:val="20"/>
+          <w:szCs w:val="20"/>
+        </w:rPr>
+        <w:t xml:space="preserve">        </w:t>
+      </w:r>
+      <w:r>
+        <w:rPr>
+          <w:rFonts w:ascii="Menlo" w:hAnsi="Menlo" w:cs="Menlo"/>
+          <w:color w:val="007400"/>
+          <w:sz w:val="20"/>
+          <w:szCs w:val="20"/>
+        </w:rPr>
+        <w:t>//like turning integers into their binary representations</w:t>
+      </w:r>
+    </w:p>
+    <w:p>
+      <w:pPr>
+        <w:tabs>
+          <w:tab w:val="left" w:pos="741"/>
+        </w:tabs>
+        <w:autoSpaceDE w:val="0"/>
+        <w:autoSpaceDN w:val="0"/>
+        <w:adjustRightInd w:val="0"/>
+        <w:spacing w:after="0" w:line="240" w:lineRule="auto"/>
+        <w:ind w:firstLine="720"/>
+        <w:rPr>
+          <w:rFonts w:ascii="Helvetica" w:hAnsi="Helvetica" w:cs="Helvetica"/>
+          <w:sz w:val="20"/>
+          <w:szCs w:val="20"/>
+        </w:rPr>
+      </w:pPr>
+      <w:r>
+        <w:rPr>
+          <w:rFonts w:ascii="Menlo" w:hAnsi="Menlo" w:cs="Menlo"/>
+          <w:color w:val="000000"/>
+          <w:sz w:val="20"/>
+          <w:szCs w:val="20"/>
+        </w:rPr>
+        <w:t xml:space="preserve">        </w:t>
+      </w:r>
+      <w:r>
+        <w:rPr>
+          <w:rFonts w:ascii="Menlo" w:hAnsi="Menlo" w:cs="Menlo"/>
+          <w:color w:val="007400"/>
+          <w:sz w:val="20"/>
+          <w:szCs w:val="20"/>
+        </w:rPr>
+        <w:t>//then turning 1's into trues and 0's into falses and</w:t>
+      </w:r>
+    </w:p>
+    <w:p>
+      <w:pPr>
+        <w:tabs>
+          <w:tab w:val="left" w:pos="741"/>
+        </w:tabs>
+        <w:autoSpaceDE w:val="0"/>
+        <w:autoSpaceDN w:val="0"/>
+        <w:adjustRightInd w:val="0"/>
+        <w:spacing w:after="0" w:line="240" w:lineRule="auto"/>
+        <w:ind w:firstLine="720"/>
+        <w:rPr>
+          <w:rFonts w:ascii="Helvetica" w:hAnsi="Helvetica" w:cs="Helvetica"/>
+          <w:sz w:val="20"/>
+          <w:szCs w:val="20"/>
+        </w:rPr>
+      </w:pPr>
+      <w:r>
+        <w:rPr>
+          <w:rFonts w:ascii="Menlo" w:hAnsi="Menlo" w:cs="Menlo"/>
+          <w:color w:val="000000"/>
+          <w:sz w:val="20"/>
+          <w:szCs w:val="20"/>
+        </w:rPr>
+        <w:t xml:space="preserve">        </w:t>
+      </w:r>
+      <w:r>
+        <w:rPr>
+          <w:rFonts w:ascii="Menlo" w:hAnsi="Menlo" w:cs="Menlo"/>
+          <w:color w:val="007400"/>
+          <w:sz w:val="20"/>
+          <w:szCs w:val="20"/>
+        </w:rPr>
+        <w:t>//prepending [T,T,F] onto all representations of integers</w:t>
+      </w:r>
+    </w:p>
+    <w:p>
+      <w:pPr>
+        <w:ind w:firstLine="1170"/>
+        <w:rPr>
+          <w:rFonts w:ascii="Menlo" w:hAnsi="Menlo" w:cs="Menlo"/>
+          <w:color w:val="1C00CF"/>
+          <w:sz w:val="20"/>
+          <w:szCs w:val="20"/>
+        </w:rPr>
+      </w:pPr>
+      <w:r>
+        <w:rPr>
+          <w:rFonts w:ascii="Menlo" w:hAnsi="Menlo" w:cs="Menlo"/>
+          <w:color w:val="AA0D91"/>
+          <w:sz w:val="20"/>
+          <w:szCs w:val="20"/>
+        </w:rPr>
+        <w:t>return</w:t>
+      </w:r>
+      <w:r>
+        <w:rPr>
+          <w:rFonts w:ascii="Menlo" w:hAnsi="Menlo" w:cs="Menlo"/>
+          <w:color w:val="000000"/>
+          <w:sz w:val="20"/>
+          <w:szCs w:val="20"/>
+        </w:rPr>
+        <w:t xml:space="preserve"> M</w:t>
+      </w:r>
+      <w:r>
+        <w:rPr>
+          <w:rFonts w:ascii="Menlo" w:hAnsi="Menlo" w:cs="Menlo"/>
+          <w:color w:val="1C00CF"/>
+          <w:sz w:val="20"/>
+          <w:szCs w:val="20"/>
+        </w:rPr>
+        <w:t>'</w:t>
+      </w:r>
+    </w:p>
+    <w:p>
+      <w:pPr>
+        <w:tabs>
+          <w:tab w:val="left" w:pos="741"/>
+        </w:tabs>
+        <w:autoSpaceDE w:val="0"/>
+        <w:autoSpaceDN w:val="0"/>
+        <w:adjustRightInd w:val="0"/>
+        <w:spacing w:after="0" w:line="240" w:lineRule="auto"/>
+        <w:rPr>
+          <w:rFonts w:ascii="Helvetica" w:hAnsi="Helvetica" w:cs="Helvetica"/>
+          <w:sz w:val="20"/>
+          <w:szCs w:val="20"/>
+        </w:rPr>
+      </w:pPr>
+      <w:r>
+        <w:lastRenderedPageBreak/>
+        <w:t>S</w:t>
+      </w:r>
+      <w:r>
+        <w:t xml:space="preserve">uppose for now that there exists a program to rewrite </w:t>
+      </w:r>
+      <m:oMath>
+        <m:r>
+          <w:rPr>
+            <w:rFonts w:ascii="Cambria Math" w:hAnsi="Cambria Math"/>
+          </w:rPr>
+          <m:t>modify(M)</m:t>
+        </m:r>
+      </m:oMath>
+      <w:r>
+        <w:t xml:space="preserve"> to rewrite </w:t>
+      </w:r>
+      <m:oMath>
+        <m:r>
+          <w:rPr>
+            <w:rFonts w:ascii="Cambria Math" w:hAnsi="Cambria Math"/>
+          </w:rPr>
+          <m:t>M</m:t>
+        </m:r>
+      </m:oMath>
+      <w:r>
+        <w:t xml:space="preserve"> as specified by the above pseudocode specification</w:t>
+      </w:r>
+      <w:r>
+        <w:t>.</w:t>
+      </w:r>
+      <w:r>
+        <w:br/>
+      </w:r>
+      <w:r>
+        <w:t xml:space="preserve">Assume there exists a program </w:t>
+      </w:r>
+      <m:oMath>
+        <m:r>
+          <w:rPr>
+            <w:rFonts w:ascii="Cambria Math" w:hAnsi="Cambria Math"/>
+          </w:rPr>
+          <m:t>l</m:t>
+        </m:r>
+        <m:r>
+          <w:rPr>
+            <w:rFonts w:ascii="Cambria Math" w:hAnsi="Cambria Math"/>
+          </w:rPr>
+          <m:t>imMemHalt</m:t>
+        </m:r>
+      </m:oMath>
+      <w:r>
+        <w:t xml:space="preserve"> that decides the Limited Memory Halting Problem.</w:t>
+      </w:r>
+      <w:r>
+        <w:br/>
+      </w:r>
+      <w:r>
+        <w:t xml:space="preserve">Then there exists a program </w:t>
+      </w:r>
+      <m:oMath>
+        <m:r>
+          <w:rPr>
+            <w:rFonts w:ascii="Cambria Math" w:hAnsi="Cambria Math"/>
+          </w:rPr>
+          <m:t>haltChecker</m:t>
+        </m:r>
+      </m:oMath>
+      <w:r>
+        <w:t xml:space="preserve"> </w:t>
+      </w:r>
+      <w:r>
+        <w:t>that decides the Halting Problem</w:t>
+      </w:r>
+      <w:r>
+        <w:t>:</w:t>
+      </w:r>
+      <w:r>
+        <w:br/>
+      </w:r>
+      <w:r>
+        <w:rPr>
+          <w:rFonts w:ascii="Menlo" w:hAnsi="Menlo" w:cs="Menlo"/>
+          <w:color w:val="AA0D91"/>
+          <w:sz w:val="20"/>
+          <w:szCs w:val="20"/>
+        </w:rPr>
+        <w:t>boolean</w:t>
+      </w:r>
+      <w:r>
+        <w:rPr>
+          <w:rFonts w:ascii="Menlo" w:hAnsi="Menlo" w:cs="Menlo"/>
+          <w:color w:val="000000"/>
+          <w:sz w:val="20"/>
+          <w:szCs w:val="20"/>
+        </w:rPr>
+        <w:t xml:space="preserve"> haltChecker(</w:t>
+      </w:r>
+      <w:r>
+        <w:rPr>
+          <w:rFonts w:ascii="Menlo" w:hAnsi="Menlo" w:cs="Menlo"/>
+          <w:color w:val="AA0D91"/>
+          <w:sz w:val="20"/>
+          <w:szCs w:val="20"/>
+        </w:rPr>
+        <w:t>string</w:t>
+      </w:r>
+      <w:r>
+        <w:rPr>
+          <w:rFonts w:ascii="Menlo" w:hAnsi="Menlo" w:cs="Menlo"/>
+          <w:color w:val="000000"/>
+          <w:sz w:val="20"/>
+          <w:szCs w:val="20"/>
+        </w:rPr>
+        <w:t xml:space="preserve"> M, </w:t>
+      </w:r>
+      <w:r>
+        <w:rPr>
+          <w:rFonts w:ascii="Menlo" w:hAnsi="Menlo" w:cs="Menlo"/>
+          <w:color w:val="AA0D91"/>
+          <w:sz w:val="20"/>
+          <w:szCs w:val="20"/>
+        </w:rPr>
+        <w:t>string</w:t>
+      </w:r>
+      <w:r>
+        <w:rPr>
+          <w:rFonts w:ascii="Menlo" w:hAnsi="Menlo" w:cs="Menlo"/>
+          <w:color w:val="000000"/>
+          <w:sz w:val="20"/>
+          <w:szCs w:val="20"/>
+        </w:rPr>
+        <w:t xml:space="preserve"> x){</w:t>
+      </w:r>
+    </w:p>
+    <w:p>
+      <w:pPr>
+        <w:tabs>
+          <w:tab w:val="left" w:pos="741"/>
+        </w:tabs>
+        <w:autoSpaceDE w:val="0"/>
+        <w:autoSpaceDN w:val="0"/>
+        <w:adjustRightInd w:val="0"/>
+        <w:spacing w:after="0" w:line="240" w:lineRule="auto"/>
+        <w:rPr>
+          <w:rFonts w:ascii="Helvetica" w:hAnsi="Helvetica" w:cs="Helvetica"/>
+          <w:sz w:val="20"/>
+          <w:szCs w:val="20"/>
+        </w:rPr>
+      </w:pPr>
+      <w:r>
+        <w:rPr>
+          <w:rFonts w:ascii="Menlo" w:hAnsi="Menlo" w:cs="Menlo"/>
+          <w:color w:val="000000"/>
+          <w:sz w:val="20"/>
+          <w:szCs w:val="20"/>
+        </w:rPr>
+        <w:t xml:space="preserve">    M</w:t>
+      </w:r>
+      <w:r>
+        <w:rPr>
+          <w:rFonts w:ascii="Menlo" w:hAnsi="Menlo" w:cs="Menlo"/>
+          <w:color w:val="1C00CF"/>
+          <w:sz w:val="20"/>
+          <w:szCs w:val="20"/>
+        </w:rPr>
+        <w:t>' = rewrite(M);</w:t>
+      </w:r>
+    </w:p>
+    <w:p>
+      <w:pPr>
+        <w:tabs>
+          <w:tab w:val="left" w:pos="741"/>
+        </w:tabs>
+        <w:autoSpaceDE w:val="0"/>
+        <w:autoSpaceDN w:val="0"/>
+        <w:adjustRightInd w:val="0"/>
+        <w:spacing w:after="0" w:line="240" w:lineRule="auto"/>
+        <w:rPr>
+          <w:rFonts w:ascii="Helvetica" w:hAnsi="Helvetica" w:cs="Helvetica"/>
+          <w:sz w:val="20"/>
+          <w:szCs w:val="20"/>
+        </w:rPr>
+      </w:pPr>
+      <w:r>
+        <w:rPr>
+          <w:rFonts w:ascii="Menlo" w:hAnsi="Menlo" w:cs="Menlo"/>
+          <w:color w:val="000000"/>
+          <w:sz w:val="20"/>
+          <w:szCs w:val="20"/>
+        </w:rPr>
+        <w:t xml:space="preserve">    </w:t>
+      </w:r>
+      <w:r>
+        <w:rPr>
+          <w:rFonts w:ascii="Menlo" w:hAnsi="Menlo" w:cs="Menlo"/>
+          <w:color w:val="AA0D91"/>
+          <w:sz w:val="20"/>
+          <w:szCs w:val="20"/>
+        </w:rPr>
+        <w:t>return</w:t>
+      </w:r>
+      <w:r>
+        <w:rPr>
+          <w:rFonts w:ascii="Menlo" w:hAnsi="Menlo" w:cs="Menlo"/>
+          <w:color w:val="000000"/>
+          <w:sz w:val="20"/>
+          <w:szCs w:val="20"/>
+        </w:rPr>
+        <w:t xml:space="preserve"> limMemHalt(M</w:t>
+      </w:r>
+      <w:r>
+        <w:rPr>
+          <w:rFonts w:ascii="Menlo" w:hAnsi="Menlo" w:cs="Menlo"/>
+          <w:color w:val="1C00CF"/>
+          <w:sz w:val="20"/>
+          <w:szCs w:val="20"/>
+        </w:rPr>
+        <w:t>',x);</w:t>
+      </w:r>
+    </w:p>
+    <w:p>
+      <w:pPr>
+        <w:rPr>
           <w:rFonts w:ascii="Menlo" w:hAnsi="Menlo" w:cs="Menlo"/>
           <w:color w:val="000000"/>
           <w:sz w:val="20"/>
@@ -971,34 +1605,241 @@
     </w:p>
     <w:p>
       <w:pPr>
-        <w:ind w:left="720"/>
-      </w:pPr>
-      <w:r>
-        <w:t>And</w:t>
-      </w:r>
-      <w:r>
-        <w:t xml:space="preserve"> this would be a correct program that decides the Halting Problem if </w:t>
-      </w:r>
-      <m:oMath>
-        <m:r>
-          <w:rPr>
-            <w:rFonts w:ascii="Cambria Math" w:hAnsi="Cambria Math"/>
-          </w:rPr>
-          <m:t>modifiesY</m:t>
-        </m:r>
-      </m:oMath>
-      <w:r>
-        <w:t xml:space="preserve"> actually could decide the Modifies a Variable Problem. This contradicts the undecidability of the Halting Problem. Thus, our assumption that </w:t>
-      </w:r>
-      <m:oMath>
-        <m:r>
-          <w:rPr>
-            <w:rFonts w:ascii="Cambria Math" w:hAnsi="Cambria Math"/>
-          </w:rPr>
-          <m:t>modifiesY</m:t>
-        </m:r>
-      </m:oMath>
-      <w:r>
+        <w:rPr>
+          <w:rFonts w:cstheme="minorHAnsi"/>
+          <w:color w:val="000000"/>
+        </w:rPr>
+      </w:pPr>
+      <w:r>
+        <w:rPr>
+          <w:rFonts w:cstheme="minorHAnsi"/>
+          <w:color w:val="000000"/>
+        </w:rPr>
+        <w:t xml:space="preserve">Observe that if </w:t>
+      </w:r>
+      <m:oMath>
+        <m:r>
+          <w:rPr>
+            <w:rFonts w:ascii="Cambria Math" w:hAnsi="Cambria Math" w:cstheme="minorHAnsi"/>
+            <w:color w:val="000000"/>
+          </w:rPr>
+          <m:t>M</m:t>
+        </m:r>
+        <m:d>
+          <m:dPr>
+            <m:ctrlPr>
+              <w:rPr>
+                <w:rFonts w:ascii="Cambria Math" w:hAnsi="Cambria Math" w:cstheme="minorHAnsi"/>
+                <w:i/>
+                <w:color w:val="000000"/>
+              </w:rPr>
+            </m:ctrlPr>
+          </m:dPr>
+          <m:e>
+            <m:r>
+              <w:rPr>
+                <w:rFonts w:ascii="Cambria Math" w:hAnsi="Cambria Math" w:cstheme="minorHAnsi"/>
+                <w:color w:val="000000"/>
+              </w:rPr>
+              <m:t>x</m:t>
+            </m:r>
+          </m:e>
+        </m:d>
+      </m:oMath>
+      <w:r>
+        <w:rPr>
+          <w:rFonts w:cstheme="minorHAnsi"/>
+          <w:color w:val="000000"/>
+        </w:rPr>
+        <w:t xml:space="preserve"> halts, then </w:t>
+      </w:r>
+      <m:oMath>
+        <m:sSup>
+          <m:sSupPr>
+            <m:ctrlPr>
+              <w:rPr>
+                <w:rFonts w:ascii="Cambria Math" w:hAnsi="Cambria Math" w:cstheme="minorHAnsi"/>
+                <w:i/>
+                <w:color w:val="000000"/>
+              </w:rPr>
+            </m:ctrlPr>
+          </m:sSupPr>
+          <m:e>
+            <m:r>
+              <w:rPr>
+                <w:rFonts w:ascii="Cambria Math" w:hAnsi="Cambria Math" w:cstheme="minorHAnsi"/>
+                <w:color w:val="000000"/>
+              </w:rPr>
+              <m:t>M</m:t>
+            </m:r>
+          </m:e>
+          <m:sup>
+            <m:r>
+              <w:rPr>
+                <w:rFonts w:ascii="Cambria Math" w:hAnsi="Cambria Math" w:cstheme="minorHAnsi"/>
+                <w:color w:val="000000"/>
+              </w:rPr>
+              <m:t>'</m:t>
+            </m:r>
+          </m:sup>
+        </m:sSup>
+        <m:d>
+          <m:dPr>
+            <m:ctrlPr>
+              <w:rPr>
+                <w:rFonts w:ascii="Cambria Math" w:hAnsi="Cambria Math" w:cstheme="minorHAnsi"/>
+                <w:i/>
+                <w:color w:val="000000"/>
+              </w:rPr>
+            </m:ctrlPr>
+          </m:dPr>
+          <m:e>
+            <m:r>
+              <w:rPr>
+                <w:rFonts w:ascii="Cambria Math" w:hAnsi="Cambria Math" w:cstheme="minorHAnsi"/>
+                <w:color w:val="000000"/>
+              </w:rPr>
+              <m:t>x</m:t>
+            </m:r>
+          </m:e>
+        </m:d>
+      </m:oMath>
+      <w:r>
+        <w:rPr>
+          <w:rFonts w:cstheme="minorHAnsi"/>
+          <w:color w:val="000000"/>
+        </w:rPr>
+        <w:t xml:space="preserve"> inside </w:t>
+      </w:r>
+      <m:oMath>
+        <m:r>
+          <w:rPr>
+            <w:rFonts w:ascii="Cambria Math" w:hAnsi="Cambria Math" w:cstheme="minorHAnsi"/>
+            <w:color w:val="000000"/>
+          </w:rPr>
+          <m:t>haltChecker</m:t>
+        </m:r>
+      </m:oMath>
+      <w:r>
+        <w:rPr>
+          <w:rFonts w:cstheme="minorHAnsi"/>
+          <w:color w:val="000000"/>
+        </w:rPr>
+        <w:t xml:space="preserve"> also halts, because they are the same program, just in different representations; and if </w:t>
+      </w:r>
+      <m:oMath>
+        <m:r>
+          <w:rPr>
+            <w:rFonts w:ascii="Cambria Math" w:hAnsi="Cambria Math" w:cstheme="minorHAnsi"/>
+            <w:color w:val="000000"/>
+          </w:rPr>
+          <m:t>M(x)</m:t>
+        </m:r>
+      </m:oMath>
+      <w:r>
+        <w:rPr>
+          <w:rFonts w:cstheme="minorHAnsi"/>
+          <w:color w:val="000000"/>
+        </w:rPr>
+        <w:t xml:space="preserve"> doesn’t halt, then </w:t>
+      </w:r>
+      <m:oMath>
+        <m:r>
+          <w:rPr>
+            <w:rFonts w:ascii="Cambria Math" w:hAnsi="Cambria Math" w:cstheme="minorHAnsi"/>
+            <w:color w:val="000000"/>
+          </w:rPr>
+          <m:t>M'(x)</m:t>
+        </m:r>
+      </m:oMath>
+      <w:r>
+        <w:rPr>
+          <w:rFonts w:cstheme="minorHAnsi"/>
+          <w:color w:val="000000"/>
+        </w:rPr>
+        <w:t xml:space="preserve"> also doesn’t halt for the same reason.</w:t>
+      </w:r>
+    </w:p>
+    <w:p>
+      <w:pPr>
+        <w:rPr>
+          <w:rFonts w:cstheme="minorHAnsi"/>
+        </w:rPr>
+      </w:pPr>
+      <w:r>
+        <w:rPr>
+          <w:rFonts w:cstheme="minorHAnsi"/>
+        </w:rPr>
+        <w:t>This</w:t>
+      </w:r>
+      <w:r>
+        <w:rPr>
+          <w:rFonts w:cstheme="minorHAnsi"/>
+        </w:rPr>
+        <w:t xml:space="preserve"> </w:t>
+      </w:r>
+      <w:r>
+        <w:rPr>
+          <w:rFonts w:cstheme="minorHAnsi"/>
+        </w:rPr>
+        <w:t>would be a correct</w:t>
+      </w:r>
+      <w:r>
+        <w:rPr>
+          <w:rFonts w:cstheme="minorHAnsi"/>
+        </w:rPr>
+        <w:t xml:space="preserve"> program that decides</w:t>
+      </w:r>
+      <w:r>
+        <w:rPr>
+          <w:rFonts w:cstheme="minorHAnsi"/>
+        </w:rPr>
+        <w:t xml:space="preserve"> </w:t>
+      </w:r>
+      <w:r>
+        <w:rPr>
+          <w:rFonts w:cstheme="minorHAnsi"/>
+        </w:rPr>
+        <w:t>the Halting Problem if</w:t>
+      </w:r>
+      <w:r>
+        <w:rPr>
+          <w:rFonts w:cstheme="minorHAnsi"/>
+        </w:rPr>
+        <w:t xml:space="preserve"> </w:t>
+      </w:r>
+      <m:oMath>
+        <m:r>
+          <w:rPr>
+            <w:rFonts w:ascii="Cambria Math" w:hAnsi="Cambria Math" w:cstheme="minorHAnsi"/>
+          </w:rPr>
+          <m:t>limMemHalt</m:t>
+        </m:r>
+      </m:oMath>
+      <w:r>
+        <w:rPr>
+          <w:rFonts w:cstheme="minorHAnsi"/>
+        </w:rPr>
+        <w:t xml:space="preserve"> actually could decide the Limited Memory Halting Problem.</w:t>
+      </w:r>
+      <w:r>
+        <w:rPr>
+          <w:rFonts w:cstheme="minorHAnsi"/>
+        </w:rPr>
+        <w:t xml:space="preserve"> This contradicts the undecidability of the Halting Problem. Thus, our assumption that </w:t>
+      </w:r>
+      <m:oMath>
+        <m:r>
+          <w:rPr>
+            <w:rFonts w:ascii="Cambria Math" w:hAnsi="Cambria Math" w:cstheme="minorHAnsi"/>
+          </w:rPr>
+          <m:t>limMemHalt</m:t>
+        </m:r>
+      </m:oMath>
+      <w:r>
+        <w:rPr>
+          <w:rFonts w:cstheme="minorHAnsi"/>
+        </w:rPr>
         <w:t xml:space="preserve"> exists is wrong.</w:t>
       </w:r>
     </w:p>
@@ -1598,7 +2439,7 @@
   <w:style w:type="paragraph" w:default="1" w:styleId="Normal">
     <w:name w:val="Normal"/>
     <w:qFormat/>
-    <w:rsid w:val="0073209A"/>
+    <w:rsid w:val="003A195F"/>
   </w:style>
   <w:style w:type="character" w:default="1" w:styleId="DefaultParagraphFont">
     <w:name w:val="Default Paragraph Font"/>

--- a/HW CS 4820/HW8/hw8.docx
+++ b/HW CS 4820/HW8/hw8.docx
@@ -233,7 +233,16 @@
           <w:sz w:val="20"/>
           <w:szCs w:val="20"/>
         </w:rPr>
-        <w:t>M'(x):</w:t>
+        <w:t>M'(x)</w:t>
+      </w:r>
+      <w:r>
+        <w:rPr>
+          <w:rFonts w:ascii="Menlo" w:hAnsi="Menlo" w:cs="Menlo"/>
+          <w:color w:val="000000" w:themeColor="text1"/>
+          <w:sz w:val="20"/>
+          <w:szCs w:val="20"/>
+        </w:rPr>
+        <w:t>{</w:t>
       </w:r>
     </w:p>
     <w:p>
@@ -449,6 +458,24 @@
         </w:rPr>
         <w:t>//run M_m on x</w:t>
       </w:r>
+      <w:r>
+        <w:rPr>
+          <w:rFonts w:ascii="Menlo" w:hAnsi="Menlo" w:cs="Menlo"/>
+          <w:color w:val="007400"/>
+          <w:sz w:val="20"/>
+          <w:szCs w:val="20"/>
+        </w:rPr>
+        <w:br/>
+      </w:r>
+      <w:r>
+        <w:rPr>
+          <w:rFonts w:ascii="Menlo" w:hAnsi="Menlo" w:cs="Menlo"/>
+          <w:color w:val="000000" w:themeColor="text1"/>
+          <w:sz w:val="20"/>
+          <w:szCs w:val="20"/>
+        </w:rPr>
+        <w:t>}</w:t>
+      </w:r>
     </w:p>
     <w:p>
       <w:pPr>
@@ -960,7 +987,7 @@
           <w:rPr>
             <w:rFonts w:ascii="Cambria Math" w:hAnsi="Cambria Math"/>
           </w:rPr>
-          <m:t>modify</m:t>
+          <m:t>rewrite</m:t>
         </m:r>
       </m:oMath>
       <w:r>
@@ -1013,7 +1040,16 @@
           <w:sz w:val="20"/>
           <w:szCs w:val="20"/>
         </w:rPr>
-        <w:t>(M):</w:t>
+        <w:t>(M)</w:t>
+      </w:r>
+      <w:r>
+        <w:rPr>
+          <w:rFonts w:ascii="Menlo" w:hAnsi="Menlo" w:cs="Menlo"/>
+          <w:color w:val="000000"/>
+          <w:sz w:val="20"/>
+          <w:szCs w:val="20"/>
+        </w:rPr>
+        <w:t>{</w:t>
       </w:r>
     </w:p>
     <w:p>
@@ -1060,8 +1096,6 @@
         </w:rPr>
         <w:t>rewritten</w:t>
       </w:r>
-      <w:bookmarkStart w:id="0" w:name="_GoBack"/>
-      <w:bookmarkEnd w:id="0"/>
       <w:r>
         <w:rPr>
           <w:rFonts w:ascii="Menlo" w:hAnsi="Menlo" w:cs="Menlo"/>
@@ -1311,7 +1345,7 @@
     </w:p>
     <w:p>
       <w:pPr>
-        <w:ind w:firstLine="1170"/>
+        <w:ind w:left="810" w:firstLine="360"/>
         <w:rPr>
           <w:rFonts w:ascii="Menlo" w:hAnsi="Menlo" w:cs="Menlo"/>
           <w:color w:val="1C00CF"/>
@@ -1345,6 +1379,24 @@
           <w:szCs w:val="20"/>
         </w:rPr>
         <w:t>'</w:t>
+      </w:r>
+      <w:r>
+        <w:rPr>
+          <w:rFonts w:ascii="Menlo" w:hAnsi="Menlo" w:cs="Menlo"/>
+          <w:color w:val="1C00CF"/>
+          <w:sz w:val="20"/>
+          <w:szCs w:val="20"/>
+        </w:rPr>
+        <w:br/>
+      </w:r>
+      <w:r>
+        <w:rPr>
+          <w:rFonts w:ascii="Menlo" w:hAnsi="Menlo" w:cs="Menlo"/>
+          <w:color w:val="000000" w:themeColor="text1"/>
+          <w:sz w:val="20"/>
+          <w:szCs w:val="20"/>
+        </w:rPr>
+        <w:t>}</w:t>
       </w:r>
     </w:p>
     <w:p>
@@ -1356,6 +1408,7 @@
         <w:autoSpaceDN w:val="0"/>
         <w:adjustRightInd w:val="0"/>
         <w:spacing w:after="0" w:line="240" w:lineRule="auto"/>
+        <w:ind w:left="720"/>
         <w:rPr>
           <w:rFonts w:ascii="Helvetica" w:hAnsi="Helvetica" w:cs="Helvetica"/>
           <w:sz w:val="20"/>
@@ -1507,6 +1560,7 @@
         <w:autoSpaceDN w:val="0"/>
         <w:adjustRightInd w:val="0"/>
         <w:spacing w:after="0" w:line="240" w:lineRule="auto"/>
+        <w:ind w:left="720"/>
         <w:rPr>
           <w:rFonts w:ascii="Helvetica" w:hAnsi="Helvetica" w:cs="Helvetica"/>
           <w:sz w:val="20"/>
@@ -1541,6 +1595,7 @@
         <w:autoSpaceDN w:val="0"/>
         <w:adjustRightInd w:val="0"/>
         <w:spacing w:after="0" w:line="240" w:lineRule="auto"/>
+        <w:ind w:left="720"/>
         <w:rPr>
           <w:rFonts w:ascii="Helvetica" w:hAnsi="Helvetica" w:cs="Helvetica"/>
           <w:sz w:val="20"/>
@@ -1586,6 +1641,7 @@
     </w:p>
     <w:p>
       <w:pPr>
+        <w:ind w:left="720"/>
         <w:rPr>
           <w:rFonts w:ascii="Menlo" w:hAnsi="Menlo" w:cs="Menlo"/>
           <w:color w:val="000000"/>
@@ -1605,6 +1661,7 @@
     </w:p>
     <w:p>
       <w:pPr>
+        <w:ind w:left="720"/>
         <w:rPr>
           <w:rFonts w:cstheme="minorHAnsi"/>
           <w:color w:val="000000"/>
@@ -1762,6 +1819,7 @@
     </w:p>
     <w:p>
       <w:pPr>
+        <w:ind w:left="720"/>
         <w:rPr>
           <w:rFonts w:cstheme="minorHAnsi"/>
         </w:rPr>
@@ -1842,6 +1900,1099 @@
         </w:rPr>
         <w:t xml:space="preserve"> exists is wrong.</w:t>
       </w:r>
+    </w:p>
+    <w:p>
+      <w:pPr>
+        <w:pStyle w:val="ListParagraph"/>
+        <w:numPr>
+          <w:ilvl w:val="0"/>
+          <w:numId w:val="2"/>
+        </w:numPr>
+        <w:ind w:left="720" w:hanging="360"/>
+        <w:rPr>
+          <w:rFonts w:cstheme="minorHAnsi"/>
+        </w:rPr>
+      </w:pPr>
+      <w:r>
+        <w:rPr>
+          <w:rFonts w:cstheme="minorHAnsi"/>
+        </w:rPr>
+        <w:t>This problem is unrecognizable.</w:t>
+      </w:r>
+    </w:p>
+    <w:p>
+      <w:pPr>
+        <w:pStyle w:val="ListParagraph"/>
+        <w:rPr>
+          <w:rFonts w:cstheme="minorHAnsi"/>
+          <w:b/>
+        </w:rPr>
+      </w:pPr>
+    </w:p>
+    <w:p>
+      <w:pPr>
+        <w:pStyle w:val="ListParagraph"/>
+        <w:rPr>
+          <w:rFonts w:cstheme="minorHAnsi"/>
+        </w:rPr>
+      </w:pPr>
+      <w:r>
+        <w:rPr>
+          <w:rFonts w:cstheme="minorHAnsi"/>
+          <w:b/>
+        </w:rPr>
+        <w:t>Proof of unrecognizability</w:t>
+      </w:r>
+      <w:r>
+        <w:rPr>
+          <w:rFonts w:cstheme="minorHAnsi"/>
+        </w:rPr>
+        <w:t>:</w:t>
+      </w:r>
+      <w:r>
+        <w:rPr>
+          <w:rFonts w:cstheme="minorHAnsi"/>
+        </w:rPr>
+        <w:t xml:space="preserve"> Let’s design </w:t>
+      </w:r>
+      <w:r>
+        <w:rPr>
+          <w:rFonts w:cstheme="minorHAnsi"/>
+        </w:rPr>
+        <w:t xml:space="preserve">two programs, </w:t>
+      </w:r>
+      <m:oMath>
+        <m:sSub>
+          <m:sSubPr>
+            <m:ctrlPr>
+              <w:rPr>
+                <w:rFonts w:ascii="Cambria Math" w:hAnsi="Cambria Math" w:cstheme="minorHAnsi"/>
+                <w:i/>
+              </w:rPr>
+            </m:ctrlPr>
+          </m:sSubPr>
+          <m:e>
+            <m:r>
+              <w:rPr>
+                <w:rFonts w:ascii="Cambria Math" w:hAnsi="Cambria Math" w:cstheme="minorHAnsi"/>
+              </w:rPr>
+              <m:t>M</m:t>
+            </m:r>
+          </m:e>
+          <m:sub>
+            <m:r>
+              <w:rPr>
+                <w:rFonts w:ascii="Cambria Math" w:hAnsi="Cambria Math" w:cstheme="minorHAnsi"/>
+              </w:rPr>
+              <m:t>1</m:t>
+            </m:r>
+          </m:sub>
+        </m:sSub>
+      </m:oMath>
+      <w:r>
+        <w:rPr>
+          <w:rFonts w:cstheme="minorHAnsi"/>
+        </w:rPr>
+        <w:t xml:space="preserve"> </w:t>
+      </w:r>
+      <w:r>
+        <w:rPr>
+          <w:rFonts w:cstheme="minorHAnsi"/>
+        </w:rPr>
+        <w:t xml:space="preserve">and </w:t>
+      </w:r>
+      <m:oMath>
+        <m:sSub>
+          <m:sSubPr>
+            <m:ctrlPr>
+              <w:rPr>
+                <w:rFonts w:ascii="Cambria Math" w:hAnsi="Cambria Math" w:cstheme="minorHAnsi"/>
+                <w:i/>
+              </w:rPr>
+            </m:ctrlPr>
+          </m:sSubPr>
+          <m:e>
+            <m:r>
+              <w:rPr>
+                <w:rFonts w:ascii="Cambria Math" w:hAnsi="Cambria Math" w:cstheme="minorHAnsi"/>
+              </w:rPr>
+              <m:t>M</m:t>
+            </m:r>
+          </m:e>
+          <m:sub>
+            <m:r>
+              <w:rPr>
+                <w:rFonts w:ascii="Cambria Math" w:hAnsi="Cambria Math" w:cstheme="minorHAnsi"/>
+              </w:rPr>
+              <m:t>2</m:t>
+            </m:r>
+          </m:sub>
+        </m:sSub>
+      </m:oMath>
+      <w:r>
+        <w:rPr>
+          <w:rFonts w:cstheme="minorHAnsi"/>
+        </w:rPr>
+        <w:t xml:space="preserve">, </w:t>
+      </w:r>
+      <w:r>
+        <w:rPr>
+          <w:rFonts w:cstheme="minorHAnsi"/>
+        </w:rPr>
+        <w:t xml:space="preserve">both </w:t>
+      </w:r>
+      <w:r>
+        <w:rPr>
+          <w:rFonts w:cstheme="minorHAnsi"/>
+        </w:rPr>
+        <w:t xml:space="preserve">of </w:t>
+      </w:r>
+      <w:r>
+        <w:rPr>
+          <w:rFonts w:cstheme="minorHAnsi"/>
+        </w:rPr>
+        <w:t xml:space="preserve">which take an input </w:t>
+      </w:r>
+      <m:oMath>
+        <m:r>
+          <w:rPr>
+            <w:rFonts w:ascii="Cambria Math" w:hAnsi="Cambria Math" w:cstheme="minorHAnsi"/>
+          </w:rPr>
+          <m:t>x</m:t>
+        </m:r>
+      </m:oMath>
+      <w:r>
+        <w:rPr>
+          <w:rFonts w:cstheme="minorHAnsi"/>
+        </w:rPr>
+        <w:t>:</w:t>
+      </w:r>
+    </w:p>
+    <w:p>
+      <w:pPr>
+        <w:tabs>
+          <w:tab w:val="left" w:pos="741"/>
+        </w:tabs>
+        <w:autoSpaceDE w:val="0"/>
+        <w:autoSpaceDN w:val="0"/>
+        <w:adjustRightInd w:val="0"/>
+        <w:spacing w:after="0" w:line="240" w:lineRule="auto"/>
+        <w:ind w:left="720"/>
+        <w:rPr>
+          <w:rFonts w:ascii="Helvetica" w:hAnsi="Helvetica" w:cs="Helvetica"/>
+          <w:sz w:val="20"/>
+          <w:szCs w:val="20"/>
+        </w:rPr>
+      </w:pPr>
+      <w:r>
+        <w:rPr>
+          <w:rFonts w:ascii="Menlo" w:hAnsi="Menlo" w:cs="Menlo"/>
+          <w:color w:val="000000"/>
+          <w:sz w:val="20"/>
+          <w:szCs w:val="20"/>
+        </w:rPr>
+        <w:t>M1(x){</w:t>
+      </w:r>
+    </w:p>
+    <w:p>
+      <w:pPr>
+        <w:tabs>
+          <w:tab w:val="left" w:pos="741"/>
+        </w:tabs>
+        <w:autoSpaceDE w:val="0"/>
+        <w:autoSpaceDN w:val="0"/>
+        <w:adjustRightInd w:val="0"/>
+        <w:spacing w:after="0" w:line="240" w:lineRule="auto"/>
+        <w:ind w:left="720"/>
+        <w:rPr>
+          <w:rFonts w:ascii="Helvetica" w:hAnsi="Helvetica" w:cs="Helvetica"/>
+          <w:sz w:val="20"/>
+          <w:szCs w:val="20"/>
+        </w:rPr>
+      </w:pPr>
+      <w:r>
+        <w:rPr>
+          <w:rFonts w:ascii="Menlo" w:hAnsi="Menlo" w:cs="Menlo"/>
+          <w:color w:val="000000"/>
+          <w:sz w:val="20"/>
+          <w:szCs w:val="20"/>
+        </w:rPr>
+        <w:t xml:space="preserve">    M(x);</w:t>
+      </w:r>
+    </w:p>
+    <w:p>
+      <w:pPr>
+        <w:tabs>
+          <w:tab w:val="left" w:pos="741"/>
+        </w:tabs>
+        <w:autoSpaceDE w:val="0"/>
+        <w:autoSpaceDN w:val="0"/>
+        <w:adjustRightInd w:val="0"/>
+        <w:spacing w:after="0" w:line="240" w:lineRule="auto"/>
+        <w:ind w:left="720"/>
+        <w:rPr>
+          <w:rFonts w:ascii="Helvetica" w:hAnsi="Helvetica" w:cs="Helvetica"/>
+          <w:sz w:val="20"/>
+          <w:szCs w:val="20"/>
+        </w:rPr>
+      </w:pPr>
+      <w:r>
+        <w:rPr>
+          <w:rFonts w:ascii="Menlo" w:hAnsi="Menlo" w:cs="Menlo"/>
+          <w:color w:val="000000"/>
+          <w:sz w:val="20"/>
+          <w:szCs w:val="20"/>
+        </w:rPr>
+        <w:t xml:space="preserve">    accept;</w:t>
+      </w:r>
+    </w:p>
+    <w:p>
+      <w:pPr>
+        <w:tabs>
+          <w:tab w:val="left" w:pos="741"/>
+        </w:tabs>
+        <w:autoSpaceDE w:val="0"/>
+        <w:autoSpaceDN w:val="0"/>
+        <w:adjustRightInd w:val="0"/>
+        <w:spacing w:after="0" w:line="240" w:lineRule="auto"/>
+        <w:ind w:left="720"/>
+        <w:rPr>
+          <w:rFonts w:ascii="Helvetica" w:hAnsi="Helvetica" w:cs="Helvetica"/>
+          <w:sz w:val="20"/>
+          <w:szCs w:val="20"/>
+        </w:rPr>
+      </w:pPr>
+      <w:r>
+        <w:rPr>
+          <w:rFonts w:ascii="Menlo" w:hAnsi="Menlo" w:cs="Menlo"/>
+          <w:color w:val="000000"/>
+          <w:sz w:val="20"/>
+          <w:szCs w:val="20"/>
+        </w:rPr>
+        <w:t>}</w:t>
+      </w:r>
+    </w:p>
+    <w:p>
+      <w:pPr>
+        <w:tabs>
+          <w:tab w:val="left" w:pos="741"/>
+        </w:tabs>
+        <w:autoSpaceDE w:val="0"/>
+        <w:autoSpaceDN w:val="0"/>
+        <w:adjustRightInd w:val="0"/>
+        <w:spacing w:after="0" w:line="240" w:lineRule="auto"/>
+        <w:ind w:left="720"/>
+        <w:rPr>
+          <w:rFonts w:ascii="Helvetica" w:hAnsi="Helvetica" w:cs="Helvetica"/>
+          <w:sz w:val="20"/>
+          <w:szCs w:val="20"/>
+        </w:rPr>
+      </w:pPr>
+    </w:p>
+    <w:p>
+      <w:pPr>
+        <w:tabs>
+          <w:tab w:val="left" w:pos="741"/>
+        </w:tabs>
+        <w:autoSpaceDE w:val="0"/>
+        <w:autoSpaceDN w:val="0"/>
+        <w:adjustRightInd w:val="0"/>
+        <w:spacing w:after="0" w:line="240" w:lineRule="auto"/>
+        <w:ind w:left="720"/>
+        <w:rPr>
+          <w:rFonts w:ascii="Helvetica" w:hAnsi="Helvetica" w:cs="Helvetica"/>
+          <w:sz w:val="20"/>
+          <w:szCs w:val="20"/>
+        </w:rPr>
+      </w:pPr>
+      <w:r>
+        <w:rPr>
+          <w:rFonts w:ascii="Menlo" w:hAnsi="Menlo" w:cs="Menlo"/>
+          <w:color w:val="000000"/>
+          <w:sz w:val="20"/>
+          <w:szCs w:val="20"/>
+        </w:rPr>
+        <w:t>M2(x){</w:t>
+      </w:r>
+    </w:p>
+    <w:p>
+      <w:pPr>
+        <w:tabs>
+          <w:tab w:val="left" w:pos="741"/>
+        </w:tabs>
+        <w:autoSpaceDE w:val="0"/>
+        <w:autoSpaceDN w:val="0"/>
+        <w:adjustRightInd w:val="0"/>
+        <w:spacing w:after="0" w:line="240" w:lineRule="auto"/>
+        <w:ind w:left="720"/>
+        <w:rPr>
+          <w:rFonts w:ascii="Helvetica" w:hAnsi="Helvetica" w:cs="Helvetica"/>
+          <w:sz w:val="20"/>
+          <w:szCs w:val="20"/>
+        </w:rPr>
+      </w:pPr>
+      <w:r>
+        <w:rPr>
+          <w:rFonts w:ascii="Menlo" w:hAnsi="Menlo" w:cs="Menlo"/>
+          <w:color w:val="000000"/>
+          <w:sz w:val="20"/>
+          <w:szCs w:val="20"/>
+        </w:rPr>
+        <w:t xml:space="preserve">    M(x);</w:t>
+      </w:r>
+    </w:p>
+    <w:p>
+      <w:pPr>
+        <w:tabs>
+          <w:tab w:val="left" w:pos="741"/>
+        </w:tabs>
+        <w:autoSpaceDE w:val="0"/>
+        <w:autoSpaceDN w:val="0"/>
+        <w:adjustRightInd w:val="0"/>
+        <w:spacing w:after="0" w:line="240" w:lineRule="auto"/>
+        <w:ind w:left="720"/>
+        <w:rPr>
+          <w:rFonts w:ascii="Helvetica" w:hAnsi="Helvetica" w:cs="Helvetica"/>
+          <w:sz w:val="20"/>
+          <w:szCs w:val="20"/>
+        </w:rPr>
+      </w:pPr>
+      <w:r>
+        <w:rPr>
+          <w:rFonts w:ascii="Menlo" w:hAnsi="Menlo" w:cs="Menlo"/>
+          <w:color w:val="000000"/>
+          <w:sz w:val="20"/>
+          <w:szCs w:val="20"/>
+        </w:rPr>
+        <w:t xml:space="preserve">    reject;</w:t>
+      </w:r>
+    </w:p>
+    <w:p>
+      <w:pPr>
+        <w:pStyle w:val="ListParagraph"/>
+        <w:rPr>
+          <w:rFonts w:ascii="Menlo" w:hAnsi="Menlo" w:cs="Menlo"/>
+          <w:color w:val="000000"/>
+          <w:sz w:val="20"/>
+          <w:szCs w:val="20"/>
+        </w:rPr>
+      </w:pPr>
+      <w:r>
+        <w:rPr>
+          <w:rFonts w:ascii="Menlo" w:hAnsi="Menlo" w:cs="Menlo"/>
+          <w:color w:val="000000"/>
+          <w:sz w:val="20"/>
+          <w:szCs w:val="20"/>
+        </w:rPr>
+        <w:t>}</w:t>
+      </w:r>
+    </w:p>
+    <w:p>
+      <w:pPr>
+        <w:pStyle w:val="ListParagraph"/>
+        <w:rPr>
+          <w:rFonts w:cstheme="minorHAnsi"/>
+          <w:color w:val="000000"/>
+        </w:rPr>
+      </w:pPr>
+      <w:r>
+        <w:rPr>
+          <w:rFonts w:cstheme="minorHAnsi"/>
+          <w:color w:val="000000"/>
+        </w:rPr>
+        <w:br/>
+        <w:t xml:space="preserve">Observe that if </w:t>
+      </w:r>
+      <m:oMath>
+        <m:r>
+          <w:rPr>
+            <w:rFonts w:ascii="Cambria Math" w:hAnsi="Cambria Math" w:cstheme="minorHAnsi"/>
+            <w:color w:val="000000"/>
+          </w:rPr>
+          <m:t>M(x)</m:t>
+        </m:r>
+      </m:oMath>
+      <w:r>
+        <w:rPr>
+          <w:rFonts w:cstheme="minorHAnsi"/>
+          <w:color w:val="000000"/>
+        </w:rPr>
+        <w:t xml:space="preserve"> doesn’t halt, then neither </w:t>
+      </w:r>
+      <m:oMath>
+        <m:sSub>
+          <m:sSubPr>
+            <m:ctrlPr>
+              <w:rPr>
+                <w:rFonts w:ascii="Cambria Math" w:hAnsi="Cambria Math" w:cstheme="minorHAnsi"/>
+                <w:i/>
+                <w:color w:val="000000"/>
+              </w:rPr>
+            </m:ctrlPr>
+          </m:sSubPr>
+          <m:e>
+            <m:r>
+              <w:rPr>
+                <w:rFonts w:ascii="Cambria Math" w:hAnsi="Cambria Math" w:cstheme="minorHAnsi"/>
+                <w:color w:val="000000"/>
+              </w:rPr>
+              <m:t>M</m:t>
+            </m:r>
+          </m:e>
+          <m:sub>
+            <m:r>
+              <w:rPr>
+                <w:rFonts w:ascii="Cambria Math" w:hAnsi="Cambria Math" w:cstheme="minorHAnsi"/>
+                <w:color w:val="000000"/>
+              </w:rPr>
+              <m:t>1</m:t>
+            </m:r>
+          </m:sub>
+        </m:sSub>
+        <m:r>
+          <w:rPr>
+            <w:rFonts w:ascii="Cambria Math" w:hAnsi="Cambria Math" w:cstheme="minorHAnsi"/>
+            <w:color w:val="000000"/>
+          </w:rPr>
+          <m:t>(x)</m:t>
+        </m:r>
+      </m:oMath>
+      <w:r>
+        <w:rPr>
+          <w:rFonts w:cstheme="minorHAnsi"/>
+          <w:color w:val="000000"/>
+        </w:rPr>
+        <w:t xml:space="preserve"> nor </w:t>
+      </w:r>
+      <m:oMath>
+        <m:sSub>
+          <m:sSubPr>
+            <m:ctrlPr>
+              <w:rPr>
+                <w:rFonts w:ascii="Cambria Math" w:hAnsi="Cambria Math" w:cstheme="minorHAnsi"/>
+                <w:i/>
+                <w:color w:val="000000"/>
+              </w:rPr>
+            </m:ctrlPr>
+          </m:sSubPr>
+          <m:e>
+            <m:r>
+              <w:rPr>
+                <w:rFonts w:ascii="Cambria Math" w:hAnsi="Cambria Math" w:cstheme="minorHAnsi"/>
+                <w:color w:val="000000"/>
+              </w:rPr>
+              <m:t>M</m:t>
+            </m:r>
+          </m:e>
+          <m:sub>
+            <m:r>
+              <w:rPr>
+                <w:rFonts w:ascii="Cambria Math" w:hAnsi="Cambria Math" w:cstheme="minorHAnsi"/>
+                <w:color w:val="000000"/>
+              </w:rPr>
+              <m:t>2</m:t>
+            </m:r>
+          </m:sub>
+        </m:sSub>
+        <m:r>
+          <w:rPr>
+            <w:rFonts w:ascii="Cambria Math" w:hAnsi="Cambria Math" w:cstheme="minorHAnsi"/>
+            <w:color w:val="000000"/>
+          </w:rPr>
+          <m:t>(x)</m:t>
+        </m:r>
+      </m:oMath>
+      <w:r>
+        <w:rPr>
+          <w:rFonts w:cstheme="minorHAnsi"/>
+          <w:color w:val="000000"/>
+        </w:rPr>
+        <w:t xml:space="preserve"> halts. </w:t>
+      </w:r>
+      <w:r>
+        <w:rPr>
+          <w:rFonts w:cstheme="minorHAnsi"/>
+          <w:color w:val="000000"/>
+        </w:rPr>
+        <w:t xml:space="preserve">If </w:t>
+      </w:r>
+      <m:oMath>
+        <m:r>
+          <w:rPr>
+            <w:rFonts w:ascii="Cambria Math" w:hAnsi="Cambria Math" w:cstheme="minorHAnsi"/>
+            <w:color w:val="000000"/>
+          </w:rPr>
+          <m:t>M</m:t>
+        </m:r>
+        <m:d>
+          <m:dPr>
+            <m:ctrlPr>
+              <w:rPr>
+                <w:rFonts w:ascii="Cambria Math" w:hAnsi="Cambria Math" w:cstheme="minorHAnsi"/>
+                <w:i/>
+                <w:color w:val="000000"/>
+              </w:rPr>
+            </m:ctrlPr>
+          </m:dPr>
+          <m:e>
+            <m:r>
+              <w:rPr>
+                <w:rFonts w:ascii="Cambria Math" w:hAnsi="Cambria Math" w:cstheme="minorHAnsi"/>
+                <w:color w:val="000000"/>
+              </w:rPr>
+              <m:t>x</m:t>
+            </m:r>
+          </m:e>
+        </m:d>
+      </m:oMath>
+      <w:r>
+        <w:rPr>
+          <w:rFonts w:cstheme="minorHAnsi"/>
+          <w:color w:val="000000"/>
+        </w:rPr>
+        <w:t xml:space="preserve"> halts</w:t>
+      </w:r>
+      <w:r>
+        <w:rPr>
+          <w:rFonts w:cstheme="minorHAnsi"/>
+          <w:color w:val="000000"/>
+        </w:rPr>
+        <w:t xml:space="preserve">, then both </w:t>
+      </w:r>
+      <m:oMath>
+        <m:sSub>
+          <m:sSubPr>
+            <m:ctrlPr>
+              <w:rPr>
+                <w:rFonts w:ascii="Cambria Math" w:hAnsi="Cambria Math" w:cstheme="minorHAnsi"/>
+                <w:i/>
+                <w:color w:val="000000"/>
+              </w:rPr>
+            </m:ctrlPr>
+          </m:sSubPr>
+          <m:e>
+            <m:r>
+              <w:rPr>
+                <w:rFonts w:ascii="Cambria Math" w:hAnsi="Cambria Math" w:cstheme="minorHAnsi"/>
+                <w:color w:val="000000"/>
+              </w:rPr>
+              <m:t>M</m:t>
+            </m:r>
+          </m:e>
+          <m:sub>
+            <m:r>
+              <w:rPr>
+                <w:rFonts w:ascii="Cambria Math" w:hAnsi="Cambria Math" w:cstheme="minorHAnsi"/>
+                <w:color w:val="000000"/>
+              </w:rPr>
+              <m:t>1</m:t>
+            </m:r>
+          </m:sub>
+        </m:sSub>
+        <m:r>
+          <w:rPr>
+            <w:rFonts w:ascii="Cambria Math" w:hAnsi="Cambria Math" w:cstheme="minorHAnsi"/>
+            <w:color w:val="000000"/>
+          </w:rPr>
+          <m:t>(x)</m:t>
+        </m:r>
+      </m:oMath>
+      <w:r>
+        <w:rPr>
+          <w:rFonts w:cstheme="minorHAnsi"/>
+          <w:color w:val="000000"/>
+        </w:rPr>
+        <w:t xml:space="preserve"> and </w:t>
+      </w:r>
+      <m:oMath>
+        <m:sSub>
+          <m:sSubPr>
+            <m:ctrlPr>
+              <w:rPr>
+                <w:rFonts w:ascii="Cambria Math" w:hAnsi="Cambria Math" w:cstheme="minorHAnsi"/>
+                <w:i/>
+                <w:color w:val="000000"/>
+              </w:rPr>
+            </m:ctrlPr>
+          </m:sSubPr>
+          <m:e>
+            <m:r>
+              <w:rPr>
+                <w:rFonts w:ascii="Cambria Math" w:hAnsi="Cambria Math" w:cstheme="minorHAnsi"/>
+                <w:color w:val="000000"/>
+              </w:rPr>
+              <m:t>M</m:t>
+            </m:r>
+          </m:e>
+          <m:sub>
+            <m:r>
+              <w:rPr>
+                <w:rFonts w:ascii="Cambria Math" w:hAnsi="Cambria Math" w:cstheme="minorHAnsi"/>
+                <w:color w:val="000000"/>
+              </w:rPr>
+              <m:t>2</m:t>
+            </m:r>
+          </m:sub>
+        </m:sSub>
+        <m:r>
+          <w:rPr>
+            <w:rFonts w:ascii="Cambria Math" w:hAnsi="Cambria Math" w:cstheme="minorHAnsi"/>
+            <w:color w:val="000000"/>
+          </w:rPr>
+          <m:t>(x)</m:t>
+        </m:r>
+      </m:oMath>
+      <w:r>
+        <w:rPr>
+          <w:rFonts w:cstheme="minorHAnsi"/>
+          <w:color w:val="000000"/>
+        </w:rPr>
+        <w:t xml:space="preserve"> halt, but with different results</w:t>
+      </w:r>
+      <w:r>
+        <w:rPr>
+          <w:rFonts w:cstheme="minorHAnsi"/>
+          <w:color w:val="000000"/>
+        </w:rPr>
+        <w:t>.</w:t>
+      </w:r>
+    </w:p>
+    <w:p>
+      <w:pPr>
+        <w:pStyle w:val="ListParagraph"/>
+        <w:rPr>
+          <w:rFonts w:cstheme="minorHAnsi"/>
+          <w:color w:val="000000"/>
+        </w:rPr>
+      </w:pPr>
+    </w:p>
+    <w:p>
+      <w:pPr>
+        <w:pStyle w:val="ListParagraph"/>
+        <w:rPr>
+          <w:rFonts w:cstheme="minorHAnsi"/>
+          <w:color w:val="000000"/>
+        </w:rPr>
+      </w:pPr>
+      <w:r>
+        <w:rPr>
+          <w:rFonts w:cstheme="minorHAnsi"/>
+          <w:color w:val="000000"/>
+        </w:rPr>
+        <w:t xml:space="preserve">Suppose for now there exists a program to rewrite </w:t>
+      </w:r>
+      <m:oMath>
+        <m:r>
+          <w:rPr>
+            <w:rFonts w:ascii="Cambria Math" w:hAnsi="Cambria Math" w:cstheme="minorHAnsi"/>
+            <w:color w:val="000000"/>
+          </w:rPr>
+          <m:t>(M,x)</m:t>
+        </m:r>
+      </m:oMath>
+      <w:r>
+        <w:rPr>
+          <w:rFonts w:cstheme="minorHAnsi"/>
+          <w:color w:val="000000"/>
+        </w:rPr>
+        <w:t xml:space="preserve"> into </w:t>
+      </w:r>
+      <m:oMath>
+        <m:r>
+          <w:rPr>
+            <w:rFonts w:ascii="Cambria Math" w:hAnsi="Cambria Math" w:cstheme="minorHAnsi"/>
+            <w:color w:val="000000"/>
+          </w:rPr>
+          <m:t>(</m:t>
+        </m:r>
+        <m:sSub>
+          <m:sSubPr>
+            <m:ctrlPr>
+              <w:rPr>
+                <w:rFonts w:ascii="Cambria Math" w:hAnsi="Cambria Math" w:cstheme="minorHAnsi"/>
+                <w:i/>
+                <w:color w:val="000000"/>
+              </w:rPr>
+            </m:ctrlPr>
+          </m:sSubPr>
+          <m:e>
+            <m:r>
+              <w:rPr>
+                <w:rFonts w:ascii="Cambria Math" w:hAnsi="Cambria Math" w:cstheme="minorHAnsi"/>
+                <w:color w:val="000000"/>
+              </w:rPr>
+              <m:t>M</m:t>
+            </m:r>
+          </m:e>
+          <m:sub>
+            <m:r>
+              <w:rPr>
+                <w:rFonts w:ascii="Cambria Math" w:hAnsi="Cambria Math" w:cstheme="minorHAnsi"/>
+                <w:color w:val="000000"/>
+              </w:rPr>
+              <m:t>1</m:t>
+            </m:r>
+          </m:sub>
+        </m:sSub>
+        <m:r>
+          <w:rPr>
+            <w:rFonts w:ascii="Cambria Math" w:hAnsi="Cambria Math" w:cstheme="minorHAnsi"/>
+            <w:color w:val="000000"/>
+          </w:rPr>
+          <m:t>,x)</m:t>
+        </m:r>
+      </m:oMath>
+      <w:r>
+        <w:rPr>
+          <w:rFonts w:cstheme="minorHAnsi"/>
+          <w:color w:val="000000"/>
+        </w:rPr>
+        <w:t xml:space="preserve"> and </w:t>
+      </w:r>
+      <m:oMath>
+        <m:r>
+          <w:rPr>
+            <w:rFonts w:ascii="Cambria Math" w:hAnsi="Cambria Math" w:cstheme="minorHAnsi"/>
+            <w:color w:val="000000"/>
+          </w:rPr>
+          <m:t>(</m:t>
+        </m:r>
+        <m:sSub>
+          <m:sSubPr>
+            <m:ctrlPr>
+              <w:rPr>
+                <w:rFonts w:ascii="Cambria Math" w:hAnsi="Cambria Math" w:cstheme="minorHAnsi"/>
+                <w:i/>
+                <w:color w:val="000000"/>
+              </w:rPr>
+            </m:ctrlPr>
+          </m:sSubPr>
+          <m:e>
+            <m:r>
+              <w:rPr>
+                <w:rFonts w:ascii="Cambria Math" w:hAnsi="Cambria Math" w:cstheme="minorHAnsi"/>
+                <w:color w:val="000000"/>
+              </w:rPr>
+              <m:t>M</m:t>
+            </m:r>
+          </m:e>
+          <m:sub>
+            <m:r>
+              <w:rPr>
+                <w:rFonts w:ascii="Cambria Math" w:hAnsi="Cambria Math" w:cstheme="minorHAnsi"/>
+                <w:color w:val="000000"/>
+              </w:rPr>
+              <m:t>2</m:t>
+            </m:r>
+          </m:sub>
+        </m:sSub>
+        <m:r>
+          <w:rPr>
+            <w:rFonts w:ascii="Cambria Math" w:hAnsi="Cambria Math" w:cstheme="minorHAnsi"/>
+            <w:color w:val="000000"/>
+          </w:rPr>
+          <m:t>,x)</m:t>
+        </m:r>
+      </m:oMath>
+      <w:r>
+        <w:rPr>
+          <w:rFonts w:cstheme="minorHAnsi"/>
+          <w:color w:val="000000"/>
+        </w:rPr>
+        <w:t xml:space="preserve"> according to the pseudocode specification above.</w:t>
+      </w:r>
+      <w:r>
+        <w:rPr>
+          <w:rFonts w:cstheme="minorHAnsi"/>
+          <w:color w:val="000000"/>
+        </w:rPr>
+        <w:br/>
+        <w:t xml:space="preserve">Assume there exists an </w:t>
+      </w:r>
+      <m:oMath>
+        <m:r>
+          <w:rPr>
+            <w:rFonts w:ascii="Cambria Math" w:hAnsi="Cambria Math" w:cstheme="minorHAnsi"/>
+            <w:color w:val="000000"/>
+          </w:rPr>
+          <m:t>agreeChecker</m:t>
+        </m:r>
+      </m:oMath>
+      <w:r>
+        <w:rPr>
+          <w:rFonts w:cstheme="minorHAnsi"/>
+          <w:color w:val="000000"/>
+        </w:rPr>
+        <w:t xml:space="preserve"> </w:t>
+      </w:r>
+      <w:r>
+        <w:rPr>
+          <w:rFonts w:cstheme="minorHAnsi"/>
+          <w:color w:val="000000"/>
+        </w:rPr>
+        <w:t>that decides the Program Agreement Problem.</w:t>
+      </w:r>
+    </w:p>
+    <w:p>
+      <w:pPr>
+        <w:pStyle w:val="ListParagraph"/>
+        <w:rPr>
+          <w:rFonts w:cstheme="minorHAnsi"/>
+          <w:color w:val="000000"/>
+        </w:rPr>
+      </w:pPr>
+      <w:r>
+        <w:rPr>
+          <w:rFonts w:cstheme="minorHAnsi"/>
+          <w:color w:val="000000"/>
+        </w:rPr>
+        <w:t>Then there exists a neverHaltChecker:</w:t>
+      </w:r>
+    </w:p>
+    <w:p>
+      <w:pPr>
+        <w:tabs>
+          <w:tab w:val="left" w:pos="741"/>
+        </w:tabs>
+        <w:autoSpaceDE w:val="0"/>
+        <w:autoSpaceDN w:val="0"/>
+        <w:adjustRightInd w:val="0"/>
+        <w:spacing w:after="0" w:line="240" w:lineRule="auto"/>
+        <w:ind w:left="720"/>
+        <w:rPr>
+          <w:rFonts w:ascii="Helvetica" w:hAnsi="Helvetica" w:cs="Helvetica"/>
+          <w:sz w:val="20"/>
+          <w:szCs w:val="20"/>
+        </w:rPr>
+      </w:pPr>
+      <w:r>
+        <w:rPr>
+          <w:rFonts w:ascii="Menlo" w:hAnsi="Menlo" w:cs="Menlo"/>
+          <w:color w:val="AA0D91"/>
+          <w:sz w:val="20"/>
+          <w:szCs w:val="20"/>
+        </w:rPr>
+        <w:t>boolean</w:t>
+      </w:r>
+      <w:r>
+        <w:rPr>
+          <w:rFonts w:ascii="Menlo" w:hAnsi="Menlo" w:cs="Menlo"/>
+          <w:color w:val="000000"/>
+          <w:sz w:val="20"/>
+          <w:szCs w:val="20"/>
+        </w:rPr>
+        <w:t xml:space="preserve"> neverHaltChecker(M,x){</w:t>
+      </w:r>
+    </w:p>
+    <w:p>
+      <w:pPr>
+        <w:tabs>
+          <w:tab w:val="left" w:pos="741"/>
+        </w:tabs>
+        <w:autoSpaceDE w:val="0"/>
+        <w:autoSpaceDN w:val="0"/>
+        <w:adjustRightInd w:val="0"/>
+        <w:spacing w:after="0" w:line="240" w:lineRule="auto"/>
+        <w:ind w:left="720"/>
+        <w:rPr>
+          <w:rFonts w:ascii="Helvetica" w:hAnsi="Helvetica" w:cs="Helvetica"/>
+          <w:sz w:val="20"/>
+          <w:szCs w:val="20"/>
+        </w:rPr>
+      </w:pPr>
+      <w:r>
+        <w:rPr>
+          <w:rFonts w:ascii="Menlo" w:hAnsi="Menlo" w:cs="Menlo"/>
+          <w:color w:val="000000"/>
+          <w:sz w:val="20"/>
+          <w:szCs w:val="20"/>
+        </w:rPr>
+        <w:t xml:space="preserve">    M1 = rewrite1(M,x);</w:t>
+      </w:r>
+    </w:p>
+    <w:p>
+      <w:pPr>
+        <w:tabs>
+          <w:tab w:val="left" w:pos="741"/>
+        </w:tabs>
+        <w:autoSpaceDE w:val="0"/>
+        <w:autoSpaceDN w:val="0"/>
+        <w:adjustRightInd w:val="0"/>
+        <w:spacing w:after="0" w:line="240" w:lineRule="auto"/>
+        <w:ind w:left="720"/>
+        <w:rPr>
+          <w:rFonts w:ascii="Helvetica" w:hAnsi="Helvetica" w:cs="Helvetica"/>
+          <w:sz w:val="20"/>
+          <w:szCs w:val="20"/>
+        </w:rPr>
+      </w:pPr>
+      <w:r>
+        <w:rPr>
+          <w:rFonts w:ascii="Menlo" w:hAnsi="Menlo" w:cs="Menlo"/>
+          <w:color w:val="000000"/>
+          <w:sz w:val="20"/>
+          <w:szCs w:val="20"/>
+        </w:rPr>
+        <w:t xml:space="preserve">    M2 = rewrite2(M,x);</w:t>
+      </w:r>
+    </w:p>
+    <w:p>
+      <w:pPr>
+        <w:tabs>
+          <w:tab w:val="left" w:pos="741"/>
+        </w:tabs>
+        <w:autoSpaceDE w:val="0"/>
+        <w:autoSpaceDN w:val="0"/>
+        <w:adjustRightInd w:val="0"/>
+        <w:spacing w:after="0" w:line="240" w:lineRule="auto"/>
+        <w:ind w:left="720"/>
+        <w:rPr>
+          <w:rFonts w:ascii="Helvetica" w:hAnsi="Helvetica" w:cs="Helvetica"/>
+          <w:sz w:val="20"/>
+          <w:szCs w:val="20"/>
+        </w:rPr>
+      </w:pPr>
+      <w:r>
+        <w:rPr>
+          <w:rFonts w:ascii="Menlo" w:hAnsi="Menlo" w:cs="Menlo"/>
+          <w:color w:val="000000"/>
+          <w:sz w:val="20"/>
+          <w:szCs w:val="20"/>
+        </w:rPr>
+        <w:t xml:space="preserve">    </w:t>
+      </w:r>
+    </w:p>
+    <w:p>
+      <w:pPr>
+        <w:tabs>
+          <w:tab w:val="left" w:pos="741"/>
+        </w:tabs>
+        <w:autoSpaceDE w:val="0"/>
+        <w:autoSpaceDN w:val="0"/>
+        <w:adjustRightInd w:val="0"/>
+        <w:spacing w:after="0" w:line="240" w:lineRule="auto"/>
+        <w:ind w:left="720"/>
+        <w:rPr>
+          <w:rFonts w:ascii="Helvetica" w:hAnsi="Helvetica" w:cs="Helvetica"/>
+          <w:sz w:val="20"/>
+          <w:szCs w:val="20"/>
+        </w:rPr>
+      </w:pPr>
+      <w:r>
+        <w:rPr>
+          <w:rFonts w:ascii="Menlo" w:hAnsi="Menlo" w:cs="Menlo"/>
+          <w:color w:val="000000"/>
+          <w:sz w:val="20"/>
+          <w:szCs w:val="20"/>
+        </w:rPr>
+        <w:t xml:space="preserve">    </w:t>
+      </w:r>
+      <w:r>
+        <w:rPr>
+          <w:rFonts w:ascii="Menlo" w:hAnsi="Menlo" w:cs="Menlo"/>
+          <w:color w:val="AA0D91"/>
+          <w:sz w:val="20"/>
+          <w:szCs w:val="20"/>
+        </w:rPr>
+        <w:t>return</w:t>
+      </w:r>
+      <w:r>
+        <w:rPr>
+          <w:rFonts w:ascii="Menlo" w:hAnsi="Menlo" w:cs="Menlo"/>
+          <w:color w:val="000000"/>
+          <w:sz w:val="20"/>
+          <w:szCs w:val="20"/>
+        </w:rPr>
+        <w:t xml:space="preserve"> agreeChecker(M1,M2,x);</w:t>
+      </w:r>
+    </w:p>
+    <w:p>
+      <w:pPr>
+        <w:pStyle w:val="ListParagraph"/>
+        <w:rPr>
+          <w:rFonts w:ascii="Menlo" w:hAnsi="Menlo" w:cs="Menlo"/>
+          <w:color w:val="000000"/>
+          <w:sz w:val="20"/>
+          <w:szCs w:val="20"/>
+        </w:rPr>
+      </w:pPr>
+      <w:r>
+        <w:rPr>
+          <w:rFonts w:ascii="Menlo" w:hAnsi="Menlo" w:cs="Menlo"/>
+          <w:color w:val="000000"/>
+          <w:sz w:val="20"/>
+          <w:szCs w:val="20"/>
+        </w:rPr>
+        <w:t>}</w:t>
+      </w:r>
+    </w:p>
+    <w:p>
+      <w:pPr>
+        <w:pStyle w:val="ListParagraph"/>
+        <w:rPr>
+          <w:rFonts w:cstheme="minorHAnsi"/>
+          <w:color w:val="000000"/>
+          <w:sz w:val="20"/>
+          <w:szCs w:val="20"/>
+        </w:rPr>
+      </w:pPr>
+    </w:p>
+    <w:p>
+      <w:pPr>
+        <w:pStyle w:val="ListParagraph"/>
+        <w:rPr>
+          <w:rFonts w:cstheme="minorHAnsi"/>
+          <w:color w:val="000000"/>
+        </w:rPr>
+      </w:pPr>
+      <w:r>
+        <w:rPr>
+          <w:rFonts w:cstheme="minorHAnsi"/>
+          <w:color w:val="000000"/>
+        </w:rPr>
+        <w:t xml:space="preserve">This would be a correct program that decides the Co-Halting Problem if </w:t>
+      </w:r>
+      <m:oMath>
+        <m:r>
+          <w:rPr>
+            <w:rFonts w:ascii="Cambria Math" w:hAnsi="Cambria Math" w:cstheme="minorHAnsi"/>
+            <w:color w:val="000000"/>
+          </w:rPr>
+          <m:t>agreeChecker</m:t>
+        </m:r>
+      </m:oMath>
+      <w:r>
+        <w:rPr>
+          <w:rFonts w:cstheme="minorHAnsi"/>
+          <w:color w:val="000000"/>
+        </w:rPr>
+        <w:t xml:space="preserve"> actually could decide the Program Agreement Problem.</w:t>
+      </w:r>
+      <w:r>
+        <w:rPr>
+          <w:rFonts w:cstheme="minorHAnsi"/>
+          <w:color w:val="000000"/>
+        </w:rPr>
+        <w:t xml:space="preserve"> This contradicts the unrecognizability of the Halting Problem. Thus, our assumption that </w:t>
+      </w:r>
+      <m:oMath>
+        <m:r>
+          <w:rPr>
+            <w:rFonts w:ascii="Cambria Math" w:hAnsi="Cambria Math" w:cstheme="minorHAnsi"/>
+            <w:color w:val="000000"/>
+          </w:rPr>
+          <m:t>agreeChecker</m:t>
+        </m:r>
+      </m:oMath>
+      <w:r>
+        <w:rPr>
+          <w:rFonts w:cstheme="minorHAnsi"/>
+          <w:color w:val="000000"/>
+        </w:rPr>
+        <w:t xml:space="preserve"> exists is wrong.</w:t>
+      </w:r>
+      <w:bookmarkStart w:id="0" w:name="_GoBack"/>
+      <w:bookmarkEnd w:id="0"/>
     </w:p>
     <w:sectPr>
       <w:pgSz w:w="12240" w:h="15840"/>

--- a/HW CS 4820/HW8/hw8.docx
+++ b/HW CS 4820/HW8/hw8.docx
@@ -233,8 +233,9 @@
           <w:sz w:val="20"/>
           <w:szCs w:val="20"/>
         </w:rPr>
-        <w:t>M'(x)</w:t>
-      </w:r>
+        <w:t>M'(x</w:t>
+      </w:r>
+      <w:proofErr w:type="gramStart"/>
       <w:r>
         <w:rPr>
           <w:rFonts w:ascii="Menlo" w:hAnsi="Menlo" w:cs="Menlo"/>
@@ -242,8 +243,18 @@
           <w:sz w:val="20"/>
           <w:szCs w:val="20"/>
         </w:rPr>
+        <w:t>)</w:t>
+      </w:r>
+      <w:r>
+        <w:rPr>
+          <w:rFonts w:ascii="Menlo" w:hAnsi="Menlo" w:cs="Menlo"/>
+          <w:color w:val="000000" w:themeColor="text1"/>
+          <w:sz w:val="20"/>
+          <w:szCs w:val="20"/>
+        </w:rPr>
         <w:t>{</w:t>
       </w:r>
+      <w:proofErr w:type="gramEnd"/>
     </w:p>
     <w:p>
       <w:pPr>
@@ -269,7 +280,47 @@
           <w:sz w:val="20"/>
           <w:szCs w:val="20"/>
         </w:rPr>
-        <w:t xml:space="preserve">    M_m = M, but there's a a new line of code in the very</w:t>
+        <w:t xml:space="preserve">    </w:t>
+      </w:r>
+      <w:proofErr w:type="spellStart"/>
+      <w:r>
+        <w:rPr>
+          <w:rFonts w:ascii="Menlo" w:hAnsi="Menlo" w:cs="Menlo"/>
+          <w:color w:val="000000" w:themeColor="text1"/>
+          <w:sz w:val="20"/>
+          <w:szCs w:val="20"/>
+        </w:rPr>
+        <w:t>M_m</w:t>
+      </w:r>
+      <w:proofErr w:type="spellEnd"/>
+      <w:r>
+        <w:rPr>
+          <w:rFonts w:ascii="Menlo" w:hAnsi="Menlo" w:cs="Menlo"/>
+          <w:color w:val="000000" w:themeColor="text1"/>
+          <w:sz w:val="20"/>
+          <w:szCs w:val="20"/>
+        </w:rPr>
+        <w:t xml:space="preserve"> = M, but there's a </w:t>
+      </w:r>
+      <w:proofErr w:type="spellStart"/>
+      <w:r>
+        <w:rPr>
+          <w:rFonts w:ascii="Menlo" w:hAnsi="Menlo" w:cs="Menlo"/>
+          <w:color w:val="000000" w:themeColor="text1"/>
+          <w:sz w:val="20"/>
+          <w:szCs w:val="20"/>
+        </w:rPr>
+        <w:t>a</w:t>
+      </w:r>
+      <w:proofErr w:type="spellEnd"/>
+      <w:r>
+        <w:rPr>
+          <w:rFonts w:ascii="Menlo" w:hAnsi="Menlo" w:cs="Menlo"/>
+          <w:color w:val="000000" w:themeColor="text1"/>
+          <w:sz w:val="20"/>
+          <w:szCs w:val="20"/>
+        </w:rPr>
+        <w:t xml:space="preserve"> new line of code in the very</w:t>
       </w:r>
     </w:p>
     <w:p>
@@ -440,14 +491,25 @@
         </w:rPr>
         <w:t xml:space="preserve">    </w:t>
       </w:r>
-      <w:r>
-        <w:rPr>
-          <w:rFonts w:ascii="Menlo" w:hAnsi="Menlo" w:cs="Menlo"/>
-          <w:color w:val="000000"/>
-          <w:sz w:val="20"/>
-          <w:szCs w:val="20"/>
-        </w:rPr>
-        <w:t xml:space="preserve">M_m(x) </w:t>
+      <w:proofErr w:type="spellStart"/>
+      <w:r>
+        <w:rPr>
+          <w:rFonts w:ascii="Menlo" w:hAnsi="Menlo" w:cs="Menlo"/>
+          <w:color w:val="000000"/>
+          <w:sz w:val="20"/>
+          <w:szCs w:val="20"/>
+        </w:rPr>
+        <w:t>M_m</w:t>
+      </w:r>
+      <w:proofErr w:type="spellEnd"/>
+      <w:r>
+        <w:rPr>
+          <w:rFonts w:ascii="Menlo" w:hAnsi="Menlo" w:cs="Menlo"/>
+          <w:color w:val="000000"/>
+          <w:sz w:val="20"/>
+          <w:szCs w:val="20"/>
+        </w:rPr>
+        <w:t xml:space="preserve">(x) </w:t>
       </w:r>
       <w:r>
         <w:rPr>
@@ -456,8 +518,9 @@
           <w:sz w:val="20"/>
           <w:szCs w:val="20"/>
         </w:rPr>
-        <w:t>//run M_m on x</w:t>
-      </w:r>
+        <w:t xml:space="preserve">//run </w:t>
+      </w:r>
+      <w:proofErr w:type="spellStart"/>
       <w:r>
         <w:rPr>
           <w:rFonts w:ascii="Menlo" w:hAnsi="Menlo" w:cs="Menlo"/>
@@ -465,6 +528,25 @@
           <w:sz w:val="20"/>
           <w:szCs w:val="20"/>
         </w:rPr>
+        <w:t>M_m</w:t>
+      </w:r>
+      <w:proofErr w:type="spellEnd"/>
+      <w:r>
+        <w:rPr>
+          <w:rFonts w:ascii="Menlo" w:hAnsi="Menlo" w:cs="Menlo"/>
+          <w:color w:val="007400"/>
+          <w:sz w:val="20"/>
+          <w:szCs w:val="20"/>
+        </w:rPr>
+        <w:t xml:space="preserve"> on x</w:t>
+      </w:r>
+      <w:r>
+        <w:rPr>
+          <w:rFonts w:ascii="Menlo" w:hAnsi="Menlo" w:cs="Menlo"/>
+          <w:color w:val="007400"/>
+          <w:sz w:val="20"/>
+          <w:szCs w:val="20"/>
+        </w:rPr>
         <w:br/>
       </w:r>
       <w:r>
@@ -502,7 +584,15 @@
         </m:r>
       </m:oMath>
       <w:r>
-        <w:t xml:space="preserve"> halts, </w:t>
+        <w:t xml:space="preserve"> hal</w:t>
+      </w:r>
+      <w:proofErr w:type="spellStart"/>
+      <w:r>
+        <w:t>ts</w:t>
+      </w:r>
+      <w:proofErr w:type="spellEnd"/>
+      <w:r>
+        <w:t xml:space="preserve">, </w:t>
       </w:r>
       <w:r>
         <w:t xml:space="preserve">then </w:t>
@@ -685,6 +775,7 @@
           <w:szCs w:val="20"/>
         </w:rPr>
       </w:pPr>
+      <w:proofErr w:type="spellStart"/>
       <w:r>
         <w:rPr>
           <w:rFonts w:ascii="Menlo" w:hAnsi="Menlo" w:cs="Menlo"/>
@@ -694,15 +785,38 @@
         </w:rPr>
         <w:t>boolean</w:t>
       </w:r>
-      <w:r>
-        <w:rPr>
-          <w:rFonts w:ascii="Menlo" w:hAnsi="Menlo" w:cs="Menlo"/>
-          <w:color w:val="000000"/>
-          <w:sz w:val="20"/>
-          <w:szCs w:val="20"/>
-        </w:rPr>
-        <w:t xml:space="preserve"> haltChecker(</w:t>
-      </w:r>
+      <w:proofErr w:type="spellEnd"/>
+      <w:r>
+        <w:rPr>
+          <w:rFonts w:ascii="Menlo" w:hAnsi="Menlo" w:cs="Menlo"/>
+          <w:color w:val="000000"/>
+          <w:sz w:val="20"/>
+          <w:szCs w:val="20"/>
+        </w:rPr>
+        <w:t xml:space="preserve"> </w:t>
+      </w:r>
+      <w:proofErr w:type="spellStart"/>
+      <w:proofErr w:type="gramStart"/>
+      <w:r>
+        <w:rPr>
+          <w:rFonts w:ascii="Menlo" w:hAnsi="Menlo" w:cs="Menlo"/>
+          <w:color w:val="000000"/>
+          <w:sz w:val="20"/>
+          <w:szCs w:val="20"/>
+        </w:rPr>
+        <w:t>haltChecker</w:t>
+      </w:r>
+      <w:proofErr w:type="spellEnd"/>
+      <w:r>
+        <w:rPr>
+          <w:rFonts w:ascii="Menlo" w:hAnsi="Menlo" w:cs="Menlo"/>
+          <w:color w:val="000000"/>
+          <w:sz w:val="20"/>
+          <w:szCs w:val="20"/>
+        </w:rPr>
+        <w:t>(</w:t>
+      </w:r>
+      <w:proofErr w:type="gramEnd"/>
       <w:r>
         <w:rPr>
           <w:rFonts w:ascii="Menlo" w:hAnsi="Menlo" w:cs="Menlo"/>
@@ -819,6 +933,7 @@
         </w:rPr>
         <w:t xml:space="preserve"> </w:t>
       </w:r>
+      <w:proofErr w:type="spellStart"/>
       <w:r>
         <w:rPr>
           <w:rFonts w:ascii="Menlo" w:hAnsi="Menlo" w:cs="Menlo"/>
@@ -826,7 +941,48 @@
           <w:sz w:val="20"/>
           <w:szCs w:val="20"/>
         </w:rPr>
-        <w:t>modifiesY(M',x);</w:t>
+        <w:t>modifiesY</w:t>
+      </w:r>
+      <w:proofErr w:type="spellEnd"/>
+      <w:r>
+        <w:rPr>
+          <w:rFonts w:ascii="Menlo" w:hAnsi="Menlo" w:cs="Menlo"/>
+          <w:color w:val="000000" w:themeColor="text1"/>
+          <w:sz w:val="20"/>
+          <w:szCs w:val="20"/>
+        </w:rPr>
+        <w:t>(</w:t>
+      </w:r>
+      <w:proofErr w:type="spellStart"/>
+      <w:r>
+        <w:rPr>
+          <w:rFonts w:ascii="Menlo" w:hAnsi="Menlo" w:cs="Menlo"/>
+          <w:color w:val="000000" w:themeColor="text1"/>
+          <w:sz w:val="20"/>
+          <w:szCs w:val="20"/>
+        </w:rPr>
+        <w:t>M</w:t>
+      </w:r>
+      <w:proofErr w:type="gramStart"/>
+      <w:r>
+        <w:rPr>
+          <w:rFonts w:ascii="Menlo" w:hAnsi="Menlo" w:cs="Menlo"/>
+          <w:color w:val="000000" w:themeColor="text1"/>
+          <w:sz w:val="20"/>
+          <w:szCs w:val="20"/>
+        </w:rPr>
+        <w:t>',x</w:t>
+      </w:r>
+      <w:proofErr w:type="spellEnd"/>
+      <w:proofErr w:type="gramEnd"/>
+      <w:r>
+        <w:rPr>
+          <w:rFonts w:ascii="Menlo" w:hAnsi="Menlo" w:cs="Menlo"/>
+          <w:color w:val="000000" w:themeColor="text1"/>
+          <w:sz w:val="20"/>
+          <w:szCs w:val="20"/>
+        </w:rPr>
+        <w:t>);</w:t>
       </w:r>
     </w:p>
     <w:p>
@@ -991,7 +1147,15 @@
         </m:r>
       </m:oMath>
       <w:r>
-        <w:t xml:space="preserve"> that takes another program </w:t>
+        <w:t xml:space="preserve"> that t</w:t>
+      </w:r>
+      <w:proofErr w:type="spellStart"/>
+      <w:r>
+        <w:t>akes</w:t>
+      </w:r>
+      <w:proofErr w:type="spellEnd"/>
+      <w:r>
+        <w:t xml:space="preserve"> another program </w:t>
       </w:r>
       <m:oMath>
         <m:r>
@@ -1040,7 +1204,17 @@
           <w:sz w:val="20"/>
           <w:szCs w:val="20"/>
         </w:rPr>
-        <w:t>(M)</w:t>
+        <w:t>(M</w:t>
+      </w:r>
+      <w:proofErr w:type="gramStart"/>
+      <w:r>
+        <w:rPr>
+          <w:rFonts w:ascii="Menlo" w:hAnsi="Menlo" w:cs="Menlo"/>
+          <w:color w:val="000000"/>
+          <w:sz w:val="20"/>
+          <w:szCs w:val="20"/>
+        </w:rPr>
+        <w:t>)</w:t>
       </w:r>
       <w:r>
         <w:rPr>
@@ -1051,6 +1225,7 @@
         </w:rPr>
         <w:t>{</w:t>
       </w:r>
+      <w:proofErr w:type="gramEnd"/>
     </w:p>
     <w:p>
       <w:pPr>
@@ -1164,7 +1339,27 @@
           <w:sz w:val="20"/>
           <w:szCs w:val="20"/>
         </w:rPr>
-        <w:t xml:space="preserve">-boolean </w:t>
+        <w:t>-</w:t>
+      </w:r>
+      <w:proofErr w:type="spellStart"/>
+      <w:r>
+        <w:rPr>
+          <w:rFonts w:ascii="Menlo" w:hAnsi="Menlo" w:cs="Menlo"/>
+          <w:color w:val="000000" w:themeColor="text1"/>
+          <w:sz w:val="20"/>
+          <w:szCs w:val="20"/>
+        </w:rPr>
+        <w:t>boolean</w:t>
+      </w:r>
+      <w:proofErr w:type="spellEnd"/>
+      <w:r>
+        <w:rPr>
+          <w:rFonts w:ascii="Menlo" w:hAnsi="Menlo" w:cs="Menlo"/>
+          <w:color w:val="000000" w:themeColor="text1"/>
+          <w:sz w:val="20"/>
+          <w:szCs w:val="20"/>
+        </w:rPr>
+        <w:t xml:space="preserve"> </w:t>
       </w:r>
       <w:r>
         <w:rPr>
@@ -1175,6 +1370,7 @@
         </w:rPr>
         <w:t xml:space="preserve">variables into </w:t>
       </w:r>
+      <w:proofErr w:type="spellStart"/>
       <w:r>
         <w:rPr>
           <w:rFonts w:ascii="Menlo" w:hAnsi="Menlo" w:cs="Menlo"/>
@@ -1184,6 +1380,7 @@
         </w:rPr>
         <w:t>boolean</w:t>
       </w:r>
+      <w:proofErr w:type="spellEnd"/>
       <w:r>
         <w:rPr>
           <w:rFonts w:ascii="Menlo" w:hAnsi="Menlo" w:cs="Menlo"/>
@@ -1305,7 +1502,27 @@
           <w:sz w:val="20"/>
           <w:szCs w:val="20"/>
         </w:rPr>
-        <w:t>//then turning 1's into trues and 0's into falses and</w:t>
+        <w:t xml:space="preserve">//then turning 1's into trues and 0's into </w:t>
+      </w:r>
+      <w:proofErr w:type="spellStart"/>
+      <w:r>
+        <w:rPr>
+          <w:rFonts w:ascii="Menlo" w:hAnsi="Menlo" w:cs="Menlo"/>
+          <w:color w:val="007400"/>
+          <w:sz w:val="20"/>
+          <w:szCs w:val="20"/>
+        </w:rPr>
+        <w:t>falses</w:t>
+      </w:r>
+      <w:proofErr w:type="spellEnd"/>
+      <w:r>
+        <w:rPr>
+          <w:rFonts w:ascii="Menlo" w:hAnsi="Menlo" w:cs="Menlo"/>
+          <w:color w:val="007400"/>
+          <w:sz w:val="20"/>
+          <w:szCs w:val="20"/>
+        </w:rPr>
+        <w:t xml:space="preserve"> and</w:t>
       </w:r>
     </w:p>
     <w:p>
@@ -1340,7 +1557,27 @@
           <w:sz w:val="20"/>
           <w:szCs w:val="20"/>
         </w:rPr>
-        <w:t>//prepending [T,T,F] onto all representations of integers</w:t>
+        <w:t>//prepending [</w:t>
+      </w:r>
+      <w:proofErr w:type="gramStart"/>
+      <w:r>
+        <w:rPr>
+          <w:rFonts w:ascii="Menlo" w:hAnsi="Menlo" w:cs="Menlo"/>
+          <w:color w:val="007400"/>
+          <w:sz w:val="20"/>
+          <w:szCs w:val="20"/>
+        </w:rPr>
+        <w:t>T,T</w:t>
+      </w:r>
+      <w:proofErr w:type="gramEnd"/>
+      <w:r>
+        <w:rPr>
+          <w:rFonts w:ascii="Menlo" w:hAnsi="Menlo" w:cs="Menlo"/>
+          <w:color w:val="007400"/>
+          <w:sz w:val="20"/>
+          <w:szCs w:val="20"/>
+        </w:rPr>
+        <w:t>,F] onto all representations of integers</w:t>
       </w:r>
     </w:p>
     <w:p>
@@ -1496,6 +1733,7 @@
       <w:r>
         <w:br/>
       </w:r>
+      <w:proofErr w:type="spellStart"/>
       <w:r>
         <w:rPr>
           <w:rFonts w:ascii="Menlo" w:hAnsi="Menlo" w:cs="Menlo"/>
@@ -1505,14 +1743,35 @@
         </w:rPr>
         <w:t>boolean</w:t>
       </w:r>
-      <w:r>
-        <w:rPr>
-          <w:rFonts w:ascii="Menlo" w:hAnsi="Menlo" w:cs="Menlo"/>
-          <w:color w:val="000000"/>
-          <w:sz w:val="20"/>
-          <w:szCs w:val="20"/>
-        </w:rPr>
-        <w:t xml:space="preserve"> haltChecker(</w:t>
+      <w:proofErr w:type="spellEnd"/>
+      <w:r>
+        <w:rPr>
+          <w:rFonts w:ascii="Menlo" w:hAnsi="Menlo" w:cs="Menlo"/>
+          <w:color w:val="000000"/>
+          <w:sz w:val="20"/>
+          <w:szCs w:val="20"/>
+        </w:rPr>
+        <w:t xml:space="preserve"> </w:t>
+      </w:r>
+      <w:proofErr w:type="spellStart"/>
+      <w:r>
+        <w:rPr>
+          <w:rFonts w:ascii="Menlo" w:hAnsi="Menlo" w:cs="Menlo"/>
+          <w:color w:val="000000"/>
+          <w:sz w:val="20"/>
+          <w:szCs w:val="20"/>
+        </w:rPr>
+        <w:t>haltChecker</w:t>
+      </w:r>
+      <w:proofErr w:type="spellEnd"/>
+      <w:r>
+        <w:rPr>
+          <w:rFonts w:ascii="Menlo" w:hAnsi="Menlo" w:cs="Menlo"/>
+          <w:color w:val="000000"/>
+          <w:sz w:val="20"/>
+          <w:szCs w:val="20"/>
+        </w:rPr>
+        <w:t>(</w:t>
       </w:r>
       <w:r>
         <w:rPr>
@@ -1627,8 +1886,39 @@
           <w:sz w:val="20"/>
           <w:szCs w:val="20"/>
         </w:rPr>
-        <w:t xml:space="preserve"> limMemHalt(M</w:t>
-      </w:r>
+        <w:t xml:space="preserve"> </w:t>
+      </w:r>
+      <w:proofErr w:type="spellStart"/>
+      <w:r>
+        <w:rPr>
+          <w:rFonts w:ascii="Menlo" w:hAnsi="Menlo" w:cs="Menlo"/>
+          <w:color w:val="000000"/>
+          <w:sz w:val="20"/>
+          <w:szCs w:val="20"/>
+        </w:rPr>
+        <w:t>limMemHalt</w:t>
+      </w:r>
+      <w:proofErr w:type="spellEnd"/>
+      <w:r>
+        <w:rPr>
+          <w:rFonts w:ascii="Menlo" w:hAnsi="Menlo" w:cs="Menlo"/>
+          <w:color w:val="000000"/>
+          <w:sz w:val="20"/>
+          <w:szCs w:val="20"/>
+        </w:rPr>
+        <w:t>(</w:t>
+      </w:r>
+      <w:proofErr w:type="spellStart"/>
+      <w:r>
+        <w:rPr>
+          <w:rFonts w:ascii="Menlo" w:hAnsi="Menlo" w:cs="Menlo"/>
+          <w:color w:val="000000"/>
+          <w:sz w:val="20"/>
+          <w:szCs w:val="20"/>
+        </w:rPr>
+        <w:t>M</w:t>
+      </w:r>
+      <w:proofErr w:type="gramStart"/>
       <w:r>
         <w:rPr>
           <w:rFonts w:ascii="Menlo" w:hAnsi="Menlo" w:cs="Menlo"/>
@@ -1636,7 +1926,18 @@
           <w:sz w:val="20"/>
           <w:szCs w:val="20"/>
         </w:rPr>
-        <w:t>',x);</w:t>
+        <w:t>',x</w:t>
+      </w:r>
+      <w:proofErr w:type="spellEnd"/>
+      <w:proofErr w:type="gramEnd"/>
+      <w:r>
+        <w:rPr>
+          <w:rFonts w:ascii="Menlo" w:hAnsi="Menlo" w:cs="Menlo"/>
+          <w:color w:val="1C00CF"/>
+          <w:sz w:val="20"/>
+          <w:szCs w:val="20"/>
+        </w:rPr>
+        <w:t>);</w:t>
       </w:r>
     </w:p>
     <w:p>
@@ -2091,8 +2392,19 @@
           <w:sz w:val="20"/>
           <w:szCs w:val="20"/>
         </w:rPr>
-        <w:t>M1(x){</w:t>
-      </w:r>
+        <w:t>M1(x</w:t>
+      </w:r>
+      <w:proofErr w:type="gramStart"/>
+      <w:r>
+        <w:rPr>
+          <w:rFonts w:ascii="Menlo" w:hAnsi="Menlo" w:cs="Menlo"/>
+          <w:color w:val="000000"/>
+          <w:sz w:val="20"/>
+          <w:szCs w:val="20"/>
+        </w:rPr>
+        <w:t>){</w:t>
+      </w:r>
+      <w:proofErr w:type="gramEnd"/>
     </w:p>
     <w:p>
       <w:pPr>
@@ -2212,8 +2524,19 @@
           <w:sz w:val="20"/>
           <w:szCs w:val="20"/>
         </w:rPr>
-        <w:t>M2(x){</w:t>
-      </w:r>
+        <w:t>M2(x</w:t>
+      </w:r>
+      <w:proofErr w:type="gramStart"/>
+      <w:r>
+        <w:rPr>
+          <w:rFonts w:ascii="Menlo" w:hAnsi="Menlo" w:cs="Menlo"/>
+          <w:color w:val="000000"/>
+          <w:sz w:val="20"/>
+          <w:szCs w:val="20"/>
+        </w:rPr>
+        <w:t>){</w:t>
+      </w:r>
+      <w:proofErr w:type="gramEnd"/>
     </w:p>
     <w:p>
       <w:pPr>
@@ -2707,7 +3030,23 @@
           <w:color w:val="000000"/>
         </w:rPr>
         <w:br/>
-        <w:t xml:space="preserve">Assume there exists an </w:t>
+        <w:t xml:space="preserve">Assume there exists </w:t>
+      </w:r>
+      <w:proofErr w:type="spellStart"/>
+      <w:r>
+        <w:rPr>
+          <w:rFonts w:cstheme="minorHAnsi"/>
+          <w:color w:val="000000"/>
+        </w:rPr>
+        <w:t>an</w:t>
+      </w:r>
+      <w:proofErr w:type="spellEnd"/>
+      <w:r>
+        <w:rPr>
+          <w:rFonts w:cstheme="minorHAnsi"/>
+          <w:color w:val="000000"/>
+        </w:rPr>
+        <w:t xml:space="preserve"> </w:t>
       </w:r>
       <m:oMath>
         <m:r>
@@ -2746,7 +3085,23 @@
           <w:rFonts w:cstheme="minorHAnsi"/>
           <w:color w:val="000000"/>
         </w:rPr>
-        <w:t>Then there exists a neverHaltChecker:</w:t>
+        <w:t xml:space="preserve">Then there exists a </w:t>
+      </w:r>
+      <w:proofErr w:type="spellStart"/>
+      <w:r>
+        <w:rPr>
+          <w:rFonts w:cstheme="minorHAnsi"/>
+          <w:color w:val="000000"/>
+        </w:rPr>
+        <w:t>neverHaltChecker</w:t>
+      </w:r>
+      <w:proofErr w:type="spellEnd"/>
+      <w:r>
+        <w:rPr>
+          <w:rFonts w:cstheme="minorHAnsi"/>
+          <w:color w:val="000000"/>
+        </w:rPr>
+        <w:t>:</w:t>
       </w:r>
     </w:p>
     <w:p>
@@ -2765,6 +3120,7 @@
           <w:szCs w:val="20"/>
         </w:rPr>
       </w:pPr>
+      <w:proofErr w:type="spellStart"/>
       <w:r>
         <w:rPr>
           <w:rFonts w:ascii="Menlo" w:hAnsi="Menlo" w:cs="Menlo"/>
@@ -2774,14 +3130,57 @@
         </w:rPr>
         <w:t>boolean</w:t>
       </w:r>
-      <w:r>
-        <w:rPr>
-          <w:rFonts w:ascii="Menlo" w:hAnsi="Menlo" w:cs="Menlo"/>
-          <w:color w:val="000000"/>
-          <w:sz w:val="20"/>
-          <w:szCs w:val="20"/>
-        </w:rPr>
-        <w:t xml:space="preserve"> neverHaltChecker(M,x){</w:t>
+      <w:proofErr w:type="spellEnd"/>
+      <w:r>
+        <w:rPr>
+          <w:rFonts w:ascii="Menlo" w:hAnsi="Menlo" w:cs="Menlo"/>
+          <w:color w:val="000000"/>
+          <w:sz w:val="20"/>
+          <w:szCs w:val="20"/>
+        </w:rPr>
+        <w:t xml:space="preserve"> </w:t>
+      </w:r>
+      <w:proofErr w:type="spellStart"/>
+      <w:r>
+        <w:rPr>
+          <w:rFonts w:ascii="Menlo" w:hAnsi="Menlo" w:cs="Menlo"/>
+          <w:color w:val="000000"/>
+          <w:sz w:val="20"/>
+          <w:szCs w:val="20"/>
+        </w:rPr>
+        <w:t>neverHaltChecker</w:t>
+      </w:r>
+      <w:proofErr w:type="spellEnd"/>
+      <w:r>
+        <w:rPr>
+          <w:rFonts w:ascii="Menlo" w:hAnsi="Menlo" w:cs="Menlo"/>
+          <w:color w:val="000000"/>
+          <w:sz w:val="20"/>
+          <w:szCs w:val="20"/>
+        </w:rPr>
+        <w:t>(</w:t>
+      </w:r>
+      <w:proofErr w:type="spellStart"/>
+      <w:proofErr w:type="gramStart"/>
+      <w:r>
+        <w:rPr>
+          <w:rFonts w:ascii="Menlo" w:hAnsi="Menlo" w:cs="Menlo"/>
+          <w:color w:val="000000"/>
+          <w:sz w:val="20"/>
+          <w:szCs w:val="20"/>
+        </w:rPr>
+        <w:t>M,x</w:t>
+      </w:r>
+      <w:proofErr w:type="spellEnd"/>
+      <w:proofErr w:type="gramEnd"/>
+      <w:r>
+        <w:rPr>
+          <w:rFonts w:ascii="Menlo" w:hAnsi="Menlo" w:cs="Menlo"/>
+          <w:color w:val="000000"/>
+          <w:sz w:val="20"/>
+          <w:szCs w:val="20"/>
+        </w:rPr>
+        <w:t>){</w:t>
       </w:r>
     </w:p>
     <w:p>
@@ -2807,7 +3206,29 @@
           <w:sz w:val="20"/>
           <w:szCs w:val="20"/>
         </w:rPr>
-        <w:t xml:space="preserve">    M1 = rewrite1(M,x);</w:t>
+        <w:t xml:space="preserve">    M1 = rewrite1(</w:t>
+      </w:r>
+      <w:proofErr w:type="spellStart"/>
+      <w:proofErr w:type="gramStart"/>
+      <w:r>
+        <w:rPr>
+          <w:rFonts w:ascii="Menlo" w:hAnsi="Menlo" w:cs="Menlo"/>
+          <w:color w:val="000000"/>
+          <w:sz w:val="20"/>
+          <w:szCs w:val="20"/>
+        </w:rPr>
+        <w:t>M,x</w:t>
+      </w:r>
+      <w:proofErr w:type="spellEnd"/>
+      <w:proofErr w:type="gramEnd"/>
+      <w:r>
+        <w:rPr>
+          <w:rFonts w:ascii="Menlo" w:hAnsi="Menlo" w:cs="Menlo"/>
+          <w:color w:val="000000"/>
+          <w:sz w:val="20"/>
+          <w:szCs w:val="20"/>
+        </w:rPr>
+        <w:t>);</w:t>
       </w:r>
     </w:p>
     <w:p>
@@ -2833,7 +3254,29 @@
           <w:sz w:val="20"/>
           <w:szCs w:val="20"/>
         </w:rPr>
-        <w:t xml:space="preserve">    M2 = rewrite2(M,x);</w:t>
+        <w:t xml:space="preserve">    M2 = rewrite2(</w:t>
+      </w:r>
+      <w:proofErr w:type="spellStart"/>
+      <w:proofErr w:type="gramStart"/>
+      <w:r>
+        <w:rPr>
+          <w:rFonts w:ascii="Menlo" w:hAnsi="Menlo" w:cs="Menlo"/>
+          <w:color w:val="000000"/>
+          <w:sz w:val="20"/>
+          <w:szCs w:val="20"/>
+        </w:rPr>
+        <w:t>M,x</w:t>
+      </w:r>
+      <w:proofErr w:type="spellEnd"/>
+      <w:proofErr w:type="gramEnd"/>
+      <w:r>
+        <w:rPr>
+          <w:rFonts w:ascii="Menlo" w:hAnsi="Menlo" w:cs="Menlo"/>
+          <w:color w:val="000000"/>
+          <w:sz w:val="20"/>
+          <w:szCs w:val="20"/>
+        </w:rPr>
+        <w:t>);</w:t>
       </w:r>
     </w:p>
     <w:p>
@@ -2903,7 +3346,47 @@
           <w:sz w:val="20"/>
           <w:szCs w:val="20"/>
         </w:rPr>
-        <w:t xml:space="preserve"> agreeChecker(M1,M2,x);</w:t>
+        <w:t xml:space="preserve"> </w:t>
+      </w:r>
+      <w:proofErr w:type="spellStart"/>
+      <w:r>
+        <w:rPr>
+          <w:rFonts w:ascii="Menlo" w:hAnsi="Menlo" w:cs="Menlo"/>
+          <w:color w:val="000000"/>
+          <w:sz w:val="20"/>
+          <w:szCs w:val="20"/>
+        </w:rPr>
+        <w:t>agreeChecker</w:t>
+      </w:r>
+      <w:proofErr w:type="spellEnd"/>
+      <w:r>
+        <w:rPr>
+          <w:rFonts w:ascii="Menlo" w:hAnsi="Menlo" w:cs="Menlo"/>
+          <w:color w:val="000000"/>
+          <w:sz w:val="20"/>
+          <w:szCs w:val="20"/>
+        </w:rPr>
+        <w:t>(M</w:t>
+      </w:r>
+      <w:proofErr w:type="gramStart"/>
+      <w:r>
+        <w:rPr>
+          <w:rFonts w:ascii="Menlo" w:hAnsi="Menlo" w:cs="Menlo"/>
+          <w:color w:val="000000"/>
+          <w:sz w:val="20"/>
+          <w:szCs w:val="20"/>
+        </w:rPr>
+        <w:t>1,M</w:t>
+      </w:r>
+      <w:proofErr w:type="gramEnd"/>
+      <w:r>
+        <w:rPr>
+          <w:rFonts w:ascii="Menlo" w:hAnsi="Menlo" w:cs="Menlo"/>
+          <w:color w:val="000000"/>
+          <w:sz w:val="20"/>
+          <w:szCs w:val="20"/>
+        </w:rPr>
+        <w:t>2,x);</w:t>
       </w:r>
     </w:p>
     <w:p>
@@ -2991,8 +3474,130 @@
         </w:rPr>
         <w:t xml:space="preserve"> exists is wrong.</w:t>
       </w:r>
-      <w:bookmarkStart w:id="0" w:name="_GoBack"/>
-      <w:bookmarkEnd w:id="0"/>
+    </w:p>
+    <w:p>
+      <w:pPr>
+        <w:pStyle w:val="ListParagraph"/>
+        <w:numPr>
+          <w:ilvl w:val="0"/>
+          <w:numId w:val="2"/>
+        </w:numPr>
+        <w:ind w:left="720" w:hanging="360"/>
+        <w:rPr>
+          <w:rFonts w:cstheme="minorHAnsi"/>
+          <w:color w:val="000000"/>
+        </w:rPr>
+      </w:pPr>
+      <w:r>
+        <w:rPr>
+          <w:rFonts w:cstheme="minorHAnsi"/>
+          <w:color w:val="000000"/>
+        </w:rPr>
+        <w:lastRenderedPageBreak/>
+        <w:t>This problem is decidable.</w:t>
+      </w:r>
+    </w:p>
+    <w:p>
+      <w:pPr>
+        <w:pStyle w:val="ListParagraph"/>
+        <w:rPr>
+          <w:rFonts w:cstheme="minorHAnsi"/>
+          <w:color w:val="000000"/>
+        </w:rPr>
+      </w:pPr>
+    </w:p>
+    <w:p>
+      <w:pPr>
+        <w:pStyle w:val="ListParagraph"/>
+        <w:rPr>
+          <w:rFonts w:cstheme="minorHAnsi"/>
+          <w:color w:val="000000"/>
+        </w:rPr>
+      </w:pPr>
+      <w:r>
+        <w:rPr>
+          <w:rFonts w:cstheme="minorHAnsi"/>
+          <w:b/>
+          <w:color w:val="000000"/>
+        </w:rPr>
+        <w:t>Proof of decidability</w:t>
+      </w:r>
+      <w:r>
+        <w:rPr>
+          <w:rFonts w:cstheme="minorHAnsi"/>
+          <w:color w:val="000000"/>
+        </w:rPr>
+        <w:t>:</w:t>
+      </w:r>
+      <w:r>
+        <w:rPr>
+          <w:rFonts w:cstheme="minorHAnsi"/>
+          <w:color w:val="000000"/>
+        </w:rPr>
+        <w:t xml:space="preserve"> we devise </w:t>
+      </w:r>
+      <w:r>
+        <w:rPr>
+          <w:rFonts w:cstheme="minorHAnsi"/>
+          <w:color w:val="000000"/>
+        </w:rPr>
+        <w:t>an algorithm</w:t>
+      </w:r>
+      <w:r>
+        <w:rPr>
+          <w:rFonts w:cstheme="minorHAnsi"/>
+          <w:color w:val="000000"/>
+        </w:rPr>
+        <w:t xml:space="preserve"> </w:t>
+      </w:r>
+      <m:oMath>
+        <m:r>
+          <w:rPr>
+            <w:rFonts w:ascii="Cambria Math" w:hAnsi="Cambria Math" w:cstheme="minorHAnsi"/>
+            <w:color w:val="000000"/>
+          </w:rPr>
+          <m:t>w</m:t>
+        </m:r>
+        <w:bookmarkStart w:id="0" w:name="_GoBack"/>
+        <w:bookmarkEnd w:id="0"/>
+        <m:r>
+          <w:rPr>
+            <w:rFonts w:ascii="Cambria Math" w:hAnsi="Cambria Math" w:cstheme="minorHAnsi"/>
+            <w:color w:val="000000"/>
+          </w:rPr>
+          <m:t>inStrat1</m:t>
+        </m:r>
+        <m:r>
+          <w:rPr>
+            <w:rFonts w:ascii="Cambria Math" w:hAnsi="Cambria Math" w:cstheme="minorHAnsi"/>
+            <w:color w:val="000000"/>
+          </w:rPr>
+          <m:t>(phi)</m:t>
+        </m:r>
+      </m:oMath>
+      <w:r>
+        <w:rPr>
+          <w:rFonts w:cstheme="minorHAnsi"/>
+          <w:color w:val="000000"/>
+        </w:rPr>
+        <w:t xml:space="preserve"> that decides if player 1 has a winning strate</w:t>
+      </w:r>
+      <w:proofErr w:type="spellStart"/>
+      <w:r>
+        <w:rPr>
+          <w:rFonts w:cstheme="minorHAnsi"/>
+          <w:color w:val="000000"/>
+        </w:rPr>
+        <w:t>gy</w:t>
+      </w:r>
+      <w:proofErr w:type="spellEnd"/>
+      <w:r>
+        <w:rPr>
+          <w:rFonts w:cstheme="minorHAnsi"/>
+          <w:color w:val="000000"/>
+        </w:rPr>
+        <w:t>:</w:t>
+      </w:r>
     </w:p>
     <w:sectPr>
       <w:pgSz w:w="12240" w:h="15840"/>

--- a/HW CS 4820/HW8/hw8.docx
+++ b/HW CS 4820/HW8/hw8.docx
@@ -40,13 +40,7 @@
         <w:t xml:space="preserve"> </w:t>
       </w:r>
       <w:r>
-        <w:t xml:space="preserve">write a </w:t>
-      </w:r>
-      <w:r>
-        <w:t>machine</w:t>
-      </w:r>
-      <w:r>
-        <w:t xml:space="preserve"> </w:t>
+        <w:t xml:space="preserve">write a machine </w:t>
       </w:r>
       <m:oMath>
         <m:r>
@@ -185,13 +179,7 @@
           <w:rPr>
             <w:rFonts w:ascii="Cambria Math" w:hAnsi="Cambria Math"/>
           </w:rPr>
-          <m:t>M</m:t>
-        </m:r>
-        <m:r>
-          <w:rPr>
-            <w:rFonts w:ascii="Cambria Math" w:hAnsi="Cambria Math"/>
-          </w:rPr>
-          <m:t>'</m:t>
+          <m:t>M'</m:t>
         </m:r>
       </m:oMath>
       <w:r>
@@ -584,15 +572,7 @@
         </m:r>
       </m:oMath>
       <w:r>
-        <w:t xml:space="preserve"> hal</w:t>
-      </w:r>
-      <w:proofErr w:type="spellStart"/>
-      <w:r>
-        <w:t>ts</w:t>
-      </w:r>
-      <w:proofErr w:type="spellEnd"/>
-      <w:r>
-        <w:t xml:space="preserve">, </w:t>
+        <w:t xml:space="preserve"> halts, </w:t>
       </w:r>
       <w:r>
         <w:t xml:space="preserve">then </w:t>
@@ -637,13 +617,7 @@
         </m:r>
       </m:oMath>
       <w:r>
-        <w:t xml:space="preserve"> </w:t>
-      </w:r>
-      <w:r>
-        <w:t xml:space="preserve">doesn’t </w:t>
-      </w:r>
-      <w:r>
-        <w:t xml:space="preserve">halt, then </w:t>
+        <w:t xml:space="preserve"> doesn’t halt, then </w:t>
       </w:r>
       <m:oMath>
         <m:r>
@@ -654,10 +628,7 @@
         </m:r>
       </m:oMath>
       <w:r>
-        <w:t xml:space="preserve"> </w:t>
-      </w:r>
-      <w:r>
-        <w:t>also doesn’t halt</w:t>
+        <w:t xml:space="preserve"> also doesn’t halt</w:t>
       </w:r>
       <w:r>
         <w:t xml:space="preserve">, and never gets to modify </w:t>
@@ -702,19 +673,7 @@
           <w:rPr>
             <w:rFonts w:ascii="Cambria Math" w:hAnsi="Cambria Math"/>
           </w:rPr>
-          <m:t>(M</m:t>
-        </m:r>
-        <m:r>
-          <w:rPr>
-            <w:rFonts w:ascii="Cambria Math" w:hAnsi="Cambria Math"/>
-          </w:rPr>
-          <m:t>'</m:t>
-        </m:r>
-        <m:r>
-          <w:rPr>
-            <w:rFonts w:ascii="Cambria Math" w:hAnsi="Cambria Math"/>
-          </w:rPr>
-          <m:t>,x)</m:t>
+          <m:t>(M',x)</m:t>
         </m:r>
       </m:oMath>
       <w:r>
@@ -1147,15 +1106,7 @@
         </m:r>
       </m:oMath>
       <w:r>
-        <w:t xml:space="preserve"> that t</w:t>
-      </w:r>
-      <w:proofErr w:type="spellStart"/>
-      <w:r>
-        <w:t>akes</w:t>
-      </w:r>
-      <w:proofErr w:type="spellEnd"/>
-      <w:r>
-        <w:t xml:space="preserve"> another program </w:t>
+        <w:t xml:space="preserve"> that takes another program </w:t>
       </w:r>
       <m:oMath>
         <m:r>
@@ -1695,13 +1646,7 @@
           <w:rPr>
             <w:rFonts w:ascii="Cambria Math" w:hAnsi="Cambria Math"/>
           </w:rPr>
-          <m:t>l</m:t>
-        </m:r>
-        <m:r>
-          <w:rPr>
-            <w:rFonts w:ascii="Cambria Math" w:hAnsi="Cambria Math"/>
-          </w:rPr>
-          <m:t>imMemHalt</m:t>
+          <m:t>limMemHalt</m:t>
         </m:r>
       </m:oMath>
       <w:r>
@@ -3556,48 +3501,18 @@
             <w:rFonts w:ascii="Cambria Math" w:hAnsi="Cambria Math" w:cstheme="minorHAnsi"/>
             <w:color w:val="000000"/>
           </w:rPr>
-          <m:t>w</m:t>
-        </m:r>
-        <w:bookmarkStart w:id="0" w:name="_GoBack"/>
-        <w:bookmarkEnd w:id="0"/>
-        <m:r>
-          <w:rPr>
-            <w:rFonts w:ascii="Cambria Math" w:hAnsi="Cambria Math" w:cstheme="minorHAnsi"/>
-            <w:color w:val="000000"/>
-          </w:rPr>
-          <m:t>inStrat1</m:t>
-        </m:r>
-        <m:r>
-          <w:rPr>
-            <w:rFonts w:ascii="Cambria Math" w:hAnsi="Cambria Math" w:cstheme="minorHAnsi"/>
-            <w:color w:val="000000"/>
-          </w:rPr>
-          <m:t>(phi)</m:t>
-        </m:r>
-      </m:oMath>
-      <w:r>
-        <w:rPr>
-          <w:rFonts w:cstheme="minorHAnsi"/>
-          <w:color w:val="000000"/>
-        </w:rPr>
-        <w:t xml:space="preserve"> that decides if player 1 has a winning strate</w:t>
-      </w:r>
-      <w:proofErr w:type="spellStart"/>
-      <w:r>
-        <w:rPr>
-          <w:rFonts w:cstheme="minorHAnsi"/>
-          <w:color w:val="000000"/>
-        </w:rPr>
-        <w:t>gy</w:t>
-      </w:r>
-      <w:proofErr w:type="spellEnd"/>
-      <w:r>
-        <w:rPr>
-          <w:rFonts w:cstheme="minorHAnsi"/>
-          <w:color w:val="000000"/>
-        </w:rPr>
-        <w:t>:</w:t>
-      </w:r>
+          <m:t>winStrat1(phi)</m:t>
+        </m:r>
+      </m:oMath>
+      <w:r>
+        <w:rPr>
+          <w:rFonts w:cstheme="minorHAnsi"/>
+          <w:color w:val="000000"/>
+        </w:rPr>
+        <w:t xml:space="preserve"> that decides if player 1 has a winning strategy:</w:t>
+      </w:r>
+      <w:bookmarkStart w:id="0" w:name="_GoBack"/>
+      <w:bookmarkEnd w:id="0"/>
     </w:p>
     <w:sectPr>
       <w:pgSz w:w="12240" w:h="15840"/>
@@ -3789,11 +3704,103 @@
       </w:pPr>
     </w:lvl>
   </w:abstractNum>
+  <w:abstractNum w:abstractNumId="2" w15:restartNumberingAfterBreak="0">
+    <w:nsid w:val="504364A4"/>
+    <w:multiLevelType w:val="hybridMultilevel"/>
+    <w:tmpl w:val="E16EE2A8"/>
+    <w:lvl w:ilvl="0" w:tplc="C26E6B6E">
+      <w:start w:val="1"/>
+      <w:numFmt w:val="decimal"/>
+      <w:lvlText w:val="%1."/>
+      <w:lvlJc w:val="left"/>
+      <w:pPr>
+        <w:ind w:left="1080" w:hanging="360"/>
+      </w:pPr>
+      <w:rPr>
+        <w:rFonts w:hint="default"/>
+      </w:rPr>
+    </w:lvl>
+    <w:lvl w:ilvl="1" w:tplc="04090019" w:tentative="1">
+      <w:start w:val="1"/>
+      <w:numFmt w:val="lowerLetter"/>
+      <w:lvlText w:val="%2."/>
+      <w:lvlJc w:val="left"/>
+      <w:pPr>
+        <w:ind w:left="1800" w:hanging="360"/>
+      </w:pPr>
+    </w:lvl>
+    <w:lvl w:ilvl="2" w:tplc="0409001B" w:tentative="1">
+      <w:start w:val="1"/>
+      <w:numFmt w:val="lowerRoman"/>
+      <w:lvlText w:val="%3."/>
+      <w:lvlJc w:val="right"/>
+      <w:pPr>
+        <w:ind w:left="2520" w:hanging="180"/>
+      </w:pPr>
+    </w:lvl>
+    <w:lvl w:ilvl="3" w:tplc="0409000F" w:tentative="1">
+      <w:start w:val="1"/>
+      <w:numFmt w:val="decimal"/>
+      <w:lvlText w:val="%4."/>
+      <w:lvlJc w:val="left"/>
+      <w:pPr>
+        <w:ind w:left="3240" w:hanging="360"/>
+      </w:pPr>
+    </w:lvl>
+    <w:lvl w:ilvl="4" w:tplc="04090019" w:tentative="1">
+      <w:start w:val="1"/>
+      <w:numFmt w:val="lowerLetter"/>
+      <w:lvlText w:val="%5."/>
+      <w:lvlJc w:val="left"/>
+      <w:pPr>
+        <w:ind w:left="3960" w:hanging="360"/>
+      </w:pPr>
+    </w:lvl>
+    <w:lvl w:ilvl="5" w:tplc="0409001B" w:tentative="1">
+      <w:start w:val="1"/>
+      <w:numFmt w:val="lowerRoman"/>
+      <w:lvlText w:val="%6."/>
+      <w:lvlJc w:val="right"/>
+      <w:pPr>
+        <w:ind w:left="4680" w:hanging="180"/>
+      </w:pPr>
+    </w:lvl>
+    <w:lvl w:ilvl="6" w:tplc="0409000F" w:tentative="1">
+      <w:start w:val="1"/>
+      <w:numFmt w:val="decimal"/>
+      <w:lvlText w:val="%7."/>
+      <w:lvlJc w:val="left"/>
+      <w:pPr>
+        <w:ind w:left="5400" w:hanging="360"/>
+      </w:pPr>
+    </w:lvl>
+    <w:lvl w:ilvl="7" w:tplc="04090019" w:tentative="1">
+      <w:start w:val="1"/>
+      <w:numFmt w:val="lowerLetter"/>
+      <w:lvlText w:val="%8."/>
+      <w:lvlJc w:val="left"/>
+      <w:pPr>
+        <w:ind w:left="6120" w:hanging="360"/>
+      </w:pPr>
+    </w:lvl>
+    <w:lvl w:ilvl="8" w:tplc="0409001B" w:tentative="1">
+      <w:start w:val="1"/>
+      <w:numFmt w:val="lowerRoman"/>
+      <w:lvlText w:val="%9."/>
+      <w:lvlJc w:val="right"/>
+      <w:pPr>
+        <w:ind w:left="6840" w:hanging="180"/>
+      </w:pPr>
+    </w:lvl>
+  </w:abstractNum>
   <w:num w:numId="1">
     <w:abstractNumId w:val="1"/>
   </w:num>
   <w:num w:numId="2">
     <w:abstractNumId w:val="0"/>
+  </w:num>
+  <w:num w:numId="3">
+    <w:abstractNumId w:val="2"/>
   </w:num>
 </w:numbering>
 </file>

--- a/HW CS 4820/HW8/hw8.docx
+++ b/HW CS 4820/HW8/hw8.docx
@@ -221,9 +221,8 @@
           <w:sz w:val="20"/>
           <w:szCs w:val="20"/>
         </w:rPr>
-        <w:t>M'(x</w:t>
-      </w:r>
-      <w:proofErr w:type="gramStart"/>
+        <w:t>M'(x)</w:t>
+      </w:r>
       <w:r>
         <w:rPr>
           <w:rFonts w:ascii="Menlo" w:hAnsi="Menlo" w:cs="Menlo"/>
@@ -231,18 +230,8 @@
           <w:sz w:val="20"/>
           <w:szCs w:val="20"/>
         </w:rPr>
-        <w:t>)</w:t>
-      </w:r>
-      <w:r>
-        <w:rPr>
-          <w:rFonts w:ascii="Menlo" w:hAnsi="Menlo" w:cs="Menlo"/>
-          <w:color w:val="000000" w:themeColor="text1"/>
-          <w:sz w:val="20"/>
-          <w:szCs w:val="20"/>
-        </w:rPr>
         <w:t>{</w:t>
       </w:r>
-      <w:proofErr w:type="gramEnd"/>
     </w:p>
     <w:p>
       <w:pPr>
@@ -268,47 +257,7 @@
           <w:sz w:val="20"/>
           <w:szCs w:val="20"/>
         </w:rPr>
-        <w:t xml:space="preserve">    </w:t>
-      </w:r>
-      <w:proofErr w:type="spellStart"/>
-      <w:r>
-        <w:rPr>
-          <w:rFonts w:ascii="Menlo" w:hAnsi="Menlo" w:cs="Menlo"/>
-          <w:color w:val="000000" w:themeColor="text1"/>
-          <w:sz w:val="20"/>
-          <w:szCs w:val="20"/>
-        </w:rPr>
-        <w:t>M_m</w:t>
-      </w:r>
-      <w:proofErr w:type="spellEnd"/>
-      <w:r>
-        <w:rPr>
-          <w:rFonts w:ascii="Menlo" w:hAnsi="Menlo" w:cs="Menlo"/>
-          <w:color w:val="000000" w:themeColor="text1"/>
-          <w:sz w:val="20"/>
-          <w:szCs w:val="20"/>
-        </w:rPr>
-        <w:t xml:space="preserve"> = M, but there's a </w:t>
-      </w:r>
-      <w:proofErr w:type="spellStart"/>
-      <w:r>
-        <w:rPr>
-          <w:rFonts w:ascii="Menlo" w:hAnsi="Menlo" w:cs="Menlo"/>
-          <w:color w:val="000000" w:themeColor="text1"/>
-          <w:sz w:val="20"/>
-          <w:szCs w:val="20"/>
-        </w:rPr>
-        <w:t>a</w:t>
-      </w:r>
-      <w:proofErr w:type="spellEnd"/>
-      <w:r>
-        <w:rPr>
-          <w:rFonts w:ascii="Menlo" w:hAnsi="Menlo" w:cs="Menlo"/>
-          <w:color w:val="000000" w:themeColor="text1"/>
-          <w:sz w:val="20"/>
-          <w:szCs w:val="20"/>
-        </w:rPr>
-        <w:t xml:space="preserve"> new line of code in the very</w:t>
+        <w:t xml:space="preserve">    M_m = M, but there's a a new line of code in the very</w:t>
       </w:r>
     </w:p>
     <w:p>
@@ -479,25 +428,14 @@
         </w:rPr>
         <w:t xml:space="preserve">    </w:t>
       </w:r>
-      <w:proofErr w:type="spellStart"/>
-      <w:r>
-        <w:rPr>
-          <w:rFonts w:ascii="Menlo" w:hAnsi="Menlo" w:cs="Menlo"/>
-          <w:color w:val="000000"/>
-          <w:sz w:val="20"/>
-          <w:szCs w:val="20"/>
-        </w:rPr>
-        <w:t>M_m</w:t>
-      </w:r>
-      <w:proofErr w:type="spellEnd"/>
-      <w:r>
-        <w:rPr>
-          <w:rFonts w:ascii="Menlo" w:hAnsi="Menlo" w:cs="Menlo"/>
-          <w:color w:val="000000"/>
-          <w:sz w:val="20"/>
-          <w:szCs w:val="20"/>
-        </w:rPr>
-        <w:t xml:space="preserve">(x) </w:t>
+      <w:r>
+        <w:rPr>
+          <w:rFonts w:ascii="Menlo" w:hAnsi="Menlo" w:cs="Menlo"/>
+          <w:color w:val="000000"/>
+          <w:sz w:val="20"/>
+          <w:szCs w:val="20"/>
+        </w:rPr>
+        <w:t xml:space="preserve">M_m(x) </w:t>
       </w:r>
       <w:r>
         <w:rPr>
@@ -506,27 +444,7 @@
           <w:sz w:val="20"/>
           <w:szCs w:val="20"/>
         </w:rPr>
-        <w:t xml:space="preserve">//run </w:t>
-      </w:r>
-      <w:proofErr w:type="spellStart"/>
-      <w:r>
-        <w:rPr>
-          <w:rFonts w:ascii="Menlo" w:hAnsi="Menlo" w:cs="Menlo"/>
-          <w:color w:val="007400"/>
-          <w:sz w:val="20"/>
-          <w:szCs w:val="20"/>
-        </w:rPr>
-        <w:t>M_m</w:t>
-      </w:r>
-      <w:proofErr w:type="spellEnd"/>
-      <w:r>
-        <w:rPr>
-          <w:rFonts w:ascii="Menlo" w:hAnsi="Menlo" w:cs="Menlo"/>
-          <w:color w:val="007400"/>
-          <w:sz w:val="20"/>
-          <w:szCs w:val="20"/>
-        </w:rPr>
-        <w:t xml:space="preserve"> on x</w:t>
+        <w:t>//run M_m on x</w:t>
       </w:r>
       <w:r>
         <w:rPr>
@@ -734,7 +652,6 @@
           <w:szCs w:val="20"/>
         </w:rPr>
       </w:pPr>
-      <w:proofErr w:type="spellStart"/>
       <w:r>
         <w:rPr>
           <w:rFonts w:ascii="Menlo" w:hAnsi="Menlo" w:cs="Menlo"/>
@@ -744,38 +661,15 @@
         </w:rPr>
         <w:t>boolean</w:t>
       </w:r>
-      <w:proofErr w:type="spellEnd"/>
-      <w:r>
-        <w:rPr>
-          <w:rFonts w:ascii="Menlo" w:hAnsi="Menlo" w:cs="Menlo"/>
-          <w:color w:val="000000"/>
-          <w:sz w:val="20"/>
-          <w:szCs w:val="20"/>
-        </w:rPr>
-        <w:t xml:space="preserve"> </w:t>
-      </w:r>
-      <w:proofErr w:type="spellStart"/>
-      <w:proofErr w:type="gramStart"/>
-      <w:r>
-        <w:rPr>
-          <w:rFonts w:ascii="Menlo" w:hAnsi="Menlo" w:cs="Menlo"/>
-          <w:color w:val="000000"/>
-          <w:sz w:val="20"/>
-          <w:szCs w:val="20"/>
-        </w:rPr>
-        <w:t>haltChecker</w:t>
-      </w:r>
-      <w:proofErr w:type="spellEnd"/>
-      <w:r>
-        <w:rPr>
-          <w:rFonts w:ascii="Menlo" w:hAnsi="Menlo" w:cs="Menlo"/>
-          <w:color w:val="000000"/>
-          <w:sz w:val="20"/>
-          <w:szCs w:val="20"/>
-        </w:rPr>
-        <w:t>(</w:t>
-      </w:r>
-      <w:proofErr w:type="gramEnd"/>
+      <w:r>
+        <w:rPr>
+          <w:rFonts w:ascii="Menlo" w:hAnsi="Menlo" w:cs="Menlo"/>
+          <w:color w:val="000000"/>
+          <w:sz w:val="20"/>
+          <w:szCs w:val="20"/>
+        </w:rPr>
+        <w:t xml:space="preserve"> haltChecker(</w:t>
+      </w:r>
       <w:r>
         <w:rPr>
           <w:rFonts w:ascii="Menlo" w:hAnsi="Menlo" w:cs="Menlo"/>
@@ -892,7 +786,6 @@
         </w:rPr>
         <w:t xml:space="preserve"> </w:t>
       </w:r>
-      <w:proofErr w:type="spellStart"/>
       <w:r>
         <w:rPr>
           <w:rFonts w:ascii="Menlo" w:hAnsi="Menlo" w:cs="Menlo"/>
@@ -900,48 +793,7 @@
           <w:sz w:val="20"/>
           <w:szCs w:val="20"/>
         </w:rPr>
-        <w:t>modifiesY</w:t>
-      </w:r>
-      <w:proofErr w:type="spellEnd"/>
-      <w:r>
-        <w:rPr>
-          <w:rFonts w:ascii="Menlo" w:hAnsi="Menlo" w:cs="Menlo"/>
-          <w:color w:val="000000" w:themeColor="text1"/>
-          <w:sz w:val="20"/>
-          <w:szCs w:val="20"/>
-        </w:rPr>
-        <w:t>(</w:t>
-      </w:r>
-      <w:proofErr w:type="spellStart"/>
-      <w:r>
-        <w:rPr>
-          <w:rFonts w:ascii="Menlo" w:hAnsi="Menlo" w:cs="Menlo"/>
-          <w:color w:val="000000" w:themeColor="text1"/>
-          <w:sz w:val="20"/>
-          <w:szCs w:val="20"/>
-        </w:rPr>
-        <w:t>M</w:t>
-      </w:r>
-      <w:proofErr w:type="gramStart"/>
-      <w:r>
-        <w:rPr>
-          <w:rFonts w:ascii="Menlo" w:hAnsi="Menlo" w:cs="Menlo"/>
-          <w:color w:val="000000" w:themeColor="text1"/>
-          <w:sz w:val="20"/>
-          <w:szCs w:val="20"/>
-        </w:rPr>
-        <w:t>',x</w:t>
-      </w:r>
-      <w:proofErr w:type="spellEnd"/>
-      <w:proofErr w:type="gramEnd"/>
-      <w:r>
-        <w:rPr>
-          <w:rFonts w:ascii="Menlo" w:hAnsi="Menlo" w:cs="Menlo"/>
-          <w:color w:val="000000" w:themeColor="text1"/>
-          <w:sz w:val="20"/>
-          <w:szCs w:val="20"/>
-        </w:rPr>
-        <w:t>);</w:t>
+        <w:t>modifiesY(M',x);</w:t>
       </w:r>
     </w:p>
     <w:p>
@@ -1155,17 +1007,7 @@
           <w:sz w:val="20"/>
           <w:szCs w:val="20"/>
         </w:rPr>
-        <w:t>(M</w:t>
-      </w:r>
-      <w:proofErr w:type="gramStart"/>
-      <w:r>
-        <w:rPr>
-          <w:rFonts w:ascii="Menlo" w:hAnsi="Menlo" w:cs="Menlo"/>
-          <w:color w:val="000000"/>
-          <w:sz w:val="20"/>
-          <w:szCs w:val="20"/>
-        </w:rPr>
-        <w:t>)</w:t>
+        <w:t>(M)</w:t>
       </w:r>
       <w:r>
         <w:rPr>
@@ -1176,7 +1018,6 @@
         </w:rPr>
         <w:t>{</w:t>
       </w:r>
-      <w:proofErr w:type="gramEnd"/>
     </w:p>
     <w:p>
       <w:pPr>
@@ -1290,48 +1131,26 @@
           <w:sz w:val="20"/>
           <w:szCs w:val="20"/>
         </w:rPr>
-        <w:t>-</w:t>
-      </w:r>
-      <w:proofErr w:type="spellStart"/>
-      <w:r>
-        <w:rPr>
-          <w:rFonts w:ascii="Menlo" w:hAnsi="Menlo" w:cs="Menlo"/>
-          <w:color w:val="000000" w:themeColor="text1"/>
+        <w:t xml:space="preserve">-boolean </w:t>
+      </w:r>
+      <w:r>
+        <w:rPr>
+          <w:rFonts w:ascii="Menlo" w:hAnsi="Menlo" w:cs="Menlo"/>
+          <w:color w:val="000000"/>
+          <w:sz w:val="20"/>
+          <w:szCs w:val="20"/>
+        </w:rPr>
+        <w:t xml:space="preserve">variables into </w:t>
+      </w:r>
+      <w:r>
+        <w:rPr>
+          <w:rFonts w:ascii="Menlo" w:hAnsi="Menlo" w:cs="Menlo"/>
+          <w:color w:val="AA0D91"/>
           <w:sz w:val="20"/>
           <w:szCs w:val="20"/>
         </w:rPr>
         <w:t>boolean</w:t>
       </w:r>
-      <w:proofErr w:type="spellEnd"/>
-      <w:r>
-        <w:rPr>
-          <w:rFonts w:ascii="Menlo" w:hAnsi="Menlo" w:cs="Menlo"/>
-          <w:color w:val="000000" w:themeColor="text1"/>
-          <w:sz w:val="20"/>
-          <w:szCs w:val="20"/>
-        </w:rPr>
-        <w:t xml:space="preserve"> </w:t>
-      </w:r>
-      <w:r>
-        <w:rPr>
-          <w:rFonts w:ascii="Menlo" w:hAnsi="Menlo" w:cs="Menlo"/>
-          <w:color w:val="000000"/>
-          <w:sz w:val="20"/>
-          <w:szCs w:val="20"/>
-        </w:rPr>
-        <w:t xml:space="preserve">variables into </w:t>
-      </w:r>
-      <w:proofErr w:type="spellStart"/>
-      <w:r>
-        <w:rPr>
-          <w:rFonts w:ascii="Menlo" w:hAnsi="Menlo" w:cs="Menlo"/>
-          <w:color w:val="AA0D91"/>
-          <w:sz w:val="20"/>
-          <w:szCs w:val="20"/>
-        </w:rPr>
-        <w:t>boolean</w:t>
-      </w:r>
-      <w:proofErr w:type="spellEnd"/>
       <w:r>
         <w:rPr>
           <w:rFonts w:ascii="Menlo" w:hAnsi="Menlo" w:cs="Menlo"/>
@@ -1453,27 +1272,7 @@
           <w:sz w:val="20"/>
           <w:szCs w:val="20"/>
         </w:rPr>
-        <w:t xml:space="preserve">//then turning 1's into trues and 0's into </w:t>
-      </w:r>
-      <w:proofErr w:type="spellStart"/>
-      <w:r>
-        <w:rPr>
-          <w:rFonts w:ascii="Menlo" w:hAnsi="Menlo" w:cs="Menlo"/>
-          <w:color w:val="007400"/>
-          <w:sz w:val="20"/>
-          <w:szCs w:val="20"/>
-        </w:rPr>
-        <w:t>falses</w:t>
-      </w:r>
-      <w:proofErr w:type="spellEnd"/>
-      <w:r>
-        <w:rPr>
-          <w:rFonts w:ascii="Menlo" w:hAnsi="Menlo" w:cs="Menlo"/>
-          <w:color w:val="007400"/>
-          <w:sz w:val="20"/>
-          <w:szCs w:val="20"/>
-        </w:rPr>
-        <w:t xml:space="preserve"> and</w:t>
+        <w:t>//then turning 1's into trues and 0's into falses and</w:t>
       </w:r>
     </w:p>
     <w:p>
@@ -1508,27 +1307,7 @@
           <w:sz w:val="20"/>
           <w:szCs w:val="20"/>
         </w:rPr>
-        <w:t>//prepending [</w:t>
-      </w:r>
-      <w:proofErr w:type="gramStart"/>
-      <w:r>
-        <w:rPr>
-          <w:rFonts w:ascii="Menlo" w:hAnsi="Menlo" w:cs="Menlo"/>
-          <w:color w:val="007400"/>
-          <w:sz w:val="20"/>
-          <w:szCs w:val="20"/>
-        </w:rPr>
-        <w:t>T,T</w:t>
-      </w:r>
-      <w:proofErr w:type="gramEnd"/>
-      <w:r>
-        <w:rPr>
-          <w:rFonts w:ascii="Menlo" w:hAnsi="Menlo" w:cs="Menlo"/>
-          <w:color w:val="007400"/>
-          <w:sz w:val="20"/>
-          <w:szCs w:val="20"/>
-        </w:rPr>
-        <w:t>,F] onto all representations of integers</w:t>
+        <w:t>//prepending [T,T,F] onto all representations of integers</w:t>
       </w:r>
     </w:p>
     <w:p>
@@ -1678,7 +1457,6 @@
       <w:r>
         <w:br/>
       </w:r>
-      <w:proofErr w:type="spellStart"/>
       <w:r>
         <w:rPr>
           <w:rFonts w:ascii="Menlo" w:hAnsi="Menlo" w:cs="Menlo"/>
@@ -1688,35 +1466,14 @@
         </w:rPr>
         <w:t>boolean</w:t>
       </w:r>
-      <w:proofErr w:type="spellEnd"/>
-      <w:r>
-        <w:rPr>
-          <w:rFonts w:ascii="Menlo" w:hAnsi="Menlo" w:cs="Menlo"/>
-          <w:color w:val="000000"/>
-          <w:sz w:val="20"/>
-          <w:szCs w:val="20"/>
-        </w:rPr>
-        <w:t xml:space="preserve"> </w:t>
-      </w:r>
-      <w:proofErr w:type="spellStart"/>
-      <w:r>
-        <w:rPr>
-          <w:rFonts w:ascii="Menlo" w:hAnsi="Menlo" w:cs="Menlo"/>
-          <w:color w:val="000000"/>
-          <w:sz w:val="20"/>
-          <w:szCs w:val="20"/>
-        </w:rPr>
-        <w:t>haltChecker</w:t>
-      </w:r>
-      <w:proofErr w:type="spellEnd"/>
-      <w:r>
-        <w:rPr>
-          <w:rFonts w:ascii="Menlo" w:hAnsi="Menlo" w:cs="Menlo"/>
-          <w:color w:val="000000"/>
-          <w:sz w:val="20"/>
-          <w:szCs w:val="20"/>
-        </w:rPr>
-        <w:t>(</w:t>
+      <w:r>
+        <w:rPr>
+          <w:rFonts w:ascii="Menlo" w:hAnsi="Menlo" w:cs="Menlo"/>
+          <w:color w:val="000000"/>
+          <w:sz w:val="20"/>
+          <w:szCs w:val="20"/>
+        </w:rPr>
+        <w:t xml:space="preserve"> haltChecker(</w:t>
       </w:r>
       <w:r>
         <w:rPr>
@@ -1831,39 +1588,8 @@
           <w:sz w:val="20"/>
           <w:szCs w:val="20"/>
         </w:rPr>
-        <w:t xml:space="preserve"> </w:t>
-      </w:r>
-      <w:proofErr w:type="spellStart"/>
-      <w:r>
-        <w:rPr>
-          <w:rFonts w:ascii="Menlo" w:hAnsi="Menlo" w:cs="Menlo"/>
-          <w:color w:val="000000"/>
-          <w:sz w:val="20"/>
-          <w:szCs w:val="20"/>
-        </w:rPr>
-        <w:t>limMemHalt</w:t>
-      </w:r>
-      <w:proofErr w:type="spellEnd"/>
-      <w:r>
-        <w:rPr>
-          <w:rFonts w:ascii="Menlo" w:hAnsi="Menlo" w:cs="Menlo"/>
-          <w:color w:val="000000"/>
-          <w:sz w:val="20"/>
-          <w:szCs w:val="20"/>
-        </w:rPr>
-        <w:t>(</w:t>
-      </w:r>
-      <w:proofErr w:type="spellStart"/>
-      <w:r>
-        <w:rPr>
-          <w:rFonts w:ascii="Menlo" w:hAnsi="Menlo" w:cs="Menlo"/>
-          <w:color w:val="000000"/>
-          <w:sz w:val="20"/>
-          <w:szCs w:val="20"/>
-        </w:rPr>
-        <w:t>M</w:t>
-      </w:r>
-      <w:proofErr w:type="gramStart"/>
+        <w:t xml:space="preserve"> limMemHalt(M</w:t>
+      </w:r>
       <w:r>
         <w:rPr>
           <w:rFonts w:ascii="Menlo" w:hAnsi="Menlo" w:cs="Menlo"/>
@@ -1871,18 +1597,7 @@
           <w:sz w:val="20"/>
           <w:szCs w:val="20"/>
         </w:rPr>
-        <w:t>',x</w:t>
-      </w:r>
-      <w:proofErr w:type="spellEnd"/>
-      <w:proofErr w:type="gramEnd"/>
-      <w:r>
-        <w:rPr>
-          <w:rFonts w:ascii="Menlo" w:hAnsi="Menlo" w:cs="Menlo"/>
-          <w:color w:val="1C00CF"/>
-          <w:sz w:val="20"/>
-          <w:szCs w:val="20"/>
-        </w:rPr>
-        <w:t>);</w:t>
+        <w:t>',x);</w:t>
       </w:r>
     </w:p>
     <w:p>
@@ -2337,19 +2052,8 @@
           <w:sz w:val="20"/>
           <w:szCs w:val="20"/>
         </w:rPr>
-        <w:t>M1(x</w:t>
-      </w:r>
-      <w:proofErr w:type="gramStart"/>
-      <w:r>
-        <w:rPr>
-          <w:rFonts w:ascii="Menlo" w:hAnsi="Menlo" w:cs="Menlo"/>
-          <w:color w:val="000000"/>
-          <w:sz w:val="20"/>
-          <w:szCs w:val="20"/>
-        </w:rPr>
-        <w:t>){</w:t>
-      </w:r>
-      <w:proofErr w:type="gramEnd"/>
+        <w:t>M1(x){</w:t>
+      </w:r>
     </w:p>
     <w:p>
       <w:pPr>
@@ -2469,19 +2173,8 @@
           <w:sz w:val="20"/>
           <w:szCs w:val="20"/>
         </w:rPr>
-        <w:t>M2(x</w:t>
-      </w:r>
-      <w:proofErr w:type="gramStart"/>
-      <w:r>
-        <w:rPr>
-          <w:rFonts w:ascii="Menlo" w:hAnsi="Menlo" w:cs="Menlo"/>
-          <w:color w:val="000000"/>
-          <w:sz w:val="20"/>
-          <w:szCs w:val="20"/>
-        </w:rPr>
-        <w:t>){</w:t>
-      </w:r>
-      <w:proofErr w:type="gramEnd"/>
+        <w:t>M2(x){</w:t>
+      </w:r>
     </w:p>
     <w:p>
       <w:pPr>
@@ -2975,23 +2668,7 @@
           <w:color w:val="000000"/>
         </w:rPr>
         <w:br/>
-        <w:t xml:space="preserve">Assume there exists </w:t>
-      </w:r>
-      <w:proofErr w:type="spellStart"/>
-      <w:r>
-        <w:rPr>
-          <w:rFonts w:cstheme="minorHAnsi"/>
-          <w:color w:val="000000"/>
-        </w:rPr>
-        <w:t>an</w:t>
-      </w:r>
-      <w:proofErr w:type="spellEnd"/>
-      <w:r>
-        <w:rPr>
-          <w:rFonts w:cstheme="minorHAnsi"/>
-          <w:color w:val="000000"/>
-        </w:rPr>
-        <w:t xml:space="preserve"> </w:t>
+        <w:t xml:space="preserve">Assume there exists an </w:t>
       </w:r>
       <m:oMath>
         <m:r>
@@ -3030,23 +2707,7 @@
           <w:rFonts w:cstheme="minorHAnsi"/>
           <w:color w:val="000000"/>
         </w:rPr>
-        <w:t xml:space="preserve">Then there exists a </w:t>
-      </w:r>
-      <w:proofErr w:type="spellStart"/>
-      <w:r>
-        <w:rPr>
-          <w:rFonts w:cstheme="minorHAnsi"/>
-          <w:color w:val="000000"/>
-        </w:rPr>
-        <w:t>neverHaltChecker</w:t>
-      </w:r>
-      <w:proofErr w:type="spellEnd"/>
-      <w:r>
-        <w:rPr>
-          <w:rFonts w:cstheme="minorHAnsi"/>
-          <w:color w:val="000000"/>
-        </w:rPr>
-        <w:t>:</w:t>
+        <w:t>Then there exists a neverHaltChecker:</w:t>
       </w:r>
     </w:p>
     <w:p>
@@ -3065,7 +2726,6 @@
           <w:szCs w:val="20"/>
         </w:rPr>
       </w:pPr>
-      <w:proofErr w:type="spellStart"/>
       <w:r>
         <w:rPr>
           <w:rFonts w:ascii="Menlo" w:hAnsi="Menlo" w:cs="Menlo"/>
@@ -3075,57 +2735,14 @@
         </w:rPr>
         <w:t>boolean</w:t>
       </w:r>
-      <w:proofErr w:type="spellEnd"/>
-      <w:r>
-        <w:rPr>
-          <w:rFonts w:ascii="Menlo" w:hAnsi="Menlo" w:cs="Menlo"/>
-          <w:color w:val="000000"/>
-          <w:sz w:val="20"/>
-          <w:szCs w:val="20"/>
-        </w:rPr>
-        <w:t xml:space="preserve"> </w:t>
-      </w:r>
-      <w:proofErr w:type="spellStart"/>
-      <w:r>
-        <w:rPr>
-          <w:rFonts w:ascii="Menlo" w:hAnsi="Menlo" w:cs="Menlo"/>
-          <w:color w:val="000000"/>
-          <w:sz w:val="20"/>
-          <w:szCs w:val="20"/>
-        </w:rPr>
-        <w:t>neverHaltChecker</w:t>
-      </w:r>
-      <w:proofErr w:type="spellEnd"/>
-      <w:r>
-        <w:rPr>
-          <w:rFonts w:ascii="Menlo" w:hAnsi="Menlo" w:cs="Menlo"/>
-          <w:color w:val="000000"/>
-          <w:sz w:val="20"/>
-          <w:szCs w:val="20"/>
-        </w:rPr>
-        <w:t>(</w:t>
-      </w:r>
-      <w:proofErr w:type="spellStart"/>
-      <w:proofErr w:type="gramStart"/>
-      <w:r>
-        <w:rPr>
-          <w:rFonts w:ascii="Menlo" w:hAnsi="Menlo" w:cs="Menlo"/>
-          <w:color w:val="000000"/>
-          <w:sz w:val="20"/>
-          <w:szCs w:val="20"/>
-        </w:rPr>
-        <w:t>M,x</w:t>
-      </w:r>
-      <w:proofErr w:type="spellEnd"/>
-      <w:proofErr w:type="gramEnd"/>
-      <w:r>
-        <w:rPr>
-          <w:rFonts w:ascii="Menlo" w:hAnsi="Menlo" w:cs="Menlo"/>
-          <w:color w:val="000000"/>
-          <w:sz w:val="20"/>
-          <w:szCs w:val="20"/>
-        </w:rPr>
-        <w:t>){</w:t>
+      <w:r>
+        <w:rPr>
+          <w:rFonts w:ascii="Menlo" w:hAnsi="Menlo" w:cs="Menlo"/>
+          <w:color w:val="000000"/>
+          <w:sz w:val="20"/>
+          <w:szCs w:val="20"/>
+        </w:rPr>
+        <w:t xml:space="preserve"> neverHaltChecker(M,x){</w:t>
       </w:r>
     </w:p>
     <w:p>
@@ -3151,29 +2768,7 @@
           <w:sz w:val="20"/>
           <w:szCs w:val="20"/>
         </w:rPr>
-        <w:t xml:space="preserve">    M1 = rewrite1(</w:t>
-      </w:r>
-      <w:proofErr w:type="spellStart"/>
-      <w:proofErr w:type="gramStart"/>
-      <w:r>
-        <w:rPr>
-          <w:rFonts w:ascii="Menlo" w:hAnsi="Menlo" w:cs="Menlo"/>
-          <w:color w:val="000000"/>
-          <w:sz w:val="20"/>
-          <w:szCs w:val="20"/>
-        </w:rPr>
-        <w:t>M,x</w:t>
-      </w:r>
-      <w:proofErr w:type="spellEnd"/>
-      <w:proofErr w:type="gramEnd"/>
-      <w:r>
-        <w:rPr>
-          <w:rFonts w:ascii="Menlo" w:hAnsi="Menlo" w:cs="Menlo"/>
-          <w:color w:val="000000"/>
-          <w:sz w:val="20"/>
-          <w:szCs w:val="20"/>
-        </w:rPr>
-        <w:t>);</w:t>
+        <w:t xml:space="preserve">    M1 = rewrite1(M,x);</w:t>
       </w:r>
     </w:p>
     <w:p>
@@ -3199,29 +2794,7 @@
           <w:sz w:val="20"/>
           <w:szCs w:val="20"/>
         </w:rPr>
-        <w:t xml:space="preserve">    M2 = rewrite2(</w:t>
-      </w:r>
-      <w:proofErr w:type="spellStart"/>
-      <w:proofErr w:type="gramStart"/>
-      <w:r>
-        <w:rPr>
-          <w:rFonts w:ascii="Menlo" w:hAnsi="Menlo" w:cs="Menlo"/>
-          <w:color w:val="000000"/>
-          <w:sz w:val="20"/>
-          <w:szCs w:val="20"/>
-        </w:rPr>
-        <w:t>M,x</w:t>
-      </w:r>
-      <w:proofErr w:type="spellEnd"/>
-      <w:proofErr w:type="gramEnd"/>
-      <w:r>
-        <w:rPr>
-          <w:rFonts w:ascii="Menlo" w:hAnsi="Menlo" w:cs="Menlo"/>
-          <w:color w:val="000000"/>
-          <w:sz w:val="20"/>
-          <w:szCs w:val="20"/>
-        </w:rPr>
-        <w:t>);</w:t>
+        <w:t xml:space="preserve">    M2 = rewrite2(M,x);</w:t>
       </w:r>
     </w:p>
     <w:p>
@@ -3291,47 +2864,7 @@
           <w:sz w:val="20"/>
           <w:szCs w:val="20"/>
         </w:rPr>
-        <w:t xml:space="preserve"> </w:t>
-      </w:r>
-      <w:proofErr w:type="spellStart"/>
-      <w:r>
-        <w:rPr>
-          <w:rFonts w:ascii="Menlo" w:hAnsi="Menlo" w:cs="Menlo"/>
-          <w:color w:val="000000"/>
-          <w:sz w:val="20"/>
-          <w:szCs w:val="20"/>
-        </w:rPr>
-        <w:t>agreeChecker</w:t>
-      </w:r>
-      <w:proofErr w:type="spellEnd"/>
-      <w:r>
-        <w:rPr>
-          <w:rFonts w:ascii="Menlo" w:hAnsi="Menlo" w:cs="Menlo"/>
-          <w:color w:val="000000"/>
-          <w:sz w:val="20"/>
-          <w:szCs w:val="20"/>
-        </w:rPr>
-        <w:t>(M</w:t>
-      </w:r>
-      <w:proofErr w:type="gramStart"/>
-      <w:r>
-        <w:rPr>
-          <w:rFonts w:ascii="Menlo" w:hAnsi="Menlo" w:cs="Menlo"/>
-          <w:color w:val="000000"/>
-          <w:sz w:val="20"/>
-          <w:szCs w:val="20"/>
-        </w:rPr>
-        <w:t>1,M</w:t>
-      </w:r>
-      <w:proofErr w:type="gramEnd"/>
-      <w:r>
-        <w:rPr>
-          <w:rFonts w:ascii="Menlo" w:hAnsi="Menlo" w:cs="Menlo"/>
-          <w:color w:val="000000"/>
-          <w:sz w:val="20"/>
-          <w:szCs w:val="20"/>
-        </w:rPr>
-        <w:t>2,x);</w:t>
+        <w:t xml:space="preserve"> agreeChecker(M1,M2,x);</w:t>
       </w:r>
     </w:p>
     <w:p>
@@ -3501,7 +3034,21 @@
             <w:rFonts w:ascii="Cambria Math" w:hAnsi="Cambria Math" w:cstheme="minorHAnsi"/>
             <w:color w:val="000000"/>
           </w:rPr>
-          <m:t>winStrat1(phi)</m:t>
+          <m:t>winStrat1(</m:t>
+        </m:r>
+        <m:r>
+          <w:rPr>
+            <w:rFonts w:ascii="Cambria Math" w:hAnsi="Cambria Math" w:cstheme="minorHAnsi"/>
+            <w:color w:val="000000"/>
+          </w:rPr>
+          <m:t>allTrueConfigs</m:t>
+        </m:r>
+        <m:r>
+          <w:rPr>
+            <w:rFonts w:ascii="Cambria Math" w:hAnsi="Cambria Math" w:cstheme="minorHAnsi"/>
+            <w:color w:val="000000"/>
+          </w:rPr>
+          <m:t>)</m:t>
         </m:r>
       </m:oMath>
       <w:r>
@@ -3509,7 +3056,4518 @@
           <w:rFonts w:cstheme="minorHAnsi"/>
           <w:color w:val="000000"/>
         </w:rPr>
-        <w:t xml:space="preserve"> that decides if player 1 has a winning strategy:</w:t>
+        <w:t xml:space="preserve"> that decides if player 1 has a winning strategy</w:t>
+      </w:r>
+      <w:r>
+        <w:rPr>
+          <w:rFonts w:cstheme="minorHAnsi"/>
+          <w:color w:val="000000"/>
+        </w:rPr>
+        <w:t xml:space="preserve">, where </w:t>
+      </w:r>
+      <m:oMath>
+        <m:r>
+          <w:rPr>
+            <w:rFonts w:ascii="Cambria Math" w:hAnsi="Cambria Math" w:cstheme="minorHAnsi"/>
+            <w:color w:val="000000"/>
+          </w:rPr>
+          <m:t>allTrueConfigs</m:t>
+        </m:r>
+      </m:oMath>
+      <w:r>
+        <w:rPr>
+          <w:rFonts w:cstheme="minorHAnsi"/>
+          <w:color w:val="000000"/>
+        </w:rPr>
+        <w:t xml:space="preserve"> is the list of all variable assignments that would make </w:t>
+      </w:r>
+      <m:oMath>
+        <m:r>
+          <w:rPr>
+            <w:rFonts w:ascii="Cambria Math" w:hAnsi="Cambria Math" w:cstheme="minorHAnsi"/>
+            <w:color w:val="000000"/>
+          </w:rPr>
+          <m:t>ϕ</m:t>
+        </m:r>
+      </m:oMath>
+      <w:r>
+        <w:rPr>
+          <w:rFonts w:cstheme="minorHAnsi"/>
+          <w:color w:val="000000"/>
+        </w:rPr>
+        <w:t xml:space="preserve"> true</w:t>
+      </w:r>
+      <w:r>
+        <w:rPr>
+          <w:rFonts w:cstheme="minorHAnsi"/>
+          <w:color w:val="000000"/>
+        </w:rPr>
+        <w:t xml:space="preserve"> (e.g. if </w:t>
+      </w:r>
+      <m:oMath>
+        <m:r>
+          <w:rPr>
+            <w:rFonts w:ascii="Cambria Math" w:hAnsi="Cambria Math" w:cstheme="minorHAnsi"/>
+            <w:color w:val="000000"/>
+          </w:rPr>
+          <m:t>ϕ=(</m:t>
+        </m:r>
+        <m:sSub>
+          <m:sSubPr>
+            <m:ctrlPr>
+              <w:rPr>
+                <w:rFonts w:ascii="Cambria Math" w:hAnsi="Cambria Math" w:cstheme="minorHAnsi"/>
+                <w:i/>
+                <w:color w:val="000000"/>
+              </w:rPr>
+            </m:ctrlPr>
+          </m:sSubPr>
+          <m:e>
+            <m:r>
+              <w:rPr>
+                <w:rFonts w:ascii="Cambria Math" w:hAnsi="Cambria Math" w:cstheme="minorHAnsi"/>
+                <w:color w:val="000000"/>
+              </w:rPr>
+              <m:t>x</m:t>
+            </m:r>
+          </m:e>
+          <m:sub>
+            <m:r>
+              <w:rPr>
+                <w:rFonts w:ascii="Cambria Math" w:hAnsi="Cambria Math" w:cstheme="minorHAnsi"/>
+                <w:color w:val="000000"/>
+              </w:rPr>
+              <m:t>1</m:t>
+            </m:r>
+          </m:sub>
+        </m:sSub>
+        <m:r>
+          <w:rPr>
+            <w:rFonts w:ascii="Cambria Math" w:hAnsi="Cambria Math" w:cstheme="minorHAnsi"/>
+            <w:color w:val="000000"/>
+          </w:rPr>
+          <m:t>∨</m:t>
+        </m:r>
+        <m:sSub>
+          <m:sSubPr>
+            <m:ctrlPr>
+              <w:rPr>
+                <w:rFonts w:ascii="Cambria Math" w:hAnsi="Cambria Math" w:cstheme="minorHAnsi"/>
+                <w:i/>
+                <w:color w:val="000000"/>
+              </w:rPr>
+            </m:ctrlPr>
+          </m:sSubPr>
+          <m:e>
+            <m:r>
+              <w:rPr>
+                <w:rFonts w:ascii="Cambria Math" w:hAnsi="Cambria Math" w:cstheme="minorHAnsi"/>
+                <w:color w:val="000000"/>
+              </w:rPr>
+              <m:t>x</m:t>
+            </m:r>
+          </m:e>
+          <m:sub>
+            <m:r>
+              <w:rPr>
+                <w:rFonts w:ascii="Cambria Math" w:hAnsi="Cambria Math" w:cstheme="minorHAnsi"/>
+                <w:color w:val="000000"/>
+              </w:rPr>
+              <m:t>2</m:t>
+            </m:r>
+          </m:sub>
+        </m:sSub>
+        <m:r>
+          <w:rPr>
+            <w:rFonts w:ascii="Cambria Math" w:hAnsi="Cambria Math" w:cstheme="minorHAnsi"/>
+            <w:color w:val="000000"/>
+          </w:rPr>
+          <m:t>)</m:t>
+        </m:r>
+      </m:oMath>
+      <w:r>
+        <w:rPr>
+          <w:rFonts w:cstheme="minorHAnsi"/>
+          <w:color w:val="000000"/>
+        </w:rPr>
+        <w:t xml:space="preserve">, then its </w:t>
+      </w:r>
+      <m:oMath>
+        <m:r>
+          <w:rPr>
+            <w:rFonts w:ascii="Cambria Math" w:hAnsi="Cambria Math" w:cstheme="minorHAnsi"/>
+            <w:color w:val="000000"/>
+          </w:rPr>
+          <m:t>allTrueConfigs</m:t>
+        </m:r>
+      </m:oMath>
+      <w:r>
+        <w:rPr>
+          <w:rFonts w:cstheme="minorHAnsi"/>
+          <w:color w:val="000000"/>
+        </w:rPr>
+        <w:t xml:space="preserve"> would be </w:t>
+      </w:r>
+      <m:oMath>
+        <m:r>
+          <w:rPr>
+            <w:rFonts w:ascii="Cambria Math" w:hAnsi="Cambria Math" w:cstheme="minorHAnsi"/>
+            <w:color w:val="000000"/>
+          </w:rPr>
+          <m:t>[</m:t>
+        </m:r>
+        <m:d>
+          <m:dPr>
+            <m:begChr m:val="["/>
+            <m:endChr m:val="]"/>
+            <m:ctrlPr>
+              <w:rPr>
+                <w:rFonts w:ascii="Cambria Math" w:hAnsi="Cambria Math" w:cstheme="minorHAnsi"/>
+                <w:i/>
+                <w:color w:val="000000"/>
+              </w:rPr>
+            </m:ctrlPr>
+          </m:dPr>
+          <m:e>
+            <m:r>
+              <w:rPr>
+                <w:rFonts w:ascii="Cambria Math" w:hAnsi="Cambria Math" w:cstheme="minorHAnsi"/>
+                <w:color w:val="000000"/>
+              </w:rPr>
+              <m:t>T,F</m:t>
+            </m:r>
+          </m:e>
+        </m:d>
+        <m:r>
+          <w:rPr>
+            <w:rFonts w:ascii="Cambria Math" w:hAnsi="Cambria Math" w:cstheme="minorHAnsi"/>
+            <w:color w:val="000000"/>
+          </w:rPr>
+          <m:t>,</m:t>
+        </m:r>
+        <m:d>
+          <m:dPr>
+            <m:begChr m:val="["/>
+            <m:endChr m:val="]"/>
+            <m:ctrlPr>
+              <w:rPr>
+                <w:rFonts w:ascii="Cambria Math" w:hAnsi="Cambria Math" w:cstheme="minorHAnsi"/>
+                <w:i/>
+                <w:color w:val="000000"/>
+              </w:rPr>
+            </m:ctrlPr>
+          </m:dPr>
+          <m:e>
+            <m:r>
+              <w:rPr>
+                <w:rFonts w:ascii="Cambria Math" w:hAnsi="Cambria Math" w:cstheme="minorHAnsi"/>
+                <w:color w:val="000000"/>
+              </w:rPr>
+              <m:t>F,T</m:t>
+            </m:r>
+          </m:e>
+        </m:d>
+        <m:r>
+          <w:rPr>
+            <w:rFonts w:ascii="Cambria Math" w:hAnsi="Cambria Math" w:cstheme="minorHAnsi"/>
+            <w:color w:val="000000"/>
+          </w:rPr>
+          <m:t>,[T,T]]</m:t>
+        </m:r>
+      </m:oMath>
+      <w:r>
+        <w:rPr>
+          <w:rFonts w:cstheme="minorHAnsi"/>
+          <w:color w:val="000000"/>
+        </w:rPr>
+        <w:t xml:space="preserve">, </w:t>
+      </w:r>
+      <w:r>
+        <w:rPr>
+          <w:rFonts w:cstheme="minorHAnsi"/>
+          <w:color w:val="000000"/>
+        </w:rPr>
+        <w:t>which corresponds to</w:t>
+      </w:r>
+      <w:r>
+        <w:rPr>
+          <w:rFonts w:cstheme="minorHAnsi"/>
+          <w:color w:val="000000"/>
+        </w:rPr>
+        <w:t xml:space="preserve"> </w:t>
+      </w:r>
+      <m:oMath>
+        <m:r>
+          <w:rPr>
+            <w:rFonts w:ascii="Cambria Math" w:hAnsi="Cambria Math" w:cstheme="minorHAnsi"/>
+            <w:color w:val="000000"/>
+          </w:rPr>
+          <m:t>[</m:t>
+        </m:r>
+        <m:d>
+          <m:dPr>
+            <m:begChr m:val="["/>
+            <m:endChr m:val="]"/>
+            <m:ctrlPr>
+              <w:rPr>
+                <w:rFonts w:ascii="Cambria Math" w:hAnsi="Cambria Math" w:cstheme="minorHAnsi"/>
+                <w:i/>
+                <w:color w:val="000000"/>
+              </w:rPr>
+            </m:ctrlPr>
+          </m:dPr>
+          <m:e>
+            <m:sSub>
+              <m:sSubPr>
+                <m:ctrlPr>
+                  <w:rPr>
+                    <w:rFonts w:ascii="Cambria Math" w:hAnsi="Cambria Math" w:cstheme="minorHAnsi"/>
+                    <w:i/>
+                    <w:color w:val="000000"/>
+                  </w:rPr>
+                </m:ctrlPr>
+              </m:sSubPr>
+              <m:e>
+                <m:r>
+                  <w:rPr>
+                    <w:rFonts w:ascii="Cambria Math" w:hAnsi="Cambria Math" w:cstheme="minorHAnsi"/>
+                    <w:color w:val="000000"/>
+                  </w:rPr>
+                  <m:t>x</m:t>
+                </m:r>
+              </m:e>
+              <m:sub>
+                <m:r>
+                  <w:rPr>
+                    <w:rFonts w:ascii="Cambria Math" w:hAnsi="Cambria Math" w:cstheme="minorHAnsi"/>
+                    <w:color w:val="000000"/>
+                  </w:rPr>
+                  <m:t>1</m:t>
+                </m:r>
+              </m:sub>
+            </m:sSub>
+            <m:r>
+              <w:rPr>
+                <w:rFonts w:ascii="Cambria Math" w:hAnsi="Cambria Math" w:cstheme="minorHAnsi"/>
+                <w:color w:val="000000"/>
+              </w:rPr>
+              <m:t>=T,</m:t>
+            </m:r>
+            <m:sSub>
+              <m:sSubPr>
+                <m:ctrlPr>
+                  <w:rPr>
+                    <w:rFonts w:ascii="Cambria Math" w:hAnsi="Cambria Math" w:cstheme="minorHAnsi"/>
+                    <w:i/>
+                    <w:color w:val="000000"/>
+                  </w:rPr>
+                </m:ctrlPr>
+              </m:sSubPr>
+              <m:e>
+                <m:r>
+                  <w:rPr>
+                    <w:rFonts w:ascii="Cambria Math" w:hAnsi="Cambria Math" w:cstheme="minorHAnsi"/>
+                    <w:color w:val="000000"/>
+                  </w:rPr>
+                  <m:t>x</m:t>
+                </m:r>
+              </m:e>
+              <m:sub>
+                <m:r>
+                  <w:rPr>
+                    <w:rFonts w:ascii="Cambria Math" w:hAnsi="Cambria Math" w:cstheme="minorHAnsi"/>
+                    <w:color w:val="000000"/>
+                  </w:rPr>
+                  <m:t>2</m:t>
+                </m:r>
+              </m:sub>
+            </m:sSub>
+            <m:r>
+              <w:rPr>
+                <w:rFonts w:ascii="Cambria Math" w:hAnsi="Cambria Math" w:cstheme="minorHAnsi"/>
+                <w:color w:val="000000"/>
+              </w:rPr>
+              <m:t>=F</m:t>
+            </m:r>
+          </m:e>
+        </m:d>
+        <m:r>
+          <w:rPr>
+            <w:rFonts w:ascii="Cambria Math" w:hAnsi="Cambria Math" w:cstheme="minorHAnsi"/>
+            <w:color w:val="000000"/>
+          </w:rPr>
+          <m:t>,</m:t>
+        </m:r>
+        <m:d>
+          <m:dPr>
+            <m:begChr m:val="["/>
+            <m:endChr m:val="]"/>
+            <m:ctrlPr>
+              <w:rPr>
+                <w:rFonts w:ascii="Cambria Math" w:hAnsi="Cambria Math" w:cstheme="minorHAnsi"/>
+                <w:i/>
+                <w:color w:val="000000"/>
+              </w:rPr>
+            </m:ctrlPr>
+          </m:dPr>
+          <m:e>
+            <m:sSub>
+              <m:sSubPr>
+                <m:ctrlPr>
+                  <w:rPr>
+                    <w:rFonts w:ascii="Cambria Math" w:hAnsi="Cambria Math" w:cstheme="minorHAnsi"/>
+                    <w:i/>
+                    <w:color w:val="000000"/>
+                  </w:rPr>
+                </m:ctrlPr>
+              </m:sSubPr>
+              <m:e>
+                <m:r>
+                  <w:rPr>
+                    <w:rFonts w:ascii="Cambria Math" w:hAnsi="Cambria Math" w:cstheme="minorHAnsi"/>
+                    <w:color w:val="000000"/>
+                  </w:rPr>
+                  <m:t>x</m:t>
+                </m:r>
+              </m:e>
+              <m:sub>
+                <m:r>
+                  <w:rPr>
+                    <w:rFonts w:ascii="Cambria Math" w:hAnsi="Cambria Math" w:cstheme="minorHAnsi"/>
+                    <w:color w:val="000000"/>
+                  </w:rPr>
+                  <m:t>1</m:t>
+                </m:r>
+              </m:sub>
+            </m:sSub>
+            <m:r>
+              <w:rPr>
+                <w:rFonts w:ascii="Cambria Math" w:hAnsi="Cambria Math" w:cstheme="minorHAnsi"/>
+                <w:color w:val="000000"/>
+              </w:rPr>
+              <m:t>=F,</m:t>
+            </m:r>
+            <m:sSub>
+              <m:sSubPr>
+                <m:ctrlPr>
+                  <w:rPr>
+                    <w:rFonts w:ascii="Cambria Math" w:hAnsi="Cambria Math" w:cstheme="minorHAnsi"/>
+                    <w:i/>
+                    <w:color w:val="000000"/>
+                  </w:rPr>
+                </m:ctrlPr>
+              </m:sSubPr>
+              <m:e>
+                <m:r>
+                  <w:rPr>
+                    <w:rFonts w:ascii="Cambria Math" w:hAnsi="Cambria Math" w:cstheme="minorHAnsi"/>
+                    <w:color w:val="000000"/>
+                  </w:rPr>
+                  <m:t>x</m:t>
+                </m:r>
+              </m:e>
+              <m:sub>
+                <m:r>
+                  <w:rPr>
+                    <w:rFonts w:ascii="Cambria Math" w:hAnsi="Cambria Math" w:cstheme="minorHAnsi"/>
+                    <w:color w:val="000000"/>
+                  </w:rPr>
+                  <m:t>2</m:t>
+                </m:r>
+              </m:sub>
+            </m:sSub>
+            <m:r>
+              <w:rPr>
+                <w:rFonts w:ascii="Cambria Math" w:hAnsi="Cambria Math" w:cstheme="minorHAnsi"/>
+                <w:color w:val="000000"/>
+              </w:rPr>
+              <m:t>=T</m:t>
+            </m:r>
+          </m:e>
+        </m:d>
+        <m:r>
+          <w:rPr>
+            <w:rFonts w:ascii="Cambria Math" w:hAnsi="Cambria Math" w:cstheme="minorHAnsi"/>
+            <w:color w:val="000000"/>
+          </w:rPr>
+          <m:t>,[</m:t>
+        </m:r>
+        <m:sSub>
+          <m:sSubPr>
+            <m:ctrlPr>
+              <w:rPr>
+                <w:rFonts w:ascii="Cambria Math" w:hAnsi="Cambria Math" w:cstheme="minorHAnsi"/>
+                <w:i/>
+                <w:color w:val="000000"/>
+              </w:rPr>
+            </m:ctrlPr>
+          </m:sSubPr>
+          <m:e>
+            <m:r>
+              <w:rPr>
+                <w:rFonts w:ascii="Cambria Math" w:hAnsi="Cambria Math" w:cstheme="minorHAnsi"/>
+                <w:color w:val="000000"/>
+              </w:rPr>
+              <m:t>x</m:t>
+            </m:r>
+          </m:e>
+          <m:sub>
+            <m:r>
+              <w:rPr>
+                <w:rFonts w:ascii="Cambria Math" w:hAnsi="Cambria Math" w:cstheme="minorHAnsi"/>
+                <w:color w:val="000000"/>
+              </w:rPr>
+              <m:t>1</m:t>
+            </m:r>
+          </m:sub>
+        </m:sSub>
+        <m:r>
+          <w:rPr>
+            <w:rFonts w:ascii="Cambria Math" w:hAnsi="Cambria Math" w:cstheme="minorHAnsi"/>
+            <w:color w:val="000000"/>
+          </w:rPr>
+          <m:t>=T,</m:t>
+        </m:r>
+        <m:sSub>
+          <m:sSubPr>
+            <m:ctrlPr>
+              <w:rPr>
+                <w:rFonts w:ascii="Cambria Math" w:hAnsi="Cambria Math" w:cstheme="minorHAnsi"/>
+                <w:i/>
+                <w:color w:val="000000"/>
+              </w:rPr>
+            </m:ctrlPr>
+          </m:sSubPr>
+          <m:e>
+            <m:r>
+              <w:rPr>
+                <w:rFonts w:ascii="Cambria Math" w:hAnsi="Cambria Math" w:cstheme="minorHAnsi"/>
+                <w:color w:val="000000"/>
+              </w:rPr>
+              <m:t>x</m:t>
+            </m:r>
+          </m:e>
+          <m:sub>
+            <m:r>
+              <w:rPr>
+                <w:rFonts w:ascii="Cambria Math" w:hAnsi="Cambria Math" w:cstheme="minorHAnsi"/>
+                <w:color w:val="000000"/>
+              </w:rPr>
+              <m:t>2</m:t>
+            </m:r>
+          </m:sub>
+        </m:sSub>
+        <m:r>
+          <w:rPr>
+            <w:rFonts w:ascii="Cambria Math" w:hAnsi="Cambria Math" w:cstheme="minorHAnsi"/>
+            <w:color w:val="000000"/>
+          </w:rPr>
+          <m:t>=T]]</m:t>
+        </m:r>
+      </m:oMath>
+      <w:r>
+        <w:rPr>
+          <w:rFonts w:cstheme="minorHAnsi"/>
+          <w:color w:val="000000"/>
+        </w:rPr>
+        <w:t>)</w:t>
+      </w:r>
+      <w:r>
+        <w:rPr>
+          <w:rFonts w:cstheme="minorHAnsi"/>
+          <w:color w:val="000000"/>
+        </w:rPr>
+        <w:t>.</w:t>
+      </w:r>
+    </w:p>
+    <w:p>
+      <w:pPr>
+        <w:tabs>
+          <w:tab w:val="left" w:pos="543"/>
+        </w:tabs>
+        <w:autoSpaceDE w:val="0"/>
+        <w:autoSpaceDN w:val="0"/>
+        <w:adjustRightInd w:val="0"/>
+        <w:spacing w:after="0" w:line="240" w:lineRule="auto"/>
+        <w:ind w:left="4860" w:hanging="4140"/>
+        <w:rPr>
+          <w:rFonts w:ascii="Helvetica" w:hAnsi="Helvetica" w:cs="Helvetica"/>
+          <w:sz w:val="18"/>
+          <w:szCs w:val="18"/>
+        </w:rPr>
+      </w:pPr>
+      <w:r>
+        <w:rPr>
+          <w:rFonts w:ascii="Menlo" w:hAnsi="Menlo" w:cs="Menlo"/>
+          <w:color w:val="AA0D91"/>
+          <w:sz w:val="18"/>
+          <w:szCs w:val="18"/>
+        </w:rPr>
+        <w:t>boolean</w:t>
+      </w:r>
+      <w:r>
+        <w:rPr>
+          <w:rFonts w:ascii="Menlo" w:hAnsi="Menlo" w:cs="Menlo"/>
+          <w:color w:val="000000"/>
+          <w:sz w:val="18"/>
+          <w:szCs w:val="18"/>
+        </w:rPr>
+        <w:t xml:space="preserve"> winStrat1(allTrueConfigs){ </w:t>
+      </w:r>
+      <w:r>
+        <w:rPr>
+          <w:rFonts w:ascii="Menlo" w:hAnsi="Menlo" w:cs="Menlo"/>
+          <w:color w:val="007400"/>
+          <w:sz w:val="18"/>
+          <w:szCs w:val="18"/>
+        </w:rPr>
+        <w:t>// list of all variable assignments that makes phi true</w:t>
+      </w:r>
+    </w:p>
+    <w:p>
+      <w:pPr>
+        <w:tabs>
+          <w:tab w:val="left" w:pos="543"/>
+        </w:tabs>
+        <w:autoSpaceDE w:val="0"/>
+        <w:autoSpaceDN w:val="0"/>
+        <w:adjustRightInd w:val="0"/>
+        <w:spacing w:after="0" w:line="240" w:lineRule="auto"/>
+        <w:ind w:left="5130" w:hanging="4410"/>
+        <w:rPr>
+          <w:rFonts w:ascii="Helvetica" w:hAnsi="Helvetica" w:cs="Helvetica"/>
+          <w:sz w:val="18"/>
+          <w:szCs w:val="18"/>
+        </w:rPr>
+      </w:pPr>
+      <w:r>
+        <w:rPr>
+          <w:rFonts w:ascii="Menlo" w:hAnsi="Menlo" w:cs="Menlo"/>
+          <w:color w:val="000000"/>
+          <w:sz w:val="18"/>
+          <w:szCs w:val="18"/>
+        </w:rPr>
+        <w:t xml:space="preserve">                                   </w:t>
+      </w:r>
+      <w:r>
+        <w:rPr>
+          <w:rFonts w:ascii="Menlo" w:hAnsi="Menlo" w:cs="Menlo"/>
+          <w:color w:val="007400"/>
+          <w:sz w:val="18"/>
+          <w:szCs w:val="18"/>
+        </w:rPr>
+        <w:t>// (e.g. [[T,F], [T,T]], which means means</w:t>
+      </w:r>
+    </w:p>
+    <w:p>
+      <w:pPr>
+        <w:tabs>
+          <w:tab w:val="left" w:pos="543"/>
+        </w:tabs>
+        <w:autoSpaceDE w:val="0"/>
+        <w:autoSpaceDN w:val="0"/>
+        <w:adjustRightInd w:val="0"/>
+        <w:spacing w:after="0" w:line="240" w:lineRule="auto"/>
+        <w:ind w:left="720"/>
+        <w:rPr>
+          <w:rFonts w:ascii="Helvetica" w:hAnsi="Helvetica" w:cs="Helvetica"/>
+          <w:sz w:val="18"/>
+          <w:szCs w:val="18"/>
+        </w:rPr>
+      </w:pPr>
+      <w:r>
+        <w:rPr>
+          <w:rFonts w:ascii="Menlo" w:hAnsi="Menlo" w:cs="Menlo"/>
+          <w:color w:val="000000"/>
+          <w:sz w:val="18"/>
+          <w:szCs w:val="18"/>
+        </w:rPr>
+        <w:t xml:space="preserve">                                   </w:t>
+      </w:r>
+      <w:r>
+        <w:rPr>
+          <w:rFonts w:ascii="Menlo" w:hAnsi="Menlo" w:cs="Menlo"/>
+          <w:color w:val="007400"/>
+          <w:sz w:val="18"/>
+          <w:szCs w:val="18"/>
+        </w:rPr>
+        <w:t>// [[x1 = T, x2 = F], [x1 = T, x2 = T]])</w:t>
+      </w:r>
+    </w:p>
+    <w:p>
+      <w:pPr>
+        <w:tabs>
+          <w:tab w:val="left" w:pos="543"/>
+        </w:tabs>
+        <w:autoSpaceDE w:val="0"/>
+        <w:autoSpaceDN w:val="0"/>
+        <w:adjustRightInd w:val="0"/>
+        <w:spacing w:after="0" w:line="240" w:lineRule="auto"/>
+        <w:ind w:left="720"/>
+        <w:rPr>
+          <w:rFonts w:ascii="Helvetica" w:hAnsi="Helvetica" w:cs="Helvetica"/>
+          <w:sz w:val="18"/>
+          <w:szCs w:val="18"/>
+        </w:rPr>
+      </w:pPr>
+      <w:r>
+        <w:rPr>
+          <w:rFonts w:ascii="Menlo" w:hAnsi="Menlo" w:cs="Menlo"/>
+          <w:color w:val="000000"/>
+          <w:sz w:val="18"/>
+          <w:szCs w:val="18"/>
+        </w:rPr>
+        <w:t xml:space="preserve">    </w:t>
+      </w:r>
+    </w:p>
+    <w:p>
+      <w:pPr>
+        <w:tabs>
+          <w:tab w:val="left" w:pos="543"/>
+        </w:tabs>
+        <w:autoSpaceDE w:val="0"/>
+        <w:autoSpaceDN w:val="0"/>
+        <w:adjustRightInd w:val="0"/>
+        <w:spacing w:after="0" w:line="240" w:lineRule="auto"/>
+        <w:ind w:left="720"/>
+        <w:rPr>
+          <w:rFonts w:ascii="Helvetica" w:hAnsi="Helvetica" w:cs="Helvetica"/>
+          <w:sz w:val="18"/>
+          <w:szCs w:val="18"/>
+        </w:rPr>
+      </w:pPr>
+      <w:r>
+        <w:rPr>
+          <w:rFonts w:ascii="Menlo" w:hAnsi="Menlo" w:cs="Menlo"/>
+          <w:color w:val="000000"/>
+          <w:sz w:val="18"/>
+          <w:szCs w:val="18"/>
+        </w:rPr>
+        <w:t xml:space="preserve">    length = allTrueConfigs.length</w:t>
+      </w:r>
+    </w:p>
+    <w:p>
+      <w:pPr>
+        <w:tabs>
+          <w:tab w:val="left" w:pos="543"/>
+        </w:tabs>
+        <w:autoSpaceDE w:val="0"/>
+        <w:autoSpaceDN w:val="0"/>
+        <w:adjustRightInd w:val="0"/>
+        <w:spacing w:after="0" w:line="240" w:lineRule="auto"/>
+        <w:ind w:left="720"/>
+        <w:rPr>
+          <w:rFonts w:ascii="Helvetica" w:hAnsi="Helvetica" w:cs="Helvetica"/>
+          <w:sz w:val="18"/>
+          <w:szCs w:val="18"/>
+        </w:rPr>
+      </w:pPr>
+      <w:r>
+        <w:rPr>
+          <w:rFonts w:ascii="Menlo" w:hAnsi="Menlo" w:cs="Menlo"/>
+          <w:color w:val="000000"/>
+          <w:sz w:val="18"/>
+          <w:szCs w:val="18"/>
+        </w:rPr>
+        <w:t xml:space="preserve">    </w:t>
+      </w:r>
+      <w:r>
+        <w:rPr>
+          <w:rFonts w:ascii="Menlo" w:hAnsi="Menlo" w:cs="Menlo"/>
+          <w:color w:val="AA0D91"/>
+          <w:sz w:val="18"/>
+          <w:szCs w:val="18"/>
+        </w:rPr>
+        <w:t>if</w:t>
+      </w:r>
+      <w:r>
+        <w:rPr>
+          <w:rFonts w:ascii="Menlo" w:hAnsi="Menlo" w:cs="Menlo"/>
+          <w:color w:val="000000"/>
+          <w:sz w:val="18"/>
+          <w:szCs w:val="18"/>
+        </w:rPr>
+        <w:t xml:space="preserve"> (length </w:t>
+      </w:r>
+      <w:r>
+        <w:rPr>
+          <w:rFonts w:ascii="Menlo" w:hAnsi="Menlo" w:cs="Menlo"/>
+          <w:color w:val="000000"/>
+          <w:sz w:val="18"/>
+          <w:szCs w:val="18"/>
+        </w:rPr>
+        <w:t>==</w:t>
+      </w:r>
+      <w:r>
+        <w:rPr>
+          <w:rFonts w:ascii="Menlo" w:hAnsi="Menlo" w:cs="Menlo"/>
+          <w:color w:val="000000"/>
+          <w:sz w:val="18"/>
+          <w:szCs w:val="18"/>
+        </w:rPr>
+        <w:t xml:space="preserve"> </w:t>
+      </w:r>
+      <w:r>
+        <w:rPr>
+          <w:rFonts w:ascii="Menlo" w:hAnsi="Menlo" w:cs="Menlo"/>
+          <w:color w:val="1C00CF"/>
+          <w:sz w:val="18"/>
+          <w:szCs w:val="18"/>
+        </w:rPr>
+        <w:t>0</w:t>
+      </w:r>
+      <w:r>
+        <w:rPr>
+          <w:rFonts w:ascii="Menlo" w:hAnsi="Menlo" w:cs="Menlo"/>
+          <w:color w:val="000000"/>
+          <w:sz w:val="18"/>
+          <w:szCs w:val="18"/>
+        </w:rPr>
+        <w:t xml:space="preserve">){ </w:t>
+      </w:r>
+      <w:r>
+        <w:rPr>
+          <w:rFonts w:ascii="Menlo" w:hAnsi="Menlo" w:cs="Menlo"/>
+          <w:color w:val="007400"/>
+          <w:sz w:val="18"/>
+          <w:szCs w:val="18"/>
+        </w:rPr>
+        <w:t xml:space="preserve">// </w:t>
+      </w:r>
+      <w:r>
+        <w:rPr>
+          <w:rFonts w:ascii="Menlo" w:hAnsi="Menlo" w:cs="Menlo"/>
+          <w:color w:val="007400"/>
+          <w:sz w:val="18"/>
+          <w:szCs w:val="18"/>
+        </w:rPr>
+        <w:t>base case; game over</w:t>
+      </w:r>
+      <w:r>
+        <w:rPr>
+          <w:rFonts w:ascii="Menlo" w:hAnsi="Menlo" w:cs="Menlo"/>
+          <w:color w:val="007400"/>
+          <w:sz w:val="18"/>
+          <w:szCs w:val="18"/>
+        </w:rPr>
+        <w:t xml:space="preserve"> and player 1 won</w:t>
+      </w:r>
+    </w:p>
+    <w:p>
+      <w:pPr>
+        <w:tabs>
+          <w:tab w:val="left" w:pos="543"/>
+        </w:tabs>
+        <w:autoSpaceDE w:val="0"/>
+        <w:autoSpaceDN w:val="0"/>
+        <w:adjustRightInd w:val="0"/>
+        <w:spacing w:after="0" w:line="240" w:lineRule="auto"/>
+        <w:ind w:left="720"/>
+        <w:rPr>
+          <w:rFonts w:ascii="Helvetica" w:hAnsi="Helvetica" w:cs="Helvetica"/>
+          <w:sz w:val="18"/>
+          <w:szCs w:val="18"/>
+        </w:rPr>
+      </w:pPr>
+      <w:r>
+        <w:rPr>
+          <w:rFonts w:ascii="Menlo" w:hAnsi="Menlo" w:cs="Menlo"/>
+          <w:color w:val="000000"/>
+          <w:sz w:val="18"/>
+          <w:szCs w:val="18"/>
+        </w:rPr>
+        <w:t xml:space="preserve">        </w:t>
+      </w:r>
+      <w:r>
+        <w:rPr>
+          <w:rFonts w:ascii="Menlo" w:hAnsi="Menlo" w:cs="Menlo"/>
+          <w:color w:val="AA0D91"/>
+          <w:sz w:val="18"/>
+          <w:szCs w:val="18"/>
+        </w:rPr>
+        <w:t>return</w:t>
+      </w:r>
+      <w:r>
+        <w:rPr>
+          <w:rFonts w:ascii="Menlo" w:hAnsi="Menlo" w:cs="Menlo"/>
+          <w:color w:val="000000"/>
+          <w:sz w:val="18"/>
+          <w:szCs w:val="18"/>
+        </w:rPr>
+        <w:t xml:space="preserve"> true;</w:t>
+      </w:r>
+    </w:p>
+    <w:p>
+      <w:pPr>
+        <w:tabs>
+          <w:tab w:val="left" w:pos="543"/>
+        </w:tabs>
+        <w:autoSpaceDE w:val="0"/>
+        <w:autoSpaceDN w:val="0"/>
+        <w:adjustRightInd w:val="0"/>
+        <w:spacing w:after="0" w:line="240" w:lineRule="auto"/>
+        <w:ind w:left="720"/>
+        <w:rPr>
+          <w:rFonts w:ascii="Helvetica" w:hAnsi="Helvetica" w:cs="Helvetica"/>
+          <w:sz w:val="18"/>
+          <w:szCs w:val="18"/>
+        </w:rPr>
+      </w:pPr>
+      <w:r>
+        <w:rPr>
+          <w:rFonts w:ascii="Menlo" w:hAnsi="Menlo" w:cs="Menlo"/>
+          <w:color w:val="000000"/>
+          <w:sz w:val="18"/>
+          <w:szCs w:val="18"/>
+        </w:rPr>
+        <w:t xml:space="preserve">    }</w:t>
+      </w:r>
+    </w:p>
+    <w:p>
+      <w:pPr>
+        <w:tabs>
+          <w:tab w:val="left" w:pos="543"/>
+        </w:tabs>
+        <w:autoSpaceDE w:val="0"/>
+        <w:autoSpaceDN w:val="0"/>
+        <w:adjustRightInd w:val="0"/>
+        <w:spacing w:after="0" w:line="240" w:lineRule="auto"/>
+        <w:ind w:left="720"/>
+        <w:rPr>
+          <w:rFonts w:ascii="Helvetica" w:hAnsi="Helvetica" w:cs="Helvetica"/>
+          <w:sz w:val="18"/>
+          <w:szCs w:val="18"/>
+        </w:rPr>
+      </w:pPr>
+      <w:r>
+        <w:rPr>
+          <w:rFonts w:ascii="Menlo" w:hAnsi="Menlo" w:cs="Menlo"/>
+          <w:color w:val="000000"/>
+          <w:sz w:val="18"/>
+          <w:szCs w:val="18"/>
+        </w:rPr>
+        <w:t xml:space="preserve">    </w:t>
+      </w:r>
+    </w:p>
+    <w:p>
+      <w:pPr>
+        <w:tabs>
+          <w:tab w:val="left" w:pos="543"/>
+        </w:tabs>
+        <w:autoSpaceDE w:val="0"/>
+        <w:autoSpaceDN w:val="0"/>
+        <w:adjustRightInd w:val="0"/>
+        <w:spacing w:after="0" w:line="240" w:lineRule="auto"/>
+        <w:ind w:left="720"/>
+        <w:rPr>
+          <w:rFonts w:ascii="Helvetica" w:hAnsi="Helvetica" w:cs="Helvetica"/>
+          <w:sz w:val="18"/>
+          <w:szCs w:val="18"/>
+        </w:rPr>
+      </w:pPr>
+      <w:r>
+        <w:rPr>
+          <w:rFonts w:ascii="Menlo" w:hAnsi="Menlo" w:cs="Menlo"/>
+          <w:color w:val="000000"/>
+          <w:sz w:val="18"/>
+          <w:szCs w:val="18"/>
+        </w:rPr>
+        <w:t xml:space="preserve">    trues = </w:t>
+      </w:r>
+      <w:r>
+        <w:rPr>
+          <w:rFonts w:ascii="Menlo" w:hAnsi="Menlo" w:cs="Menlo"/>
+          <w:color w:val="AA0D91"/>
+          <w:sz w:val="18"/>
+          <w:szCs w:val="18"/>
+        </w:rPr>
+        <w:t>list</w:t>
+      </w:r>
+      <w:r>
+        <w:rPr>
+          <w:rFonts w:ascii="Menlo" w:hAnsi="Menlo" w:cs="Menlo"/>
+          <w:color w:val="000000"/>
+          <w:sz w:val="18"/>
+          <w:szCs w:val="18"/>
+        </w:rPr>
+        <w:t xml:space="preserve"> of all A ∈ allTrueConfigs where A[</w:t>
+      </w:r>
+      <w:r>
+        <w:rPr>
+          <w:rFonts w:ascii="Menlo" w:hAnsi="Menlo" w:cs="Menlo"/>
+          <w:color w:val="1C00CF"/>
+          <w:sz w:val="18"/>
+          <w:szCs w:val="18"/>
+        </w:rPr>
+        <w:t>0</w:t>
+      </w:r>
+      <w:r>
+        <w:rPr>
+          <w:rFonts w:ascii="Menlo" w:hAnsi="Menlo" w:cs="Menlo"/>
+          <w:color w:val="000000"/>
+          <w:sz w:val="18"/>
+          <w:szCs w:val="18"/>
+        </w:rPr>
+        <w:t>] == True;</w:t>
+      </w:r>
+    </w:p>
+    <w:p>
+      <w:pPr>
+        <w:tabs>
+          <w:tab w:val="left" w:pos="543"/>
+        </w:tabs>
+        <w:autoSpaceDE w:val="0"/>
+        <w:autoSpaceDN w:val="0"/>
+        <w:adjustRightInd w:val="0"/>
+        <w:spacing w:after="0" w:line="240" w:lineRule="auto"/>
+        <w:ind w:left="720"/>
+        <w:rPr>
+          <w:rFonts w:ascii="Helvetica" w:hAnsi="Helvetica" w:cs="Helvetica"/>
+          <w:sz w:val="18"/>
+          <w:szCs w:val="18"/>
+        </w:rPr>
+      </w:pPr>
+      <w:r>
+        <w:rPr>
+          <w:rFonts w:ascii="Menlo" w:hAnsi="Menlo" w:cs="Menlo"/>
+          <w:color w:val="000000"/>
+          <w:sz w:val="18"/>
+          <w:szCs w:val="18"/>
+        </w:rPr>
+        <w:t xml:space="preserve">    falses = </w:t>
+      </w:r>
+      <w:r>
+        <w:rPr>
+          <w:rFonts w:ascii="Menlo" w:hAnsi="Menlo" w:cs="Menlo"/>
+          <w:color w:val="AA0D91"/>
+          <w:sz w:val="18"/>
+          <w:szCs w:val="18"/>
+        </w:rPr>
+        <w:t>list</w:t>
+      </w:r>
+      <w:r>
+        <w:rPr>
+          <w:rFonts w:ascii="Menlo" w:hAnsi="Menlo" w:cs="Menlo"/>
+          <w:color w:val="000000"/>
+          <w:sz w:val="18"/>
+          <w:szCs w:val="18"/>
+        </w:rPr>
+        <w:t xml:space="preserve"> of all A ∈ allTrueConfigs where A[</w:t>
+      </w:r>
+      <w:r>
+        <w:rPr>
+          <w:rFonts w:ascii="Menlo" w:hAnsi="Menlo" w:cs="Menlo"/>
+          <w:color w:val="1C00CF"/>
+          <w:sz w:val="18"/>
+          <w:szCs w:val="18"/>
+        </w:rPr>
+        <w:t>0</w:t>
+      </w:r>
+      <w:r>
+        <w:rPr>
+          <w:rFonts w:ascii="Menlo" w:hAnsi="Menlo" w:cs="Menlo"/>
+          <w:color w:val="000000"/>
+          <w:sz w:val="18"/>
+          <w:szCs w:val="18"/>
+        </w:rPr>
+        <w:t>] == False;</w:t>
+      </w:r>
+    </w:p>
+    <w:p>
+      <w:pPr>
+        <w:tabs>
+          <w:tab w:val="left" w:pos="543"/>
+        </w:tabs>
+        <w:autoSpaceDE w:val="0"/>
+        <w:autoSpaceDN w:val="0"/>
+        <w:adjustRightInd w:val="0"/>
+        <w:spacing w:after="0" w:line="240" w:lineRule="auto"/>
+        <w:ind w:left="720"/>
+        <w:rPr>
+          <w:rFonts w:ascii="Helvetica" w:hAnsi="Helvetica" w:cs="Helvetica"/>
+          <w:sz w:val="18"/>
+          <w:szCs w:val="18"/>
+        </w:rPr>
+      </w:pPr>
+      <w:r>
+        <w:rPr>
+          <w:rFonts w:ascii="Menlo" w:hAnsi="Menlo" w:cs="Menlo"/>
+          <w:color w:val="000000"/>
+          <w:sz w:val="18"/>
+          <w:szCs w:val="18"/>
+        </w:rPr>
+        <w:t xml:space="preserve">    </w:t>
+      </w:r>
+    </w:p>
+    <w:p>
+      <w:pPr>
+        <w:tabs>
+          <w:tab w:val="left" w:pos="543"/>
+        </w:tabs>
+        <w:autoSpaceDE w:val="0"/>
+        <w:autoSpaceDN w:val="0"/>
+        <w:adjustRightInd w:val="0"/>
+        <w:spacing w:after="0" w:line="240" w:lineRule="auto"/>
+        <w:ind w:left="720"/>
+        <w:rPr>
+          <w:rFonts w:ascii="Helvetica" w:hAnsi="Helvetica" w:cs="Helvetica"/>
+          <w:sz w:val="18"/>
+          <w:szCs w:val="18"/>
+        </w:rPr>
+      </w:pPr>
+      <w:r>
+        <w:rPr>
+          <w:rFonts w:ascii="Menlo" w:hAnsi="Menlo" w:cs="Menlo"/>
+          <w:color w:val="000000"/>
+          <w:sz w:val="18"/>
+          <w:szCs w:val="18"/>
+        </w:rPr>
+        <w:t xml:space="preserve">    </w:t>
+      </w:r>
+      <w:r>
+        <w:rPr>
+          <w:rFonts w:ascii="Menlo" w:hAnsi="Menlo" w:cs="Menlo"/>
+          <w:color w:val="AA0D91"/>
+          <w:sz w:val="18"/>
+          <w:szCs w:val="18"/>
+        </w:rPr>
+        <w:t>if</w:t>
+      </w:r>
+      <w:r>
+        <w:rPr>
+          <w:rFonts w:ascii="Menlo" w:hAnsi="Menlo" w:cs="Menlo"/>
+          <w:color w:val="000000"/>
+          <w:sz w:val="18"/>
+          <w:szCs w:val="18"/>
+        </w:rPr>
+        <w:t xml:space="preserve"> ((∀ x ∈ trues,  x[</w:t>
+      </w:r>
+      <w:r>
+        <w:rPr>
+          <w:rFonts w:ascii="Menlo" w:hAnsi="Menlo" w:cs="Menlo"/>
+          <w:color w:val="1C00CF"/>
+          <w:sz w:val="18"/>
+          <w:szCs w:val="18"/>
+        </w:rPr>
+        <w:t>1</w:t>
+      </w:r>
+      <w:r>
+        <w:rPr>
+          <w:rFonts w:ascii="Menlo" w:hAnsi="Menlo" w:cs="Menlo"/>
+          <w:color w:val="000000"/>
+          <w:sz w:val="18"/>
+          <w:szCs w:val="18"/>
+        </w:rPr>
+        <w:t>] is the same) &amp;&amp;</w:t>
+      </w:r>
+    </w:p>
+    <w:p>
+      <w:pPr>
+        <w:tabs>
+          <w:tab w:val="left" w:pos="543"/>
+        </w:tabs>
+        <w:autoSpaceDE w:val="0"/>
+        <w:autoSpaceDN w:val="0"/>
+        <w:adjustRightInd w:val="0"/>
+        <w:spacing w:after="0" w:line="240" w:lineRule="auto"/>
+        <w:ind w:left="720"/>
+        <w:rPr>
+          <w:rFonts w:ascii="Helvetica" w:hAnsi="Helvetica" w:cs="Helvetica"/>
+          <w:sz w:val="18"/>
+          <w:szCs w:val="18"/>
+        </w:rPr>
+      </w:pPr>
+      <w:r>
+        <w:rPr>
+          <w:rFonts w:ascii="Menlo" w:hAnsi="Menlo" w:cs="Menlo"/>
+          <w:color w:val="000000"/>
+          <w:sz w:val="18"/>
+          <w:szCs w:val="18"/>
+        </w:rPr>
+        <w:t xml:space="preserve">        (∀ x ∈ falses, x[</w:t>
+      </w:r>
+      <w:r>
+        <w:rPr>
+          <w:rFonts w:ascii="Menlo" w:hAnsi="Menlo" w:cs="Menlo"/>
+          <w:color w:val="1C00CF"/>
+          <w:sz w:val="18"/>
+          <w:szCs w:val="18"/>
+        </w:rPr>
+        <w:t>1</w:t>
+      </w:r>
+      <w:r>
+        <w:rPr>
+          <w:rFonts w:ascii="Menlo" w:hAnsi="Menlo" w:cs="Menlo"/>
+          <w:color w:val="000000"/>
+          <w:sz w:val="18"/>
+          <w:szCs w:val="18"/>
+        </w:rPr>
+        <w:t>] is the same)){</w:t>
+      </w:r>
+    </w:p>
+    <w:p>
+      <w:pPr>
+        <w:tabs>
+          <w:tab w:val="left" w:pos="543"/>
+        </w:tabs>
+        <w:autoSpaceDE w:val="0"/>
+        <w:autoSpaceDN w:val="0"/>
+        <w:adjustRightInd w:val="0"/>
+        <w:spacing w:after="0" w:line="240" w:lineRule="auto"/>
+        <w:ind w:left="1980" w:hanging="1260"/>
+        <w:rPr>
+          <w:rFonts w:ascii="Helvetica" w:hAnsi="Helvetica" w:cs="Helvetica"/>
+          <w:sz w:val="18"/>
+          <w:szCs w:val="18"/>
+        </w:rPr>
+      </w:pPr>
+      <w:r>
+        <w:rPr>
+          <w:rFonts w:ascii="Menlo" w:hAnsi="Menlo" w:cs="Menlo"/>
+          <w:color w:val="000000"/>
+          <w:sz w:val="18"/>
+          <w:szCs w:val="18"/>
+        </w:rPr>
+        <w:t xml:space="preserve">        </w:t>
+      </w:r>
+      <w:r>
+        <w:rPr>
+          <w:rFonts w:ascii="Menlo" w:hAnsi="Menlo" w:cs="Menlo"/>
+          <w:color w:val="007400"/>
+          <w:sz w:val="18"/>
+          <w:szCs w:val="18"/>
+        </w:rPr>
+        <w:t>// e.g. trues  = [[x1 = T, x2 = F, x3 = F], [x1 = T, x2 = F, x3 = T]]</w:t>
+      </w:r>
+    </w:p>
+    <w:p>
+      <w:pPr>
+        <w:tabs>
+          <w:tab w:val="left" w:pos="543"/>
+        </w:tabs>
+        <w:autoSpaceDE w:val="0"/>
+        <w:autoSpaceDN w:val="0"/>
+        <w:adjustRightInd w:val="0"/>
+        <w:spacing w:after="0" w:line="240" w:lineRule="auto"/>
+        <w:ind w:left="1980" w:hanging="1260"/>
+        <w:rPr>
+          <w:rFonts w:ascii="Helvetica" w:hAnsi="Helvetica" w:cs="Helvetica"/>
+          <w:sz w:val="18"/>
+          <w:szCs w:val="18"/>
+        </w:rPr>
+      </w:pPr>
+      <w:r>
+        <w:rPr>
+          <w:rFonts w:ascii="Menlo" w:hAnsi="Menlo" w:cs="Menlo"/>
+          <w:color w:val="000000"/>
+          <w:sz w:val="18"/>
+          <w:szCs w:val="18"/>
+        </w:rPr>
+        <w:t xml:space="preserve">        </w:t>
+      </w:r>
+      <w:r>
+        <w:rPr>
+          <w:rFonts w:ascii="Menlo" w:hAnsi="Menlo" w:cs="Menlo"/>
+          <w:color w:val="007400"/>
+          <w:sz w:val="18"/>
+          <w:szCs w:val="18"/>
+        </w:rPr>
+        <w:t>// and  falses = [[x1 = F, x2 = T, x3 = F], [x1 = F, x2 = T, x3 = T]]</w:t>
+      </w:r>
+    </w:p>
+    <w:p>
+      <w:pPr>
+        <w:tabs>
+          <w:tab w:val="left" w:pos="543"/>
+        </w:tabs>
+        <w:autoSpaceDE w:val="0"/>
+        <w:autoSpaceDN w:val="0"/>
+        <w:adjustRightInd w:val="0"/>
+        <w:spacing w:after="0" w:line="240" w:lineRule="auto"/>
+        <w:ind w:left="720"/>
+        <w:rPr>
+          <w:rFonts w:ascii="Helvetica" w:hAnsi="Helvetica" w:cs="Helvetica"/>
+          <w:sz w:val="18"/>
+          <w:szCs w:val="18"/>
+        </w:rPr>
+      </w:pPr>
+      <w:r>
+        <w:rPr>
+          <w:rFonts w:ascii="Menlo" w:hAnsi="Menlo" w:cs="Menlo"/>
+          <w:color w:val="000000"/>
+          <w:sz w:val="18"/>
+          <w:szCs w:val="18"/>
+        </w:rPr>
+        <w:t xml:space="preserve">        </w:t>
+      </w:r>
+      <w:r>
+        <w:rPr>
+          <w:rFonts w:ascii="Menlo" w:hAnsi="Menlo" w:cs="Menlo"/>
+          <w:color w:val="007400"/>
+          <w:sz w:val="18"/>
+          <w:szCs w:val="18"/>
+        </w:rPr>
+        <w:t>// then when x1 == T, then x2 = F only, and</w:t>
+      </w:r>
+    </w:p>
+    <w:p>
+      <w:pPr>
+        <w:tabs>
+          <w:tab w:val="left" w:pos="543"/>
+        </w:tabs>
+        <w:autoSpaceDE w:val="0"/>
+        <w:autoSpaceDN w:val="0"/>
+        <w:adjustRightInd w:val="0"/>
+        <w:spacing w:after="0" w:line="240" w:lineRule="auto"/>
+        <w:ind w:left="1980" w:hanging="1260"/>
+        <w:rPr>
+          <w:rFonts w:ascii="Helvetica" w:hAnsi="Helvetica" w:cs="Helvetica"/>
+          <w:sz w:val="18"/>
+          <w:szCs w:val="18"/>
+        </w:rPr>
+      </w:pPr>
+      <w:r>
+        <w:rPr>
+          <w:rFonts w:ascii="Menlo" w:hAnsi="Menlo" w:cs="Menlo"/>
+          <w:color w:val="000000"/>
+          <w:sz w:val="18"/>
+          <w:szCs w:val="18"/>
+        </w:rPr>
+        <w:t xml:space="preserve">        </w:t>
+      </w:r>
+      <w:r>
+        <w:rPr>
+          <w:rFonts w:ascii="Menlo" w:hAnsi="Menlo" w:cs="Menlo"/>
+          <w:color w:val="007400"/>
+          <w:sz w:val="18"/>
+          <w:szCs w:val="18"/>
+        </w:rPr>
+        <w:t>// when x1 == F, then x2 = T only, meaning player 1 can't fend against</w:t>
+      </w:r>
+    </w:p>
+    <w:p>
+      <w:pPr>
+        <w:tabs>
+          <w:tab w:val="left" w:pos="543"/>
+        </w:tabs>
+        <w:autoSpaceDE w:val="0"/>
+        <w:autoSpaceDN w:val="0"/>
+        <w:adjustRightInd w:val="0"/>
+        <w:spacing w:after="0" w:line="240" w:lineRule="auto"/>
+        <w:ind w:left="720"/>
+        <w:rPr>
+          <w:rFonts w:ascii="Helvetica" w:hAnsi="Helvetica" w:cs="Helvetica"/>
+          <w:sz w:val="18"/>
+          <w:szCs w:val="18"/>
+        </w:rPr>
+      </w:pPr>
+      <w:r>
+        <w:rPr>
+          <w:rFonts w:ascii="Menlo" w:hAnsi="Menlo" w:cs="Menlo"/>
+          <w:color w:val="000000"/>
+          <w:sz w:val="18"/>
+          <w:szCs w:val="18"/>
+        </w:rPr>
+        <w:t xml:space="preserve">        </w:t>
+      </w:r>
+      <w:r>
+        <w:rPr>
+          <w:rFonts w:ascii="Menlo" w:hAnsi="Menlo" w:cs="Menlo"/>
+          <w:color w:val="007400"/>
+          <w:sz w:val="18"/>
+          <w:szCs w:val="18"/>
+        </w:rPr>
+        <w:t>// player two's two available options in either case</w:t>
+      </w:r>
+    </w:p>
+    <w:p>
+      <w:pPr>
+        <w:tabs>
+          <w:tab w:val="left" w:pos="543"/>
+        </w:tabs>
+        <w:autoSpaceDE w:val="0"/>
+        <w:autoSpaceDN w:val="0"/>
+        <w:adjustRightInd w:val="0"/>
+        <w:spacing w:after="0" w:line="240" w:lineRule="auto"/>
+        <w:ind w:left="720"/>
+        <w:rPr>
+          <w:rFonts w:ascii="Helvetica" w:hAnsi="Helvetica" w:cs="Helvetica"/>
+          <w:sz w:val="18"/>
+          <w:szCs w:val="18"/>
+        </w:rPr>
+      </w:pPr>
+      <w:r>
+        <w:rPr>
+          <w:rFonts w:ascii="Menlo" w:hAnsi="Menlo" w:cs="Menlo"/>
+          <w:color w:val="000000"/>
+          <w:sz w:val="18"/>
+          <w:szCs w:val="18"/>
+        </w:rPr>
+        <w:t xml:space="preserve">        </w:t>
+      </w:r>
+    </w:p>
+    <w:p>
+      <w:pPr>
+        <w:tabs>
+          <w:tab w:val="left" w:pos="543"/>
+        </w:tabs>
+        <w:autoSpaceDE w:val="0"/>
+        <w:autoSpaceDN w:val="0"/>
+        <w:adjustRightInd w:val="0"/>
+        <w:spacing w:after="0" w:line="240" w:lineRule="auto"/>
+        <w:ind w:left="720"/>
+        <w:rPr>
+          <w:rFonts w:ascii="Helvetica" w:hAnsi="Helvetica" w:cs="Helvetica"/>
+          <w:sz w:val="18"/>
+          <w:szCs w:val="18"/>
+        </w:rPr>
+      </w:pPr>
+      <w:r>
+        <w:rPr>
+          <w:rFonts w:ascii="Menlo" w:hAnsi="Menlo" w:cs="Menlo"/>
+          <w:color w:val="000000"/>
+          <w:sz w:val="18"/>
+          <w:szCs w:val="18"/>
+        </w:rPr>
+        <w:t xml:space="preserve">        </w:t>
+      </w:r>
+      <w:r>
+        <w:rPr>
+          <w:rFonts w:ascii="Menlo" w:hAnsi="Menlo" w:cs="Menlo"/>
+          <w:color w:val="AA0D91"/>
+          <w:sz w:val="18"/>
+          <w:szCs w:val="18"/>
+        </w:rPr>
+        <w:t>return</w:t>
+      </w:r>
+      <w:r>
+        <w:rPr>
+          <w:rFonts w:ascii="Menlo" w:hAnsi="Menlo" w:cs="Menlo"/>
+          <w:color w:val="000000"/>
+          <w:sz w:val="18"/>
+          <w:szCs w:val="18"/>
+        </w:rPr>
+        <w:t xml:space="preserve"> false;</w:t>
+      </w:r>
+    </w:p>
+    <w:p>
+      <w:pPr>
+        <w:tabs>
+          <w:tab w:val="left" w:pos="543"/>
+        </w:tabs>
+        <w:autoSpaceDE w:val="0"/>
+        <w:autoSpaceDN w:val="0"/>
+        <w:adjustRightInd w:val="0"/>
+        <w:spacing w:after="0" w:line="240" w:lineRule="auto"/>
+        <w:ind w:left="720"/>
+        <w:rPr>
+          <w:rFonts w:ascii="Helvetica" w:hAnsi="Helvetica" w:cs="Helvetica"/>
+          <w:sz w:val="18"/>
+          <w:szCs w:val="18"/>
+        </w:rPr>
+      </w:pPr>
+      <w:r>
+        <w:rPr>
+          <w:rFonts w:ascii="Menlo" w:hAnsi="Menlo" w:cs="Menlo"/>
+          <w:color w:val="000000"/>
+          <w:sz w:val="18"/>
+          <w:szCs w:val="18"/>
+        </w:rPr>
+        <w:t xml:space="preserve">    }</w:t>
+      </w:r>
+    </w:p>
+    <w:p>
+      <w:pPr>
+        <w:tabs>
+          <w:tab w:val="left" w:pos="543"/>
+        </w:tabs>
+        <w:autoSpaceDE w:val="0"/>
+        <w:autoSpaceDN w:val="0"/>
+        <w:adjustRightInd w:val="0"/>
+        <w:spacing w:after="0" w:line="240" w:lineRule="auto"/>
+        <w:ind w:left="720"/>
+        <w:rPr>
+          <w:rFonts w:ascii="Helvetica" w:hAnsi="Helvetica" w:cs="Helvetica"/>
+          <w:sz w:val="18"/>
+          <w:szCs w:val="18"/>
+        </w:rPr>
+      </w:pPr>
+      <w:r>
+        <w:rPr>
+          <w:rFonts w:ascii="Menlo" w:hAnsi="Menlo" w:cs="Menlo"/>
+          <w:color w:val="000000"/>
+          <w:sz w:val="18"/>
+          <w:szCs w:val="18"/>
+        </w:rPr>
+        <w:t xml:space="preserve">    </w:t>
+      </w:r>
+      <w:r>
+        <w:rPr>
+          <w:rFonts w:ascii="Menlo" w:hAnsi="Menlo" w:cs="Menlo"/>
+          <w:color w:val="AA0D91"/>
+          <w:sz w:val="18"/>
+          <w:szCs w:val="18"/>
+        </w:rPr>
+        <w:t>else</w:t>
+      </w:r>
+      <w:r>
+        <w:rPr>
+          <w:rFonts w:ascii="Menlo" w:hAnsi="Menlo" w:cs="Menlo"/>
+          <w:color w:val="000000"/>
+          <w:sz w:val="18"/>
+          <w:szCs w:val="18"/>
+        </w:rPr>
+        <w:t>{</w:t>
+      </w:r>
+    </w:p>
+    <w:p>
+      <w:pPr>
+        <w:tabs>
+          <w:tab w:val="left" w:pos="543"/>
+        </w:tabs>
+        <w:autoSpaceDE w:val="0"/>
+        <w:autoSpaceDN w:val="0"/>
+        <w:adjustRightInd w:val="0"/>
+        <w:spacing w:after="0" w:line="240" w:lineRule="auto"/>
+        <w:ind w:left="720"/>
+        <w:rPr>
+          <w:rFonts w:ascii="Helvetica" w:hAnsi="Helvetica" w:cs="Helvetica"/>
+          <w:sz w:val="18"/>
+          <w:szCs w:val="18"/>
+        </w:rPr>
+      </w:pPr>
+      <w:r>
+        <w:rPr>
+          <w:rFonts w:ascii="Menlo" w:hAnsi="Menlo" w:cs="Menlo"/>
+          <w:color w:val="000000"/>
+          <w:sz w:val="18"/>
+          <w:szCs w:val="18"/>
+        </w:rPr>
+        <w:t xml:space="preserve">        falseTrues = </w:t>
+      </w:r>
+      <w:r>
+        <w:rPr>
+          <w:rFonts w:ascii="Menlo" w:hAnsi="Menlo" w:cs="Menlo"/>
+          <w:color w:val="AA0D91"/>
+          <w:sz w:val="18"/>
+          <w:szCs w:val="18"/>
+        </w:rPr>
+        <w:t>list</w:t>
+      </w:r>
+      <w:r>
+        <w:rPr>
+          <w:rFonts w:ascii="Menlo" w:hAnsi="Menlo" w:cs="Menlo"/>
+          <w:color w:val="000000"/>
+          <w:sz w:val="18"/>
+          <w:szCs w:val="18"/>
+        </w:rPr>
+        <w:t xml:space="preserve"> of all x ∈ falses where x[</w:t>
+      </w:r>
+      <w:r>
+        <w:rPr>
+          <w:rFonts w:ascii="Menlo" w:hAnsi="Menlo" w:cs="Menlo"/>
+          <w:color w:val="1C00CF"/>
+          <w:sz w:val="18"/>
+          <w:szCs w:val="18"/>
+        </w:rPr>
+        <w:t>0</w:t>
+      </w:r>
+      <w:r>
+        <w:rPr>
+          <w:rFonts w:ascii="Menlo" w:hAnsi="Menlo" w:cs="Menlo"/>
+          <w:color w:val="000000"/>
+          <w:sz w:val="18"/>
+          <w:szCs w:val="18"/>
+        </w:rPr>
+        <w:t>]==F and x[</w:t>
+      </w:r>
+      <w:r>
+        <w:rPr>
+          <w:rFonts w:ascii="Menlo" w:hAnsi="Menlo" w:cs="Menlo"/>
+          <w:color w:val="1C00CF"/>
+          <w:sz w:val="18"/>
+          <w:szCs w:val="18"/>
+        </w:rPr>
+        <w:t>1</w:t>
+      </w:r>
+      <w:r>
+        <w:rPr>
+          <w:rFonts w:ascii="Menlo" w:hAnsi="Menlo" w:cs="Menlo"/>
+          <w:color w:val="000000"/>
+          <w:sz w:val="18"/>
+          <w:szCs w:val="18"/>
+        </w:rPr>
+        <w:t>]==T;</w:t>
+      </w:r>
+    </w:p>
+    <w:p>
+      <w:pPr>
+        <w:tabs>
+          <w:tab w:val="left" w:pos="543"/>
+        </w:tabs>
+        <w:autoSpaceDE w:val="0"/>
+        <w:autoSpaceDN w:val="0"/>
+        <w:adjustRightInd w:val="0"/>
+        <w:spacing w:after="0" w:line="240" w:lineRule="auto"/>
+        <w:ind w:left="720"/>
+        <w:rPr>
+          <w:rFonts w:ascii="Helvetica" w:hAnsi="Helvetica" w:cs="Helvetica"/>
+          <w:sz w:val="18"/>
+          <w:szCs w:val="18"/>
+        </w:rPr>
+      </w:pPr>
+      <w:r>
+        <w:rPr>
+          <w:rFonts w:ascii="Menlo" w:hAnsi="Menlo" w:cs="Menlo"/>
+          <w:color w:val="000000"/>
+          <w:sz w:val="18"/>
+          <w:szCs w:val="18"/>
+        </w:rPr>
+        <w:t xml:space="preserve">        falseFalses = </w:t>
+      </w:r>
+      <w:r>
+        <w:rPr>
+          <w:rFonts w:ascii="Menlo" w:hAnsi="Menlo" w:cs="Menlo"/>
+          <w:color w:val="AA0D91"/>
+          <w:sz w:val="18"/>
+          <w:szCs w:val="18"/>
+        </w:rPr>
+        <w:t>list</w:t>
+      </w:r>
+      <w:r>
+        <w:rPr>
+          <w:rFonts w:ascii="Menlo" w:hAnsi="Menlo" w:cs="Menlo"/>
+          <w:color w:val="000000"/>
+          <w:sz w:val="18"/>
+          <w:szCs w:val="18"/>
+        </w:rPr>
+        <w:t xml:space="preserve"> of all x ∈ falses where x[</w:t>
+      </w:r>
+      <w:r>
+        <w:rPr>
+          <w:rFonts w:ascii="Menlo" w:hAnsi="Menlo" w:cs="Menlo"/>
+          <w:color w:val="1C00CF"/>
+          <w:sz w:val="18"/>
+          <w:szCs w:val="18"/>
+        </w:rPr>
+        <w:t>0</w:t>
+      </w:r>
+      <w:r>
+        <w:rPr>
+          <w:rFonts w:ascii="Menlo" w:hAnsi="Menlo" w:cs="Menlo"/>
+          <w:color w:val="000000"/>
+          <w:sz w:val="18"/>
+          <w:szCs w:val="18"/>
+        </w:rPr>
+        <w:t>]==F and x[</w:t>
+      </w:r>
+      <w:r>
+        <w:rPr>
+          <w:rFonts w:ascii="Menlo" w:hAnsi="Menlo" w:cs="Menlo"/>
+          <w:color w:val="1C00CF"/>
+          <w:sz w:val="18"/>
+          <w:szCs w:val="18"/>
+        </w:rPr>
+        <w:t>1</w:t>
+      </w:r>
+      <w:r>
+        <w:rPr>
+          <w:rFonts w:ascii="Menlo" w:hAnsi="Menlo" w:cs="Menlo"/>
+          <w:color w:val="000000"/>
+          <w:sz w:val="18"/>
+          <w:szCs w:val="18"/>
+        </w:rPr>
+        <w:t>]==F;</w:t>
+      </w:r>
+    </w:p>
+    <w:p>
+      <w:pPr>
+        <w:tabs>
+          <w:tab w:val="left" w:pos="543"/>
+        </w:tabs>
+        <w:autoSpaceDE w:val="0"/>
+        <w:autoSpaceDN w:val="0"/>
+        <w:adjustRightInd w:val="0"/>
+        <w:spacing w:after="0" w:line="240" w:lineRule="auto"/>
+        <w:ind w:left="720"/>
+        <w:rPr>
+          <w:rFonts w:ascii="Helvetica" w:hAnsi="Helvetica" w:cs="Helvetica"/>
+          <w:sz w:val="18"/>
+          <w:szCs w:val="18"/>
+        </w:rPr>
+      </w:pPr>
+      <w:r>
+        <w:rPr>
+          <w:rFonts w:ascii="Menlo" w:hAnsi="Menlo" w:cs="Menlo"/>
+          <w:color w:val="000000"/>
+          <w:sz w:val="18"/>
+          <w:szCs w:val="18"/>
+        </w:rPr>
+        <w:t xml:space="preserve">        trueFalses = </w:t>
+      </w:r>
+      <w:r>
+        <w:rPr>
+          <w:rFonts w:ascii="Menlo" w:hAnsi="Menlo" w:cs="Menlo"/>
+          <w:color w:val="AA0D91"/>
+          <w:sz w:val="18"/>
+          <w:szCs w:val="18"/>
+        </w:rPr>
+        <w:t>list</w:t>
+      </w:r>
+      <w:r>
+        <w:rPr>
+          <w:rFonts w:ascii="Menlo" w:hAnsi="Menlo" w:cs="Menlo"/>
+          <w:color w:val="000000"/>
+          <w:sz w:val="18"/>
+          <w:szCs w:val="18"/>
+        </w:rPr>
+        <w:t xml:space="preserve"> of all x ∈ trues where x[</w:t>
+      </w:r>
+      <w:r>
+        <w:rPr>
+          <w:rFonts w:ascii="Menlo" w:hAnsi="Menlo" w:cs="Menlo"/>
+          <w:color w:val="1C00CF"/>
+          <w:sz w:val="18"/>
+          <w:szCs w:val="18"/>
+        </w:rPr>
+        <w:t>0</w:t>
+      </w:r>
+      <w:r>
+        <w:rPr>
+          <w:rFonts w:ascii="Menlo" w:hAnsi="Menlo" w:cs="Menlo"/>
+          <w:color w:val="000000"/>
+          <w:sz w:val="18"/>
+          <w:szCs w:val="18"/>
+        </w:rPr>
+        <w:t>]==T and x[</w:t>
+      </w:r>
+      <w:r>
+        <w:rPr>
+          <w:rFonts w:ascii="Menlo" w:hAnsi="Menlo" w:cs="Menlo"/>
+          <w:color w:val="1C00CF"/>
+          <w:sz w:val="18"/>
+          <w:szCs w:val="18"/>
+        </w:rPr>
+        <w:t>1</w:t>
+      </w:r>
+      <w:r>
+        <w:rPr>
+          <w:rFonts w:ascii="Menlo" w:hAnsi="Menlo" w:cs="Menlo"/>
+          <w:color w:val="000000"/>
+          <w:sz w:val="18"/>
+          <w:szCs w:val="18"/>
+        </w:rPr>
+        <w:t>]==F;</w:t>
+      </w:r>
+    </w:p>
+    <w:p>
+      <w:pPr>
+        <w:tabs>
+          <w:tab w:val="left" w:pos="543"/>
+        </w:tabs>
+        <w:autoSpaceDE w:val="0"/>
+        <w:autoSpaceDN w:val="0"/>
+        <w:adjustRightInd w:val="0"/>
+        <w:spacing w:after="0" w:line="240" w:lineRule="auto"/>
+        <w:ind w:left="720"/>
+        <w:rPr>
+          <w:rFonts w:ascii="Helvetica" w:hAnsi="Helvetica" w:cs="Helvetica"/>
+          <w:sz w:val="18"/>
+          <w:szCs w:val="18"/>
+        </w:rPr>
+      </w:pPr>
+      <w:r>
+        <w:rPr>
+          <w:rFonts w:ascii="Menlo" w:hAnsi="Menlo" w:cs="Menlo"/>
+          <w:color w:val="000000"/>
+          <w:sz w:val="18"/>
+          <w:szCs w:val="18"/>
+        </w:rPr>
+        <w:t xml:space="preserve">        trueTrues = </w:t>
+      </w:r>
+      <w:r>
+        <w:rPr>
+          <w:rFonts w:ascii="Menlo" w:hAnsi="Menlo" w:cs="Menlo"/>
+          <w:color w:val="AA0D91"/>
+          <w:sz w:val="18"/>
+          <w:szCs w:val="18"/>
+        </w:rPr>
+        <w:t>list</w:t>
+      </w:r>
+      <w:r>
+        <w:rPr>
+          <w:rFonts w:ascii="Menlo" w:hAnsi="Menlo" w:cs="Menlo"/>
+          <w:color w:val="000000"/>
+          <w:sz w:val="18"/>
+          <w:szCs w:val="18"/>
+        </w:rPr>
+        <w:t xml:space="preserve"> of all x ∈ trues where x[</w:t>
+      </w:r>
+      <w:r>
+        <w:rPr>
+          <w:rFonts w:ascii="Menlo" w:hAnsi="Menlo" w:cs="Menlo"/>
+          <w:color w:val="1C00CF"/>
+          <w:sz w:val="18"/>
+          <w:szCs w:val="18"/>
+        </w:rPr>
+        <w:t>0</w:t>
+      </w:r>
+      <w:r>
+        <w:rPr>
+          <w:rFonts w:ascii="Menlo" w:hAnsi="Menlo" w:cs="Menlo"/>
+          <w:color w:val="000000"/>
+          <w:sz w:val="18"/>
+          <w:szCs w:val="18"/>
+        </w:rPr>
+        <w:t>]==T and x[</w:t>
+      </w:r>
+      <w:r>
+        <w:rPr>
+          <w:rFonts w:ascii="Menlo" w:hAnsi="Menlo" w:cs="Menlo"/>
+          <w:color w:val="1C00CF"/>
+          <w:sz w:val="18"/>
+          <w:szCs w:val="18"/>
+        </w:rPr>
+        <w:t>1</w:t>
+      </w:r>
+      <w:r>
+        <w:rPr>
+          <w:rFonts w:ascii="Menlo" w:hAnsi="Menlo" w:cs="Menlo"/>
+          <w:color w:val="000000"/>
+          <w:sz w:val="18"/>
+          <w:szCs w:val="18"/>
+        </w:rPr>
+        <w:t>]==T;</w:t>
+      </w:r>
+    </w:p>
+    <w:p>
+      <w:pPr>
+        <w:tabs>
+          <w:tab w:val="left" w:pos="543"/>
+        </w:tabs>
+        <w:autoSpaceDE w:val="0"/>
+        <w:autoSpaceDN w:val="0"/>
+        <w:adjustRightInd w:val="0"/>
+        <w:spacing w:after="0" w:line="240" w:lineRule="auto"/>
+        <w:ind w:left="720"/>
+        <w:rPr>
+          <w:rFonts w:ascii="Helvetica" w:hAnsi="Helvetica" w:cs="Helvetica"/>
+          <w:sz w:val="18"/>
+          <w:szCs w:val="18"/>
+        </w:rPr>
+      </w:pPr>
+      <w:r>
+        <w:rPr>
+          <w:rFonts w:ascii="Menlo" w:hAnsi="Menlo" w:cs="Menlo"/>
+          <w:color w:val="000000"/>
+          <w:sz w:val="18"/>
+          <w:szCs w:val="18"/>
+        </w:rPr>
+        <w:t xml:space="preserve">        </w:t>
+      </w:r>
+    </w:p>
+    <w:p>
+      <w:pPr>
+        <w:tabs>
+          <w:tab w:val="left" w:pos="543"/>
+        </w:tabs>
+        <w:autoSpaceDE w:val="0"/>
+        <w:autoSpaceDN w:val="0"/>
+        <w:adjustRightInd w:val="0"/>
+        <w:spacing w:after="0" w:line="240" w:lineRule="auto"/>
+        <w:ind w:left="5940" w:hanging="5220"/>
+        <w:rPr>
+          <w:rFonts w:ascii="Helvetica" w:hAnsi="Helvetica" w:cs="Helvetica"/>
+          <w:sz w:val="18"/>
+          <w:szCs w:val="18"/>
+        </w:rPr>
+      </w:pPr>
+      <w:r>
+        <w:rPr>
+          <w:rFonts w:ascii="Menlo" w:hAnsi="Menlo" w:cs="Menlo"/>
+          <w:color w:val="000000"/>
+          <w:sz w:val="18"/>
+          <w:szCs w:val="18"/>
+        </w:rPr>
+        <w:t xml:space="preserve">        </w:t>
+      </w:r>
+      <w:r>
+        <w:rPr>
+          <w:rFonts w:ascii="Menlo" w:hAnsi="Menlo" w:cs="Menlo"/>
+          <w:color w:val="AA0D91"/>
+          <w:sz w:val="18"/>
+          <w:szCs w:val="18"/>
+        </w:rPr>
+        <w:t>if</w:t>
+      </w:r>
+      <w:r>
+        <w:rPr>
+          <w:rFonts w:ascii="Menlo" w:hAnsi="Menlo" w:cs="Menlo"/>
+          <w:color w:val="000000"/>
+          <w:sz w:val="18"/>
+          <w:szCs w:val="18"/>
+        </w:rPr>
+        <w:t xml:space="preserve"> (∀ x ∈ trues,</w:t>
+      </w:r>
+      <w:r>
+        <w:rPr>
+          <w:rFonts w:ascii="Menlo" w:hAnsi="Menlo" w:cs="Menlo"/>
+          <w:color w:val="000000"/>
+          <w:sz w:val="18"/>
+          <w:szCs w:val="18"/>
+        </w:rPr>
+        <w:t xml:space="preserve"> </w:t>
+      </w:r>
+      <w:r>
+        <w:rPr>
+          <w:rFonts w:ascii="Menlo" w:hAnsi="Menlo" w:cs="Menlo"/>
+          <w:color w:val="000000"/>
+          <w:sz w:val="18"/>
+          <w:szCs w:val="18"/>
+        </w:rPr>
+        <w:t>x[</w:t>
+      </w:r>
+      <w:r>
+        <w:rPr>
+          <w:rFonts w:ascii="Menlo" w:hAnsi="Menlo" w:cs="Menlo"/>
+          <w:color w:val="1C00CF"/>
+          <w:sz w:val="18"/>
+          <w:szCs w:val="18"/>
+        </w:rPr>
+        <w:t>1</w:t>
+      </w:r>
+      <w:r>
+        <w:rPr>
+          <w:rFonts w:ascii="Menlo" w:hAnsi="Menlo" w:cs="Menlo"/>
+          <w:color w:val="000000"/>
+          <w:sz w:val="18"/>
+          <w:szCs w:val="18"/>
+        </w:rPr>
+        <w:t xml:space="preserve">] is the same){ </w:t>
+      </w:r>
+      <w:r>
+        <w:rPr>
+          <w:rFonts w:ascii="Menlo" w:hAnsi="Menlo" w:cs="Menlo"/>
+          <w:color w:val="007400"/>
+          <w:sz w:val="18"/>
+          <w:szCs w:val="18"/>
+        </w:rPr>
+        <w:t>//</w:t>
+      </w:r>
+      <w:r>
+        <w:rPr>
+          <w:rFonts w:ascii="Menlo" w:hAnsi="Menlo" w:cs="Menlo"/>
+          <w:color w:val="007400"/>
+          <w:sz w:val="18"/>
+          <w:szCs w:val="18"/>
+        </w:rPr>
+        <w:t xml:space="preserve"> </w:t>
+      </w:r>
+      <w:r>
+        <w:rPr>
+          <w:rFonts w:ascii="Menlo" w:hAnsi="Menlo" w:cs="Menlo"/>
+          <w:color w:val="007400"/>
+          <w:sz w:val="18"/>
+          <w:szCs w:val="18"/>
+        </w:rPr>
+        <w:t>then player 1 can't set that x to True</w:t>
+      </w:r>
+    </w:p>
+    <w:p>
+      <w:pPr>
+        <w:tabs>
+          <w:tab w:val="left" w:pos="543"/>
+        </w:tabs>
+        <w:autoSpaceDE w:val="0"/>
+        <w:autoSpaceDN w:val="0"/>
+        <w:adjustRightInd w:val="0"/>
+        <w:spacing w:after="0" w:line="240" w:lineRule="auto"/>
+        <w:ind w:left="720"/>
+        <w:rPr>
+          <w:rFonts w:ascii="Helvetica" w:hAnsi="Helvetica" w:cs="Helvetica"/>
+          <w:sz w:val="18"/>
+          <w:szCs w:val="18"/>
+        </w:rPr>
+      </w:pPr>
+      <w:r>
+        <w:rPr>
+          <w:rFonts w:ascii="Menlo" w:hAnsi="Menlo" w:cs="Menlo"/>
+          <w:color w:val="000000"/>
+          <w:sz w:val="18"/>
+          <w:szCs w:val="18"/>
+        </w:rPr>
+        <w:t xml:space="preserve">            </w:t>
+      </w:r>
+      <w:r>
+        <w:rPr>
+          <w:rFonts w:ascii="Menlo" w:hAnsi="Menlo" w:cs="Menlo"/>
+          <w:color w:val="AA0D91"/>
+          <w:sz w:val="18"/>
+          <w:szCs w:val="18"/>
+        </w:rPr>
+        <w:t>return</w:t>
+      </w:r>
+      <w:r>
+        <w:rPr>
+          <w:rFonts w:ascii="Menlo" w:hAnsi="Menlo" w:cs="Menlo"/>
+          <w:color w:val="000000"/>
+          <w:sz w:val="18"/>
+          <w:szCs w:val="18"/>
+        </w:rPr>
+        <w:t xml:space="preserve"> winStrat1(falseTrues.sublist(</w:t>
+      </w:r>
+      <w:r>
+        <w:rPr>
+          <w:rFonts w:ascii="Menlo" w:hAnsi="Menlo" w:cs="Menlo"/>
+          <w:color w:val="1C00CF"/>
+          <w:sz w:val="18"/>
+          <w:szCs w:val="18"/>
+        </w:rPr>
+        <w:t>2</w:t>
+      </w:r>
+      <w:r>
+        <w:rPr>
+          <w:rFonts w:ascii="Menlo" w:hAnsi="Menlo" w:cs="Menlo"/>
+          <w:color w:val="000000"/>
+          <w:sz w:val="18"/>
+          <w:szCs w:val="18"/>
+        </w:rPr>
+        <w:t>,end)) &amp;&amp;</w:t>
+      </w:r>
+    </w:p>
+    <w:p>
+      <w:pPr>
+        <w:tabs>
+          <w:tab w:val="left" w:pos="543"/>
+        </w:tabs>
+        <w:autoSpaceDE w:val="0"/>
+        <w:autoSpaceDN w:val="0"/>
+        <w:adjustRightInd w:val="0"/>
+        <w:spacing w:after="0" w:line="240" w:lineRule="auto"/>
+        <w:ind w:left="720"/>
+        <w:rPr>
+          <w:rFonts w:ascii="Helvetica" w:hAnsi="Helvetica" w:cs="Helvetica"/>
+          <w:sz w:val="18"/>
+          <w:szCs w:val="18"/>
+        </w:rPr>
+      </w:pPr>
+      <w:r>
+        <w:rPr>
+          <w:rFonts w:ascii="Menlo" w:hAnsi="Menlo" w:cs="Menlo"/>
+          <w:color w:val="000000"/>
+          <w:sz w:val="18"/>
+          <w:szCs w:val="18"/>
+        </w:rPr>
+        <w:t xml:space="preserve">                   winStrat1(falseFalses.sublist(</w:t>
+      </w:r>
+      <w:r>
+        <w:rPr>
+          <w:rFonts w:ascii="Menlo" w:hAnsi="Menlo" w:cs="Menlo"/>
+          <w:color w:val="1C00CF"/>
+          <w:sz w:val="18"/>
+          <w:szCs w:val="18"/>
+        </w:rPr>
+        <w:t>2</w:t>
+      </w:r>
+      <w:r>
+        <w:rPr>
+          <w:rFonts w:ascii="Menlo" w:hAnsi="Menlo" w:cs="Menlo"/>
+          <w:color w:val="000000"/>
+          <w:sz w:val="18"/>
+          <w:szCs w:val="18"/>
+        </w:rPr>
+        <w:t>,end))</w:t>
+      </w:r>
+    </w:p>
+    <w:p>
+      <w:pPr>
+        <w:tabs>
+          <w:tab w:val="left" w:pos="543"/>
+        </w:tabs>
+        <w:autoSpaceDE w:val="0"/>
+        <w:autoSpaceDN w:val="0"/>
+        <w:adjustRightInd w:val="0"/>
+        <w:spacing w:after="0" w:line="240" w:lineRule="auto"/>
+        <w:ind w:left="720"/>
+        <w:rPr>
+          <w:rFonts w:ascii="Helvetica" w:hAnsi="Helvetica" w:cs="Helvetica"/>
+          <w:sz w:val="18"/>
+          <w:szCs w:val="18"/>
+        </w:rPr>
+      </w:pPr>
+      <w:r>
+        <w:rPr>
+          <w:rFonts w:ascii="Menlo" w:hAnsi="Menlo" w:cs="Menlo"/>
+          <w:color w:val="000000"/>
+          <w:sz w:val="18"/>
+          <w:szCs w:val="18"/>
+        </w:rPr>
+        <w:t xml:space="preserve">        }</w:t>
+      </w:r>
+    </w:p>
+    <w:p>
+      <w:pPr>
+        <w:tabs>
+          <w:tab w:val="left" w:pos="543"/>
+        </w:tabs>
+        <w:autoSpaceDE w:val="0"/>
+        <w:autoSpaceDN w:val="0"/>
+        <w:adjustRightInd w:val="0"/>
+        <w:spacing w:after="0" w:line="240" w:lineRule="auto"/>
+        <w:ind w:left="6570" w:hanging="5850"/>
+        <w:rPr>
+          <w:rFonts w:ascii="Helvetica" w:hAnsi="Helvetica" w:cs="Helvetica"/>
+          <w:sz w:val="18"/>
+          <w:szCs w:val="18"/>
+        </w:rPr>
+      </w:pPr>
+      <w:r>
+        <w:rPr>
+          <w:rFonts w:ascii="Menlo" w:hAnsi="Menlo" w:cs="Menlo"/>
+          <w:color w:val="000000"/>
+          <w:sz w:val="18"/>
+          <w:szCs w:val="18"/>
+        </w:rPr>
+        <w:t xml:space="preserve">        </w:t>
+      </w:r>
+      <w:r>
+        <w:rPr>
+          <w:rFonts w:ascii="Menlo" w:hAnsi="Menlo" w:cs="Menlo"/>
+          <w:color w:val="AA0D91"/>
+          <w:sz w:val="18"/>
+          <w:szCs w:val="18"/>
+        </w:rPr>
+        <w:t>else</w:t>
+      </w:r>
+      <w:r>
+        <w:rPr>
+          <w:rFonts w:ascii="Menlo" w:hAnsi="Menlo" w:cs="Menlo"/>
+          <w:color w:val="000000"/>
+          <w:sz w:val="18"/>
+          <w:szCs w:val="18"/>
+        </w:rPr>
+        <w:t xml:space="preserve"> </w:t>
+      </w:r>
+      <w:r>
+        <w:rPr>
+          <w:rFonts w:ascii="Menlo" w:hAnsi="Menlo" w:cs="Menlo"/>
+          <w:color w:val="AA0D91"/>
+          <w:sz w:val="18"/>
+          <w:szCs w:val="18"/>
+        </w:rPr>
+        <w:t>if</w:t>
+      </w:r>
+      <w:r>
+        <w:rPr>
+          <w:rFonts w:ascii="Menlo" w:hAnsi="Menlo" w:cs="Menlo"/>
+          <w:color w:val="000000"/>
+          <w:sz w:val="18"/>
+          <w:szCs w:val="18"/>
+        </w:rPr>
+        <w:t xml:space="preserve"> (∀ x ∈ falses,</w:t>
+      </w:r>
+      <w:r>
+        <w:rPr>
+          <w:rFonts w:ascii="Menlo" w:hAnsi="Menlo" w:cs="Menlo"/>
+          <w:color w:val="000000"/>
+          <w:sz w:val="18"/>
+          <w:szCs w:val="18"/>
+        </w:rPr>
+        <w:t xml:space="preserve"> </w:t>
+      </w:r>
+      <w:r>
+        <w:rPr>
+          <w:rFonts w:ascii="Menlo" w:hAnsi="Menlo" w:cs="Menlo"/>
+          <w:color w:val="000000"/>
+          <w:sz w:val="18"/>
+          <w:szCs w:val="18"/>
+        </w:rPr>
+        <w:t>x[</w:t>
+      </w:r>
+      <w:r>
+        <w:rPr>
+          <w:rFonts w:ascii="Menlo" w:hAnsi="Menlo" w:cs="Menlo"/>
+          <w:color w:val="1C00CF"/>
+          <w:sz w:val="18"/>
+          <w:szCs w:val="18"/>
+        </w:rPr>
+        <w:t>1</w:t>
+      </w:r>
+      <w:r>
+        <w:rPr>
+          <w:rFonts w:ascii="Menlo" w:hAnsi="Menlo" w:cs="Menlo"/>
+          <w:color w:val="000000"/>
+          <w:sz w:val="18"/>
+          <w:szCs w:val="18"/>
+        </w:rPr>
+        <w:t xml:space="preserve">] is the same){ </w:t>
+      </w:r>
+      <w:r>
+        <w:rPr>
+          <w:rFonts w:ascii="Menlo" w:hAnsi="Menlo" w:cs="Menlo"/>
+          <w:color w:val="007400"/>
+          <w:sz w:val="18"/>
+          <w:szCs w:val="18"/>
+        </w:rPr>
+        <w:t>//</w:t>
+      </w:r>
+      <w:r>
+        <w:rPr>
+          <w:rFonts w:ascii="Menlo" w:hAnsi="Menlo" w:cs="Menlo"/>
+          <w:color w:val="007400"/>
+          <w:sz w:val="18"/>
+          <w:szCs w:val="18"/>
+        </w:rPr>
+        <w:t xml:space="preserve"> </w:t>
+      </w:r>
+      <w:r>
+        <w:rPr>
+          <w:rFonts w:ascii="Menlo" w:hAnsi="Menlo" w:cs="Menlo"/>
+          <w:color w:val="007400"/>
+          <w:sz w:val="18"/>
+          <w:szCs w:val="18"/>
+        </w:rPr>
+        <w:t>then player 1 can't set that x to False</w:t>
+      </w:r>
+    </w:p>
+    <w:p>
+      <w:pPr>
+        <w:tabs>
+          <w:tab w:val="left" w:pos="543"/>
+        </w:tabs>
+        <w:autoSpaceDE w:val="0"/>
+        <w:autoSpaceDN w:val="0"/>
+        <w:adjustRightInd w:val="0"/>
+        <w:spacing w:after="0" w:line="240" w:lineRule="auto"/>
+        <w:ind w:left="720"/>
+        <w:rPr>
+          <w:rFonts w:ascii="Helvetica" w:hAnsi="Helvetica" w:cs="Helvetica"/>
+          <w:sz w:val="18"/>
+          <w:szCs w:val="18"/>
+        </w:rPr>
+      </w:pPr>
+      <w:r>
+        <w:rPr>
+          <w:rFonts w:ascii="Menlo" w:hAnsi="Menlo" w:cs="Menlo"/>
+          <w:color w:val="000000"/>
+          <w:sz w:val="18"/>
+          <w:szCs w:val="18"/>
+        </w:rPr>
+        <w:t xml:space="preserve">            </w:t>
+      </w:r>
+      <w:r>
+        <w:rPr>
+          <w:rFonts w:ascii="Menlo" w:hAnsi="Menlo" w:cs="Menlo"/>
+          <w:color w:val="AA0D91"/>
+          <w:sz w:val="18"/>
+          <w:szCs w:val="18"/>
+        </w:rPr>
+        <w:t>return</w:t>
+      </w:r>
+      <w:r>
+        <w:rPr>
+          <w:rFonts w:ascii="Menlo" w:hAnsi="Menlo" w:cs="Menlo"/>
+          <w:color w:val="000000"/>
+          <w:sz w:val="18"/>
+          <w:szCs w:val="18"/>
+        </w:rPr>
+        <w:t xml:space="preserve"> winStrat1(trueFalses.sublist(</w:t>
+      </w:r>
+      <w:r>
+        <w:rPr>
+          <w:rFonts w:ascii="Menlo" w:hAnsi="Menlo" w:cs="Menlo"/>
+          <w:color w:val="1C00CF"/>
+          <w:sz w:val="18"/>
+          <w:szCs w:val="18"/>
+        </w:rPr>
+        <w:t>2</w:t>
+      </w:r>
+      <w:r>
+        <w:rPr>
+          <w:rFonts w:ascii="Menlo" w:hAnsi="Menlo" w:cs="Menlo"/>
+          <w:color w:val="000000"/>
+          <w:sz w:val="18"/>
+          <w:szCs w:val="18"/>
+        </w:rPr>
+        <w:t>,end)) &amp;&amp;</w:t>
+      </w:r>
+    </w:p>
+    <w:p>
+      <w:pPr>
+        <w:tabs>
+          <w:tab w:val="left" w:pos="543"/>
+        </w:tabs>
+        <w:autoSpaceDE w:val="0"/>
+        <w:autoSpaceDN w:val="0"/>
+        <w:adjustRightInd w:val="0"/>
+        <w:spacing w:after="0" w:line="240" w:lineRule="auto"/>
+        <w:ind w:left="720"/>
+        <w:rPr>
+          <w:rFonts w:ascii="Helvetica" w:hAnsi="Helvetica" w:cs="Helvetica"/>
+          <w:sz w:val="18"/>
+          <w:szCs w:val="18"/>
+        </w:rPr>
+      </w:pPr>
+      <w:r>
+        <w:rPr>
+          <w:rFonts w:ascii="Menlo" w:hAnsi="Menlo" w:cs="Menlo"/>
+          <w:color w:val="000000"/>
+          <w:sz w:val="18"/>
+          <w:szCs w:val="18"/>
+        </w:rPr>
+        <w:t xml:space="preserve">                   winStrat1(trueTrues.sublist(</w:t>
+      </w:r>
+      <w:r>
+        <w:rPr>
+          <w:rFonts w:ascii="Menlo" w:hAnsi="Menlo" w:cs="Menlo"/>
+          <w:color w:val="1C00CF"/>
+          <w:sz w:val="18"/>
+          <w:szCs w:val="18"/>
+        </w:rPr>
+        <w:t>2</w:t>
+      </w:r>
+      <w:r>
+        <w:rPr>
+          <w:rFonts w:ascii="Menlo" w:hAnsi="Menlo" w:cs="Menlo"/>
+          <w:color w:val="000000"/>
+          <w:sz w:val="18"/>
+          <w:szCs w:val="18"/>
+        </w:rPr>
+        <w:t>,end))</w:t>
+      </w:r>
+    </w:p>
+    <w:p>
+      <w:pPr>
+        <w:tabs>
+          <w:tab w:val="left" w:pos="543"/>
+        </w:tabs>
+        <w:autoSpaceDE w:val="0"/>
+        <w:autoSpaceDN w:val="0"/>
+        <w:adjustRightInd w:val="0"/>
+        <w:spacing w:after="0" w:line="240" w:lineRule="auto"/>
+        <w:ind w:left="720"/>
+        <w:rPr>
+          <w:rFonts w:ascii="Helvetica" w:hAnsi="Helvetica" w:cs="Helvetica"/>
+          <w:sz w:val="18"/>
+          <w:szCs w:val="18"/>
+        </w:rPr>
+      </w:pPr>
+      <w:r>
+        <w:rPr>
+          <w:rFonts w:ascii="Menlo" w:hAnsi="Menlo" w:cs="Menlo"/>
+          <w:color w:val="000000"/>
+          <w:sz w:val="18"/>
+          <w:szCs w:val="18"/>
+        </w:rPr>
+        <w:t xml:space="preserve">        }</w:t>
+      </w:r>
+    </w:p>
+    <w:p>
+      <w:pPr>
+        <w:tabs>
+          <w:tab w:val="left" w:pos="543"/>
+        </w:tabs>
+        <w:autoSpaceDE w:val="0"/>
+        <w:autoSpaceDN w:val="0"/>
+        <w:adjustRightInd w:val="0"/>
+        <w:spacing w:after="0" w:line="240" w:lineRule="auto"/>
+        <w:ind w:left="2610" w:hanging="1890"/>
+        <w:rPr>
+          <w:rFonts w:ascii="Helvetica" w:hAnsi="Helvetica" w:cs="Helvetica"/>
+          <w:sz w:val="18"/>
+          <w:szCs w:val="18"/>
+        </w:rPr>
+      </w:pPr>
+      <w:r>
+        <w:rPr>
+          <w:rFonts w:ascii="Menlo" w:hAnsi="Menlo" w:cs="Menlo"/>
+          <w:color w:val="000000"/>
+          <w:sz w:val="18"/>
+          <w:szCs w:val="18"/>
+        </w:rPr>
+        <w:t xml:space="preserve">        </w:t>
+      </w:r>
+      <w:r>
+        <w:rPr>
+          <w:rFonts w:ascii="Menlo" w:hAnsi="Menlo" w:cs="Menlo"/>
+          <w:color w:val="AA0D91"/>
+          <w:sz w:val="18"/>
+          <w:szCs w:val="18"/>
+        </w:rPr>
+        <w:t>else</w:t>
+      </w:r>
+      <w:r>
+        <w:rPr>
+          <w:rFonts w:ascii="Menlo" w:hAnsi="Menlo" w:cs="Menlo"/>
+          <w:color w:val="000000"/>
+          <w:sz w:val="18"/>
+          <w:szCs w:val="18"/>
+        </w:rPr>
+        <w:t xml:space="preserve">{ </w:t>
+      </w:r>
+      <w:r>
+        <w:rPr>
+          <w:rFonts w:ascii="Menlo" w:hAnsi="Menlo" w:cs="Menlo"/>
+          <w:color w:val="007400"/>
+          <w:sz w:val="18"/>
+          <w:szCs w:val="18"/>
+        </w:rPr>
+        <w:t>//</w:t>
+      </w:r>
+      <w:r>
+        <w:rPr>
+          <w:rFonts w:ascii="Menlo" w:hAnsi="Menlo" w:cs="Menlo"/>
+          <w:color w:val="007400"/>
+          <w:sz w:val="18"/>
+          <w:szCs w:val="18"/>
+        </w:rPr>
+        <w:t xml:space="preserve"> </w:t>
+      </w:r>
+      <w:r>
+        <w:rPr>
+          <w:rFonts w:ascii="Menlo" w:hAnsi="Menlo" w:cs="Menlo"/>
+          <w:color w:val="007400"/>
+          <w:sz w:val="18"/>
+          <w:szCs w:val="18"/>
+        </w:rPr>
+        <w:t>then player 1 can set that x to either True or False -- for now</w:t>
+      </w:r>
+    </w:p>
+    <w:p>
+      <w:pPr>
+        <w:tabs>
+          <w:tab w:val="left" w:pos="543"/>
+        </w:tabs>
+        <w:autoSpaceDE w:val="0"/>
+        <w:autoSpaceDN w:val="0"/>
+        <w:adjustRightInd w:val="0"/>
+        <w:spacing w:after="0" w:line="240" w:lineRule="auto"/>
+        <w:ind w:left="720"/>
+        <w:rPr>
+          <w:rFonts w:ascii="Helvetica" w:hAnsi="Helvetica" w:cs="Helvetica"/>
+          <w:sz w:val="18"/>
+          <w:szCs w:val="18"/>
+        </w:rPr>
+      </w:pPr>
+      <w:r>
+        <w:rPr>
+          <w:rFonts w:ascii="Menlo" w:hAnsi="Menlo" w:cs="Menlo"/>
+          <w:color w:val="000000"/>
+          <w:sz w:val="18"/>
+          <w:szCs w:val="18"/>
+        </w:rPr>
+        <w:t xml:space="preserve">            </w:t>
+      </w:r>
+      <w:r>
+        <w:rPr>
+          <w:rFonts w:ascii="Menlo" w:hAnsi="Menlo" w:cs="Menlo"/>
+          <w:color w:val="AA0D91"/>
+          <w:sz w:val="18"/>
+          <w:szCs w:val="18"/>
+        </w:rPr>
+        <w:t>return</w:t>
+      </w:r>
+      <w:r>
+        <w:rPr>
+          <w:rFonts w:ascii="Menlo" w:hAnsi="Menlo" w:cs="Menlo"/>
+          <w:color w:val="000000"/>
+          <w:sz w:val="18"/>
+          <w:szCs w:val="18"/>
+        </w:rPr>
+        <w:t xml:space="preserve"> (winStrat1(falseTrues.sublist(</w:t>
+      </w:r>
+      <w:r>
+        <w:rPr>
+          <w:rFonts w:ascii="Menlo" w:hAnsi="Menlo" w:cs="Menlo"/>
+          <w:color w:val="1C00CF"/>
+          <w:sz w:val="18"/>
+          <w:szCs w:val="18"/>
+        </w:rPr>
+        <w:t>2</w:t>
+      </w:r>
+      <w:r>
+        <w:rPr>
+          <w:rFonts w:ascii="Menlo" w:hAnsi="Menlo" w:cs="Menlo"/>
+          <w:color w:val="000000"/>
+          <w:sz w:val="18"/>
+          <w:szCs w:val="18"/>
+        </w:rPr>
+        <w:t>,end)) &amp;&amp;</w:t>
+      </w:r>
+    </w:p>
+    <w:p>
+      <w:pPr>
+        <w:tabs>
+          <w:tab w:val="left" w:pos="543"/>
+        </w:tabs>
+        <w:autoSpaceDE w:val="0"/>
+        <w:autoSpaceDN w:val="0"/>
+        <w:adjustRightInd w:val="0"/>
+        <w:spacing w:after="0" w:line="240" w:lineRule="auto"/>
+        <w:ind w:left="720"/>
+        <w:rPr>
+          <w:rFonts w:ascii="Helvetica" w:hAnsi="Helvetica" w:cs="Helvetica"/>
+          <w:sz w:val="18"/>
+          <w:szCs w:val="18"/>
+        </w:rPr>
+      </w:pPr>
+      <w:r>
+        <w:rPr>
+          <w:rFonts w:ascii="Menlo" w:hAnsi="Menlo" w:cs="Menlo"/>
+          <w:color w:val="000000"/>
+          <w:sz w:val="18"/>
+          <w:szCs w:val="18"/>
+        </w:rPr>
+        <w:t xml:space="preserve">                   winStrat1(falseFalses.sublist(</w:t>
+      </w:r>
+      <w:r>
+        <w:rPr>
+          <w:rFonts w:ascii="Menlo" w:hAnsi="Menlo" w:cs="Menlo"/>
+          <w:color w:val="1C00CF"/>
+          <w:sz w:val="18"/>
+          <w:szCs w:val="18"/>
+        </w:rPr>
+        <w:t>2</w:t>
+      </w:r>
+      <w:r>
+        <w:rPr>
+          <w:rFonts w:ascii="Menlo" w:hAnsi="Menlo" w:cs="Menlo"/>
+          <w:color w:val="000000"/>
+          <w:sz w:val="18"/>
+          <w:szCs w:val="18"/>
+        </w:rPr>
+        <w:t>,end))) ||</w:t>
+      </w:r>
+    </w:p>
+    <w:p>
+      <w:pPr>
+        <w:tabs>
+          <w:tab w:val="left" w:pos="543"/>
+        </w:tabs>
+        <w:autoSpaceDE w:val="0"/>
+        <w:autoSpaceDN w:val="0"/>
+        <w:adjustRightInd w:val="0"/>
+        <w:spacing w:after="0" w:line="240" w:lineRule="auto"/>
+        <w:ind w:left="720"/>
+        <w:rPr>
+          <w:rFonts w:ascii="Helvetica" w:hAnsi="Helvetica" w:cs="Helvetica"/>
+          <w:sz w:val="18"/>
+          <w:szCs w:val="18"/>
+        </w:rPr>
+      </w:pPr>
+      <w:r>
+        <w:rPr>
+          <w:rFonts w:ascii="Menlo" w:hAnsi="Menlo" w:cs="Menlo"/>
+          <w:color w:val="000000"/>
+          <w:sz w:val="18"/>
+          <w:szCs w:val="18"/>
+        </w:rPr>
+        <w:t xml:space="preserve">                   (winStrat1(trueFalses.sublist(</w:t>
+      </w:r>
+      <w:r>
+        <w:rPr>
+          <w:rFonts w:ascii="Menlo" w:hAnsi="Menlo" w:cs="Menlo"/>
+          <w:color w:val="1C00CF"/>
+          <w:sz w:val="18"/>
+          <w:szCs w:val="18"/>
+        </w:rPr>
+        <w:t>2</w:t>
+      </w:r>
+      <w:r>
+        <w:rPr>
+          <w:rFonts w:ascii="Menlo" w:hAnsi="Menlo" w:cs="Menlo"/>
+          <w:color w:val="000000"/>
+          <w:sz w:val="18"/>
+          <w:szCs w:val="18"/>
+        </w:rPr>
+        <w:t>,end)) &amp;&amp;</w:t>
+      </w:r>
+    </w:p>
+    <w:p>
+      <w:pPr>
+        <w:tabs>
+          <w:tab w:val="left" w:pos="543"/>
+        </w:tabs>
+        <w:autoSpaceDE w:val="0"/>
+        <w:autoSpaceDN w:val="0"/>
+        <w:adjustRightInd w:val="0"/>
+        <w:spacing w:after="0" w:line="240" w:lineRule="auto"/>
+        <w:ind w:left="720"/>
+        <w:rPr>
+          <w:rFonts w:ascii="Helvetica" w:hAnsi="Helvetica" w:cs="Helvetica"/>
+          <w:sz w:val="18"/>
+          <w:szCs w:val="18"/>
+        </w:rPr>
+      </w:pPr>
+      <w:r>
+        <w:rPr>
+          <w:rFonts w:ascii="Menlo" w:hAnsi="Menlo" w:cs="Menlo"/>
+          <w:color w:val="000000"/>
+          <w:sz w:val="18"/>
+          <w:szCs w:val="18"/>
+        </w:rPr>
+        <w:t xml:space="preserve">                    winStrat1(trueTrues.sublist(</w:t>
+      </w:r>
+      <w:r>
+        <w:rPr>
+          <w:rFonts w:ascii="Menlo" w:hAnsi="Menlo" w:cs="Menlo"/>
+          <w:color w:val="1C00CF"/>
+          <w:sz w:val="18"/>
+          <w:szCs w:val="18"/>
+        </w:rPr>
+        <w:t>2</w:t>
+      </w:r>
+      <w:r>
+        <w:rPr>
+          <w:rFonts w:ascii="Menlo" w:hAnsi="Menlo" w:cs="Menlo"/>
+          <w:color w:val="000000"/>
+          <w:sz w:val="18"/>
+          <w:szCs w:val="18"/>
+        </w:rPr>
+        <w:t>,end)))</w:t>
+      </w:r>
+    </w:p>
+    <w:p>
+      <w:pPr>
+        <w:tabs>
+          <w:tab w:val="left" w:pos="543"/>
+        </w:tabs>
+        <w:autoSpaceDE w:val="0"/>
+        <w:autoSpaceDN w:val="0"/>
+        <w:adjustRightInd w:val="0"/>
+        <w:spacing w:after="0" w:line="240" w:lineRule="auto"/>
+        <w:ind w:left="720"/>
+        <w:rPr>
+          <w:rFonts w:ascii="Helvetica" w:hAnsi="Helvetica" w:cs="Helvetica"/>
+          <w:sz w:val="18"/>
+          <w:szCs w:val="18"/>
+        </w:rPr>
+      </w:pPr>
+      <w:r>
+        <w:rPr>
+          <w:rFonts w:ascii="Menlo" w:hAnsi="Menlo" w:cs="Menlo"/>
+          <w:color w:val="000000"/>
+          <w:sz w:val="18"/>
+          <w:szCs w:val="18"/>
+        </w:rPr>
+        <w:t xml:space="preserve">        }</w:t>
+      </w:r>
+    </w:p>
+    <w:p>
+      <w:pPr>
+        <w:tabs>
+          <w:tab w:val="left" w:pos="543"/>
+        </w:tabs>
+        <w:autoSpaceDE w:val="0"/>
+        <w:autoSpaceDN w:val="0"/>
+        <w:adjustRightInd w:val="0"/>
+        <w:spacing w:after="0" w:line="240" w:lineRule="auto"/>
+        <w:ind w:left="720"/>
+        <w:rPr>
+          <w:rFonts w:ascii="Helvetica" w:hAnsi="Helvetica" w:cs="Helvetica"/>
+          <w:sz w:val="18"/>
+          <w:szCs w:val="18"/>
+        </w:rPr>
+      </w:pPr>
+      <w:r>
+        <w:rPr>
+          <w:rFonts w:ascii="Menlo" w:hAnsi="Menlo" w:cs="Menlo"/>
+          <w:color w:val="000000"/>
+          <w:sz w:val="18"/>
+          <w:szCs w:val="18"/>
+        </w:rPr>
+        <w:t xml:space="preserve">    }</w:t>
+      </w:r>
+    </w:p>
+    <w:p>
+      <w:pPr>
+        <w:tabs>
+          <w:tab w:val="left" w:pos="543"/>
+        </w:tabs>
+        <w:autoSpaceDE w:val="0"/>
+        <w:autoSpaceDN w:val="0"/>
+        <w:adjustRightInd w:val="0"/>
+        <w:spacing w:after="0" w:line="240" w:lineRule="auto"/>
+        <w:ind w:left="720"/>
+        <w:rPr>
+          <w:rFonts w:ascii="Helvetica" w:hAnsi="Helvetica" w:cs="Helvetica"/>
+          <w:sz w:val="18"/>
+          <w:szCs w:val="18"/>
+        </w:rPr>
+      </w:pPr>
+      <w:r>
+        <w:rPr>
+          <w:rFonts w:ascii="Menlo" w:hAnsi="Menlo" w:cs="Menlo"/>
+          <w:color w:val="000000"/>
+          <w:sz w:val="18"/>
+          <w:szCs w:val="18"/>
+        </w:rPr>
+        <w:t>}</w:t>
+      </w:r>
+    </w:p>
+    <w:p>
+      <w:pPr>
+        <w:rPr>
+          <w:rFonts w:cstheme="minorHAnsi"/>
+        </w:rPr>
+      </w:pPr>
+    </w:p>
+    <w:p>
+      <w:pPr>
+        <w:rPr>
+          <w:rFonts w:cstheme="minorHAnsi"/>
+          <w:color w:val="000000"/>
+        </w:rPr>
+      </w:pPr>
+      <w:r>
+        <w:rPr>
+          <w:rFonts w:cstheme="minorHAnsi"/>
+          <w:b/>
+          <w:color w:val="000000"/>
+        </w:rPr>
+        <w:lastRenderedPageBreak/>
+        <w:t>Proof of Algorithm Correctness</w:t>
+      </w:r>
+      <w:r>
+        <w:rPr>
+          <w:rFonts w:cstheme="minorHAnsi"/>
+          <w:color w:val="000000"/>
+        </w:rPr>
+        <w:t>:</w:t>
+      </w:r>
+    </w:p>
+    <w:p>
+      <w:pPr>
+        <w:rPr>
+          <w:rFonts w:cstheme="minorHAnsi"/>
+          <w:color w:val="000000"/>
+        </w:rPr>
+      </w:pPr>
+      <w:r>
+        <w:rPr>
+          <w:rFonts w:cstheme="minorHAnsi"/>
+          <w:color w:val="000000"/>
+        </w:rPr>
+        <w:t xml:space="preserve">In order for player one to have a winning strategy then </w:t>
+      </w:r>
+      <w:r>
+        <w:rPr>
+          <w:rFonts w:cstheme="minorHAnsi"/>
+          <w:color w:val="000000"/>
+        </w:rPr>
+        <w:t>the following propositional statement has to be true:</w:t>
+      </w:r>
+    </w:p>
+    <w:p>
+      <w:pPr>
+        <w:rPr>
+          <w:rFonts w:cstheme="minorHAnsi"/>
+          <w:color w:val="000000"/>
+        </w:rPr>
+      </w:pPr>
+      <m:oMathPara>
+        <m:oMath>
+          <m:r>
+            <w:rPr>
+              <w:rFonts w:ascii="Cambria Math" w:hAnsi="Cambria Math" w:cstheme="minorHAnsi"/>
+              <w:color w:val="000000"/>
+            </w:rPr>
+            <m:t>∃</m:t>
+          </m:r>
+          <m:sSub>
+            <m:sSubPr>
+              <m:ctrlPr>
+                <w:rPr>
+                  <w:rFonts w:ascii="Cambria Math" w:hAnsi="Cambria Math" w:cstheme="minorHAnsi"/>
+                  <w:i/>
+                  <w:color w:val="000000"/>
+                </w:rPr>
+              </m:ctrlPr>
+            </m:sSubPr>
+            <m:e>
+              <m:r>
+                <w:rPr>
+                  <w:rFonts w:ascii="Cambria Math" w:hAnsi="Cambria Math" w:cstheme="minorHAnsi"/>
+                  <w:color w:val="000000"/>
+                </w:rPr>
+                <m:t>x</m:t>
+              </m:r>
+            </m:e>
+            <m:sub>
+              <m:r>
+                <w:rPr>
+                  <w:rFonts w:ascii="Cambria Math" w:hAnsi="Cambria Math" w:cstheme="minorHAnsi"/>
+                  <w:color w:val="000000"/>
+                </w:rPr>
+                <m:t>1</m:t>
+              </m:r>
+            </m:sub>
+          </m:sSub>
+          <m:r>
+            <w:rPr>
+              <w:rFonts w:ascii="Cambria Math" w:hAnsi="Cambria Math" w:cstheme="minorHAnsi"/>
+              <w:color w:val="000000"/>
+            </w:rPr>
+            <m:t xml:space="preserve"> ∀</m:t>
+          </m:r>
+          <m:sSub>
+            <m:sSubPr>
+              <m:ctrlPr>
+                <w:rPr>
+                  <w:rFonts w:ascii="Cambria Math" w:hAnsi="Cambria Math" w:cstheme="minorHAnsi"/>
+                  <w:i/>
+                  <w:color w:val="000000"/>
+                </w:rPr>
+              </m:ctrlPr>
+            </m:sSubPr>
+            <m:e>
+              <m:r>
+                <w:rPr>
+                  <w:rFonts w:ascii="Cambria Math" w:hAnsi="Cambria Math" w:cstheme="minorHAnsi"/>
+                  <w:color w:val="000000"/>
+                </w:rPr>
+                <m:t>x</m:t>
+              </m:r>
+            </m:e>
+            <m:sub>
+              <m:r>
+                <w:rPr>
+                  <w:rFonts w:ascii="Cambria Math" w:hAnsi="Cambria Math" w:cstheme="minorHAnsi"/>
+                  <w:color w:val="000000"/>
+                </w:rPr>
+                <m:t>2</m:t>
+              </m:r>
+            </m:sub>
+          </m:sSub>
+          <m:r>
+            <w:rPr>
+              <w:rFonts w:ascii="Cambria Math" w:hAnsi="Cambria Math" w:cstheme="minorHAnsi"/>
+              <w:color w:val="000000"/>
+            </w:rPr>
+            <m:t xml:space="preserve"> ∃</m:t>
+          </m:r>
+          <m:sSub>
+            <m:sSubPr>
+              <m:ctrlPr>
+                <w:rPr>
+                  <w:rFonts w:ascii="Cambria Math" w:hAnsi="Cambria Math" w:cstheme="minorHAnsi"/>
+                  <w:i/>
+                  <w:color w:val="000000"/>
+                </w:rPr>
+              </m:ctrlPr>
+            </m:sSubPr>
+            <m:e>
+              <m:r>
+                <w:rPr>
+                  <w:rFonts w:ascii="Cambria Math" w:hAnsi="Cambria Math" w:cstheme="minorHAnsi"/>
+                  <w:color w:val="000000"/>
+                </w:rPr>
+                <m:t>x</m:t>
+              </m:r>
+            </m:e>
+            <m:sub>
+              <m:r>
+                <w:rPr>
+                  <w:rFonts w:ascii="Cambria Math" w:hAnsi="Cambria Math" w:cstheme="minorHAnsi"/>
+                  <w:color w:val="000000"/>
+                </w:rPr>
+                <m:t>3</m:t>
+              </m:r>
+            </m:sub>
+          </m:sSub>
+          <m:r>
+            <w:rPr>
+              <w:rFonts w:ascii="Cambria Math" w:hAnsi="Cambria Math" w:cstheme="minorHAnsi"/>
+              <w:color w:val="000000"/>
+            </w:rPr>
+            <m:t xml:space="preserve"> ∀</m:t>
+          </m:r>
+          <m:sSub>
+            <m:sSubPr>
+              <m:ctrlPr>
+                <w:rPr>
+                  <w:rFonts w:ascii="Cambria Math" w:hAnsi="Cambria Math" w:cstheme="minorHAnsi"/>
+                  <w:i/>
+                  <w:color w:val="000000"/>
+                </w:rPr>
+              </m:ctrlPr>
+            </m:sSubPr>
+            <m:e>
+              <m:r>
+                <w:rPr>
+                  <w:rFonts w:ascii="Cambria Math" w:hAnsi="Cambria Math" w:cstheme="minorHAnsi"/>
+                  <w:color w:val="000000"/>
+                </w:rPr>
+                <m:t>x</m:t>
+              </m:r>
+            </m:e>
+            <m:sub>
+              <m:r>
+                <w:rPr>
+                  <w:rFonts w:ascii="Cambria Math" w:hAnsi="Cambria Math" w:cstheme="minorHAnsi"/>
+                  <w:color w:val="000000"/>
+                </w:rPr>
+                <m:t>4</m:t>
+              </m:r>
+            </m:sub>
+          </m:sSub>
+          <m:r>
+            <w:rPr>
+              <w:rFonts w:ascii="Cambria Math" w:hAnsi="Cambria Math" w:cstheme="minorHAnsi"/>
+              <w:color w:val="000000"/>
+            </w:rPr>
+            <m:t>…∃</m:t>
+          </m:r>
+          <m:sSub>
+            <m:sSubPr>
+              <m:ctrlPr>
+                <w:rPr>
+                  <w:rFonts w:ascii="Cambria Math" w:hAnsi="Cambria Math" w:cstheme="minorHAnsi"/>
+                  <w:i/>
+                  <w:color w:val="000000"/>
+                </w:rPr>
+              </m:ctrlPr>
+            </m:sSubPr>
+            <m:e>
+              <m:r>
+                <w:rPr>
+                  <w:rFonts w:ascii="Cambria Math" w:hAnsi="Cambria Math" w:cstheme="minorHAnsi"/>
+                  <w:color w:val="000000"/>
+                </w:rPr>
+                <m:t>x</m:t>
+              </m:r>
+            </m:e>
+            <m:sub>
+              <m:r>
+                <w:rPr>
+                  <w:rFonts w:ascii="Cambria Math" w:hAnsi="Cambria Math" w:cstheme="minorHAnsi"/>
+                  <w:color w:val="000000"/>
+                </w:rPr>
+                <m:t>n-1</m:t>
+              </m:r>
+            </m:sub>
+          </m:sSub>
+          <m:r>
+            <w:rPr>
+              <w:rFonts w:ascii="Cambria Math" w:hAnsi="Cambria Math" w:cstheme="minorHAnsi"/>
+              <w:color w:val="000000"/>
+            </w:rPr>
+            <m:t>∀</m:t>
+          </m:r>
+          <m:sSub>
+            <m:sSubPr>
+              <m:ctrlPr>
+                <w:rPr>
+                  <w:rFonts w:ascii="Cambria Math" w:hAnsi="Cambria Math" w:cstheme="minorHAnsi"/>
+                  <w:i/>
+                  <w:color w:val="000000"/>
+                </w:rPr>
+              </m:ctrlPr>
+            </m:sSubPr>
+            <m:e>
+              <m:r>
+                <w:rPr>
+                  <w:rFonts w:ascii="Cambria Math" w:hAnsi="Cambria Math" w:cstheme="minorHAnsi"/>
+                  <w:color w:val="000000"/>
+                </w:rPr>
+                <m:t>x</m:t>
+              </m:r>
+            </m:e>
+            <m:sub>
+              <m:r>
+                <w:rPr>
+                  <w:rFonts w:ascii="Cambria Math" w:hAnsi="Cambria Math" w:cstheme="minorHAnsi"/>
+                  <w:color w:val="000000"/>
+                </w:rPr>
+                <m:t>n</m:t>
+              </m:r>
+            </m:sub>
+          </m:sSub>
+          <m:r>
+            <w:rPr>
+              <w:rFonts w:ascii="Cambria Math" w:hAnsi="Cambria Math" w:cstheme="minorHAnsi"/>
+              <w:color w:val="000000"/>
+            </w:rPr>
+            <m:t xml:space="preserve"> </m:t>
+          </m:r>
+          <m:r>
+            <m:rPr>
+              <m:sty m:val="p"/>
+            </m:rPr>
+            <w:rPr>
+              <w:rFonts w:ascii="Cambria Math" w:hAnsi="Cambria Math" w:cstheme="minorHAnsi"/>
+              <w:color w:val="000000"/>
+            </w:rPr>
+            <m:t>ϕ</m:t>
+          </m:r>
+        </m:oMath>
+      </m:oMathPara>
+    </w:p>
+    <w:p>
+      <w:pPr>
+        <w:rPr>
+          <w:rFonts w:cstheme="minorHAnsi"/>
+          <w:color w:val="000000"/>
+        </w:rPr>
+      </w:pPr>
+      <w:r>
+        <w:rPr>
+          <w:rFonts w:cstheme="minorHAnsi"/>
+          <w:color w:val="000000"/>
+        </w:rPr>
+        <w:t xml:space="preserve">Our algorithm </w:t>
+      </w:r>
+      <w:r>
+        <w:rPr>
+          <w:rFonts w:cstheme="minorHAnsi"/>
+          <w:color w:val="000000"/>
+        </w:rPr>
+        <w:t>can be proved inductively.</w:t>
+      </w:r>
+    </w:p>
+    <w:p>
+      <w:pPr>
+        <w:rPr>
+          <w:rFonts w:cstheme="minorHAnsi"/>
+          <w:color w:val="000000"/>
+        </w:rPr>
+      </w:pPr>
+      <w:r>
+        <w:rPr>
+          <w:rFonts w:cstheme="minorHAnsi"/>
+          <w:b/>
+          <w:color w:val="000000"/>
+        </w:rPr>
+        <w:t>Base case</w:t>
+      </w:r>
+      <w:r>
+        <w:rPr>
+          <w:rFonts w:cstheme="minorHAnsi"/>
+          <w:color w:val="000000"/>
+        </w:rPr>
+        <w:t xml:space="preserve">: </w:t>
+      </w:r>
+      <w:r>
+        <w:rPr>
+          <w:rFonts w:cstheme="minorHAnsi"/>
+          <w:color w:val="000000"/>
+        </w:rPr>
+        <w:t xml:space="preserve">if </w:t>
+      </w:r>
+      <m:oMath>
+        <m:r>
+          <w:rPr>
+            <w:rFonts w:ascii="Cambria Math" w:hAnsi="Cambria Math" w:cstheme="minorHAnsi"/>
+            <w:color w:val="000000"/>
+          </w:rPr>
+          <m:t>a</m:t>
+        </m:r>
+        <m:r>
+          <w:rPr>
+            <w:rFonts w:ascii="Cambria Math" w:hAnsi="Cambria Math" w:cstheme="minorHAnsi"/>
+            <w:color w:val="000000"/>
+          </w:rPr>
+          <m:t>llTrueConfigs</m:t>
+        </m:r>
+      </m:oMath>
+      <w:r>
+        <w:rPr>
+          <w:rFonts w:cstheme="minorHAnsi"/>
+          <w:color w:val="000000"/>
+        </w:rPr>
+        <w:t xml:space="preserve"> is empty</w:t>
+      </w:r>
+      <w:r>
+        <w:rPr>
+          <w:rFonts w:cstheme="minorHAnsi"/>
+          <w:color w:val="000000"/>
+        </w:rPr>
+        <w:t>, then player 1 does have a winning strategy</w:t>
+      </w:r>
+      <w:r>
+        <w:rPr>
+          <w:rFonts w:cstheme="minorHAnsi"/>
+          <w:color w:val="000000"/>
+        </w:rPr>
+        <w:t xml:space="preserve"> </w:t>
+      </w:r>
+      <w:r>
+        <w:rPr>
+          <w:rFonts w:cstheme="minorHAnsi"/>
+          <w:color w:val="000000"/>
+        </w:rPr>
+        <w:t xml:space="preserve">because </w:t>
+      </w:r>
+      <w:r>
+        <w:rPr>
+          <w:rFonts w:cstheme="minorHAnsi"/>
+          <w:color w:val="000000"/>
+        </w:rPr>
+        <w:t>the game is over</w:t>
+      </w:r>
+      <w:r>
+        <w:rPr>
+          <w:rFonts w:cstheme="minorHAnsi"/>
+          <w:color w:val="000000"/>
+        </w:rPr>
+        <w:t>.</w:t>
+      </w:r>
+    </w:p>
+    <w:p>
+      <w:pPr>
+        <w:rPr>
+          <w:rFonts w:cstheme="minorHAnsi"/>
+          <w:color w:val="000000"/>
+        </w:rPr>
+      </w:pPr>
+      <w:r>
+        <w:rPr>
+          <w:rFonts w:cstheme="minorHAnsi"/>
+          <w:b/>
+          <w:color w:val="000000"/>
+        </w:rPr>
+        <w:t>Inductive case</w:t>
+      </w:r>
+      <w:r>
+        <w:rPr>
+          <w:rFonts w:cstheme="minorHAnsi"/>
+          <w:color w:val="000000"/>
+        </w:rPr>
+        <w:t>:</w:t>
+      </w:r>
+      <w:r>
+        <w:rPr>
+          <w:rFonts w:cstheme="minorHAnsi"/>
+          <w:color w:val="000000"/>
+        </w:rPr>
+        <w:t xml:space="preserve"> </w:t>
+      </w:r>
+    </w:p>
+    <w:p>
+      <w:pPr>
+        <w:rPr>
+          <w:rFonts w:cstheme="minorHAnsi"/>
+          <w:color w:val="000000"/>
+        </w:rPr>
+      </w:pPr>
+      <w:r>
+        <w:rPr>
+          <w:rFonts w:cstheme="minorHAnsi"/>
+          <w:color w:val="000000"/>
+        </w:rPr>
+        <w:t>Assume the inductive hypothesis</w:t>
+      </w:r>
+      <w:r>
+        <w:rPr>
+          <w:rFonts w:cstheme="minorHAnsi"/>
+          <w:color w:val="000000"/>
+        </w:rPr>
+        <w:t xml:space="preserve"> </w:t>
+      </w:r>
+      <m:oMath>
+        <m:r>
+          <w:rPr>
+            <w:rFonts w:ascii="Cambria Math" w:hAnsi="Cambria Math" w:cstheme="minorHAnsi"/>
+            <w:color w:val="000000"/>
+          </w:rPr>
+          <m:t>h</m:t>
+        </m:r>
+        <m:d>
+          <m:dPr>
+            <m:ctrlPr>
+              <w:rPr>
+                <w:rFonts w:ascii="Cambria Math" w:hAnsi="Cambria Math" w:cstheme="minorHAnsi"/>
+                <w:i/>
+                <w:color w:val="000000"/>
+              </w:rPr>
+            </m:ctrlPr>
+          </m:dPr>
+          <m:e>
+            <m:r>
+              <w:rPr>
+                <w:rFonts w:ascii="Cambria Math" w:hAnsi="Cambria Math" w:cstheme="minorHAnsi"/>
+                <w:color w:val="000000"/>
+              </w:rPr>
+              <m:t>i</m:t>
+            </m:r>
+            <m:r>
+              <w:rPr>
+                <w:rFonts w:ascii="Cambria Math" w:hAnsi="Cambria Math" w:cstheme="minorHAnsi"/>
+                <w:color w:val="000000"/>
+              </w:rPr>
+              <m:t>+2</m:t>
+            </m:r>
+          </m:e>
+        </m:d>
+        <m:r>
+          <w:rPr>
+            <w:rFonts w:ascii="Cambria Math" w:hAnsi="Cambria Math" w:cstheme="minorHAnsi"/>
+            <w:color w:val="000000"/>
+          </w:rPr>
+          <m:t>=</m:t>
+        </m:r>
+        <m:r>
+          <w:rPr>
+            <w:rFonts w:ascii="Cambria Math" w:hAnsi="Cambria Math" w:cstheme="minorHAnsi"/>
+            <w:color w:val="000000"/>
+          </w:rPr>
+          <m:t>∃</m:t>
+        </m:r>
+        <m:sSub>
+          <m:sSubPr>
+            <m:ctrlPr>
+              <w:rPr>
+                <w:rFonts w:ascii="Cambria Math" w:hAnsi="Cambria Math" w:cstheme="minorHAnsi"/>
+                <w:i/>
+                <w:color w:val="000000"/>
+              </w:rPr>
+            </m:ctrlPr>
+          </m:sSubPr>
+          <m:e>
+            <m:r>
+              <w:rPr>
+                <w:rFonts w:ascii="Cambria Math" w:hAnsi="Cambria Math" w:cstheme="minorHAnsi"/>
+                <w:color w:val="000000"/>
+              </w:rPr>
+              <m:t>x</m:t>
+            </m:r>
+          </m:e>
+          <m:sub>
+            <m:r>
+              <w:rPr>
+                <w:rFonts w:ascii="Cambria Math" w:hAnsi="Cambria Math" w:cstheme="minorHAnsi"/>
+                <w:color w:val="000000"/>
+              </w:rPr>
+              <m:t>i</m:t>
+            </m:r>
+            <m:r>
+              <w:rPr>
+                <w:rFonts w:ascii="Cambria Math" w:hAnsi="Cambria Math" w:cstheme="minorHAnsi"/>
+                <w:color w:val="000000"/>
+              </w:rPr>
+              <m:t>+2</m:t>
+            </m:r>
+          </m:sub>
+        </m:sSub>
+        <m:r>
+          <w:rPr>
+            <w:rFonts w:ascii="Cambria Math" w:hAnsi="Cambria Math" w:cstheme="minorHAnsi"/>
+            <w:color w:val="000000"/>
+          </w:rPr>
+          <m:t xml:space="preserve"> ∀</m:t>
+        </m:r>
+        <m:sSub>
+          <m:sSubPr>
+            <m:ctrlPr>
+              <w:rPr>
+                <w:rFonts w:ascii="Cambria Math" w:hAnsi="Cambria Math" w:cstheme="minorHAnsi"/>
+                <w:i/>
+                <w:color w:val="000000"/>
+              </w:rPr>
+            </m:ctrlPr>
+          </m:sSubPr>
+          <m:e>
+            <m:r>
+              <w:rPr>
+                <w:rFonts w:ascii="Cambria Math" w:hAnsi="Cambria Math" w:cstheme="minorHAnsi"/>
+                <w:color w:val="000000"/>
+              </w:rPr>
+              <m:t>x</m:t>
+            </m:r>
+          </m:e>
+          <m:sub>
+            <m:r>
+              <w:rPr>
+                <w:rFonts w:ascii="Cambria Math" w:hAnsi="Cambria Math" w:cstheme="minorHAnsi"/>
+                <w:color w:val="000000"/>
+              </w:rPr>
+              <m:t>i+</m:t>
+            </m:r>
+            <m:r>
+              <w:rPr>
+                <w:rFonts w:ascii="Cambria Math" w:hAnsi="Cambria Math" w:cstheme="minorHAnsi"/>
+                <w:color w:val="000000"/>
+              </w:rPr>
+              <m:t>3</m:t>
+            </m:r>
+          </m:sub>
+        </m:sSub>
+        <m:r>
+          <w:rPr>
+            <w:rFonts w:ascii="Cambria Math" w:hAnsi="Cambria Math" w:cstheme="minorHAnsi"/>
+            <w:color w:val="000000"/>
+          </w:rPr>
+          <m:t>…∃</m:t>
+        </m:r>
+        <m:sSub>
+          <m:sSubPr>
+            <m:ctrlPr>
+              <w:rPr>
+                <w:rFonts w:ascii="Cambria Math" w:hAnsi="Cambria Math" w:cstheme="minorHAnsi"/>
+                <w:i/>
+                <w:color w:val="000000"/>
+              </w:rPr>
+            </m:ctrlPr>
+          </m:sSubPr>
+          <m:e>
+            <m:r>
+              <w:rPr>
+                <w:rFonts w:ascii="Cambria Math" w:hAnsi="Cambria Math" w:cstheme="minorHAnsi"/>
+                <w:color w:val="000000"/>
+              </w:rPr>
+              <m:t>x</m:t>
+            </m:r>
+          </m:e>
+          <m:sub>
+            <m:r>
+              <w:rPr>
+                <w:rFonts w:ascii="Cambria Math" w:hAnsi="Cambria Math" w:cstheme="minorHAnsi"/>
+                <w:color w:val="000000"/>
+              </w:rPr>
+              <m:t>n-1</m:t>
+            </m:r>
+          </m:sub>
+        </m:sSub>
+        <m:r>
+          <w:rPr>
+            <w:rFonts w:ascii="Cambria Math" w:hAnsi="Cambria Math" w:cstheme="minorHAnsi"/>
+            <w:color w:val="000000"/>
+          </w:rPr>
+          <m:t>∀</m:t>
+        </m:r>
+        <m:sSub>
+          <m:sSubPr>
+            <m:ctrlPr>
+              <w:rPr>
+                <w:rFonts w:ascii="Cambria Math" w:hAnsi="Cambria Math" w:cstheme="minorHAnsi"/>
+                <w:i/>
+                <w:color w:val="000000"/>
+              </w:rPr>
+            </m:ctrlPr>
+          </m:sSubPr>
+          <m:e>
+            <m:r>
+              <w:rPr>
+                <w:rFonts w:ascii="Cambria Math" w:hAnsi="Cambria Math" w:cstheme="minorHAnsi"/>
+                <w:color w:val="000000"/>
+              </w:rPr>
+              <m:t>x</m:t>
+            </m:r>
+          </m:e>
+          <m:sub>
+            <m:r>
+              <w:rPr>
+                <w:rFonts w:ascii="Cambria Math" w:hAnsi="Cambria Math" w:cstheme="minorHAnsi"/>
+                <w:color w:val="000000"/>
+              </w:rPr>
+              <m:t>n</m:t>
+            </m:r>
+          </m:sub>
+        </m:sSub>
+        <m:r>
+          <w:rPr>
+            <w:rFonts w:ascii="Cambria Math" w:hAnsi="Cambria Math" w:cstheme="minorHAnsi"/>
+            <w:color w:val="000000"/>
+          </w:rPr>
+          <m:t xml:space="preserve"> </m:t>
+        </m:r>
+        <m:r>
+          <m:rPr>
+            <m:sty m:val="p"/>
+          </m:rPr>
+          <w:rPr>
+            <w:rFonts w:ascii="Cambria Math" w:hAnsi="Cambria Math" w:cstheme="minorHAnsi"/>
+            <w:color w:val="000000"/>
+          </w:rPr>
+          <m:t>ϕ</m:t>
+        </m:r>
+      </m:oMath>
+      <w:r>
+        <w:rPr>
+          <w:rFonts w:cstheme="minorHAnsi"/>
+          <w:color w:val="000000"/>
+        </w:rPr>
+        <w:t>.</w:t>
+      </w:r>
+      <w:r>
+        <w:rPr>
+          <w:rFonts w:cstheme="minorHAnsi"/>
+          <w:color w:val="000000"/>
+        </w:rPr>
+        <w:t xml:space="preserve"> We want to prove </w:t>
+      </w:r>
+      <m:oMath>
+        <m:r>
+          <w:rPr>
+            <w:rFonts w:ascii="Cambria Math" w:hAnsi="Cambria Math" w:cstheme="minorHAnsi"/>
+            <w:color w:val="000000"/>
+          </w:rPr>
+          <m:t>h(i)</m:t>
+        </m:r>
+      </m:oMath>
+      <w:r>
+        <w:rPr>
+          <w:rFonts w:cstheme="minorHAnsi"/>
+          <w:color w:val="000000"/>
+        </w:rPr>
+        <w:t>.</w:t>
+      </w:r>
+      <w:r>
+        <w:rPr>
+          <w:rFonts w:cstheme="minorHAnsi"/>
+          <w:color w:val="000000"/>
+        </w:rPr>
+        <w:t xml:space="preserve"> </w:t>
+      </w:r>
+    </w:p>
+    <w:p>
+      <w:pPr>
+        <w:rPr>
+          <w:rFonts w:cstheme="minorHAnsi"/>
+          <w:color w:val="000000"/>
+        </w:rPr>
+      </w:pPr>
+      <w:r>
+        <w:rPr>
+          <w:rFonts w:cstheme="minorHAnsi"/>
+          <w:color w:val="000000"/>
+        </w:rPr>
+        <w:t xml:space="preserve">Say </w:t>
+      </w:r>
+      <m:oMath>
+        <m:r>
+          <w:rPr>
+            <w:rFonts w:ascii="Cambria Math" w:hAnsi="Cambria Math" w:cstheme="minorHAnsi"/>
+            <w:color w:val="000000"/>
+          </w:rPr>
+          <m:t>i</m:t>
+        </m:r>
+      </m:oMath>
+      <w:r>
+        <w:rPr>
+          <w:rFonts w:cstheme="minorHAnsi"/>
+          <w:color w:val="000000"/>
+        </w:rPr>
+        <w:t xml:space="preserve"> is odd (so it’s player 1’s turn)</w:t>
+      </w:r>
+      <w:r>
+        <w:rPr>
+          <w:rFonts w:cstheme="minorHAnsi"/>
+          <w:color w:val="000000"/>
+        </w:rPr>
+        <w:t>, f</w:t>
+      </w:r>
+      <w:r>
+        <w:rPr>
+          <w:rFonts w:cstheme="minorHAnsi"/>
+          <w:color w:val="000000"/>
+        </w:rPr>
+        <w:t xml:space="preserve">or all solutions where </w:t>
+      </w:r>
+      <m:oMath>
+        <m:sSub>
+          <m:sSubPr>
+            <m:ctrlPr>
+              <w:rPr>
+                <w:rFonts w:ascii="Cambria Math" w:hAnsi="Cambria Math" w:cstheme="minorHAnsi"/>
+                <w:i/>
+                <w:color w:val="000000"/>
+              </w:rPr>
+            </m:ctrlPr>
+          </m:sSubPr>
+          <m:e>
+            <m:r>
+              <w:rPr>
+                <w:rFonts w:ascii="Cambria Math" w:hAnsi="Cambria Math" w:cstheme="minorHAnsi"/>
+                <w:color w:val="000000"/>
+              </w:rPr>
+              <m:t>x</m:t>
+            </m:r>
+          </m:e>
+          <m:sub>
+            <m:r>
+              <w:rPr>
+                <w:rFonts w:ascii="Cambria Math" w:hAnsi="Cambria Math" w:cstheme="minorHAnsi"/>
+                <w:color w:val="000000"/>
+              </w:rPr>
+              <m:t>i</m:t>
+            </m:r>
+          </m:sub>
+        </m:sSub>
+      </m:oMath>
+      <w:r>
+        <w:rPr>
+          <w:rFonts w:cstheme="minorHAnsi"/>
+          <w:color w:val="000000"/>
+        </w:rPr>
+        <w:t xml:space="preserve"> is True, if </w:t>
+      </w:r>
+      <w:r>
+        <w:rPr>
+          <w:rFonts w:cstheme="minorHAnsi"/>
+          <w:color w:val="000000"/>
+        </w:rPr>
+        <w:t xml:space="preserve">the </w:t>
+      </w:r>
+      <m:oMath>
+        <m:sSub>
+          <m:sSubPr>
+            <m:ctrlPr>
+              <w:rPr>
+                <w:rFonts w:ascii="Cambria Math" w:hAnsi="Cambria Math" w:cstheme="minorHAnsi"/>
+                <w:i/>
+                <w:color w:val="000000"/>
+              </w:rPr>
+            </m:ctrlPr>
+          </m:sSubPr>
+          <m:e>
+            <m:r>
+              <w:rPr>
+                <w:rFonts w:ascii="Cambria Math" w:hAnsi="Cambria Math" w:cstheme="minorHAnsi"/>
+                <w:color w:val="000000"/>
+              </w:rPr>
+              <m:t>x</m:t>
+            </m:r>
+          </m:e>
+          <m:sub>
+            <m:r>
+              <w:rPr>
+                <w:rFonts w:ascii="Cambria Math" w:hAnsi="Cambria Math" w:cstheme="minorHAnsi"/>
+                <w:color w:val="000000"/>
+              </w:rPr>
+              <m:t>i+1</m:t>
+            </m:r>
+          </m:sub>
+        </m:sSub>
+      </m:oMath>
+      <w:r>
+        <w:rPr>
+          <w:rFonts w:cstheme="minorHAnsi"/>
+          <w:color w:val="000000"/>
+        </w:rPr>
+        <w:t xml:space="preserve"> </w:t>
+      </w:r>
+      <w:r>
+        <w:rPr>
+          <w:rFonts w:cstheme="minorHAnsi"/>
+          <w:color w:val="000000"/>
+        </w:rPr>
+        <w:t xml:space="preserve">in those solutions is all </w:t>
+      </w:r>
+      <w:r>
+        <w:rPr>
+          <w:rFonts w:cstheme="minorHAnsi"/>
+          <w:color w:val="000000"/>
+        </w:rPr>
+        <w:t>T</w:t>
+      </w:r>
+      <w:r>
+        <w:rPr>
+          <w:rFonts w:cstheme="minorHAnsi"/>
+          <w:color w:val="000000"/>
+        </w:rPr>
+        <w:t>rue</w:t>
+      </w:r>
+      <w:r>
+        <w:rPr>
+          <w:rFonts w:cstheme="minorHAnsi"/>
+          <w:color w:val="000000"/>
+        </w:rPr>
+        <w:t>, then player 1 cannot choose True, because then he can’t fend against if player 2 chooses False</w:t>
+      </w:r>
+      <w:r>
+        <w:rPr>
+          <w:rFonts w:cstheme="minorHAnsi"/>
+          <w:color w:val="000000"/>
+        </w:rPr>
+        <w:t xml:space="preserve"> for </w:t>
+      </w:r>
+      <m:oMath>
+        <m:sSub>
+          <m:sSubPr>
+            <m:ctrlPr>
+              <w:rPr>
+                <w:rFonts w:ascii="Cambria Math" w:hAnsi="Cambria Math" w:cstheme="minorHAnsi"/>
+                <w:i/>
+                <w:color w:val="000000"/>
+              </w:rPr>
+            </m:ctrlPr>
+          </m:sSubPr>
+          <m:e>
+            <m:r>
+              <w:rPr>
+                <w:rFonts w:ascii="Cambria Math" w:hAnsi="Cambria Math" w:cstheme="minorHAnsi"/>
+                <w:color w:val="000000"/>
+              </w:rPr>
+              <m:t>x</m:t>
+            </m:r>
+          </m:e>
+          <m:sub>
+            <m:r>
+              <w:rPr>
+                <w:rFonts w:ascii="Cambria Math" w:hAnsi="Cambria Math" w:cstheme="minorHAnsi"/>
+                <w:color w:val="000000"/>
+              </w:rPr>
+              <m:t>i+1</m:t>
+            </m:r>
+          </m:sub>
+        </m:sSub>
+      </m:oMath>
+      <w:r>
+        <w:rPr>
+          <w:rFonts w:cstheme="minorHAnsi"/>
+          <w:color w:val="000000"/>
+        </w:rPr>
+        <w:t xml:space="preserve">; likewise, if </w:t>
+      </w:r>
+      <m:oMath>
+        <m:sSub>
+          <m:sSubPr>
+            <m:ctrlPr>
+              <w:rPr>
+                <w:rFonts w:ascii="Cambria Math" w:hAnsi="Cambria Math" w:cstheme="minorHAnsi"/>
+                <w:i/>
+                <w:color w:val="000000"/>
+              </w:rPr>
+            </m:ctrlPr>
+          </m:sSubPr>
+          <m:e>
+            <m:r>
+              <w:rPr>
+                <w:rFonts w:ascii="Cambria Math" w:hAnsi="Cambria Math" w:cstheme="minorHAnsi"/>
+                <w:color w:val="000000"/>
+              </w:rPr>
+              <m:t>x</m:t>
+            </m:r>
+          </m:e>
+          <m:sub>
+            <m:r>
+              <w:rPr>
+                <w:rFonts w:ascii="Cambria Math" w:hAnsi="Cambria Math" w:cstheme="minorHAnsi"/>
+                <w:color w:val="000000"/>
+              </w:rPr>
+              <m:t>i+1</m:t>
+            </m:r>
+          </m:sub>
+        </m:sSub>
+      </m:oMath>
+      <w:r>
+        <w:rPr>
+          <w:rFonts w:cstheme="minorHAnsi"/>
+          <w:color w:val="000000"/>
+        </w:rPr>
+        <w:t xml:space="preserve"> in those solutions is all False, then player one </w:t>
+      </w:r>
+      <w:r>
+        <w:rPr>
+          <w:rFonts w:cstheme="minorHAnsi"/>
+          <w:color w:val="000000"/>
+        </w:rPr>
+        <w:t xml:space="preserve">still </w:t>
+      </w:r>
+      <w:r>
+        <w:rPr>
+          <w:rFonts w:cstheme="minorHAnsi"/>
+          <w:color w:val="000000"/>
+        </w:rPr>
+        <w:t>cannot choose True, because then he can’t fend against if player 2 chooses True.</w:t>
+      </w:r>
+      <w:r>
+        <w:rPr>
+          <w:rFonts w:cstheme="minorHAnsi"/>
+          <w:color w:val="000000"/>
+        </w:rPr>
+        <w:t xml:space="preserve"> The same reasoning applies to when </w:t>
+      </w:r>
+      <m:oMath>
+        <m:sSub>
+          <m:sSubPr>
+            <m:ctrlPr>
+              <w:rPr>
+                <w:rFonts w:ascii="Cambria Math" w:hAnsi="Cambria Math" w:cstheme="minorHAnsi"/>
+                <w:i/>
+                <w:color w:val="000000"/>
+              </w:rPr>
+            </m:ctrlPr>
+          </m:sSubPr>
+          <m:e>
+            <m:r>
+              <w:rPr>
+                <w:rFonts w:ascii="Cambria Math" w:hAnsi="Cambria Math" w:cstheme="minorHAnsi"/>
+                <w:color w:val="000000"/>
+              </w:rPr>
+              <m:t>x</m:t>
+            </m:r>
+          </m:e>
+          <m:sub>
+            <m:r>
+              <w:rPr>
+                <w:rFonts w:ascii="Cambria Math" w:hAnsi="Cambria Math" w:cstheme="minorHAnsi"/>
+                <w:color w:val="000000"/>
+              </w:rPr>
+              <m:t>i</m:t>
+            </m:r>
+          </m:sub>
+        </m:sSub>
+      </m:oMath>
+      <w:r>
+        <w:rPr>
+          <w:rFonts w:cstheme="minorHAnsi"/>
+          <w:color w:val="000000"/>
+        </w:rPr>
+        <w:t xml:space="preserve"> is False.</w:t>
+      </w:r>
+      <w:r>
+        <w:rPr>
+          <w:rFonts w:cstheme="minorHAnsi"/>
+          <w:color w:val="000000"/>
+        </w:rPr>
+        <w:t xml:space="preserve"> </w:t>
+      </w:r>
+    </w:p>
+    <w:p>
+      <w:pPr>
+        <w:rPr>
+          <w:rFonts w:cstheme="minorHAnsi"/>
+          <w:color w:val="000000"/>
+        </w:rPr>
+      </w:pPr>
+      <w:r>
+        <w:rPr>
+          <w:rFonts w:cstheme="minorHAnsi"/>
+          <w:color w:val="000000"/>
+        </w:rPr>
+        <w:t xml:space="preserve">If there’s only one option for </w:t>
+      </w:r>
+      <m:oMath>
+        <m:sSub>
+          <m:sSubPr>
+            <m:ctrlPr>
+              <w:rPr>
+                <w:rFonts w:ascii="Cambria Math" w:hAnsi="Cambria Math" w:cstheme="minorHAnsi"/>
+                <w:i/>
+                <w:color w:val="000000"/>
+              </w:rPr>
+            </m:ctrlPr>
+          </m:sSubPr>
+          <m:e>
+            <m:r>
+              <w:rPr>
+                <w:rFonts w:ascii="Cambria Math" w:hAnsi="Cambria Math" w:cstheme="minorHAnsi"/>
+                <w:color w:val="000000"/>
+              </w:rPr>
+              <m:t>x</m:t>
+            </m:r>
+          </m:e>
+          <m:sub>
+            <m:r>
+              <w:rPr>
+                <w:rFonts w:ascii="Cambria Math" w:hAnsi="Cambria Math" w:cstheme="minorHAnsi"/>
+                <w:color w:val="000000"/>
+              </w:rPr>
+              <m:t>i+1</m:t>
+            </m:r>
+          </m:sub>
+        </m:sSub>
+      </m:oMath>
+      <w:r>
+        <w:rPr>
+          <w:rFonts w:cstheme="minorHAnsi"/>
+          <w:color w:val="000000"/>
+        </w:rPr>
+        <w:t xml:space="preserve"> </w:t>
+      </w:r>
+      <w:r>
+        <w:rPr>
+          <w:rFonts w:cstheme="minorHAnsi"/>
+          <w:color w:val="000000"/>
+        </w:rPr>
+        <w:t>in both</w:t>
+      </w:r>
+      <w:r>
+        <w:rPr>
+          <w:rFonts w:cstheme="minorHAnsi"/>
+          <w:color w:val="000000"/>
+        </w:rPr>
+        <w:t xml:space="preserve"> </w:t>
+      </w:r>
+      <m:oMath>
+        <m:sSub>
+          <m:sSubPr>
+            <m:ctrlPr>
+              <w:rPr>
+                <w:rFonts w:ascii="Cambria Math" w:hAnsi="Cambria Math" w:cstheme="minorHAnsi"/>
+                <w:i/>
+                <w:color w:val="000000"/>
+              </w:rPr>
+            </m:ctrlPr>
+          </m:sSubPr>
+          <m:e>
+            <m:r>
+              <w:rPr>
+                <w:rFonts w:ascii="Cambria Math" w:hAnsi="Cambria Math" w:cstheme="minorHAnsi"/>
+                <w:color w:val="000000"/>
+              </w:rPr>
+              <m:t>x</m:t>
+            </m:r>
+          </m:e>
+          <m:sub>
+            <m:r>
+              <w:rPr>
+                <w:rFonts w:ascii="Cambria Math" w:hAnsi="Cambria Math" w:cstheme="minorHAnsi"/>
+                <w:color w:val="000000"/>
+              </w:rPr>
+              <m:t>i</m:t>
+            </m:r>
+          </m:sub>
+        </m:sSub>
+        <m:r>
+          <w:rPr>
+            <w:rFonts w:ascii="Cambria Math" w:hAnsi="Cambria Math" w:cstheme="minorHAnsi"/>
+            <w:color w:val="000000"/>
+          </w:rPr>
+          <m:t>=True</m:t>
+        </m:r>
+      </m:oMath>
+      <w:r>
+        <w:rPr>
+          <w:rFonts w:cstheme="minorHAnsi"/>
+          <w:color w:val="000000"/>
+        </w:rPr>
+        <w:t xml:space="preserve"> and </w:t>
+      </w:r>
+      <m:oMath>
+        <m:sSub>
+          <m:sSubPr>
+            <m:ctrlPr>
+              <w:rPr>
+                <w:rFonts w:ascii="Cambria Math" w:hAnsi="Cambria Math" w:cstheme="minorHAnsi"/>
+                <w:i/>
+                <w:color w:val="000000"/>
+              </w:rPr>
+            </m:ctrlPr>
+          </m:sSubPr>
+          <m:e>
+            <m:r>
+              <w:rPr>
+                <w:rFonts w:ascii="Cambria Math" w:hAnsi="Cambria Math" w:cstheme="minorHAnsi"/>
+                <w:color w:val="000000"/>
+              </w:rPr>
+              <m:t>x</m:t>
+            </m:r>
+          </m:e>
+          <m:sub>
+            <m:r>
+              <w:rPr>
+                <w:rFonts w:ascii="Cambria Math" w:hAnsi="Cambria Math" w:cstheme="minorHAnsi"/>
+                <w:color w:val="000000"/>
+              </w:rPr>
+              <m:t>i</m:t>
+            </m:r>
+          </m:sub>
+        </m:sSub>
+        <m:r>
+          <w:rPr>
+            <w:rFonts w:ascii="Cambria Math" w:hAnsi="Cambria Math" w:cstheme="minorHAnsi"/>
+            <w:color w:val="000000"/>
+          </w:rPr>
+          <m:t>=False</m:t>
+        </m:r>
+      </m:oMath>
+      <w:r>
+        <w:rPr>
+          <w:rFonts w:cstheme="minorHAnsi"/>
+          <w:color w:val="000000"/>
+        </w:rPr>
+        <w:t xml:space="preserve"> cases</w:t>
+      </w:r>
+      <w:r>
+        <w:rPr>
+          <w:rFonts w:cstheme="minorHAnsi"/>
+          <w:color w:val="000000"/>
+        </w:rPr>
+        <w:t>, then player one does not have a winning strategy; return false</w:t>
+      </w:r>
+      <w:r>
+        <w:rPr>
+          <w:rFonts w:cstheme="minorHAnsi"/>
+          <w:color w:val="000000"/>
+        </w:rPr>
+        <w:t>. If one of those choices can potentially work out for him, then choose it</w:t>
+      </w:r>
+      <w:r>
+        <w:rPr>
+          <w:rFonts w:cstheme="minorHAnsi"/>
+          <w:color w:val="000000"/>
+        </w:rPr>
+        <w:t>;</w:t>
+      </w:r>
+      <w:r>
+        <w:rPr>
+          <w:rFonts w:cstheme="minorHAnsi"/>
+          <w:color w:val="000000"/>
+        </w:rPr>
+        <w:t xml:space="preserve"> </w:t>
+      </w:r>
+      <w:r>
+        <w:rPr>
+          <w:rFonts w:cstheme="minorHAnsi"/>
+          <w:color w:val="000000"/>
+        </w:rPr>
+        <w:t>e</w:t>
+      </w:r>
+      <w:r>
+        <w:rPr>
+          <w:rFonts w:cstheme="minorHAnsi"/>
+          <w:color w:val="000000"/>
+        </w:rPr>
+        <w:t xml:space="preserve">.g. </w:t>
+      </w:r>
+      <w:r>
+        <w:rPr>
+          <w:rFonts w:cstheme="minorHAnsi"/>
+          <w:color w:val="000000"/>
+        </w:rPr>
+        <w:t xml:space="preserve">if </w:t>
+      </w:r>
+      <w:r>
+        <w:rPr>
+          <w:rFonts w:cstheme="minorHAnsi"/>
+          <w:color w:val="000000"/>
+        </w:rPr>
+        <w:t xml:space="preserve">he cannot set </w:t>
+      </w:r>
+      <m:oMath>
+        <m:sSub>
+          <m:sSubPr>
+            <m:ctrlPr>
+              <w:rPr>
+                <w:rFonts w:ascii="Cambria Math" w:hAnsi="Cambria Math" w:cstheme="minorHAnsi"/>
+                <w:i/>
+                <w:color w:val="000000"/>
+              </w:rPr>
+            </m:ctrlPr>
+          </m:sSubPr>
+          <m:e>
+            <m:r>
+              <w:rPr>
+                <w:rFonts w:ascii="Cambria Math" w:hAnsi="Cambria Math" w:cstheme="minorHAnsi"/>
+                <w:color w:val="000000"/>
+              </w:rPr>
+              <m:t>x</m:t>
+            </m:r>
+          </m:e>
+          <m:sub>
+            <m:r>
+              <w:rPr>
+                <w:rFonts w:ascii="Cambria Math" w:hAnsi="Cambria Math" w:cstheme="minorHAnsi"/>
+                <w:color w:val="000000"/>
+              </w:rPr>
+              <m:t>i</m:t>
+            </m:r>
+          </m:sub>
+        </m:sSub>
+        <m:r>
+          <w:rPr>
+            <w:rFonts w:ascii="Cambria Math" w:hAnsi="Cambria Math" w:cstheme="minorHAnsi"/>
+            <w:color w:val="000000"/>
+          </w:rPr>
+          <m:t>=True</m:t>
+        </m:r>
+      </m:oMath>
+      <w:r>
+        <w:rPr>
+          <w:rFonts w:cstheme="minorHAnsi"/>
+          <w:color w:val="000000"/>
+        </w:rPr>
+        <w:t xml:space="preserve">, </w:t>
+      </w:r>
+      <w:r>
+        <w:rPr>
+          <w:rFonts w:cstheme="minorHAnsi"/>
+          <w:color w:val="000000"/>
+        </w:rPr>
+        <w:t xml:space="preserve">then he sets </w:t>
+      </w:r>
+      <m:oMath>
+        <m:sSub>
+          <m:sSubPr>
+            <m:ctrlPr>
+              <w:rPr>
+                <w:rFonts w:ascii="Cambria Math" w:hAnsi="Cambria Math" w:cstheme="minorHAnsi"/>
+                <w:i/>
+                <w:color w:val="000000"/>
+              </w:rPr>
+            </m:ctrlPr>
+          </m:sSubPr>
+          <m:e>
+            <m:r>
+              <w:rPr>
+                <w:rFonts w:ascii="Cambria Math" w:hAnsi="Cambria Math" w:cstheme="minorHAnsi"/>
+                <w:color w:val="000000"/>
+              </w:rPr>
+              <m:t>x</m:t>
+            </m:r>
+          </m:e>
+          <m:sub>
+            <m:r>
+              <w:rPr>
+                <w:rFonts w:ascii="Cambria Math" w:hAnsi="Cambria Math" w:cstheme="minorHAnsi"/>
+                <w:color w:val="000000"/>
+              </w:rPr>
+              <m:t>i</m:t>
+            </m:r>
+          </m:sub>
+        </m:sSub>
+        <m:r>
+          <w:rPr>
+            <w:rFonts w:ascii="Cambria Math" w:hAnsi="Cambria Math" w:cstheme="minorHAnsi"/>
+            <w:color w:val="000000"/>
+          </w:rPr>
+          <m:t>=False</m:t>
+        </m:r>
+      </m:oMath>
+      <w:r>
+        <w:rPr>
+          <w:rFonts w:cstheme="minorHAnsi"/>
+          <w:color w:val="000000"/>
+        </w:rPr>
+        <w:t xml:space="preserve"> </w:t>
+      </w:r>
+      <w:r>
+        <w:rPr>
+          <w:rFonts w:cstheme="minorHAnsi"/>
+          <w:color w:val="000000"/>
+        </w:rPr>
+        <w:t xml:space="preserve">and sees if the two branches of gameplay resulting from that will </w:t>
+      </w:r>
+      <w:r>
+        <w:rPr>
+          <w:rFonts w:cstheme="minorHAnsi"/>
+          <w:color w:val="000000"/>
+        </w:rPr>
+        <w:t xml:space="preserve">both </w:t>
+      </w:r>
+      <w:r>
+        <w:rPr>
+          <w:rFonts w:cstheme="minorHAnsi"/>
+          <w:color w:val="000000"/>
+        </w:rPr>
+        <w:t xml:space="preserve">work out (e.g. </w:t>
+      </w:r>
+      <w:r>
+        <w:rPr>
+          <w:rFonts w:cstheme="minorHAnsi"/>
+          <w:color w:val="000000"/>
+        </w:rPr>
+        <w:t xml:space="preserve">if </w:t>
+      </w:r>
+      <w:r>
+        <w:rPr>
+          <w:rFonts w:cstheme="minorHAnsi"/>
+          <w:color w:val="000000"/>
+        </w:rPr>
+        <w:t xml:space="preserve">both </w:t>
+      </w:r>
+      <m:oMath>
+        <m:sSub>
+          <m:sSubPr>
+            <m:ctrlPr>
+              <w:rPr>
+                <w:rFonts w:ascii="Cambria Math" w:hAnsi="Cambria Math" w:cstheme="minorHAnsi"/>
+                <w:i/>
+                <w:color w:val="000000"/>
+              </w:rPr>
+            </m:ctrlPr>
+          </m:sSubPr>
+          <m:e>
+            <m:r>
+              <w:rPr>
+                <w:rFonts w:ascii="Cambria Math" w:hAnsi="Cambria Math" w:cstheme="minorHAnsi"/>
+                <w:color w:val="000000"/>
+              </w:rPr>
+              <m:t>(</m:t>
+            </m:r>
+            <m:r>
+              <w:rPr>
+                <w:rFonts w:ascii="Cambria Math" w:hAnsi="Cambria Math" w:cstheme="minorHAnsi"/>
+                <w:color w:val="000000"/>
+              </w:rPr>
+              <m:t>x</m:t>
+            </m:r>
+          </m:e>
+          <m:sub>
+            <m:r>
+              <w:rPr>
+                <w:rFonts w:ascii="Cambria Math" w:hAnsi="Cambria Math" w:cstheme="minorHAnsi"/>
+                <w:color w:val="000000"/>
+              </w:rPr>
+              <m:t>i</m:t>
+            </m:r>
+          </m:sub>
+        </m:sSub>
+        <m:r>
+          <w:rPr>
+            <w:rFonts w:ascii="Cambria Math" w:hAnsi="Cambria Math" w:cstheme="minorHAnsi"/>
+            <w:color w:val="000000"/>
+          </w:rPr>
+          <m:t xml:space="preserve">=False, </m:t>
+        </m:r>
+        <m:sSub>
+          <m:sSubPr>
+            <m:ctrlPr>
+              <w:rPr>
+                <w:rFonts w:ascii="Cambria Math" w:hAnsi="Cambria Math" w:cstheme="minorHAnsi"/>
+                <w:i/>
+                <w:color w:val="000000"/>
+              </w:rPr>
+            </m:ctrlPr>
+          </m:sSubPr>
+          <m:e>
+            <m:r>
+              <w:rPr>
+                <w:rFonts w:ascii="Cambria Math" w:hAnsi="Cambria Math" w:cstheme="minorHAnsi"/>
+                <w:color w:val="000000"/>
+              </w:rPr>
+              <m:t>x</m:t>
+            </m:r>
+          </m:e>
+          <m:sub>
+            <m:r>
+              <w:rPr>
+                <w:rFonts w:ascii="Cambria Math" w:hAnsi="Cambria Math" w:cstheme="minorHAnsi"/>
+                <w:color w:val="000000"/>
+              </w:rPr>
+              <m:t>i+1</m:t>
+            </m:r>
+          </m:sub>
+        </m:sSub>
+        <m:r>
+          <w:rPr>
+            <w:rFonts w:ascii="Cambria Math" w:hAnsi="Cambria Math" w:cstheme="minorHAnsi"/>
+            <w:color w:val="000000"/>
+          </w:rPr>
+          <m:t>=False,</m:t>
+        </m:r>
+        <m:sSub>
+          <m:sSubPr>
+            <m:ctrlPr>
+              <w:rPr>
+                <w:rFonts w:ascii="Cambria Math" w:hAnsi="Cambria Math" w:cstheme="minorHAnsi"/>
+                <w:i/>
+                <w:color w:val="000000"/>
+              </w:rPr>
+            </m:ctrlPr>
+          </m:sSubPr>
+          <m:e>
+            <m:r>
+              <w:rPr>
+                <w:rFonts w:ascii="Cambria Math" w:hAnsi="Cambria Math" w:cstheme="minorHAnsi"/>
+                <w:color w:val="000000"/>
+              </w:rPr>
+              <m:t>x</m:t>
+            </m:r>
+          </m:e>
+          <m:sub>
+            <m:r>
+              <w:rPr>
+                <w:rFonts w:ascii="Cambria Math" w:hAnsi="Cambria Math" w:cstheme="minorHAnsi"/>
+                <w:color w:val="000000"/>
+              </w:rPr>
+              <m:t>i+2</m:t>
+            </m:r>
+          </m:sub>
+        </m:sSub>
+        <m:r>
+          <w:rPr>
+            <w:rFonts w:ascii="Cambria Math" w:hAnsi="Cambria Math" w:cstheme="minorHAnsi"/>
+            <w:color w:val="000000"/>
+          </w:rPr>
+          <m:t>=…</m:t>
+        </m:r>
+        <m:r>
+          <w:rPr>
+            <w:rFonts w:ascii="Cambria Math" w:hAnsi="Cambria Math" w:cstheme="minorHAnsi"/>
+            <w:color w:val="000000"/>
+          </w:rPr>
+          <m:t>)</m:t>
+        </m:r>
+      </m:oMath>
+      <w:r>
+        <w:rPr>
+          <w:rFonts w:cstheme="minorHAnsi"/>
+          <w:color w:val="000000"/>
+        </w:rPr>
+        <w:t xml:space="preserve"> and </w:t>
+      </w:r>
+      <w:r>
+        <w:rPr>
+          <w:rFonts w:cstheme="minorHAnsi"/>
+          <w:color w:val="000000"/>
+        </w:rPr>
+        <w:t>(</w:t>
+      </w:r>
+      <m:oMath>
+        <m:sSub>
+          <m:sSubPr>
+            <m:ctrlPr>
+              <w:rPr>
+                <w:rFonts w:ascii="Cambria Math" w:hAnsi="Cambria Math" w:cstheme="minorHAnsi"/>
+                <w:i/>
+                <w:color w:val="000000"/>
+              </w:rPr>
+            </m:ctrlPr>
+          </m:sSubPr>
+          <m:e>
+            <m:r>
+              <w:rPr>
+                <w:rFonts w:ascii="Cambria Math" w:hAnsi="Cambria Math" w:cstheme="minorHAnsi"/>
+                <w:color w:val="000000"/>
+              </w:rPr>
+              <m:t>x</m:t>
+            </m:r>
+          </m:e>
+          <m:sub>
+            <m:r>
+              <w:rPr>
+                <w:rFonts w:ascii="Cambria Math" w:hAnsi="Cambria Math" w:cstheme="minorHAnsi"/>
+                <w:color w:val="000000"/>
+              </w:rPr>
+              <m:t>i</m:t>
+            </m:r>
+          </m:sub>
+        </m:sSub>
+        <m:r>
+          <w:rPr>
+            <w:rFonts w:ascii="Cambria Math" w:hAnsi="Cambria Math" w:cstheme="minorHAnsi"/>
+            <w:color w:val="000000"/>
+          </w:rPr>
+          <m:t xml:space="preserve">=False, </m:t>
+        </m:r>
+        <m:sSub>
+          <m:sSubPr>
+            <m:ctrlPr>
+              <w:rPr>
+                <w:rFonts w:ascii="Cambria Math" w:hAnsi="Cambria Math" w:cstheme="minorHAnsi"/>
+                <w:i/>
+                <w:color w:val="000000"/>
+              </w:rPr>
+            </m:ctrlPr>
+          </m:sSubPr>
+          <m:e>
+            <m:r>
+              <w:rPr>
+                <w:rFonts w:ascii="Cambria Math" w:hAnsi="Cambria Math" w:cstheme="minorHAnsi"/>
+                <w:color w:val="000000"/>
+              </w:rPr>
+              <m:t>x</m:t>
+            </m:r>
+          </m:e>
+          <m:sub>
+            <m:r>
+              <w:rPr>
+                <w:rFonts w:ascii="Cambria Math" w:hAnsi="Cambria Math" w:cstheme="minorHAnsi"/>
+                <w:color w:val="000000"/>
+              </w:rPr>
+              <m:t>i+1</m:t>
+            </m:r>
+          </m:sub>
+        </m:sSub>
+        <m:r>
+          <w:rPr>
+            <w:rFonts w:ascii="Cambria Math" w:hAnsi="Cambria Math" w:cstheme="minorHAnsi"/>
+            <w:color w:val="000000"/>
+          </w:rPr>
+          <m:t>=</m:t>
+        </m:r>
+        <m:r>
+          <w:rPr>
+            <w:rFonts w:ascii="Cambria Math" w:hAnsi="Cambria Math" w:cstheme="minorHAnsi"/>
+            <w:color w:val="000000"/>
+          </w:rPr>
+          <m:t>True</m:t>
+        </m:r>
+        <m:r>
+          <w:rPr>
+            <w:rFonts w:ascii="Cambria Math" w:hAnsi="Cambria Math" w:cstheme="minorHAnsi"/>
+            <w:color w:val="000000"/>
+          </w:rPr>
+          <m:t>,</m:t>
+        </m:r>
+        <m:sSub>
+          <m:sSubPr>
+            <m:ctrlPr>
+              <w:rPr>
+                <w:rFonts w:ascii="Cambria Math" w:hAnsi="Cambria Math" w:cstheme="minorHAnsi"/>
+                <w:i/>
+                <w:color w:val="000000"/>
+              </w:rPr>
+            </m:ctrlPr>
+          </m:sSubPr>
+          <m:e>
+            <m:r>
+              <w:rPr>
+                <w:rFonts w:ascii="Cambria Math" w:hAnsi="Cambria Math" w:cstheme="minorHAnsi"/>
+                <w:color w:val="000000"/>
+              </w:rPr>
+              <m:t>x</m:t>
+            </m:r>
+          </m:e>
+          <m:sub>
+            <m:r>
+              <w:rPr>
+                <w:rFonts w:ascii="Cambria Math" w:hAnsi="Cambria Math" w:cstheme="minorHAnsi"/>
+                <w:color w:val="000000"/>
+              </w:rPr>
+              <m:t>i+2</m:t>
+            </m:r>
+          </m:sub>
+        </m:sSub>
+        <m:r>
+          <w:rPr>
+            <w:rFonts w:ascii="Cambria Math" w:hAnsi="Cambria Math" w:cstheme="minorHAnsi"/>
+            <w:color w:val="000000"/>
+          </w:rPr>
+          <m:t>=…</m:t>
+        </m:r>
+        <m:r>
+          <w:rPr>
+            <w:rFonts w:ascii="Cambria Math" w:hAnsi="Cambria Math" w:cstheme="minorHAnsi"/>
+            <w:color w:val="000000"/>
+          </w:rPr>
+          <m:t>)</m:t>
+        </m:r>
+      </m:oMath>
+      <w:r>
+        <w:rPr>
+          <w:rFonts w:cstheme="minorHAnsi"/>
+          <w:color w:val="000000"/>
+        </w:rPr>
+        <w:t xml:space="preserve"> have winning strategies for him</w:t>
+      </w:r>
+      <w:r>
+        <w:rPr>
+          <w:rFonts w:cstheme="minorHAnsi"/>
+          <w:color w:val="000000"/>
+        </w:rPr>
+        <w:t>, then he has a winning strategy</w:t>
+      </w:r>
+      <w:r>
+        <w:rPr>
+          <w:rFonts w:cstheme="minorHAnsi"/>
+          <w:color w:val="000000"/>
+        </w:rPr>
+        <w:t>).</w:t>
+      </w:r>
+      <w:r>
+        <w:rPr>
+          <w:rFonts w:cstheme="minorHAnsi"/>
+          <w:color w:val="000000"/>
+        </w:rPr>
+        <w:t xml:space="preserve"> </w:t>
+      </w:r>
+      <w:r>
+        <w:rPr>
+          <w:rFonts w:cstheme="minorHAnsi"/>
+          <w:color w:val="000000"/>
+        </w:rPr>
+        <w:t>Note that b</w:t>
+      </w:r>
+      <w:r>
+        <w:rPr>
+          <w:rFonts w:cstheme="minorHAnsi"/>
+          <w:color w:val="000000"/>
+        </w:rPr>
+        <w:t>oth</w:t>
+      </w:r>
+      <w:r>
+        <w:rPr>
+          <w:rFonts w:cstheme="minorHAnsi"/>
+          <w:color w:val="000000"/>
+        </w:rPr>
+        <w:t xml:space="preserve"> these branches </w:t>
+      </w:r>
+      <w:r>
+        <w:rPr>
+          <w:rFonts w:cstheme="minorHAnsi"/>
+          <w:color w:val="000000"/>
+        </w:rPr>
+        <w:t>must yield</w:t>
+      </w:r>
+      <w:r>
+        <w:rPr>
+          <w:rFonts w:cstheme="minorHAnsi"/>
+          <w:color w:val="000000"/>
+        </w:rPr>
+        <w:t xml:space="preserve"> winning strategies </w:t>
+      </w:r>
+      <w:r>
+        <w:rPr>
+          <w:rFonts w:cstheme="minorHAnsi"/>
+          <w:color w:val="000000"/>
+        </w:rPr>
+        <w:t>in order for him to have a</w:t>
+      </w:r>
+      <w:r>
+        <w:rPr>
+          <w:rFonts w:cstheme="minorHAnsi"/>
+          <w:color w:val="000000"/>
+        </w:rPr>
+        <w:t>n overall</w:t>
+      </w:r>
+      <w:r>
+        <w:rPr>
+          <w:rFonts w:cstheme="minorHAnsi"/>
+          <w:color w:val="000000"/>
+        </w:rPr>
+        <w:t xml:space="preserve"> winning strategy </w:t>
+      </w:r>
+      <w:r>
+        <w:rPr>
+          <w:rFonts w:cstheme="minorHAnsi"/>
+          <w:color w:val="000000"/>
+        </w:rPr>
+        <w:t xml:space="preserve">because </w:t>
+      </w:r>
+      <w:r>
+        <w:rPr>
+          <w:rFonts w:cstheme="minorHAnsi"/>
+          <w:color w:val="000000"/>
+        </w:rPr>
+        <w:t xml:space="preserve">only then can he fend against both options </w:t>
+      </w:r>
+      <w:r>
+        <w:rPr>
+          <w:rFonts w:cstheme="minorHAnsi"/>
+          <w:color w:val="000000"/>
+        </w:rPr>
+        <w:t xml:space="preserve">available to player 2 in </w:t>
+      </w:r>
+      <m:oMath>
+        <m:sSub>
+          <m:sSubPr>
+            <m:ctrlPr>
+              <w:rPr>
+                <w:rFonts w:ascii="Cambria Math" w:hAnsi="Cambria Math" w:cstheme="minorHAnsi"/>
+                <w:i/>
+                <w:color w:val="000000"/>
+              </w:rPr>
+            </m:ctrlPr>
+          </m:sSubPr>
+          <m:e>
+            <m:r>
+              <w:rPr>
+                <w:rFonts w:ascii="Cambria Math" w:hAnsi="Cambria Math" w:cstheme="minorHAnsi"/>
+                <w:color w:val="000000"/>
+              </w:rPr>
+              <m:t>x</m:t>
+            </m:r>
+          </m:e>
+          <m:sub>
+            <m:r>
+              <w:rPr>
+                <w:rFonts w:ascii="Cambria Math" w:hAnsi="Cambria Math" w:cstheme="minorHAnsi"/>
+                <w:color w:val="000000"/>
+              </w:rPr>
+              <m:t>i+1</m:t>
+            </m:r>
+          </m:sub>
+        </m:sSub>
+      </m:oMath>
+      <w:r>
+        <w:rPr>
+          <w:rFonts w:cstheme="minorHAnsi"/>
+          <w:color w:val="000000"/>
+        </w:rPr>
+        <w:t>.</w:t>
+      </w:r>
+    </w:p>
+    <w:p>
+      <w:pPr>
+        <w:rPr>
+          <w:rFonts w:cstheme="minorHAnsi"/>
+          <w:color w:val="000000"/>
+        </w:rPr>
+      </w:pPr>
+      <w:r>
+        <w:rPr>
+          <w:rFonts w:cstheme="minorHAnsi"/>
+          <w:color w:val="000000"/>
+        </w:rPr>
+        <w:t xml:space="preserve">If both options of </w:t>
+      </w:r>
+      <m:oMath>
+        <m:sSub>
+          <m:sSubPr>
+            <m:ctrlPr>
+              <w:rPr>
+                <w:rFonts w:ascii="Cambria Math" w:hAnsi="Cambria Math" w:cstheme="minorHAnsi"/>
+                <w:i/>
+                <w:color w:val="000000"/>
+              </w:rPr>
+            </m:ctrlPr>
+          </m:sSubPr>
+          <m:e>
+            <m:r>
+              <w:rPr>
+                <w:rFonts w:ascii="Cambria Math" w:hAnsi="Cambria Math" w:cstheme="minorHAnsi"/>
+                <w:color w:val="000000"/>
+              </w:rPr>
+              <m:t>x</m:t>
+            </m:r>
+          </m:e>
+          <m:sub>
+            <m:r>
+              <w:rPr>
+                <w:rFonts w:ascii="Cambria Math" w:hAnsi="Cambria Math" w:cstheme="minorHAnsi"/>
+                <w:color w:val="000000"/>
+              </w:rPr>
+              <m:t>i</m:t>
+            </m:r>
+          </m:sub>
+        </m:sSub>
+      </m:oMath>
+      <w:r>
+        <w:rPr>
+          <w:rFonts w:cstheme="minorHAnsi"/>
+          <w:color w:val="000000"/>
+        </w:rPr>
+        <w:t xml:space="preserve"> can potentially work out for player 1, then only one has to work, i.e. the disjunction of </w:t>
+      </w:r>
+      <w:r>
+        <w:rPr>
+          <w:rFonts w:cstheme="minorHAnsi"/>
+          <w:color w:val="000000"/>
+        </w:rPr>
+        <w:t xml:space="preserve">whether </w:t>
+      </w:r>
+      <w:r>
+        <w:rPr>
+          <w:rFonts w:cstheme="minorHAnsi"/>
+          <w:color w:val="000000"/>
+        </w:rPr>
+        <w:t>the two options</w:t>
+      </w:r>
+      <w:r>
+        <w:rPr>
+          <w:rFonts w:cstheme="minorHAnsi"/>
+          <w:color w:val="000000"/>
+        </w:rPr>
+        <w:t xml:space="preserve"> can yield </w:t>
+      </w:r>
+      <w:r>
+        <w:rPr>
+          <w:rFonts w:cstheme="minorHAnsi"/>
+          <w:color w:val="000000"/>
+        </w:rPr>
+        <w:t>winning strateg</w:t>
+      </w:r>
+      <w:r>
+        <w:rPr>
+          <w:rFonts w:cstheme="minorHAnsi"/>
+          <w:color w:val="000000"/>
+        </w:rPr>
+        <w:t>ies.</w:t>
       </w:r>
       <w:bookmarkStart w:id="0" w:name="_GoBack"/>
       <w:bookmarkEnd w:id="0"/>

--- a/HW CS 4820/HW8/hw8.docx
+++ b/HW CS 4820/HW8/hw8.docx
@@ -221,8 +221,9 @@
           <w:sz w:val="20"/>
           <w:szCs w:val="20"/>
         </w:rPr>
-        <w:t>M'(x)</w:t>
-      </w:r>
+        <w:t>M'(x</w:t>
+      </w:r>
+      <w:proofErr w:type="gramStart"/>
       <w:r>
         <w:rPr>
           <w:rFonts w:ascii="Menlo" w:hAnsi="Menlo" w:cs="Menlo"/>
@@ -230,8 +231,18 @@
           <w:sz w:val="20"/>
           <w:szCs w:val="20"/>
         </w:rPr>
+        <w:t>)</w:t>
+      </w:r>
+      <w:r>
+        <w:rPr>
+          <w:rFonts w:ascii="Menlo" w:hAnsi="Menlo" w:cs="Menlo"/>
+          <w:color w:val="000000" w:themeColor="text1"/>
+          <w:sz w:val="20"/>
+          <w:szCs w:val="20"/>
+        </w:rPr>
         <w:t>{</w:t>
       </w:r>
+      <w:proofErr w:type="gramEnd"/>
     </w:p>
     <w:p>
       <w:pPr>
@@ -257,7 +268,47 @@
           <w:sz w:val="20"/>
           <w:szCs w:val="20"/>
         </w:rPr>
-        <w:t xml:space="preserve">    M_m = M, but there's a a new line of code in the very</w:t>
+        <w:t xml:space="preserve">    </w:t>
+      </w:r>
+      <w:proofErr w:type="spellStart"/>
+      <w:r>
+        <w:rPr>
+          <w:rFonts w:ascii="Menlo" w:hAnsi="Menlo" w:cs="Menlo"/>
+          <w:color w:val="000000" w:themeColor="text1"/>
+          <w:sz w:val="20"/>
+          <w:szCs w:val="20"/>
+        </w:rPr>
+        <w:t>M_m</w:t>
+      </w:r>
+      <w:proofErr w:type="spellEnd"/>
+      <w:r>
+        <w:rPr>
+          <w:rFonts w:ascii="Menlo" w:hAnsi="Menlo" w:cs="Menlo"/>
+          <w:color w:val="000000" w:themeColor="text1"/>
+          <w:sz w:val="20"/>
+          <w:szCs w:val="20"/>
+        </w:rPr>
+        <w:t xml:space="preserve"> = M, but there's a </w:t>
+      </w:r>
+      <w:proofErr w:type="spellStart"/>
+      <w:r>
+        <w:rPr>
+          <w:rFonts w:ascii="Menlo" w:hAnsi="Menlo" w:cs="Menlo"/>
+          <w:color w:val="000000" w:themeColor="text1"/>
+          <w:sz w:val="20"/>
+          <w:szCs w:val="20"/>
+        </w:rPr>
+        <w:t>a</w:t>
+      </w:r>
+      <w:proofErr w:type="spellEnd"/>
+      <w:r>
+        <w:rPr>
+          <w:rFonts w:ascii="Menlo" w:hAnsi="Menlo" w:cs="Menlo"/>
+          <w:color w:val="000000" w:themeColor="text1"/>
+          <w:sz w:val="20"/>
+          <w:szCs w:val="20"/>
+        </w:rPr>
+        <w:t xml:space="preserve"> new line of code in the very</w:t>
       </w:r>
     </w:p>
     <w:p>
@@ -428,14 +479,25 @@
         </w:rPr>
         <w:t xml:space="preserve">    </w:t>
       </w:r>
-      <w:r>
-        <w:rPr>
-          <w:rFonts w:ascii="Menlo" w:hAnsi="Menlo" w:cs="Menlo"/>
-          <w:color w:val="000000"/>
-          <w:sz w:val="20"/>
-          <w:szCs w:val="20"/>
-        </w:rPr>
-        <w:t xml:space="preserve">M_m(x) </w:t>
+      <w:proofErr w:type="spellStart"/>
+      <w:r>
+        <w:rPr>
+          <w:rFonts w:ascii="Menlo" w:hAnsi="Menlo" w:cs="Menlo"/>
+          <w:color w:val="000000"/>
+          <w:sz w:val="20"/>
+          <w:szCs w:val="20"/>
+        </w:rPr>
+        <w:t>M_m</w:t>
+      </w:r>
+      <w:proofErr w:type="spellEnd"/>
+      <w:r>
+        <w:rPr>
+          <w:rFonts w:ascii="Menlo" w:hAnsi="Menlo" w:cs="Menlo"/>
+          <w:color w:val="000000"/>
+          <w:sz w:val="20"/>
+          <w:szCs w:val="20"/>
+        </w:rPr>
+        <w:t xml:space="preserve">(x) </w:t>
       </w:r>
       <w:r>
         <w:rPr>
@@ -444,7 +506,27 @@
           <w:sz w:val="20"/>
           <w:szCs w:val="20"/>
         </w:rPr>
-        <w:t>//run M_m on x</w:t>
+        <w:t xml:space="preserve">//run </w:t>
+      </w:r>
+      <w:proofErr w:type="spellStart"/>
+      <w:r>
+        <w:rPr>
+          <w:rFonts w:ascii="Menlo" w:hAnsi="Menlo" w:cs="Menlo"/>
+          <w:color w:val="007400"/>
+          <w:sz w:val="20"/>
+          <w:szCs w:val="20"/>
+        </w:rPr>
+        <w:t>M_m</w:t>
+      </w:r>
+      <w:proofErr w:type="spellEnd"/>
+      <w:r>
+        <w:rPr>
+          <w:rFonts w:ascii="Menlo" w:hAnsi="Menlo" w:cs="Menlo"/>
+          <w:color w:val="007400"/>
+          <w:sz w:val="20"/>
+          <w:szCs w:val="20"/>
+        </w:rPr>
+        <w:t xml:space="preserve"> on x</w:t>
       </w:r>
       <w:r>
         <w:rPr>
@@ -652,6 +734,7 @@
           <w:szCs w:val="20"/>
         </w:rPr>
       </w:pPr>
+      <w:proofErr w:type="spellStart"/>
       <w:r>
         <w:rPr>
           <w:rFonts w:ascii="Menlo" w:hAnsi="Menlo" w:cs="Menlo"/>
@@ -661,15 +744,38 @@
         </w:rPr>
         <w:t>boolean</w:t>
       </w:r>
-      <w:r>
-        <w:rPr>
-          <w:rFonts w:ascii="Menlo" w:hAnsi="Menlo" w:cs="Menlo"/>
-          <w:color w:val="000000"/>
-          <w:sz w:val="20"/>
-          <w:szCs w:val="20"/>
-        </w:rPr>
-        <w:t xml:space="preserve"> haltChecker(</w:t>
-      </w:r>
+      <w:proofErr w:type="spellEnd"/>
+      <w:r>
+        <w:rPr>
+          <w:rFonts w:ascii="Menlo" w:hAnsi="Menlo" w:cs="Menlo"/>
+          <w:color w:val="000000"/>
+          <w:sz w:val="20"/>
+          <w:szCs w:val="20"/>
+        </w:rPr>
+        <w:t xml:space="preserve"> </w:t>
+      </w:r>
+      <w:proofErr w:type="spellStart"/>
+      <w:proofErr w:type="gramStart"/>
+      <w:r>
+        <w:rPr>
+          <w:rFonts w:ascii="Menlo" w:hAnsi="Menlo" w:cs="Menlo"/>
+          <w:color w:val="000000"/>
+          <w:sz w:val="20"/>
+          <w:szCs w:val="20"/>
+        </w:rPr>
+        <w:t>haltChecker</w:t>
+      </w:r>
+      <w:proofErr w:type="spellEnd"/>
+      <w:r>
+        <w:rPr>
+          <w:rFonts w:ascii="Menlo" w:hAnsi="Menlo" w:cs="Menlo"/>
+          <w:color w:val="000000"/>
+          <w:sz w:val="20"/>
+          <w:szCs w:val="20"/>
+        </w:rPr>
+        <w:t>(</w:t>
+      </w:r>
+      <w:proofErr w:type="gramEnd"/>
       <w:r>
         <w:rPr>
           <w:rFonts w:ascii="Menlo" w:hAnsi="Menlo" w:cs="Menlo"/>
@@ -786,6 +892,7 @@
         </w:rPr>
         <w:t xml:space="preserve"> </w:t>
       </w:r>
+      <w:proofErr w:type="spellStart"/>
       <w:r>
         <w:rPr>
           <w:rFonts w:ascii="Menlo" w:hAnsi="Menlo" w:cs="Menlo"/>
@@ -793,7 +900,48 @@
           <w:sz w:val="20"/>
           <w:szCs w:val="20"/>
         </w:rPr>
-        <w:t>modifiesY(M',x);</w:t>
+        <w:t>modifiesY</w:t>
+      </w:r>
+      <w:proofErr w:type="spellEnd"/>
+      <w:r>
+        <w:rPr>
+          <w:rFonts w:ascii="Menlo" w:hAnsi="Menlo" w:cs="Menlo"/>
+          <w:color w:val="000000" w:themeColor="text1"/>
+          <w:sz w:val="20"/>
+          <w:szCs w:val="20"/>
+        </w:rPr>
+        <w:t>(</w:t>
+      </w:r>
+      <w:proofErr w:type="spellStart"/>
+      <w:r>
+        <w:rPr>
+          <w:rFonts w:ascii="Menlo" w:hAnsi="Menlo" w:cs="Menlo"/>
+          <w:color w:val="000000" w:themeColor="text1"/>
+          <w:sz w:val="20"/>
+          <w:szCs w:val="20"/>
+        </w:rPr>
+        <w:t>M</w:t>
+      </w:r>
+      <w:proofErr w:type="gramStart"/>
+      <w:r>
+        <w:rPr>
+          <w:rFonts w:ascii="Menlo" w:hAnsi="Menlo" w:cs="Menlo"/>
+          <w:color w:val="000000" w:themeColor="text1"/>
+          <w:sz w:val="20"/>
+          <w:szCs w:val="20"/>
+        </w:rPr>
+        <w:t>',x</w:t>
+      </w:r>
+      <w:proofErr w:type="spellEnd"/>
+      <w:proofErr w:type="gramEnd"/>
+      <w:r>
+        <w:rPr>
+          <w:rFonts w:ascii="Menlo" w:hAnsi="Menlo" w:cs="Menlo"/>
+          <w:color w:val="000000" w:themeColor="text1"/>
+          <w:sz w:val="20"/>
+          <w:szCs w:val="20"/>
+        </w:rPr>
+        <w:t>);</w:t>
       </w:r>
     </w:p>
     <w:p>
@@ -1007,7 +1155,17 @@
           <w:sz w:val="20"/>
           <w:szCs w:val="20"/>
         </w:rPr>
-        <w:t>(M)</w:t>
+        <w:t>(M</w:t>
+      </w:r>
+      <w:proofErr w:type="gramStart"/>
+      <w:r>
+        <w:rPr>
+          <w:rFonts w:ascii="Menlo" w:hAnsi="Menlo" w:cs="Menlo"/>
+          <w:color w:val="000000"/>
+          <w:sz w:val="20"/>
+          <w:szCs w:val="20"/>
+        </w:rPr>
+        <w:t>)</w:t>
       </w:r>
       <w:r>
         <w:rPr>
@@ -1018,6 +1176,7 @@
         </w:rPr>
         <w:t>{</w:t>
       </w:r>
+      <w:proofErr w:type="gramEnd"/>
     </w:p>
     <w:p>
       <w:pPr>
@@ -1131,7 +1290,27 @@
           <w:sz w:val="20"/>
           <w:szCs w:val="20"/>
         </w:rPr>
-        <w:t xml:space="preserve">-boolean </w:t>
+        <w:t>-</w:t>
+      </w:r>
+      <w:proofErr w:type="spellStart"/>
+      <w:r>
+        <w:rPr>
+          <w:rFonts w:ascii="Menlo" w:hAnsi="Menlo" w:cs="Menlo"/>
+          <w:color w:val="000000" w:themeColor="text1"/>
+          <w:sz w:val="20"/>
+          <w:szCs w:val="20"/>
+        </w:rPr>
+        <w:t>boolean</w:t>
+      </w:r>
+      <w:proofErr w:type="spellEnd"/>
+      <w:r>
+        <w:rPr>
+          <w:rFonts w:ascii="Menlo" w:hAnsi="Menlo" w:cs="Menlo"/>
+          <w:color w:val="000000" w:themeColor="text1"/>
+          <w:sz w:val="20"/>
+          <w:szCs w:val="20"/>
+        </w:rPr>
+        <w:t xml:space="preserve"> </w:t>
       </w:r>
       <w:r>
         <w:rPr>
@@ -1142,6 +1321,7 @@
         </w:rPr>
         <w:t xml:space="preserve">variables into </w:t>
       </w:r>
+      <w:proofErr w:type="spellStart"/>
       <w:r>
         <w:rPr>
           <w:rFonts w:ascii="Menlo" w:hAnsi="Menlo" w:cs="Menlo"/>
@@ -1151,6 +1331,7 @@
         </w:rPr>
         <w:t>boolean</w:t>
       </w:r>
+      <w:proofErr w:type="spellEnd"/>
       <w:r>
         <w:rPr>
           <w:rFonts w:ascii="Menlo" w:hAnsi="Menlo" w:cs="Menlo"/>
@@ -1272,7 +1453,27 @@
           <w:sz w:val="20"/>
           <w:szCs w:val="20"/>
         </w:rPr>
-        <w:t>//then turning 1's into trues and 0's into falses and</w:t>
+        <w:t xml:space="preserve">//then turning 1's into trues and 0's into </w:t>
+      </w:r>
+      <w:proofErr w:type="spellStart"/>
+      <w:r>
+        <w:rPr>
+          <w:rFonts w:ascii="Menlo" w:hAnsi="Menlo" w:cs="Menlo"/>
+          <w:color w:val="007400"/>
+          <w:sz w:val="20"/>
+          <w:szCs w:val="20"/>
+        </w:rPr>
+        <w:t>falses</w:t>
+      </w:r>
+      <w:proofErr w:type="spellEnd"/>
+      <w:r>
+        <w:rPr>
+          <w:rFonts w:ascii="Menlo" w:hAnsi="Menlo" w:cs="Menlo"/>
+          <w:color w:val="007400"/>
+          <w:sz w:val="20"/>
+          <w:szCs w:val="20"/>
+        </w:rPr>
+        <w:t xml:space="preserve"> and</w:t>
       </w:r>
     </w:p>
     <w:p>
@@ -1307,7 +1508,27 @@
           <w:sz w:val="20"/>
           <w:szCs w:val="20"/>
         </w:rPr>
-        <w:t>//prepending [T,T,F] onto all representations of integers</w:t>
+        <w:t>//prepending [</w:t>
+      </w:r>
+      <w:proofErr w:type="gramStart"/>
+      <w:r>
+        <w:rPr>
+          <w:rFonts w:ascii="Menlo" w:hAnsi="Menlo" w:cs="Menlo"/>
+          <w:color w:val="007400"/>
+          <w:sz w:val="20"/>
+          <w:szCs w:val="20"/>
+        </w:rPr>
+        <w:t>T,T</w:t>
+      </w:r>
+      <w:proofErr w:type="gramEnd"/>
+      <w:r>
+        <w:rPr>
+          <w:rFonts w:ascii="Menlo" w:hAnsi="Menlo" w:cs="Menlo"/>
+          <w:color w:val="007400"/>
+          <w:sz w:val="20"/>
+          <w:szCs w:val="20"/>
+        </w:rPr>
+        <w:t>,F] onto all representations of integers</w:t>
       </w:r>
     </w:p>
     <w:p>
@@ -1457,6 +1678,7 @@
       <w:r>
         <w:br/>
       </w:r>
+      <w:proofErr w:type="spellStart"/>
       <w:r>
         <w:rPr>
           <w:rFonts w:ascii="Menlo" w:hAnsi="Menlo" w:cs="Menlo"/>
@@ -1466,14 +1688,35 @@
         </w:rPr>
         <w:t>boolean</w:t>
       </w:r>
-      <w:r>
-        <w:rPr>
-          <w:rFonts w:ascii="Menlo" w:hAnsi="Menlo" w:cs="Menlo"/>
-          <w:color w:val="000000"/>
-          <w:sz w:val="20"/>
-          <w:szCs w:val="20"/>
-        </w:rPr>
-        <w:t xml:space="preserve"> haltChecker(</w:t>
+      <w:proofErr w:type="spellEnd"/>
+      <w:r>
+        <w:rPr>
+          <w:rFonts w:ascii="Menlo" w:hAnsi="Menlo" w:cs="Menlo"/>
+          <w:color w:val="000000"/>
+          <w:sz w:val="20"/>
+          <w:szCs w:val="20"/>
+        </w:rPr>
+        <w:t xml:space="preserve"> </w:t>
+      </w:r>
+      <w:proofErr w:type="spellStart"/>
+      <w:r>
+        <w:rPr>
+          <w:rFonts w:ascii="Menlo" w:hAnsi="Menlo" w:cs="Menlo"/>
+          <w:color w:val="000000"/>
+          <w:sz w:val="20"/>
+          <w:szCs w:val="20"/>
+        </w:rPr>
+        <w:t>haltChecker</w:t>
+      </w:r>
+      <w:proofErr w:type="spellEnd"/>
+      <w:r>
+        <w:rPr>
+          <w:rFonts w:ascii="Menlo" w:hAnsi="Menlo" w:cs="Menlo"/>
+          <w:color w:val="000000"/>
+          <w:sz w:val="20"/>
+          <w:szCs w:val="20"/>
+        </w:rPr>
+        <w:t>(</w:t>
       </w:r>
       <w:r>
         <w:rPr>
@@ -1588,8 +1831,39 @@
           <w:sz w:val="20"/>
           <w:szCs w:val="20"/>
         </w:rPr>
-        <w:t xml:space="preserve"> limMemHalt(M</w:t>
-      </w:r>
+        <w:t xml:space="preserve"> </w:t>
+      </w:r>
+      <w:proofErr w:type="spellStart"/>
+      <w:r>
+        <w:rPr>
+          <w:rFonts w:ascii="Menlo" w:hAnsi="Menlo" w:cs="Menlo"/>
+          <w:color w:val="000000"/>
+          <w:sz w:val="20"/>
+          <w:szCs w:val="20"/>
+        </w:rPr>
+        <w:t>limMemHalt</w:t>
+      </w:r>
+      <w:proofErr w:type="spellEnd"/>
+      <w:r>
+        <w:rPr>
+          <w:rFonts w:ascii="Menlo" w:hAnsi="Menlo" w:cs="Menlo"/>
+          <w:color w:val="000000"/>
+          <w:sz w:val="20"/>
+          <w:szCs w:val="20"/>
+        </w:rPr>
+        <w:t>(</w:t>
+      </w:r>
+      <w:proofErr w:type="spellStart"/>
+      <w:r>
+        <w:rPr>
+          <w:rFonts w:ascii="Menlo" w:hAnsi="Menlo" w:cs="Menlo"/>
+          <w:color w:val="000000"/>
+          <w:sz w:val="20"/>
+          <w:szCs w:val="20"/>
+        </w:rPr>
+        <w:t>M</w:t>
+      </w:r>
+      <w:proofErr w:type="gramStart"/>
       <w:r>
         <w:rPr>
           <w:rFonts w:ascii="Menlo" w:hAnsi="Menlo" w:cs="Menlo"/>
@@ -1597,7 +1871,18 @@
           <w:sz w:val="20"/>
           <w:szCs w:val="20"/>
         </w:rPr>
-        <w:t>',x);</w:t>
+        <w:t>',x</w:t>
+      </w:r>
+      <w:proofErr w:type="spellEnd"/>
+      <w:proofErr w:type="gramEnd"/>
+      <w:r>
+        <w:rPr>
+          <w:rFonts w:ascii="Menlo" w:hAnsi="Menlo" w:cs="Menlo"/>
+          <w:color w:val="1C00CF"/>
+          <w:sz w:val="20"/>
+          <w:szCs w:val="20"/>
+        </w:rPr>
+        <w:t>);</w:t>
       </w:r>
     </w:p>
     <w:p>
@@ -2052,8 +2337,19 @@
           <w:sz w:val="20"/>
           <w:szCs w:val="20"/>
         </w:rPr>
-        <w:t>M1(x){</w:t>
-      </w:r>
+        <w:t>M1(x</w:t>
+      </w:r>
+      <w:proofErr w:type="gramStart"/>
+      <w:r>
+        <w:rPr>
+          <w:rFonts w:ascii="Menlo" w:hAnsi="Menlo" w:cs="Menlo"/>
+          <w:color w:val="000000"/>
+          <w:sz w:val="20"/>
+          <w:szCs w:val="20"/>
+        </w:rPr>
+        <w:t>){</w:t>
+      </w:r>
+      <w:proofErr w:type="gramEnd"/>
     </w:p>
     <w:p>
       <w:pPr>
@@ -2173,8 +2469,19 @@
           <w:sz w:val="20"/>
           <w:szCs w:val="20"/>
         </w:rPr>
-        <w:t>M2(x){</w:t>
-      </w:r>
+        <w:t>M2(x</w:t>
+      </w:r>
+      <w:proofErr w:type="gramStart"/>
+      <w:r>
+        <w:rPr>
+          <w:rFonts w:ascii="Menlo" w:hAnsi="Menlo" w:cs="Menlo"/>
+          <w:color w:val="000000"/>
+          <w:sz w:val="20"/>
+          <w:szCs w:val="20"/>
+        </w:rPr>
+        <w:t>){</w:t>
+      </w:r>
+      <w:proofErr w:type="gramEnd"/>
     </w:p>
     <w:p>
       <w:pPr>
@@ -2668,7 +2975,23 @@
           <w:color w:val="000000"/>
         </w:rPr>
         <w:br/>
-        <w:t xml:space="preserve">Assume there exists an </w:t>
+        <w:t xml:space="preserve">Assume there exists </w:t>
+      </w:r>
+      <w:proofErr w:type="spellStart"/>
+      <w:r>
+        <w:rPr>
+          <w:rFonts w:cstheme="minorHAnsi"/>
+          <w:color w:val="000000"/>
+        </w:rPr>
+        <w:t>an</w:t>
+      </w:r>
+      <w:proofErr w:type="spellEnd"/>
+      <w:r>
+        <w:rPr>
+          <w:rFonts w:cstheme="minorHAnsi"/>
+          <w:color w:val="000000"/>
+        </w:rPr>
+        <w:t xml:space="preserve"> </w:t>
       </w:r>
       <m:oMath>
         <m:r>
@@ -2707,7 +3030,23 @@
           <w:rFonts w:cstheme="minorHAnsi"/>
           <w:color w:val="000000"/>
         </w:rPr>
-        <w:t>Then there exists a neverHaltChecker:</w:t>
+        <w:t xml:space="preserve">Then there exists a </w:t>
+      </w:r>
+      <w:proofErr w:type="spellStart"/>
+      <w:r>
+        <w:rPr>
+          <w:rFonts w:cstheme="minorHAnsi"/>
+          <w:color w:val="000000"/>
+        </w:rPr>
+        <w:t>neverHaltChecker</w:t>
+      </w:r>
+      <w:proofErr w:type="spellEnd"/>
+      <w:r>
+        <w:rPr>
+          <w:rFonts w:cstheme="minorHAnsi"/>
+          <w:color w:val="000000"/>
+        </w:rPr>
+        <w:t>:</w:t>
       </w:r>
     </w:p>
     <w:p>
@@ -2726,6 +3065,7 @@
           <w:szCs w:val="20"/>
         </w:rPr>
       </w:pPr>
+      <w:proofErr w:type="spellStart"/>
       <w:r>
         <w:rPr>
           <w:rFonts w:ascii="Menlo" w:hAnsi="Menlo" w:cs="Menlo"/>
@@ -2735,14 +3075,57 @@
         </w:rPr>
         <w:t>boolean</w:t>
       </w:r>
-      <w:r>
-        <w:rPr>
-          <w:rFonts w:ascii="Menlo" w:hAnsi="Menlo" w:cs="Menlo"/>
-          <w:color w:val="000000"/>
-          <w:sz w:val="20"/>
-          <w:szCs w:val="20"/>
-        </w:rPr>
-        <w:t xml:space="preserve"> neverHaltChecker(M,x){</w:t>
+      <w:proofErr w:type="spellEnd"/>
+      <w:r>
+        <w:rPr>
+          <w:rFonts w:ascii="Menlo" w:hAnsi="Menlo" w:cs="Menlo"/>
+          <w:color w:val="000000"/>
+          <w:sz w:val="20"/>
+          <w:szCs w:val="20"/>
+        </w:rPr>
+        <w:t xml:space="preserve"> </w:t>
+      </w:r>
+      <w:proofErr w:type="spellStart"/>
+      <w:r>
+        <w:rPr>
+          <w:rFonts w:ascii="Menlo" w:hAnsi="Menlo" w:cs="Menlo"/>
+          <w:color w:val="000000"/>
+          <w:sz w:val="20"/>
+          <w:szCs w:val="20"/>
+        </w:rPr>
+        <w:t>neverHaltChecker</w:t>
+      </w:r>
+      <w:proofErr w:type="spellEnd"/>
+      <w:r>
+        <w:rPr>
+          <w:rFonts w:ascii="Menlo" w:hAnsi="Menlo" w:cs="Menlo"/>
+          <w:color w:val="000000"/>
+          <w:sz w:val="20"/>
+          <w:szCs w:val="20"/>
+        </w:rPr>
+        <w:t>(</w:t>
+      </w:r>
+      <w:proofErr w:type="spellStart"/>
+      <w:proofErr w:type="gramStart"/>
+      <w:r>
+        <w:rPr>
+          <w:rFonts w:ascii="Menlo" w:hAnsi="Menlo" w:cs="Menlo"/>
+          <w:color w:val="000000"/>
+          <w:sz w:val="20"/>
+          <w:szCs w:val="20"/>
+        </w:rPr>
+        <w:t>M,x</w:t>
+      </w:r>
+      <w:proofErr w:type="spellEnd"/>
+      <w:proofErr w:type="gramEnd"/>
+      <w:r>
+        <w:rPr>
+          <w:rFonts w:ascii="Menlo" w:hAnsi="Menlo" w:cs="Menlo"/>
+          <w:color w:val="000000"/>
+          <w:sz w:val="20"/>
+          <w:szCs w:val="20"/>
+        </w:rPr>
+        <w:t>){</w:t>
       </w:r>
     </w:p>
     <w:p>
@@ -2768,7 +3151,29 @@
           <w:sz w:val="20"/>
           <w:szCs w:val="20"/>
         </w:rPr>
-        <w:t xml:space="preserve">    M1 = rewrite1(M,x);</w:t>
+        <w:t xml:space="preserve">    M1 = rewrite1(</w:t>
+      </w:r>
+      <w:proofErr w:type="spellStart"/>
+      <w:proofErr w:type="gramStart"/>
+      <w:r>
+        <w:rPr>
+          <w:rFonts w:ascii="Menlo" w:hAnsi="Menlo" w:cs="Menlo"/>
+          <w:color w:val="000000"/>
+          <w:sz w:val="20"/>
+          <w:szCs w:val="20"/>
+        </w:rPr>
+        <w:t>M,x</w:t>
+      </w:r>
+      <w:proofErr w:type="spellEnd"/>
+      <w:proofErr w:type="gramEnd"/>
+      <w:r>
+        <w:rPr>
+          <w:rFonts w:ascii="Menlo" w:hAnsi="Menlo" w:cs="Menlo"/>
+          <w:color w:val="000000"/>
+          <w:sz w:val="20"/>
+          <w:szCs w:val="20"/>
+        </w:rPr>
+        <w:t>);</w:t>
       </w:r>
     </w:p>
     <w:p>
@@ -2794,7 +3199,29 @@
           <w:sz w:val="20"/>
           <w:szCs w:val="20"/>
         </w:rPr>
-        <w:t xml:space="preserve">    M2 = rewrite2(M,x);</w:t>
+        <w:t xml:space="preserve">    M2 = rewrite2(</w:t>
+      </w:r>
+      <w:proofErr w:type="spellStart"/>
+      <w:proofErr w:type="gramStart"/>
+      <w:r>
+        <w:rPr>
+          <w:rFonts w:ascii="Menlo" w:hAnsi="Menlo" w:cs="Menlo"/>
+          <w:color w:val="000000"/>
+          <w:sz w:val="20"/>
+          <w:szCs w:val="20"/>
+        </w:rPr>
+        <w:t>M,x</w:t>
+      </w:r>
+      <w:proofErr w:type="spellEnd"/>
+      <w:proofErr w:type="gramEnd"/>
+      <w:r>
+        <w:rPr>
+          <w:rFonts w:ascii="Menlo" w:hAnsi="Menlo" w:cs="Menlo"/>
+          <w:color w:val="000000"/>
+          <w:sz w:val="20"/>
+          <w:szCs w:val="20"/>
+        </w:rPr>
+        <w:t>);</w:t>
       </w:r>
     </w:p>
     <w:p>
@@ -2864,7 +3291,47 @@
           <w:sz w:val="20"/>
           <w:szCs w:val="20"/>
         </w:rPr>
-        <w:t xml:space="preserve"> agreeChecker(M1,M2,x);</w:t>
+        <w:t xml:space="preserve"> </w:t>
+      </w:r>
+      <w:proofErr w:type="spellStart"/>
+      <w:r>
+        <w:rPr>
+          <w:rFonts w:ascii="Menlo" w:hAnsi="Menlo" w:cs="Menlo"/>
+          <w:color w:val="000000"/>
+          <w:sz w:val="20"/>
+          <w:szCs w:val="20"/>
+        </w:rPr>
+        <w:t>agreeChecker</w:t>
+      </w:r>
+      <w:proofErr w:type="spellEnd"/>
+      <w:r>
+        <w:rPr>
+          <w:rFonts w:ascii="Menlo" w:hAnsi="Menlo" w:cs="Menlo"/>
+          <w:color w:val="000000"/>
+          <w:sz w:val="20"/>
+          <w:szCs w:val="20"/>
+        </w:rPr>
+        <w:t>(M</w:t>
+      </w:r>
+      <w:proofErr w:type="gramStart"/>
+      <w:r>
+        <w:rPr>
+          <w:rFonts w:ascii="Menlo" w:hAnsi="Menlo" w:cs="Menlo"/>
+          <w:color w:val="000000"/>
+          <w:sz w:val="20"/>
+          <w:szCs w:val="20"/>
+        </w:rPr>
+        <w:t>1,M</w:t>
+      </w:r>
+      <w:proofErr w:type="gramEnd"/>
+      <w:r>
+        <w:rPr>
+          <w:rFonts w:ascii="Menlo" w:hAnsi="Menlo" w:cs="Menlo"/>
+          <w:color w:val="000000"/>
+          <w:sz w:val="20"/>
+          <w:szCs w:val="20"/>
+        </w:rPr>
+        <w:t>2,x);</w:t>
       </w:r>
     </w:p>
     <w:p>
@@ -3596,6 +4063,7 @@
           <w:szCs w:val="18"/>
         </w:rPr>
       </w:pPr>
+      <w:proofErr w:type="spellStart"/>
       <w:r>
         <w:rPr>
           <w:rFonts w:ascii="Menlo" w:hAnsi="Menlo" w:cs="Menlo"/>
@@ -3605,14 +4073,36 @@
         </w:rPr>
         <w:t>boolean</w:t>
       </w:r>
-      <w:r>
-        <w:rPr>
-          <w:rFonts w:ascii="Menlo" w:hAnsi="Menlo" w:cs="Menlo"/>
-          <w:color w:val="000000"/>
-          <w:sz w:val="18"/>
-          <w:szCs w:val="18"/>
-        </w:rPr>
-        <w:t xml:space="preserve"> winStrat1(allTrueConfigs){ </w:t>
+      <w:proofErr w:type="spellEnd"/>
+      <w:r>
+        <w:rPr>
+          <w:rFonts w:ascii="Menlo" w:hAnsi="Menlo" w:cs="Menlo"/>
+          <w:color w:val="000000"/>
+          <w:sz w:val="18"/>
+          <w:szCs w:val="18"/>
+        </w:rPr>
+        <w:t xml:space="preserve"> winStrat1(</w:t>
+      </w:r>
+      <w:proofErr w:type="spellStart"/>
+      <w:r>
+        <w:rPr>
+          <w:rFonts w:ascii="Menlo" w:hAnsi="Menlo" w:cs="Menlo"/>
+          <w:color w:val="000000"/>
+          <w:sz w:val="18"/>
+          <w:szCs w:val="18"/>
+        </w:rPr>
+        <w:t>allTrueConfigs</w:t>
+      </w:r>
+      <w:proofErr w:type="spellEnd"/>
+      <w:proofErr w:type="gramStart"/>
+      <w:r>
+        <w:rPr>
+          <w:rFonts w:ascii="Menlo" w:hAnsi="Menlo" w:cs="Menlo"/>
+          <w:color w:val="000000"/>
+          <w:sz w:val="18"/>
+          <w:szCs w:val="18"/>
+        </w:rPr>
+        <w:t xml:space="preserve">){ </w:t>
       </w:r>
       <w:r>
         <w:rPr>
@@ -3621,7 +4111,17 @@
           <w:sz w:val="18"/>
           <w:szCs w:val="18"/>
         </w:rPr>
-        <w:t>// list of all variable assignments that makes phi true</w:t>
+        <w:t>/</w:t>
+      </w:r>
+      <w:proofErr w:type="gramEnd"/>
+      <w:r>
+        <w:rPr>
+          <w:rFonts w:ascii="Menlo" w:hAnsi="Menlo" w:cs="Menlo"/>
+          <w:color w:val="007400"/>
+          <w:sz w:val="18"/>
+          <w:szCs w:val="18"/>
+        </w:rPr>
+        <w:t>/ list of all variable assignments that makes phi true</w:t>
       </w:r>
     </w:p>
     <w:p>
@@ -3656,8 +4156,39 @@
           <w:sz w:val="18"/>
           <w:szCs w:val="18"/>
         </w:rPr>
-        <w:t>// (e.g. [[T,F], [T,T]], which means means</w:t>
-      </w:r>
+        <w:t>// (e.g. [[</w:t>
+      </w:r>
+      <w:proofErr w:type="gramStart"/>
+      <w:r>
+        <w:rPr>
+          <w:rFonts w:ascii="Menlo" w:hAnsi="Menlo" w:cs="Menlo"/>
+          <w:color w:val="007400"/>
+          <w:sz w:val="18"/>
+          <w:szCs w:val="18"/>
+        </w:rPr>
+        <w:t>T,F</w:t>
+      </w:r>
+      <w:proofErr w:type="gramEnd"/>
+      <w:r>
+        <w:rPr>
+          <w:rFonts w:ascii="Menlo" w:hAnsi="Menlo" w:cs="Menlo"/>
+          <w:color w:val="007400"/>
+          <w:sz w:val="18"/>
+          <w:szCs w:val="18"/>
+        </w:rPr>
+        <w:t xml:space="preserve">], [T,T]], which means </w:t>
+      </w:r>
+      <w:proofErr w:type="spellStart"/>
+      <w:r>
+        <w:rPr>
+          <w:rFonts w:ascii="Menlo" w:hAnsi="Menlo" w:cs="Menlo"/>
+          <w:color w:val="007400"/>
+          <w:sz w:val="18"/>
+          <w:szCs w:val="18"/>
+        </w:rPr>
+        <w:t>means</w:t>
+      </w:r>
+      <w:proofErr w:type="spellEnd"/>
     </w:p>
     <w:p>
       <w:pPr>
@@ -3743,8 +4274,19 @@
           <w:sz w:val="18"/>
           <w:szCs w:val="18"/>
         </w:rPr>
-        <w:t xml:space="preserve">    length = allTrueConfigs.length</w:t>
-      </w:r>
+        <w:t xml:space="preserve">    length = </w:t>
+      </w:r>
+      <w:proofErr w:type="spellStart"/>
+      <w:r>
+        <w:rPr>
+          <w:rFonts w:ascii="Menlo" w:hAnsi="Menlo" w:cs="Menlo"/>
+          <w:color w:val="000000"/>
+          <w:sz w:val="18"/>
+          <w:szCs w:val="18"/>
+        </w:rPr>
+        <w:t>allTrueConfigs.length</w:t>
+      </w:r>
+      <w:proofErr w:type="spellEnd"/>
     </w:p>
     <w:p>
       <w:pPr>
@@ -3807,6 +4349,7 @@
         </w:rPr>
         <w:t xml:space="preserve"> </w:t>
       </w:r>
+      <w:proofErr w:type="gramStart"/>
       <w:r>
         <w:rPr>
           <w:rFonts w:ascii="Menlo" w:hAnsi="Menlo" w:cs="Menlo"/>
@@ -3823,7 +4366,17 @@
           <w:sz w:val="18"/>
           <w:szCs w:val="18"/>
         </w:rPr>
-        <w:t xml:space="preserve">){ </w:t>
+        <w:t>){</w:t>
+      </w:r>
+      <w:proofErr w:type="gramEnd"/>
+      <w:r>
+        <w:rPr>
+          <w:rFonts w:ascii="Menlo" w:hAnsi="Menlo" w:cs="Menlo"/>
+          <w:color w:val="000000"/>
+          <w:sz w:val="18"/>
+          <w:szCs w:val="18"/>
+        </w:rPr>
+        <w:t xml:space="preserve"> </w:t>
       </w:r>
       <w:r>
         <w:rPr>
@@ -3990,8 +4543,39 @@
           <w:sz w:val="18"/>
           <w:szCs w:val="18"/>
         </w:rPr>
-        <w:t xml:space="preserve"> of all A ∈ allTrueConfigs where A[</w:t>
-      </w:r>
+        <w:t xml:space="preserve"> of all A ∈ </w:t>
+      </w:r>
+      <w:proofErr w:type="spellStart"/>
+      <w:r>
+        <w:rPr>
+          <w:rFonts w:ascii="Menlo" w:hAnsi="Menlo" w:cs="Menlo"/>
+          <w:color w:val="000000"/>
+          <w:sz w:val="18"/>
+          <w:szCs w:val="18"/>
+        </w:rPr>
+        <w:t>allTrueConfigs</w:t>
+      </w:r>
+      <w:proofErr w:type="spellEnd"/>
+      <w:r>
+        <w:rPr>
+          <w:rFonts w:ascii="Menlo" w:hAnsi="Menlo" w:cs="Menlo"/>
+          <w:color w:val="000000"/>
+          <w:sz w:val="18"/>
+          <w:szCs w:val="18"/>
+        </w:rPr>
+        <w:t xml:space="preserve"> where </w:t>
+      </w:r>
+      <w:proofErr w:type="gramStart"/>
+      <w:r>
+        <w:rPr>
+          <w:rFonts w:ascii="Menlo" w:hAnsi="Menlo" w:cs="Menlo"/>
+          <w:color w:val="000000"/>
+          <w:sz w:val="18"/>
+          <w:szCs w:val="18"/>
+        </w:rPr>
+        <w:t>A[</w:t>
+      </w:r>
+      <w:proofErr w:type="gramEnd"/>
       <w:r>
         <w:rPr>
           <w:rFonts w:ascii="Menlo" w:hAnsi="Menlo" w:cs="Menlo"/>
@@ -4034,7 +4618,27 @@
           <w:sz w:val="18"/>
           <w:szCs w:val="18"/>
         </w:rPr>
-        <w:t xml:space="preserve">    falses = </w:t>
+        <w:t xml:space="preserve">    </w:t>
+      </w:r>
+      <w:proofErr w:type="spellStart"/>
+      <w:r>
+        <w:rPr>
+          <w:rFonts w:ascii="Menlo" w:hAnsi="Menlo" w:cs="Menlo"/>
+          <w:color w:val="000000"/>
+          <w:sz w:val="18"/>
+          <w:szCs w:val="18"/>
+        </w:rPr>
+        <w:t>falses</w:t>
+      </w:r>
+      <w:proofErr w:type="spellEnd"/>
+      <w:r>
+        <w:rPr>
+          <w:rFonts w:ascii="Menlo" w:hAnsi="Menlo" w:cs="Menlo"/>
+          <w:color w:val="000000"/>
+          <w:sz w:val="18"/>
+          <w:szCs w:val="18"/>
+        </w:rPr>
+        <w:t xml:space="preserve"> = </w:t>
       </w:r>
       <w:r>
         <w:rPr>
@@ -4052,8 +4656,39 @@
           <w:sz w:val="18"/>
           <w:szCs w:val="18"/>
         </w:rPr>
-        <w:t xml:space="preserve"> of all A ∈ allTrueConfigs where A[</w:t>
-      </w:r>
+        <w:t xml:space="preserve"> of all A ∈ </w:t>
+      </w:r>
+      <w:proofErr w:type="spellStart"/>
+      <w:r>
+        <w:rPr>
+          <w:rFonts w:ascii="Menlo" w:hAnsi="Menlo" w:cs="Menlo"/>
+          <w:color w:val="000000"/>
+          <w:sz w:val="18"/>
+          <w:szCs w:val="18"/>
+        </w:rPr>
+        <w:t>allTrueConfigs</w:t>
+      </w:r>
+      <w:proofErr w:type="spellEnd"/>
+      <w:r>
+        <w:rPr>
+          <w:rFonts w:ascii="Menlo" w:hAnsi="Menlo" w:cs="Menlo"/>
+          <w:color w:val="000000"/>
+          <w:sz w:val="18"/>
+          <w:szCs w:val="18"/>
+        </w:rPr>
+        <w:t xml:space="preserve"> where </w:t>
+      </w:r>
+      <w:proofErr w:type="gramStart"/>
+      <w:r>
+        <w:rPr>
+          <w:rFonts w:ascii="Menlo" w:hAnsi="Menlo" w:cs="Menlo"/>
+          <w:color w:val="000000"/>
+          <w:sz w:val="18"/>
+          <w:szCs w:val="18"/>
+        </w:rPr>
+        <w:t>A[</w:t>
+      </w:r>
+      <w:proofErr w:type="gramEnd"/>
       <w:r>
         <w:rPr>
           <w:rFonts w:ascii="Menlo" w:hAnsi="Menlo" w:cs="Menlo"/>
@@ -4140,7 +4775,27 @@
           <w:sz w:val="18"/>
           <w:szCs w:val="18"/>
         </w:rPr>
-        <w:t xml:space="preserve"> ((∀ x ∈ trues,  x[</w:t>
+        <w:t xml:space="preserve"> ((∀ x ∈ </w:t>
+      </w:r>
+      <w:proofErr w:type="gramStart"/>
+      <w:r>
+        <w:rPr>
+          <w:rFonts w:ascii="Menlo" w:hAnsi="Menlo" w:cs="Menlo"/>
+          <w:color w:val="000000"/>
+          <w:sz w:val="18"/>
+          <w:szCs w:val="18"/>
+        </w:rPr>
+        <w:t>trues,  x</w:t>
+      </w:r>
+      <w:proofErr w:type="gramEnd"/>
+      <w:r>
+        <w:rPr>
+          <w:rFonts w:ascii="Menlo" w:hAnsi="Menlo" w:cs="Menlo"/>
+          <w:color w:val="000000"/>
+          <w:sz w:val="18"/>
+          <w:szCs w:val="18"/>
+        </w:rPr>
+        <w:t>[</w:t>
       </w:r>
       <w:r>
         <w:rPr>
@@ -4184,8 +4839,39 @@
           <w:sz w:val="18"/>
           <w:szCs w:val="18"/>
         </w:rPr>
-        <w:t xml:space="preserve">        (∀ x ∈ falses, x[</w:t>
-      </w:r>
+        <w:t xml:space="preserve">        (∀ x ∈ </w:t>
+      </w:r>
+      <w:proofErr w:type="spellStart"/>
+      <w:r>
+        <w:rPr>
+          <w:rFonts w:ascii="Menlo" w:hAnsi="Menlo" w:cs="Menlo"/>
+          <w:color w:val="000000"/>
+          <w:sz w:val="18"/>
+          <w:szCs w:val="18"/>
+        </w:rPr>
+        <w:t>falses</w:t>
+      </w:r>
+      <w:proofErr w:type="spellEnd"/>
+      <w:r>
+        <w:rPr>
+          <w:rFonts w:ascii="Menlo" w:hAnsi="Menlo" w:cs="Menlo"/>
+          <w:color w:val="000000"/>
+          <w:sz w:val="18"/>
+          <w:szCs w:val="18"/>
+        </w:rPr>
+        <w:t xml:space="preserve">, </w:t>
+      </w:r>
+      <w:proofErr w:type="gramStart"/>
+      <w:r>
+        <w:rPr>
+          <w:rFonts w:ascii="Menlo" w:hAnsi="Menlo" w:cs="Menlo"/>
+          <w:color w:val="000000"/>
+          <w:sz w:val="18"/>
+          <w:szCs w:val="18"/>
+        </w:rPr>
+        <w:t>x[</w:t>
+      </w:r>
+      <w:proofErr w:type="gramEnd"/>
       <w:r>
         <w:rPr>
           <w:rFonts w:ascii="Menlo" w:hAnsi="Menlo" w:cs="Menlo"/>
@@ -4237,7 +4923,27 @@
           <w:sz w:val="18"/>
           <w:szCs w:val="18"/>
         </w:rPr>
-        <w:t>// e.g. trues  = [[x1 = T, x2 = F, x3 = F], [x1 = T, x2 = F, x3 = T]]</w:t>
+        <w:t xml:space="preserve">// e.g. </w:t>
+      </w:r>
+      <w:proofErr w:type="gramStart"/>
+      <w:r>
+        <w:rPr>
+          <w:rFonts w:ascii="Menlo" w:hAnsi="Menlo" w:cs="Menlo"/>
+          <w:color w:val="007400"/>
+          <w:sz w:val="18"/>
+          <w:szCs w:val="18"/>
+        </w:rPr>
+        <w:t>trues  =</w:t>
+      </w:r>
+      <w:proofErr w:type="gramEnd"/>
+      <w:r>
+        <w:rPr>
+          <w:rFonts w:ascii="Menlo" w:hAnsi="Menlo" w:cs="Menlo"/>
+          <w:color w:val="007400"/>
+          <w:sz w:val="18"/>
+          <w:szCs w:val="18"/>
+        </w:rPr>
+        <w:t xml:space="preserve"> [[x1 = T, x2 = F, x3 = F], [x1 = T, x2 = F, x3 = T]]</w:t>
       </w:r>
     </w:p>
     <w:p>
@@ -4272,7 +4978,38 @@
           <w:sz w:val="18"/>
           <w:szCs w:val="18"/>
         </w:rPr>
-        <w:t>// and  falses = [[x1 = F, x2 = T, x3 = F], [x1 = F, x2 = T, x3 = T]]</w:t>
+        <w:t xml:space="preserve">// </w:t>
+      </w:r>
+      <w:proofErr w:type="gramStart"/>
+      <w:r>
+        <w:rPr>
+          <w:rFonts w:ascii="Menlo" w:hAnsi="Menlo" w:cs="Menlo"/>
+          <w:color w:val="007400"/>
+          <w:sz w:val="18"/>
+          <w:szCs w:val="18"/>
+        </w:rPr>
+        <w:t xml:space="preserve">and  </w:t>
+      </w:r>
+      <w:proofErr w:type="spellStart"/>
+      <w:r>
+        <w:rPr>
+          <w:rFonts w:ascii="Menlo" w:hAnsi="Menlo" w:cs="Menlo"/>
+          <w:color w:val="007400"/>
+          <w:sz w:val="18"/>
+          <w:szCs w:val="18"/>
+        </w:rPr>
+        <w:t>falses</w:t>
+      </w:r>
+      <w:proofErr w:type="spellEnd"/>
+      <w:proofErr w:type="gramEnd"/>
+      <w:r>
+        <w:rPr>
+          <w:rFonts w:ascii="Menlo" w:hAnsi="Menlo" w:cs="Menlo"/>
+          <w:color w:val="007400"/>
+          <w:sz w:val="18"/>
+          <w:szCs w:val="18"/>
+        </w:rPr>
+        <w:t xml:space="preserve"> = [[x1 = F, x2 = T, x3 = F], [x1 = F, x2 = T, x3 = T]]</w:t>
       </w:r>
     </w:p>
     <w:p>
@@ -4501,6 +5238,7 @@
         </w:rPr>
         <w:t xml:space="preserve">    </w:t>
       </w:r>
+      <w:proofErr w:type="gramStart"/>
       <w:r>
         <w:rPr>
           <w:rFonts w:ascii="Menlo" w:hAnsi="Menlo" w:cs="Menlo"/>
@@ -4519,6 +5257,7 @@
         </w:rPr>
         <w:t>{</w:t>
       </w:r>
+      <w:proofErr w:type="gramEnd"/>
     </w:p>
     <w:p>
       <w:pPr>
@@ -4543,7 +5282,27 @@
           <w:sz w:val="18"/>
           <w:szCs w:val="18"/>
         </w:rPr>
-        <w:t xml:space="preserve">        falseTrues = </w:t>
+        <w:t xml:space="preserve">        </w:t>
+      </w:r>
+      <w:proofErr w:type="spellStart"/>
+      <w:r>
+        <w:rPr>
+          <w:rFonts w:ascii="Menlo" w:hAnsi="Menlo" w:cs="Menlo"/>
+          <w:color w:val="000000"/>
+          <w:sz w:val="18"/>
+          <w:szCs w:val="18"/>
+        </w:rPr>
+        <w:t>falseTrues</w:t>
+      </w:r>
+      <w:proofErr w:type="spellEnd"/>
+      <w:r>
+        <w:rPr>
+          <w:rFonts w:ascii="Menlo" w:hAnsi="Menlo" w:cs="Menlo"/>
+          <w:color w:val="000000"/>
+          <w:sz w:val="18"/>
+          <w:szCs w:val="18"/>
+        </w:rPr>
+        <w:t xml:space="preserve"> = </w:t>
       </w:r>
       <w:r>
         <w:rPr>
@@ -4561,8 +5320,39 @@
           <w:sz w:val="18"/>
           <w:szCs w:val="18"/>
         </w:rPr>
-        <w:t xml:space="preserve"> of all x ∈ falses where x[</w:t>
-      </w:r>
+        <w:t xml:space="preserve"> of all x ∈ </w:t>
+      </w:r>
+      <w:proofErr w:type="spellStart"/>
+      <w:r>
+        <w:rPr>
+          <w:rFonts w:ascii="Menlo" w:hAnsi="Menlo" w:cs="Menlo"/>
+          <w:color w:val="000000"/>
+          <w:sz w:val="18"/>
+          <w:szCs w:val="18"/>
+        </w:rPr>
+        <w:t>falses</w:t>
+      </w:r>
+      <w:proofErr w:type="spellEnd"/>
+      <w:r>
+        <w:rPr>
+          <w:rFonts w:ascii="Menlo" w:hAnsi="Menlo" w:cs="Menlo"/>
+          <w:color w:val="000000"/>
+          <w:sz w:val="18"/>
+          <w:szCs w:val="18"/>
+        </w:rPr>
+        <w:t xml:space="preserve"> where </w:t>
+      </w:r>
+      <w:proofErr w:type="gramStart"/>
+      <w:r>
+        <w:rPr>
+          <w:rFonts w:ascii="Menlo" w:hAnsi="Menlo" w:cs="Menlo"/>
+          <w:color w:val="000000"/>
+          <w:sz w:val="18"/>
+          <w:szCs w:val="18"/>
+        </w:rPr>
+        <w:t>x[</w:t>
+      </w:r>
+      <w:proofErr w:type="gramEnd"/>
       <w:r>
         <w:rPr>
           <w:rFonts w:ascii="Menlo" w:hAnsi="Menlo" w:cs="Menlo"/>
@@ -4623,7 +5413,27 @@
           <w:sz w:val="18"/>
           <w:szCs w:val="18"/>
         </w:rPr>
-        <w:t xml:space="preserve">        falseFalses = </w:t>
+        <w:t xml:space="preserve">        </w:t>
+      </w:r>
+      <w:proofErr w:type="spellStart"/>
+      <w:r>
+        <w:rPr>
+          <w:rFonts w:ascii="Menlo" w:hAnsi="Menlo" w:cs="Menlo"/>
+          <w:color w:val="000000"/>
+          <w:sz w:val="18"/>
+          <w:szCs w:val="18"/>
+        </w:rPr>
+        <w:t>falseFalses</w:t>
+      </w:r>
+      <w:proofErr w:type="spellEnd"/>
+      <w:r>
+        <w:rPr>
+          <w:rFonts w:ascii="Menlo" w:hAnsi="Menlo" w:cs="Menlo"/>
+          <w:color w:val="000000"/>
+          <w:sz w:val="18"/>
+          <w:szCs w:val="18"/>
+        </w:rPr>
+        <w:t xml:space="preserve"> = </w:t>
       </w:r>
       <w:r>
         <w:rPr>
@@ -4641,8 +5451,39 @@
           <w:sz w:val="18"/>
           <w:szCs w:val="18"/>
         </w:rPr>
-        <w:t xml:space="preserve"> of all x ∈ falses where x[</w:t>
-      </w:r>
+        <w:t xml:space="preserve"> of all x ∈ </w:t>
+      </w:r>
+      <w:proofErr w:type="spellStart"/>
+      <w:r>
+        <w:rPr>
+          <w:rFonts w:ascii="Menlo" w:hAnsi="Menlo" w:cs="Menlo"/>
+          <w:color w:val="000000"/>
+          <w:sz w:val="18"/>
+          <w:szCs w:val="18"/>
+        </w:rPr>
+        <w:t>falses</w:t>
+      </w:r>
+      <w:proofErr w:type="spellEnd"/>
+      <w:r>
+        <w:rPr>
+          <w:rFonts w:ascii="Menlo" w:hAnsi="Menlo" w:cs="Menlo"/>
+          <w:color w:val="000000"/>
+          <w:sz w:val="18"/>
+          <w:szCs w:val="18"/>
+        </w:rPr>
+        <w:t xml:space="preserve"> where </w:t>
+      </w:r>
+      <w:proofErr w:type="gramStart"/>
+      <w:r>
+        <w:rPr>
+          <w:rFonts w:ascii="Menlo" w:hAnsi="Menlo" w:cs="Menlo"/>
+          <w:color w:val="000000"/>
+          <w:sz w:val="18"/>
+          <w:szCs w:val="18"/>
+        </w:rPr>
+        <w:t>x[</w:t>
+      </w:r>
+      <w:proofErr w:type="gramEnd"/>
       <w:r>
         <w:rPr>
           <w:rFonts w:ascii="Menlo" w:hAnsi="Menlo" w:cs="Menlo"/>
@@ -4703,7 +5544,27 @@
           <w:sz w:val="18"/>
           <w:szCs w:val="18"/>
         </w:rPr>
-        <w:t xml:space="preserve">        trueFalses = </w:t>
+        <w:t xml:space="preserve">        </w:t>
+      </w:r>
+      <w:proofErr w:type="spellStart"/>
+      <w:r>
+        <w:rPr>
+          <w:rFonts w:ascii="Menlo" w:hAnsi="Menlo" w:cs="Menlo"/>
+          <w:color w:val="000000"/>
+          <w:sz w:val="18"/>
+          <w:szCs w:val="18"/>
+        </w:rPr>
+        <w:t>trueFalses</w:t>
+      </w:r>
+      <w:proofErr w:type="spellEnd"/>
+      <w:r>
+        <w:rPr>
+          <w:rFonts w:ascii="Menlo" w:hAnsi="Menlo" w:cs="Menlo"/>
+          <w:color w:val="000000"/>
+          <w:sz w:val="18"/>
+          <w:szCs w:val="18"/>
+        </w:rPr>
+        <w:t xml:space="preserve"> = </w:t>
       </w:r>
       <w:r>
         <w:rPr>
@@ -4721,8 +5582,19 @@
           <w:sz w:val="18"/>
           <w:szCs w:val="18"/>
         </w:rPr>
-        <w:t xml:space="preserve"> of all x ∈ trues where x[</w:t>
-      </w:r>
+        <w:t xml:space="preserve"> of all x ∈ trues where </w:t>
+      </w:r>
+      <w:proofErr w:type="gramStart"/>
+      <w:r>
+        <w:rPr>
+          <w:rFonts w:ascii="Menlo" w:hAnsi="Menlo" w:cs="Menlo"/>
+          <w:color w:val="000000"/>
+          <w:sz w:val="18"/>
+          <w:szCs w:val="18"/>
+        </w:rPr>
+        <w:t>x[</w:t>
+      </w:r>
+      <w:proofErr w:type="gramEnd"/>
       <w:r>
         <w:rPr>
           <w:rFonts w:ascii="Menlo" w:hAnsi="Menlo" w:cs="Menlo"/>
@@ -4783,7 +5655,27 @@
           <w:sz w:val="18"/>
           <w:szCs w:val="18"/>
         </w:rPr>
-        <w:t xml:space="preserve">        trueTrues = </w:t>
+        <w:t xml:space="preserve">        </w:t>
+      </w:r>
+      <w:proofErr w:type="spellStart"/>
+      <w:r>
+        <w:rPr>
+          <w:rFonts w:ascii="Menlo" w:hAnsi="Menlo" w:cs="Menlo"/>
+          <w:color w:val="000000"/>
+          <w:sz w:val="18"/>
+          <w:szCs w:val="18"/>
+        </w:rPr>
+        <w:t>trueTrues</w:t>
+      </w:r>
+      <w:proofErr w:type="spellEnd"/>
+      <w:r>
+        <w:rPr>
+          <w:rFonts w:ascii="Menlo" w:hAnsi="Menlo" w:cs="Menlo"/>
+          <w:color w:val="000000"/>
+          <w:sz w:val="18"/>
+          <w:szCs w:val="18"/>
+        </w:rPr>
+        <w:t xml:space="preserve"> = </w:t>
       </w:r>
       <w:r>
         <w:rPr>
@@ -4801,8 +5693,19 @@
           <w:sz w:val="18"/>
           <w:szCs w:val="18"/>
         </w:rPr>
-        <w:t xml:space="preserve"> of all x ∈ trues where x[</w:t>
-      </w:r>
+        <w:t xml:space="preserve"> of all x ∈ trues where </w:t>
+      </w:r>
+      <w:proofErr w:type="gramStart"/>
+      <w:r>
+        <w:rPr>
+          <w:rFonts w:ascii="Menlo" w:hAnsi="Menlo" w:cs="Menlo"/>
+          <w:color w:val="000000"/>
+          <w:sz w:val="18"/>
+          <w:szCs w:val="18"/>
+        </w:rPr>
+        <w:t>x[</w:t>
+      </w:r>
+      <w:proofErr w:type="gramEnd"/>
       <w:r>
         <w:rPr>
           <w:rFonts w:ascii="Menlo" w:hAnsi="Menlo" w:cs="Menlo"/>
@@ -4918,6 +5821,7 @@
         </w:rPr>
         <w:t xml:space="preserve"> </w:t>
       </w:r>
+      <w:proofErr w:type="gramStart"/>
       <w:r>
         <w:rPr>
           <w:rFonts w:ascii="Menlo" w:hAnsi="Menlo" w:cs="Menlo"/>
@@ -4927,6 +5831,7 @@
         </w:rPr>
         <w:t>x[</w:t>
       </w:r>
+      <w:proofErr w:type="gramEnd"/>
       <w:r>
         <w:rPr>
           <w:rFonts w:ascii="Menlo" w:hAnsi="Menlo" w:cs="Menlo"/>
@@ -5014,8 +5919,29 @@
           <w:sz w:val="18"/>
           <w:szCs w:val="18"/>
         </w:rPr>
-        <w:t xml:space="preserve"> winStrat1(falseTrues.sublist(</w:t>
-      </w:r>
+        <w:t xml:space="preserve"> winStrat1(</w:t>
+      </w:r>
+      <w:proofErr w:type="spellStart"/>
+      <w:r>
+        <w:rPr>
+          <w:rFonts w:ascii="Menlo" w:hAnsi="Menlo" w:cs="Menlo"/>
+          <w:color w:val="000000"/>
+          <w:sz w:val="18"/>
+          <w:szCs w:val="18"/>
+        </w:rPr>
+        <w:t>falseTrues.sublist</w:t>
+      </w:r>
+      <w:proofErr w:type="spellEnd"/>
+      <w:r>
+        <w:rPr>
+          <w:rFonts w:ascii="Menlo" w:hAnsi="Menlo" w:cs="Menlo"/>
+          <w:color w:val="000000"/>
+          <w:sz w:val="18"/>
+          <w:szCs w:val="18"/>
+        </w:rPr>
+        <w:t>(</w:t>
+      </w:r>
+      <w:proofErr w:type="gramStart"/>
       <w:r>
         <w:rPr>
           <w:rFonts w:ascii="Menlo" w:hAnsi="Menlo" w:cs="Menlo"/>
@@ -5032,7 +5958,17 @@
           <w:sz w:val="18"/>
           <w:szCs w:val="18"/>
         </w:rPr>
-        <w:t>,end)) &amp;&amp;</w:t>
+        <w:t>,end</w:t>
+      </w:r>
+      <w:proofErr w:type="gramEnd"/>
+      <w:r>
+        <w:rPr>
+          <w:rFonts w:ascii="Menlo" w:hAnsi="Menlo" w:cs="Menlo"/>
+          <w:color w:val="000000"/>
+          <w:sz w:val="18"/>
+          <w:szCs w:val="18"/>
+        </w:rPr>
+        <w:t>)) &amp;&amp;</w:t>
       </w:r>
     </w:p>
     <w:p>
@@ -5058,8 +5994,29 @@
           <w:sz w:val="18"/>
           <w:szCs w:val="18"/>
         </w:rPr>
-        <w:t xml:space="preserve">                   winStrat1(falseFalses.sublist(</w:t>
-      </w:r>
+        <w:t xml:space="preserve">                   winStrat1(</w:t>
+      </w:r>
+      <w:proofErr w:type="spellStart"/>
+      <w:r>
+        <w:rPr>
+          <w:rFonts w:ascii="Menlo" w:hAnsi="Menlo" w:cs="Menlo"/>
+          <w:color w:val="000000"/>
+          <w:sz w:val="18"/>
+          <w:szCs w:val="18"/>
+        </w:rPr>
+        <w:t>falseFalses.sublist</w:t>
+      </w:r>
+      <w:proofErr w:type="spellEnd"/>
+      <w:r>
+        <w:rPr>
+          <w:rFonts w:ascii="Menlo" w:hAnsi="Menlo" w:cs="Menlo"/>
+          <w:color w:val="000000"/>
+          <w:sz w:val="18"/>
+          <w:szCs w:val="18"/>
+        </w:rPr>
+        <w:t>(</w:t>
+      </w:r>
+      <w:proofErr w:type="gramStart"/>
       <w:r>
         <w:rPr>
           <w:rFonts w:ascii="Menlo" w:hAnsi="Menlo" w:cs="Menlo"/>
@@ -5076,7 +6033,17 @@
           <w:sz w:val="18"/>
           <w:szCs w:val="18"/>
         </w:rPr>
-        <w:t>,end))</w:t>
+        <w:t>,end</w:t>
+      </w:r>
+      <w:proofErr w:type="gramEnd"/>
+      <w:r>
+        <w:rPr>
+          <w:rFonts w:ascii="Menlo" w:hAnsi="Menlo" w:cs="Menlo"/>
+          <w:color w:val="000000"/>
+          <w:sz w:val="18"/>
+          <w:szCs w:val="18"/>
+        </w:rPr>
+        <w:t>))</w:t>
       </w:r>
     </w:p>
     <w:p>
@@ -5164,7 +6131,27 @@
           <w:sz w:val="18"/>
           <w:szCs w:val="18"/>
         </w:rPr>
-        <w:t xml:space="preserve"> (∀ x ∈ falses,</w:t>
+        <w:t xml:space="preserve"> (∀ x ∈ </w:t>
+      </w:r>
+      <w:proofErr w:type="spellStart"/>
+      <w:r>
+        <w:rPr>
+          <w:rFonts w:ascii="Menlo" w:hAnsi="Menlo" w:cs="Menlo"/>
+          <w:color w:val="000000"/>
+          <w:sz w:val="18"/>
+          <w:szCs w:val="18"/>
+        </w:rPr>
+        <w:t>falses</w:t>
+      </w:r>
+      <w:proofErr w:type="spellEnd"/>
+      <w:r>
+        <w:rPr>
+          <w:rFonts w:ascii="Menlo" w:hAnsi="Menlo" w:cs="Menlo"/>
+          <w:color w:val="000000"/>
+          <w:sz w:val="18"/>
+          <w:szCs w:val="18"/>
+        </w:rPr>
+        <w:t>,</w:t>
       </w:r>
       <w:r>
         <w:rPr>
@@ -5175,6 +6162,7 @@
         </w:rPr>
         <w:t xml:space="preserve"> </w:t>
       </w:r>
+      <w:proofErr w:type="gramStart"/>
       <w:r>
         <w:rPr>
           <w:rFonts w:ascii="Menlo" w:hAnsi="Menlo" w:cs="Menlo"/>
@@ -5184,6 +6172,7 @@
         </w:rPr>
         <w:t>x[</w:t>
       </w:r>
+      <w:proofErr w:type="gramEnd"/>
       <w:r>
         <w:rPr>
           <w:rFonts w:ascii="Menlo" w:hAnsi="Menlo" w:cs="Menlo"/>
@@ -5271,8 +6260,29 @@
           <w:sz w:val="18"/>
           <w:szCs w:val="18"/>
         </w:rPr>
-        <w:t xml:space="preserve"> winStrat1(trueFalses.sublist(</w:t>
-      </w:r>
+        <w:t xml:space="preserve"> winStrat1(</w:t>
+      </w:r>
+      <w:proofErr w:type="spellStart"/>
+      <w:r>
+        <w:rPr>
+          <w:rFonts w:ascii="Menlo" w:hAnsi="Menlo" w:cs="Menlo"/>
+          <w:color w:val="000000"/>
+          <w:sz w:val="18"/>
+          <w:szCs w:val="18"/>
+        </w:rPr>
+        <w:t>trueFalses.sublist</w:t>
+      </w:r>
+      <w:proofErr w:type="spellEnd"/>
+      <w:r>
+        <w:rPr>
+          <w:rFonts w:ascii="Menlo" w:hAnsi="Menlo" w:cs="Menlo"/>
+          <w:color w:val="000000"/>
+          <w:sz w:val="18"/>
+          <w:szCs w:val="18"/>
+        </w:rPr>
+        <w:t>(</w:t>
+      </w:r>
+      <w:proofErr w:type="gramStart"/>
       <w:r>
         <w:rPr>
           <w:rFonts w:ascii="Menlo" w:hAnsi="Menlo" w:cs="Menlo"/>
@@ -5289,7 +6299,17 @@
           <w:sz w:val="18"/>
           <w:szCs w:val="18"/>
         </w:rPr>
-        <w:t>,end)) &amp;&amp;</w:t>
+        <w:t>,end</w:t>
+      </w:r>
+      <w:proofErr w:type="gramEnd"/>
+      <w:r>
+        <w:rPr>
+          <w:rFonts w:ascii="Menlo" w:hAnsi="Menlo" w:cs="Menlo"/>
+          <w:color w:val="000000"/>
+          <w:sz w:val="18"/>
+          <w:szCs w:val="18"/>
+        </w:rPr>
+        <w:t>)) &amp;&amp;</w:t>
       </w:r>
     </w:p>
     <w:p>
@@ -5315,8 +6335,29 @@
           <w:sz w:val="18"/>
           <w:szCs w:val="18"/>
         </w:rPr>
-        <w:t xml:space="preserve">                   winStrat1(trueTrues.sublist(</w:t>
-      </w:r>
+        <w:t xml:space="preserve">                   winStrat1(</w:t>
+      </w:r>
+      <w:proofErr w:type="spellStart"/>
+      <w:r>
+        <w:rPr>
+          <w:rFonts w:ascii="Menlo" w:hAnsi="Menlo" w:cs="Menlo"/>
+          <w:color w:val="000000"/>
+          <w:sz w:val="18"/>
+          <w:szCs w:val="18"/>
+        </w:rPr>
+        <w:t>trueTrues.sublist</w:t>
+      </w:r>
+      <w:proofErr w:type="spellEnd"/>
+      <w:r>
+        <w:rPr>
+          <w:rFonts w:ascii="Menlo" w:hAnsi="Menlo" w:cs="Menlo"/>
+          <w:color w:val="000000"/>
+          <w:sz w:val="18"/>
+          <w:szCs w:val="18"/>
+        </w:rPr>
+        <w:t>(</w:t>
+      </w:r>
+      <w:proofErr w:type="gramStart"/>
       <w:r>
         <w:rPr>
           <w:rFonts w:ascii="Menlo" w:hAnsi="Menlo" w:cs="Menlo"/>
@@ -5333,7 +6374,17 @@
           <w:sz w:val="18"/>
           <w:szCs w:val="18"/>
         </w:rPr>
-        <w:t>,end))</w:t>
+        <w:t>,end</w:t>
+      </w:r>
+      <w:proofErr w:type="gramEnd"/>
+      <w:r>
+        <w:rPr>
+          <w:rFonts w:ascii="Menlo" w:hAnsi="Menlo" w:cs="Menlo"/>
+          <w:color w:val="000000"/>
+          <w:sz w:val="18"/>
+          <w:szCs w:val="18"/>
+        </w:rPr>
+        <w:t>))</w:t>
       </w:r>
     </w:p>
     <w:p>
@@ -5387,6 +6438,7 @@
         </w:rPr>
         <w:t xml:space="preserve">        </w:t>
       </w:r>
+      <w:proofErr w:type="gramStart"/>
       <w:r>
         <w:rPr>
           <w:rFonts w:ascii="Menlo" w:hAnsi="Menlo" w:cs="Menlo"/>
@@ -5412,7 +6464,17 @@
           <w:sz w:val="18"/>
           <w:szCs w:val="18"/>
         </w:rPr>
-        <w:t>//</w:t>
+        <w:t>/</w:t>
+      </w:r>
+      <w:proofErr w:type="gramEnd"/>
+      <w:r>
+        <w:rPr>
+          <w:rFonts w:ascii="Menlo" w:hAnsi="Menlo" w:cs="Menlo"/>
+          <w:color w:val="007400"/>
+          <w:sz w:val="18"/>
+          <w:szCs w:val="18"/>
+        </w:rPr>
+        <w:t>/</w:t>
       </w:r>
       <w:r>
         <w:rPr>
@@ -5474,8 +6536,29 @@
           <w:sz w:val="18"/>
           <w:szCs w:val="18"/>
         </w:rPr>
-        <w:t xml:space="preserve"> (winStrat1(falseTrues.sublist(</w:t>
-      </w:r>
+        <w:t xml:space="preserve"> (winStrat1(</w:t>
+      </w:r>
+      <w:proofErr w:type="spellStart"/>
+      <w:r>
+        <w:rPr>
+          <w:rFonts w:ascii="Menlo" w:hAnsi="Menlo" w:cs="Menlo"/>
+          <w:color w:val="000000"/>
+          <w:sz w:val="18"/>
+          <w:szCs w:val="18"/>
+        </w:rPr>
+        <w:t>falseTrues.sublist</w:t>
+      </w:r>
+      <w:proofErr w:type="spellEnd"/>
+      <w:r>
+        <w:rPr>
+          <w:rFonts w:ascii="Menlo" w:hAnsi="Menlo" w:cs="Menlo"/>
+          <w:color w:val="000000"/>
+          <w:sz w:val="18"/>
+          <w:szCs w:val="18"/>
+        </w:rPr>
+        <w:t>(</w:t>
+      </w:r>
+      <w:proofErr w:type="gramStart"/>
       <w:r>
         <w:rPr>
           <w:rFonts w:ascii="Menlo" w:hAnsi="Menlo" w:cs="Menlo"/>
@@ -5492,7 +6575,17 @@
           <w:sz w:val="18"/>
           <w:szCs w:val="18"/>
         </w:rPr>
-        <w:t>,end)) &amp;&amp;</w:t>
+        <w:t>,end</w:t>
+      </w:r>
+      <w:proofErr w:type="gramEnd"/>
+      <w:r>
+        <w:rPr>
+          <w:rFonts w:ascii="Menlo" w:hAnsi="Menlo" w:cs="Menlo"/>
+          <w:color w:val="000000"/>
+          <w:sz w:val="18"/>
+          <w:szCs w:val="18"/>
+        </w:rPr>
+        <w:t>)) &amp;&amp;</w:t>
       </w:r>
     </w:p>
     <w:p>
@@ -5518,8 +6611,29 @@
           <w:sz w:val="18"/>
           <w:szCs w:val="18"/>
         </w:rPr>
-        <w:t xml:space="preserve">                   winStrat1(falseFalses.sublist(</w:t>
-      </w:r>
+        <w:t xml:space="preserve">                   winStrat1(</w:t>
+      </w:r>
+      <w:proofErr w:type="spellStart"/>
+      <w:r>
+        <w:rPr>
+          <w:rFonts w:ascii="Menlo" w:hAnsi="Menlo" w:cs="Menlo"/>
+          <w:color w:val="000000"/>
+          <w:sz w:val="18"/>
+          <w:szCs w:val="18"/>
+        </w:rPr>
+        <w:t>falseFalses.sublist</w:t>
+      </w:r>
+      <w:proofErr w:type="spellEnd"/>
+      <w:r>
+        <w:rPr>
+          <w:rFonts w:ascii="Menlo" w:hAnsi="Menlo" w:cs="Menlo"/>
+          <w:color w:val="000000"/>
+          <w:sz w:val="18"/>
+          <w:szCs w:val="18"/>
+        </w:rPr>
+        <w:t>(</w:t>
+      </w:r>
+      <w:proofErr w:type="gramStart"/>
       <w:r>
         <w:rPr>
           <w:rFonts w:ascii="Menlo" w:hAnsi="Menlo" w:cs="Menlo"/>
@@ -5536,7 +6650,17 @@
           <w:sz w:val="18"/>
           <w:szCs w:val="18"/>
         </w:rPr>
-        <w:t>,end))) ||</w:t>
+        <w:t>,end</w:t>
+      </w:r>
+      <w:proofErr w:type="gramEnd"/>
+      <w:r>
+        <w:rPr>
+          <w:rFonts w:ascii="Menlo" w:hAnsi="Menlo" w:cs="Menlo"/>
+          <w:color w:val="000000"/>
+          <w:sz w:val="18"/>
+          <w:szCs w:val="18"/>
+        </w:rPr>
+        <w:t>))) ||</w:t>
       </w:r>
     </w:p>
     <w:p>
@@ -5562,8 +6686,29 @@
           <w:sz w:val="18"/>
           <w:szCs w:val="18"/>
         </w:rPr>
-        <w:t xml:space="preserve">                   (winStrat1(trueFalses.sublist(</w:t>
-      </w:r>
+        <w:t xml:space="preserve">                   (winStrat1(</w:t>
+      </w:r>
+      <w:proofErr w:type="spellStart"/>
+      <w:r>
+        <w:rPr>
+          <w:rFonts w:ascii="Menlo" w:hAnsi="Menlo" w:cs="Menlo"/>
+          <w:color w:val="000000"/>
+          <w:sz w:val="18"/>
+          <w:szCs w:val="18"/>
+        </w:rPr>
+        <w:t>trueFalses.sublist</w:t>
+      </w:r>
+      <w:proofErr w:type="spellEnd"/>
+      <w:r>
+        <w:rPr>
+          <w:rFonts w:ascii="Menlo" w:hAnsi="Menlo" w:cs="Menlo"/>
+          <w:color w:val="000000"/>
+          <w:sz w:val="18"/>
+          <w:szCs w:val="18"/>
+        </w:rPr>
+        <w:t>(</w:t>
+      </w:r>
+      <w:proofErr w:type="gramStart"/>
       <w:r>
         <w:rPr>
           <w:rFonts w:ascii="Menlo" w:hAnsi="Menlo" w:cs="Menlo"/>
@@ -5580,7 +6725,17 @@
           <w:sz w:val="18"/>
           <w:szCs w:val="18"/>
         </w:rPr>
-        <w:t>,end)) &amp;&amp;</w:t>
+        <w:t>,end</w:t>
+      </w:r>
+      <w:proofErr w:type="gramEnd"/>
+      <w:r>
+        <w:rPr>
+          <w:rFonts w:ascii="Menlo" w:hAnsi="Menlo" w:cs="Menlo"/>
+          <w:color w:val="000000"/>
+          <w:sz w:val="18"/>
+          <w:szCs w:val="18"/>
+        </w:rPr>
+        <w:t>)) &amp;&amp;</w:t>
       </w:r>
     </w:p>
     <w:p>
@@ -5606,8 +6761,29 @@
           <w:sz w:val="18"/>
           <w:szCs w:val="18"/>
         </w:rPr>
-        <w:t xml:space="preserve">                    winStrat1(trueTrues.sublist(</w:t>
-      </w:r>
+        <w:t xml:space="preserve">                    winStrat1(</w:t>
+      </w:r>
+      <w:proofErr w:type="spellStart"/>
+      <w:r>
+        <w:rPr>
+          <w:rFonts w:ascii="Menlo" w:hAnsi="Menlo" w:cs="Menlo"/>
+          <w:color w:val="000000"/>
+          <w:sz w:val="18"/>
+          <w:szCs w:val="18"/>
+        </w:rPr>
+        <w:t>trueTrues.sublist</w:t>
+      </w:r>
+      <w:proofErr w:type="spellEnd"/>
+      <w:r>
+        <w:rPr>
+          <w:rFonts w:ascii="Menlo" w:hAnsi="Menlo" w:cs="Menlo"/>
+          <w:color w:val="000000"/>
+          <w:sz w:val="18"/>
+          <w:szCs w:val="18"/>
+        </w:rPr>
+        <w:t>(</w:t>
+      </w:r>
+      <w:proofErr w:type="gramStart"/>
       <w:r>
         <w:rPr>
           <w:rFonts w:ascii="Menlo" w:hAnsi="Menlo" w:cs="Menlo"/>
@@ -5624,7 +6800,17 @@
           <w:sz w:val="18"/>
           <w:szCs w:val="18"/>
         </w:rPr>
-        <w:t>,end)))</w:t>
+        <w:t>,end</w:t>
+      </w:r>
+      <w:proofErr w:type="gramEnd"/>
+      <w:r>
+        <w:rPr>
+          <w:rFonts w:ascii="Menlo" w:hAnsi="Menlo" w:cs="Menlo"/>
+          <w:color w:val="000000"/>
+          <w:sz w:val="18"/>
+          <w:szCs w:val="18"/>
+        </w:rPr>
+        <w:t>)))</w:t>
       </w:r>
     </w:p>
     <w:p>
@@ -5714,6 +6900,7 @@
     </w:p>
     <w:p>
       <w:pPr>
+        <w:ind w:left="720"/>
         <w:rPr>
           <w:rFonts w:cstheme="minorHAnsi"/>
           <w:color w:val="000000"/>
@@ -5738,6 +6925,7 @@
     </w:p>
     <w:p>
       <w:pPr>
+        <w:ind w:left="720"/>
         <w:rPr>
           <w:rFonts w:cstheme="minorHAnsi"/>
           <w:color w:val="000000"/>
@@ -5760,6 +6948,7 @@
     </w:p>
     <w:p>
       <w:pPr>
+        <w:ind w:left="720"/>
         <w:rPr>
           <w:rFonts w:cstheme="minorHAnsi"/>
           <w:color w:val="000000"/>
@@ -6005,6 +7194,7 @@
     </w:p>
     <w:p>
       <w:pPr>
+        <w:ind w:left="720"/>
         <w:rPr>
           <w:rFonts w:cstheme="minorHAnsi"/>
           <w:color w:val="000000"/>
@@ -6027,6 +7217,7 @@
     </w:p>
     <w:p>
       <w:pPr>
+        <w:ind w:left="720"/>
         <w:rPr>
           <w:rFonts w:cstheme="minorHAnsi"/>
           <w:color w:val="000000"/>
@@ -6115,6 +7306,7 @@
     </w:p>
     <w:p>
       <w:pPr>
+        <w:ind w:left="720"/>
         <w:rPr>
           <w:rFonts w:cstheme="minorHAnsi"/>
           <w:color w:val="000000"/>
@@ -6145,6 +7337,7 @@
     </w:p>
     <w:p>
       <w:pPr>
+        <w:ind w:left="720"/>
         <w:rPr>
           <w:rFonts w:cstheme="minorHAnsi"/>
           <w:color w:val="000000"/>
@@ -6422,6 +7615,7 @@
     </w:p>
     <w:p>
       <w:pPr>
+        <w:ind w:left="720"/>
         <w:rPr>
           <w:rFonts w:cstheme="minorHAnsi"/>
           <w:color w:val="000000"/>
@@ -6727,6 +7921,7 @@
     </w:p>
     <w:p>
       <w:pPr>
+        <w:ind w:left="720"/>
         <w:rPr>
           <w:rFonts w:cstheme="minorHAnsi"/>
           <w:color w:val="000000"/>
@@ -7481,9 +8676,12 @@
         </w:rPr>
         <w:t>.</w:t>
       </w:r>
-    </w:p>
-    <w:p>
-      <w:pPr>
+      <w:bookmarkStart w:id="0" w:name="_GoBack"/>
+      <w:bookmarkEnd w:id="0"/>
+    </w:p>
+    <w:p>
+      <w:pPr>
+        <w:ind w:left="720"/>
         <w:rPr>
           <w:rFonts w:cstheme="minorHAnsi"/>
           <w:color w:val="000000"/>
@@ -7569,8 +8767,6 @@
         </w:rPr>
         <w:t>ies.</w:t>
       </w:r>
-      <w:bookmarkStart w:id="0" w:name="_GoBack"/>
-      <w:bookmarkEnd w:id="0"/>
     </w:p>
     <w:sectPr>
       <w:pgSz w:w="12240" w:h="15840"/>
@@ -8310,6 +9506,36 @@
       <w:color w:val="808080"/>
     </w:rPr>
   </w:style>
+  <w:style w:type="paragraph" w:styleId="BalloonText">
+    <w:name w:val="Balloon Text"/>
+    <w:basedOn w:val="Normal"/>
+    <w:link w:val="BalloonTextChar"/>
+    <w:uiPriority w:val="99"/>
+    <w:semiHidden/>
+    <w:unhideWhenUsed/>
+    <w:rsid w:val="00C3106C"/>
+    <w:pPr>
+      <w:spacing w:after="0" w:line="240" w:lineRule="auto"/>
+    </w:pPr>
+    <w:rPr>
+      <w:rFonts w:ascii="Times New Roman" w:hAnsi="Times New Roman" w:cs="Times New Roman"/>
+      <w:sz w:val="18"/>
+      <w:szCs w:val="18"/>
+    </w:rPr>
+  </w:style>
+  <w:style w:type="character" w:customStyle="1" w:styleId="BalloonTextChar">
+    <w:name w:val="Balloon Text Char"/>
+    <w:basedOn w:val="DefaultParagraphFont"/>
+    <w:link w:val="BalloonText"/>
+    <w:uiPriority w:val="99"/>
+    <w:semiHidden/>
+    <w:rsid w:val="00C3106C"/>
+    <w:rPr>
+      <w:rFonts w:ascii="Times New Roman" w:hAnsi="Times New Roman" w:cs="Times New Roman"/>
+      <w:sz w:val="18"/>
+      <w:szCs w:val="18"/>
+    </w:rPr>
+  </w:style>
 </w:styles>
 </file>
 

--- a/HW CS 4820/HW8/hw8.docx
+++ b/HW CS 4820/HW8/hw8.docx
@@ -221,9 +221,8 @@
           <w:sz w:val="20"/>
           <w:szCs w:val="20"/>
         </w:rPr>
-        <w:t>M'(x</w:t>
-      </w:r>
-      <w:proofErr w:type="gramStart"/>
+        <w:t>M'(x)</w:t>
+      </w:r>
       <w:r>
         <w:rPr>
           <w:rFonts w:ascii="Menlo" w:hAnsi="Menlo" w:cs="Menlo"/>
@@ -231,18 +230,8 @@
           <w:sz w:val="20"/>
           <w:szCs w:val="20"/>
         </w:rPr>
-        <w:t>)</w:t>
-      </w:r>
-      <w:r>
-        <w:rPr>
-          <w:rFonts w:ascii="Menlo" w:hAnsi="Menlo" w:cs="Menlo"/>
-          <w:color w:val="000000" w:themeColor="text1"/>
-          <w:sz w:val="20"/>
-          <w:szCs w:val="20"/>
-        </w:rPr>
         <w:t>{</w:t>
       </w:r>
-      <w:proofErr w:type="gramEnd"/>
     </w:p>
     <w:p>
       <w:pPr>
@@ -268,47 +257,7 @@
           <w:sz w:val="20"/>
           <w:szCs w:val="20"/>
         </w:rPr>
-        <w:t xml:space="preserve">    </w:t>
-      </w:r>
-      <w:proofErr w:type="spellStart"/>
-      <w:r>
-        <w:rPr>
-          <w:rFonts w:ascii="Menlo" w:hAnsi="Menlo" w:cs="Menlo"/>
-          <w:color w:val="000000" w:themeColor="text1"/>
-          <w:sz w:val="20"/>
-          <w:szCs w:val="20"/>
-        </w:rPr>
-        <w:t>M_m</w:t>
-      </w:r>
-      <w:proofErr w:type="spellEnd"/>
-      <w:r>
-        <w:rPr>
-          <w:rFonts w:ascii="Menlo" w:hAnsi="Menlo" w:cs="Menlo"/>
-          <w:color w:val="000000" w:themeColor="text1"/>
-          <w:sz w:val="20"/>
-          <w:szCs w:val="20"/>
-        </w:rPr>
-        <w:t xml:space="preserve"> = M, but there's a </w:t>
-      </w:r>
-      <w:proofErr w:type="spellStart"/>
-      <w:r>
-        <w:rPr>
-          <w:rFonts w:ascii="Menlo" w:hAnsi="Menlo" w:cs="Menlo"/>
-          <w:color w:val="000000" w:themeColor="text1"/>
-          <w:sz w:val="20"/>
-          <w:szCs w:val="20"/>
-        </w:rPr>
-        <w:t>a</w:t>
-      </w:r>
-      <w:proofErr w:type="spellEnd"/>
-      <w:r>
-        <w:rPr>
-          <w:rFonts w:ascii="Menlo" w:hAnsi="Menlo" w:cs="Menlo"/>
-          <w:color w:val="000000" w:themeColor="text1"/>
-          <w:sz w:val="20"/>
-          <w:szCs w:val="20"/>
-        </w:rPr>
-        <w:t xml:space="preserve"> new line of code in the very</w:t>
+        <w:t xml:space="preserve">    M_m = M, but there's a a new line of code in the very</w:t>
       </w:r>
     </w:p>
     <w:p>
@@ -479,7 +428,6 @@
         </w:rPr>
         <w:t xml:space="preserve">    </w:t>
       </w:r>
-      <w:proofErr w:type="spellStart"/>
       <w:r>
         <w:rPr>
           <w:rFonts w:ascii="Menlo" w:hAnsi="Menlo" w:cs="Menlo"/>
@@ -487,17 +435,7 @@
           <w:sz w:val="20"/>
           <w:szCs w:val="20"/>
         </w:rPr>
-        <w:t>M_m</w:t>
-      </w:r>
-      <w:proofErr w:type="spellEnd"/>
-      <w:r>
-        <w:rPr>
-          <w:rFonts w:ascii="Menlo" w:hAnsi="Menlo" w:cs="Menlo"/>
-          <w:color w:val="000000"/>
-          <w:sz w:val="20"/>
-          <w:szCs w:val="20"/>
-        </w:rPr>
-        <w:t xml:space="preserve">(x) </w:t>
+        <w:t xml:space="preserve">M_m(x) </w:t>
       </w:r>
       <w:r>
         <w:rPr>
@@ -506,27 +444,7 @@
           <w:sz w:val="20"/>
           <w:szCs w:val="20"/>
         </w:rPr>
-        <w:t xml:space="preserve">//run </w:t>
-      </w:r>
-      <w:proofErr w:type="spellStart"/>
-      <w:r>
-        <w:rPr>
-          <w:rFonts w:ascii="Menlo" w:hAnsi="Menlo" w:cs="Menlo"/>
-          <w:color w:val="007400"/>
-          <w:sz w:val="20"/>
-          <w:szCs w:val="20"/>
-        </w:rPr>
-        <w:t>M_m</w:t>
-      </w:r>
-      <w:proofErr w:type="spellEnd"/>
-      <w:r>
-        <w:rPr>
-          <w:rFonts w:ascii="Menlo" w:hAnsi="Menlo" w:cs="Menlo"/>
-          <w:color w:val="007400"/>
-          <w:sz w:val="20"/>
-          <w:szCs w:val="20"/>
-        </w:rPr>
-        <w:t xml:space="preserve"> on x</w:t>
+        <w:t>//run M_m on x</w:t>
       </w:r>
       <w:r>
         <w:rPr>
@@ -734,7 +652,6 @@
           <w:szCs w:val="20"/>
         </w:rPr>
       </w:pPr>
-      <w:proofErr w:type="spellStart"/>
       <w:r>
         <w:rPr>
           <w:rFonts w:ascii="Menlo" w:hAnsi="Menlo" w:cs="Menlo"/>
@@ -744,7 +661,6 @@
         </w:rPr>
         <w:t>boolean</w:t>
       </w:r>
-      <w:proofErr w:type="spellEnd"/>
       <w:r>
         <w:rPr>
           <w:rFonts w:ascii="Menlo" w:hAnsi="Menlo" w:cs="Menlo"/>
@@ -752,30 +668,8 @@
           <w:sz w:val="20"/>
           <w:szCs w:val="20"/>
         </w:rPr>
-        <w:t xml:space="preserve"> </w:t>
-      </w:r>
-      <w:proofErr w:type="spellStart"/>
-      <w:proofErr w:type="gramStart"/>
-      <w:r>
-        <w:rPr>
-          <w:rFonts w:ascii="Menlo" w:hAnsi="Menlo" w:cs="Menlo"/>
-          <w:color w:val="000000"/>
-          <w:sz w:val="20"/>
-          <w:szCs w:val="20"/>
-        </w:rPr>
-        <w:t>haltChecker</w:t>
-      </w:r>
-      <w:proofErr w:type="spellEnd"/>
-      <w:r>
-        <w:rPr>
-          <w:rFonts w:ascii="Menlo" w:hAnsi="Menlo" w:cs="Menlo"/>
-          <w:color w:val="000000"/>
-          <w:sz w:val="20"/>
-          <w:szCs w:val="20"/>
-        </w:rPr>
-        <w:t>(</w:t>
-      </w:r>
-      <w:proofErr w:type="gramEnd"/>
+        <w:t xml:space="preserve"> haltChecker(</w:t>
+      </w:r>
       <w:r>
         <w:rPr>
           <w:rFonts w:ascii="Menlo" w:hAnsi="Menlo" w:cs="Menlo"/>
@@ -892,7 +786,6 @@
         </w:rPr>
         <w:t xml:space="preserve"> </w:t>
       </w:r>
-      <w:proofErr w:type="spellStart"/>
       <w:r>
         <w:rPr>
           <w:rFonts w:ascii="Menlo" w:hAnsi="Menlo" w:cs="Menlo"/>
@@ -900,48 +793,7 @@
           <w:sz w:val="20"/>
           <w:szCs w:val="20"/>
         </w:rPr>
-        <w:t>modifiesY</w:t>
-      </w:r>
-      <w:proofErr w:type="spellEnd"/>
-      <w:r>
-        <w:rPr>
-          <w:rFonts w:ascii="Menlo" w:hAnsi="Menlo" w:cs="Menlo"/>
-          <w:color w:val="000000" w:themeColor="text1"/>
-          <w:sz w:val="20"/>
-          <w:szCs w:val="20"/>
-        </w:rPr>
-        <w:t>(</w:t>
-      </w:r>
-      <w:proofErr w:type="spellStart"/>
-      <w:r>
-        <w:rPr>
-          <w:rFonts w:ascii="Menlo" w:hAnsi="Menlo" w:cs="Menlo"/>
-          <w:color w:val="000000" w:themeColor="text1"/>
-          <w:sz w:val="20"/>
-          <w:szCs w:val="20"/>
-        </w:rPr>
-        <w:t>M</w:t>
-      </w:r>
-      <w:proofErr w:type="gramStart"/>
-      <w:r>
-        <w:rPr>
-          <w:rFonts w:ascii="Menlo" w:hAnsi="Menlo" w:cs="Menlo"/>
-          <w:color w:val="000000" w:themeColor="text1"/>
-          <w:sz w:val="20"/>
-          <w:szCs w:val="20"/>
-        </w:rPr>
-        <w:t>',x</w:t>
-      </w:r>
-      <w:proofErr w:type="spellEnd"/>
-      <w:proofErr w:type="gramEnd"/>
-      <w:r>
-        <w:rPr>
-          <w:rFonts w:ascii="Menlo" w:hAnsi="Menlo" w:cs="Menlo"/>
-          <w:color w:val="000000" w:themeColor="text1"/>
-          <w:sz w:val="20"/>
-          <w:szCs w:val="20"/>
-        </w:rPr>
-        <w:t>);</w:t>
+        <w:t>modifiesY(M',x);</w:t>
       </w:r>
     </w:p>
     <w:p>
@@ -1005,586 +857,674 @@
           <w:numId w:val="2"/>
         </w:numPr>
         <w:ind w:left="720" w:hanging="360"/>
-      </w:pPr>
-      <w:r>
-        <w:t>This problem is recognizable but undecidable.</w:t>
-      </w:r>
-    </w:p>
+        <w:rPr>
+          <w:rFonts w:cstheme="minorHAnsi"/>
+        </w:rPr>
+      </w:pPr>
+      <w:r>
+        <w:t>This problem i</w:t>
+      </w:r>
+      <w:bookmarkStart w:id="0" w:name="_GoBack"/>
+      <w:r>
+        <w:t xml:space="preserve">s </w:t>
+      </w:r>
+      <w:r>
+        <w:t>decidable.</w:t>
+      </w:r>
+    </w:p>
+    <w:bookmarkEnd w:id="0"/>
     <w:p>
       <w:pPr>
         <w:pStyle w:val="ListParagraph"/>
+        <w:rPr>
+          <w:rFonts w:cstheme="minorHAnsi"/>
+        </w:rPr>
       </w:pPr>
     </w:p>
     <w:p>
       <w:pPr>
         <w:pStyle w:val="ListParagraph"/>
-      </w:pPr>
-      <w:r>
-        <w:rPr>
+        <w:rPr>
+          <w:rFonts w:cstheme="minorHAnsi"/>
+        </w:rPr>
+      </w:pPr>
+      <w:r>
+        <w:rPr>
+          <w:rFonts w:cstheme="minorHAnsi"/>
           <w:b/>
         </w:rPr>
-        <w:t>Proof of recognizability</w:t>
-      </w:r>
-      <w:r>
-        <w:t xml:space="preserve">: write a machine </w:t>
+        <w:t>Proof of decidability</w:t>
+      </w:r>
+      <w:r>
+        <w:rPr>
+          <w:rFonts w:cstheme="minorHAnsi"/>
+        </w:rPr>
+        <w:t>:</w:t>
+      </w:r>
+      <w:r>
+        <w:rPr>
+          <w:rFonts w:cstheme="minorHAnsi"/>
+        </w:rPr>
+        <w:t xml:space="preserve"> Since there’s no function calls in </w:t>
       </w:r>
       <m:oMath>
         <m:r>
           <w:rPr>
-            <w:rFonts w:ascii="Cambria Math" w:hAnsi="Cambria Math"/>
-          </w:rPr>
-          <m:t>V</m:t>
+            <w:rFonts w:ascii="Cambria Math" w:hAnsi="Cambria Math" w:cstheme="minorHAnsi"/>
+          </w:rPr>
+          <m:t>M</m:t>
         </m:r>
       </m:oMath>
       <w:r>
-        <w:t xml:space="preserve"> that, when given input </w:t>
+        <w:rPr>
+          <w:rFonts w:cstheme="minorHAnsi"/>
+        </w:rPr>
+        <w:t xml:space="preserve">, the only thing that would make it run forever is a </w:t>
+      </w:r>
+      <w:r>
+        <w:rPr>
+          <w:rFonts w:cstheme="minorHAnsi"/>
+        </w:rPr>
+        <w:t xml:space="preserve">non-terminating </w:t>
+      </w:r>
+      <w:r>
+        <w:rPr>
+          <w:rFonts w:cstheme="minorHAnsi"/>
+        </w:rPr>
+        <w:t>loop. As we have all been instructed by the venerable Professor Gries</w:t>
+      </w:r>
+      <w:r>
+        <w:rPr>
+          <w:rFonts w:cstheme="minorHAnsi"/>
+        </w:rPr>
+        <w:t xml:space="preserve">, we must </w:t>
+      </w:r>
+      <w:r>
+        <w:rPr>
+          <w:rFonts w:cstheme="minorHAnsi"/>
+        </w:rPr>
+        <w:t>consider the</w:t>
+      </w:r>
+      <w:r>
+        <w:rPr>
+          <w:rFonts w:cstheme="minorHAnsi"/>
+        </w:rPr>
+        <w:t xml:space="preserve"> </w:t>
+      </w:r>
+      <w:r>
+        <w:rPr>
+          <w:rFonts w:cstheme="minorHAnsi"/>
+        </w:rPr>
+        <w:t>following whenever we encounter</w:t>
+      </w:r>
+      <w:r>
+        <w:rPr>
+          <w:rFonts w:cstheme="minorHAnsi"/>
+        </w:rPr>
+        <w:t xml:space="preserve"> a loop:</w:t>
+      </w:r>
+    </w:p>
+    <w:p>
+      <w:pPr>
+        <w:spacing w:after="0" w:line="240" w:lineRule="auto"/>
+        <w:ind w:left="1440"/>
+        <w:rPr>
+          <w:rFonts w:ascii="Times New Roman" w:eastAsia="Times New Roman" w:hAnsi="Times New Roman" w:cs="Times New Roman"/>
+          <w:sz w:val="24"/>
+          <w:szCs w:val="24"/>
+          <w:lang w:eastAsia="en-US"/>
+        </w:rPr>
+      </w:pPr>
+      <w:r>
+        <w:rPr>
+          <w:rFonts w:ascii="Times New Roman" w:eastAsia="Times New Roman" w:hAnsi="Times New Roman" w:cs="Times New Roman"/>
+          <w:sz w:val="24"/>
+          <w:szCs w:val="24"/>
+          <w:lang w:eastAsia="en-US"/>
+        </w:rPr>
+        <w:t>Does each iteration (each execution of the repetend) make progress toward termination? The repetend must do something to get closer to making the loop condition false. Thus, the third loop question is: Does the repetend make progress toward termination?</w:t>
+      </w:r>
+      <w:r>
+        <w:rPr>
+          <w:rStyle w:val="FootnoteReference"/>
+          <w:rFonts w:ascii="Times New Roman" w:eastAsia="Times New Roman" w:hAnsi="Times New Roman" w:cs="Times New Roman"/>
+          <w:sz w:val="24"/>
+          <w:szCs w:val="24"/>
+          <w:lang w:eastAsia="en-US"/>
+        </w:rPr>
+        <w:footnoteReference w:id="1"/>
+      </w:r>
+    </w:p>
+    <w:p>
+      <w:pPr>
+        <w:pStyle w:val="ListParagraph"/>
+        <w:rPr>
+          <w:rFonts w:cstheme="minorHAnsi"/>
+        </w:rPr>
+      </w:pPr>
+    </w:p>
+    <w:p>
+      <w:pPr>
+        <w:pStyle w:val="ListParagraph"/>
+        <w:rPr>
+          <w:rFonts w:cstheme="minorHAnsi"/>
+        </w:rPr>
+      </w:pPr>
+      <w:r>
+        <w:rPr>
+          <w:rFonts w:cstheme="minorHAnsi"/>
+        </w:rPr>
+        <w:t>Thus, l</w:t>
+      </w:r>
+      <w:r>
+        <w:rPr>
+          <w:rFonts w:cstheme="minorHAnsi"/>
+        </w:rPr>
+        <w:t>et</w:t>
+      </w:r>
+      <w:r>
+        <w:rPr>
+          <w:rFonts w:cstheme="minorHAnsi"/>
+        </w:rPr>
+        <w:t xml:space="preserve"> us</w:t>
+      </w:r>
+      <w:r>
+        <w:rPr>
+          <w:rFonts w:cstheme="minorHAnsi"/>
+        </w:rPr>
+        <w:t xml:space="preserve"> design a program </w:t>
       </w:r>
       <m:oMath>
         <m:r>
           <w:rPr>
-            <w:rFonts w:ascii="Cambria Math" w:hAnsi="Cambria Math"/>
-          </w:rPr>
-          <m:t>(M,x)</m:t>
+            <w:rFonts w:ascii="Cambria Math" w:hAnsi="Cambria Math" w:cstheme="minorHAnsi"/>
+          </w:rPr>
+          <m:t>N</m:t>
         </m:r>
       </m:oMath>
       <w:r>
-        <w:t>, simulates</w:t>
-      </w:r>
-      <w:r>
+        <w:rPr>
+          <w:rFonts w:cstheme="minorHAnsi"/>
+        </w:rPr>
+        <w:t xml:space="preserve"> that runs </w:t>
+      </w:r>
+      <m:oMath>
+        <m:r>
+          <w:rPr>
+            <w:rFonts w:ascii="Cambria Math" w:hAnsi="Cambria Math" w:cstheme="minorHAnsi"/>
+          </w:rPr>
+          <m:t>M</m:t>
+        </m:r>
+      </m:oMath>
+      <w:r>
+        <w:rPr>
+          <w:rFonts w:cstheme="minorHAnsi"/>
+        </w:rPr>
+        <w:t xml:space="preserve"> on </w:t>
+      </w:r>
+      <m:oMath>
+        <m:r>
+          <w:rPr>
+            <w:rFonts w:ascii="Cambria Math" w:hAnsi="Cambria Math" w:cstheme="minorHAnsi"/>
+          </w:rPr>
+          <m:t>x</m:t>
+        </m:r>
+      </m:oMath>
+      <w:r>
+        <w:rPr>
+          <w:rFonts w:cstheme="minorHAnsi"/>
+        </w:rPr>
+        <w:t>.</w:t>
+      </w:r>
+      <w:r>
+        <w:rPr>
+          <w:rFonts w:cstheme="minorHAnsi"/>
+        </w:rPr>
         <w:t xml:space="preserve"> </w:t>
       </w:r>
       <m:oMath>
         <m:r>
           <w:rPr>
-            <w:rFonts w:ascii="Cambria Math" w:hAnsi="Cambria Math"/>
+            <w:rFonts w:ascii="Cambria Math" w:hAnsi="Cambria Math" w:cstheme="minorHAnsi"/>
+          </w:rPr>
+          <m:t>N</m:t>
+        </m:r>
+      </m:oMath>
+      <w:r>
+        <w:rPr>
+          <w:rFonts w:cstheme="minorHAnsi"/>
+        </w:rPr>
+        <w:t xml:space="preserve"> keeps track of all the environments</w:t>
+      </w:r>
+      <w:r>
+        <w:rPr>
+          <w:rFonts w:cstheme="minorHAnsi"/>
+        </w:rPr>
+        <w:t xml:space="preserve"> (</w:t>
+      </w:r>
+      <w:r>
+        <w:rPr>
+          <w:rFonts w:cstheme="minorHAnsi"/>
+        </w:rPr>
+        <w:t xml:space="preserve">position in </w:t>
+      </w:r>
+      <w:r>
+        <w:rPr>
+          <w:rFonts w:cstheme="minorHAnsi"/>
+        </w:rPr>
+        <w:t xml:space="preserve">the string that represents </w:t>
+      </w:r>
+      <m:oMath>
+        <m:r>
+          <w:rPr>
+            <w:rFonts w:ascii="Cambria Math" w:hAnsi="Cambria Math" w:cstheme="minorHAnsi"/>
           </w:rPr>
           <m:t>M</m:t>
         </m:r>
       </m:oMath>
       <w:r>
-        <w:t xml:space="preserve"> on input </w:t>
+        <w:rPr>
+          <w:rFonts w:cstheme="minorHAnsi"/>
+        </w:rPr>
+        <w:t>,</w:t>
+      </w:r>
+      <w:r>
+        <w:rPr>
+          <w:rFonts w:cstheme="minorHAnsi"/>
+        </w:rPr>
+        <w:t xml:space="preserve"> </w:t>
+      </w:r>
+      <w:r>
+        <w:rPr>
+          <w:rFonts w:cstheme="minorHAnsi"/>
+        </w:rPr>
+        <w:t>variable and their values)</w:t>
+      </w:r>
+      <w:r>
+        <w:rPr>
+          <w:rFonts w:cstheme="minorHAnsi"/>
+        </w:rPr>
+        <w:t xml:space="preserve"> </w:t>
       </w:r>
       <m:oMath>
         <m:r>
           <w:rPr>
-            <w:rFonts w:ascii="Cambria Math" w:hAnsi="Cambria Math"/>
+            <w:rFonts w:ascii="Cambria Math" w:hAnsi="Cambria Math" w:cstheme="minorHAnsi"/>
+          </w:rPr>
+          <m:t>M</m:t>
+        </m:r>
+      </m:oMath>
+      <w:r>
+        <w:rPr>
+          <w:rFonts w:cstheme="minorHAnsi"/>
+        </w:rPr>
+        <w:t xml:space="preserve"> has gone through.</w:t>
+      </w:r>
+      <w:r>
+        <w:rPr>
+          <w:rFonts w:cstheme="minorHAnsi"/>
+        </w:rPr>
+        <w:t xml:space="preserve"> If </w:t>
+      </w:r>
+      <m:oMath>
+        <m:r>
+          <w:rPr>
+            <w:rFonts w:ascii="Cambria Math" w:hAnsi="Cambria Math" w:cstheme="minorHAnsi"/>
+          </w:rPr>
+          <m:t>N</m:t>
+        </m:r>
+      </m:oMath>
+      <w:r>
+        <w:rPr>
+          <w:rFonts w:cstheme="minorHAnsi"/>
+        </w:rPr>
+        <w:t xml:space="preserve"> </w:t>
+      </w:r>
+      <w:r>
+        <w:rPr>
+          <w:rFonts w:cstheme="minorHAnsi"/>
+        </w:rPr>
+        <w:lastRenderedPageBreak/>
+        <w:t>sees that a previous</w:t>
+      </w:r>
+      <w:r>
+        <w:rPr>
+          <w:rFonts w:cstheme="minorHAnsi"/>
+        </w:rPr>
+        <w:t xml:space="preserve"> environment is </w:t>
+      </w:r>
+      <w:r>
+        <w:rPr>
+          <w:rFonts w:cstheme="minorHAnsi"/>
+        </w:rPr>
+        <w:t>repeated</w:t>
+      </w:r>
+      <w:r>
+        <w:rPr>
+          <w:rFonts w:cstheme="minorHAnsi"/>
+        </w:rPr>
+        <w:t xml:space="preserve">, </w:t>
+      </w:r>
+      <w:r>
+        <w:rPr>
+          <w:rFonts w:cstheme="minorHAnsi"/>
+        </w:rPr>
+        <w:t xml:space="preserve">it will return false (decide that </w:t>
+      </w:r>
+      <m:oMath>
+        <m:r>
+          <w:rPr>
+            <w:rFonts w:ascii="Cambria Math" w:hAnsi="Cambria Math" w:cstheme="minorHAnsi"/>
+          </w:rPr>
+          <m:t>N</m:t>
+        </m:r>
+      </m:oMath>
+      <w:r>
+        <w:rPr>
+          <w:rFonts w:cstheme="minorHAnsi"/>
+        </w:rPr>
+        <w:t xml:space="preserve"> never halts); otherwise, keep executing </w:t>
+      </w:r>
+      <m:oMath>
+        <m:r>
+          <w:rPr>
+            <w:rFonts w:ascii="Cambria Math" w:hAnsi="Cambria Math" w:cstheme="minorHAnsi"/>
+          </w:rPr>
+          <m:t>M</m:t>
+        </m:r>
+      </m:oMath>
+      <w:r>
+        <w:rPr>
+          <w:rFonts w:cstheme="minorHAnsi"/>
+        </w:rPr>
+        <w:t xml:space="preserve"> until the end and return true.</w:t>
+      </w:r>
+      <w:r>
+        <w:rPr>
+          <w:rFonts w:cstheme="minorHAnsi"/>
+        </w:rPr>
+        <w:t xml:space="preserve"> The repetition of an environment means </w:t>
+      </w:r>
+      <w:r>
+        <w:rPr>
+          <w:rFonts w:cstheme="minorHAnsi"/>
+        </w:rPr>
+        <w:t xml:space="preserve">that </w:t>
+      </w:r>
+      <w:r>
+        <w:rPr>
+          <w:rFonts w:cstheme="minorHAnsi"/>
+        </w:rPr>
+        <w:t xml:space="preserve">in a specific position in </w:t>
+      </w:r>
+      <m:oMath>
+        <m:r>
+          <w:rPr>
+            <w:rFonts w:ascii="Cambria Math" w:hAnsi="Cambria Math" w:cstheme="minorHAnsi"/>
+          </w:rPr>
+          <m:t>M</m:t>
+        </m:r>
+      </m:oMath>
+      <w:r>
+        <w:rPr>
+          <w:rFonts w:cstheme="minorHAnsi"/>
+        </w:rPr>
+        <w:t>, all variables have the same values</w:t>
+      </w:r>
+      <w:r>
+        <w:rPr>
+          <w:rFonts w:cstheme="minorHAnsi"/>
+        </w:rPr>
+        <w:t xml:space="preserve"> as a previous time </w:t>
+      </w:r>
+      <w:r>
+        <w:rPr>
+          <w:rFonts w:cstheme="minorHAnsi"/>
+        </w:rPr>
+        <w:t>when</w:t>
+      </w:r>
+      <w:r>
+        <w:rPr>
+          <w:rFonts w:cstheme="minorHAnsi"/>
+        </w:rPr>
+        <w:t xml:space="preserve"> </w:t>
+      </w:r>
+      <w:r>
+        <w:rPr>
+          <w:rFonts w:cstheme="minorHAnsi"/>
+        </w:rPr>
+        <w:t xml:space="preserve">that position in </w:t>
+      </w:r>
+      <m:oMath>
+        <m:r>
+          <w:rPr>
+            <w:rFonts w:ascii="Cambria Math" w:hAnsi="Cambria Math" w:cstheme="minorHAnsi"/>
+          </w:rPr>
+          <m:t>M</m:t>
+        </m:r>
+      </m:oMath>
+      <w:r>
+        <w:rPr>
+          <w:rFonts w:cstheme="minorHAnsi"/>
+        </w:rPr>
+        <w:t xml:space="preserve"> was visited.</w:t>
+      </w:r>
+      <w:r>
+        <w:rPr>
+          <w:rFonts w:cstheme="minorHAnsi"/>
+        </w:rPr>
+        <w:t xml:space="preserve"> </w:t>
+      </w:r>
+      <w:r>
+        <w:rPr>
+          <w:rFonts w:cstheme="minorHAnsi"/>
+        </w:rPr>
+        <w:t>This means there is no progress toward termination of the loop</w:t>
+      </w:r>
+      <w:r>
+        <w:rPr>
+          <w:rFonts w:cstheme="minorHAnsi"/>
+        </w:rPr>
+        <w:t xml:space="preserve">, </w:t>
+      </w:r>
+      <w:r>
+        <w:rPr>
+          <w:rFonts w:cstheme="minorHAnsi"/>
+        </w:rPr>
+        <w:t>so</w:t>
+      </w:r>
+      <w:r>
+        <w:rPr>
+          <w:rFonts w:cstheme="minorHAnsi"/>
+        </w:rPr>
+        <w:t xml:space="preserve"> </w:t>
+      </w:r>
+      <w:r>
+        <w:rPr>
+          <w:rFonts w:cstheme="minorHAnsi"/>
+        </w:rPr>
+        <w:t>the</w:t>
+      </w:r>
+      <w:r>
+        <w:rPr>
+          <w:rFonts w:cstheme="minorHAnsi"/>
+        </w:rPr>
+        <w:t xml:space="preserve"> loop will run forever.</w:t>
+      </w:r>
+    </w:p>
+    <w:p>
+      <w:pPr>
+        <w:pStyle w:val="ListParagraph"/>
+        <w:rPr>
+          <w:rFonts w:cstheme="minorHAnsi"/>
+        </w:rPr>
+      </w:pPr>
+    </w:p>
+    <w:p>
+      <w:pPr>
+        <w:pStyle w:val="ListParagraph"/>
+        <w:numPr>
+          <w:ilvl w:val="0"/>
+          <w:numId w:val="2"/>
+        </w:numPr>
+        <w:ind w:left="720" w:hanging="360"/>
+        <w:rPr>
+          <w:rFonts w:cstheme="minorHAnsi"/>
+        </w:rPr>
+      </w:pPr>
+      <w:r>
+        <w:rPr>
+          <w:rFonts w:cstheme="minorHAnsi"/>
+        </w:rPr>
+        <w:t>This problem is unrecognizable.</w:t>
+      </w:r>
+    </w:p>
+    <w:p>
+      <w:pPr>
+        <w:pStyle w:val="ListParagraph"/>
+        <w:rPr>
+          <w:rFonts w:cstheme="minorHAnsi"/>
+          <w:b/>
+        </w:rPr>
+      </w:pPr>
+    </w:p>
+    <w:p>
+      <w:pPr>
+        <w:pStyle w:val="ListParagraph"/>
+        <w:rPr>
+          <w:rFonts w:cstheme="minorHAnsi"/>
+        </w:rPr>
+      </w:pPr>
+      <w:r>
+        <w:rPr>
+          <w:rFonts w:cstheme="minorHAnsi"/>
+          <w:b/>
+        </w:rPr>
+        <w:t>Proof of unrecognizability</w:t>
+      </w:r>
+      <w:r>
+        <w:rPr>
+          <w:rFonts w:cstheme="minorHAnsi"/>
+        </w:rPr>
+        <w:t>:</w:t>
+      </w:r>
+      <w:r>
+        <w:rPr>
+          <w:rFonts w:cstheme="minorHAnsi"/>
+        </w:rPr>
+        <w:t xml:space="preserve"> Let’s design </w:t>
+      </w:r>
+      <w:r>
+        <w:rPr>
+          <w:rFonts w:cstheme="minorHAnsi"/>
+        </w:rPr>
+        <w:t xml:space="preserve">two programs, </w:t>
+      </w:r>
+      <m:oMath>
+        <m:sSub>
+          <m:sSubPr>
+            <m:ctrlPr>
+              <w:rPr>
+                <w:rFonts w:ascii="Cambria Math" w:hAnsi="Cambria Math" w:cstheme="minorHAnsi"/>
+                <w:i/>
+              </w:rPr>
+            </m:ctrlPr>
+          </m:sSubPr>
+          <m:e>
+            <m:r>
+              <w:rPr>
+                <w:rFonts w:ascii="Cambria Math" w:hAnsi="Cambria Math" w:cstheme="minorHAnsi"/>
+              </w:rPr>
+              <m:t>M</m:t>
+            </m:r>
+          </m:e>
+          <m:sub>
+            <m:r>
+              <w:rPr>
+                <w:rFonts w:ascii="Cambria Math" w:hAnsi="Cambria Math" w:cstheme="minorHAnsi"/>
+              </w:rPr>
+              <m:t>1</m:t>
+            </m:r>
+          </m:sub>
+        </m:sSub>
+      </m:oMath>
+      <w:r>
+        <w:rPr>
+          <w:rFonts w:cstheme="minorHAnsi"/>
+        </w:rPr>
+        <w:t xml:space="preserve"> </w:t>
+      </w:r>
+      <w:r>
+        <w:rPr>
+          <w:rFonts w:cstheme="minorHAnsi"/>
+        </w:rPr>
+        <w:t xml:space="preserve">and </w:t>
+      </w:r>
+      <m:oMath>
+        <m:sSub>
+          <m:sSubPr>
+            <m:ctrlPr>
+              <w:rPr>
+                <w:rFonts w:ascii="Cambria Math" w:hAnsi="Cambria Math" w:cstheme="minorHAnsi"/>
+                <w:i/>
+              </w:rPr>
+            </m:ctrlPr>
+          </m:sSubPr>
+          <m:e>
+            <m:r>
+              <w:rPr>
+                <w:rFonts w:ascii="Cambria Math" w:hAnsi="Cambria Math" w:cstheme="minorHAnsi"/>
+              </w:rPr>
+              <m:t>M</m:t>
+            </m:r>
+          </m:e>
+          <m:sub>
+            <m:r>
+              <w:rPr>
+                <w:rFonts w:ascii="Cambria Math" w:hAnsi="Cambria Math" w:cstheme="minorHAnsi"/>
+              </w:rPr>
+              <m:t>2</m:t>
+            </m:r>
+          </m:sub>
+        </m:sSub>
+      </m:oMath>
+      <w:r>
+        <w:rPr>
+          <w:rFonts w:cstheme="minorHAnsi"/>
+        </w:rPr>
+        <w:t xml:space="preserve">, </w:t>
+      </w:r>
+      <w:r>
+        <w:rPr>
+          <w:rFonts w:cstheme="minorHAnsi"/>
+        </w:rPr>
+        <w:t xml:space="preserve">both </w:t>
+      </w:r>
+      <w:r>
+        <w:rPr>
+          <w:rFonts w:cstheme="minorHAnsi"/>
+        </w:rPr>
+        <w:t xml:space="preserve">of </w:t>
+      </w:r>
+      <w:r>
+        <w:rPr>
+          <w:rFonts w:cstheme="minorHAnsi"/>
+        </w:rPr>
+        <w:t xml:space="preserve">which take an input </w:t>
+      </w:r>
+      <m:oMath>
+        <m:r>
+          <w:rPr>
+            <w:rFonts w:ascii="Cambria Math" w:hAnsi="Cambria Math" w:cstheme="minorHAnsi"/>
           </w:rPr>
           <m:t>x</m:t>
         </m:r>
       </m:oMath>
       <w:r>
-        <w:t>. If it halts, then return true.</w:t>
-      </w:r>
-    </w:p>
-    <w:p>
-      <w:pPr>
-        <w:pStyle w:val="ListParagraph"/>
-      </w:pPr>
-    </w:p>
-    <w:p>
-      <w:pPr>
-        <w:pStyle w:val="ListParagraph"/>
-      </w:pPr>
-      <w:r>
-        <w:rPr>
-          <w:b/>
-        </w:rPr>
-        <w:t>Proof of undecidability</w:t>
-      </w:r>
-      <w:r>
-        <w:t xml:space="preserve">: </w:t>
-      </w:r>
-      <w:r>
-        <w:t xml:space="preserve">Let’s design a program </w:t>
-      </w:r>
-      <m:oMath>
-        <m:r>
-          <w:rPr>
-            <w:rFonts w:ascii="Cambria Math" w:hAnsi="Cambria Math"/>
-          </w:rPr>
-          <m:t>rewrite</m:t>
-        </m:r>
-      </m:oMath>
-      <w:r>
-        <w:t xml:space="preserve"> that takes another program </w:t>
-      </w:r>
-      <m:oMath>
-        <m:r>
-          <w:rPr>
-            <w:rFonts w:ascii="Cambria Math" w:hAnsi="Cambria Math"/>
-          </w:rPr>
-          <m:t>M</m:t>
-        </m:r>
-      </m:oMath>
-      <w:r>
-        <w:t xml:space="preserve"> as input</w:t>
-      </w:r>
-      <w:r>
+        <w:rPr>
+          <w:rFonts w:cstheme="minorHAnsi"/>
+        </w:rPr>
         <w:t>:</w:t>
-      </w:r>
-    </w:p>
-    <w:p>
-      <w:pPr>
-        <w:tabs>
-          <w:tab w:val="left" w:pos="741"/>
-        </w:tabs>
-        <w:autoSpaceDE w:val="0"/>
-        <w:autoSpaceDN w:val="0"/>
-        <w:adjustRightInd w:val="0"/>
-        <w:spacing w:after="0" w:line="240" w:lineRule="auto"/>
-        <w:ind w:firstLine="720"/>
-        <w:rPr>
-          <w:rFonts w:ascii="Helvetica" w:hAnsi="Helvetica" w:cs="Helvetica"/>
-          <w:sz w:val="20"/>
-          <w:szCs w:val="20"/>
-        </w:rPr>
-      </w:pPr>
-      <w:r>
-        <w:rPr>
-          <w:rFonts w:ascii="Menlo" w:hAnsi="Menlo" w:cs="Menlo"/>
-          <w:color w:val="000000"/>
-          <w:sz w:val="20"/>
-          <w:szCs w:val="20"/>
-        </w:rPr>
-        <w:t>rewrite</w:t>
-      </w:r>
-      <w:r>
-        <w:rPr>
-          <w:rFonts w:ascii="Menlo" w:hAnsi="Menlo" w:cs="Menlo"/>
-          <w:color w:val="000000"/>
-          <w:sz w:val="20"/>
-          <w:szCs w:val="20"/>
-        </w:rPr>
-        <w:t>(M</w:t>
-      </w:r>
-      <w:proofErr w:type="gramStart"/>
-      <w:r>
-        <w:rPr>
-          <w:rFonts w:ascii="Menlo" w:hAnsi="Menlo" w:cs="Menlo"/>
-          <w:color w:val="000000"/>
-          <w:sz w:val="20"/>
-          <w:szCs w:val="20"/>
-        </w:rPr>
-        <w:t>)</w:t>
-      </w:r>
-      <w:r>
-        <w:rPr>
-          <w:rFonts w:ascii="Menlo" w:hAnsi="Menlo" w:cs="Menlo"/>
-          <w:color w:val="000000"/>
-          <w:sz w:val="20"/>
-          <w:szCs w:val="20"/>
-        </w:rPr>
-        <w:t>{</w:t>
-      </w:r>
-      <w:proofErr w:type="gramEnd"/>
-    </w:p>
-    <w:p>
-      <w:pPr>
-        <w:tabs>
-          <w:tab w:val="left" w:pos="741"/>
-        </w:tabs>
-        <w:autoSpaceDE w:val="0"/>
-        <w:autoSpaceDN w:val="0"/>
-        <w:adjustRightInd w:val="0"/>
-        <w:spacing w:after="0" w:line="240" w:lineRule="auto"/>
-        <w:ind w:firstLine="720"/>
-        <w:rPr>
-          <w:rFonts w:ascii="Helvetica" w:hAnsi="Helvetica" w:cs="Helvetica"/>
-          <w:color w:val="000000" w:themeColor="text1"/>
-          <w:sz w:val="20"/>
-          <w:szCs w:val="20"/>
-        </w:rPr>
-      </w:pPr>
-      <w:r>
-        <w:rPr>
-          <w:rFonts w:ascii="Menlo" w:hAnsi="Menlo" w:cs="Menlo"/>
-          <w:color w:val="000000"/>
-          <w:sz w:val="20"/>
-          <w:szCs w:val="20"/>
-        </w:rPr>
-        <w:t xml:space="preserve">    </w:t>
-      </w:r>
-      <w:r>
-        <w:rPr>
-          <w:rFonts w:ascii="Menlo" w:hAnsi="Menlo" w:cs="Menlo"/>
-          <w:color w:val="000000" w:themeColor="text1"/>
-          <w:sz w:val="20"/>
-          <w:szCs w:val="20"/>
-        </w:rPr>
-        <w:t xml:space="preserve">M' = M, but </w:t>
-      </w:r>
-      <w:r>
-        <w:rPr>
-          <w:rFonts w:ascii="Menlo" w:hAnsi="Menlo" w:cs="Menlo"/>
-          <w:color w:val="000000" w:themeColor="text1"/>
-          <w:sz w:val="20"/>
-          <w:szCs w:val="20"/>
-        </w:rPr>
-        <w:t>rewritten</w:t>
-      </w:r>
-      <w:r>
-        <w:rPr>
-          <w:rFonts w:ascii="Menlo" w:hAnsi="Menlo" w:cs="Menlo"/>
-          <w:color w:val="000000" w:themeColor="text1"/>
-          <w:sz w:val="20"/>
-          <w:szCs w:val="20"/>
-        </w:rPr>
-        <w:t xml:space="preserve"> so that</w:t>
-      </w:r>
-    </w:p>
-    <w:p>
-      <w:pPr>
-        <w:tabs>
-          <w:tab w:val="left" w:pos="741"/>
-        </w:tabs>
-        <w:autoSpaceDE w:val="0"/>
-        <w:autoSpaceDN w:val="0"/>
-        <w:adjustRightInd w:val="0"/>
-        <w:spacing w:after="0" w:line="240" w:lineRule="auto"/>
-        <w:ind w:firstLine="720"/>
-        <w:rPr>
-          <w:rFonts w:ascii="Helvetica" w:hAnsi="Helvetica" w:cs="Helvetica"/>
-          <w:sz w:val="20"/>
-          <w:szCs w:val="20"/>
-        </w:rPr>
-      </w:pPr>
-      <w:r>
-        <w:rPr>
-          <w:rFonts w:ascii="Menlo" w:hAnsi="Menlo" w:cs="Menlo"/>
-          <w:color w:val="000000"/>
-          <w:sz w:val="20"/>
-          <w:szCs w:val="20"/>
-        </w:rPr>
-        <w:t xml:space="preserve">        all recursion is turned into iteration;</w:t>
-      </w:r>
-    </w:p>
-    <w:p>
-      <w:pPr>
-        <w:tabs>
-          <w:tab w:val="left" w:pos="741"/>
-        </w:tabs>
-        <w:autoSpaceDE w:val="0"/>
-        <w:autoSpaceDN w:val="0"/>
-        <w:adjustRightInd w:val="0"/>
-        <w:spacing w:after="0" w:line="240" w:lineRule="auto"/>
-        <w:ind w:firstLine="720"/>
-        <w:rPr>
-          <w:rFonts w:ascii="Helvetica" w:hAnsi="Helvetica" w:cs="Helvetica"/>
-          <w:sz w:val="20"/>
-          <w:szCs w:val="20"/>
-        </w:rPr>
-      </w:pPr>
-      <w:r>
-        <w:rPr>
-          <w:rFonts w:ascii="Menlo" w:hAnsi="Menlo" w:cs="Menlo"/>
-          <w:color w:val="000000"/>
-          <w:sz w:val="20"/>
-          <w:szCs w:val="20"/>
-        </w:rPr>
-        <w:t xml:space="preserve">        turn all non</w:t>
-      </w:r>
-      <w:r>
-        <w:rPr>
-          <w:rFonts w:ascii="Menlo" w:hAnsi="Menlo" w:cs="Menlo"/>
-          <w:color w:val="000000" w:themeColor="text1"/>
-          <w:sz w:val="20"/>
-          <w:szCs w:val="20"/>
-        </w:rPr>
-        <w:t>-</w:t>
-      </w:r>
-      <w:proofErr w:type="spellStart"/>
-      <w:r>
-        <w:rPr>
-          <w:rFonts w:ascii="Menlo" w:hAnsi="Menlo" w:cs="Menlo"/>
-          <w:color w:val="000000" w:themeColor="text1"/>
-          <w:sz w:val="20"/>
-          <w:szCs w:val="20"/>
-        </w:rPr>
-        <w:t>boolean</w:t>
-      </w:r>
-      <w:proofErr w:type="spellEnd"/>
-      <w:r>
-        <w:rPr>
-          <w:rFonts w:ascii="Menlo" w:hAnsi="Menlo" w:cs="Menlo"/>
-          <w:color w:val="000000" w:themeColor="text1"/>
-          <w:sz w:val="20"/>
-          <w:szCs w:val="20"/>
-        </w:rPr>
-        <w:t xml:space="preserve"> </w:t>
-      </w:r>
-      <w:r>
-        <w:rPr>
-          <w:rFonts w:ascii="Menlo" w:hAnsi="Menlo" w:cs="Menlo"/>
-          <w:color w:val="000000"/>
-          <w:sz w:val="20"/>
-          <w:szCs w:val="20"/>
-        </w:rPr>
-        <w:t xml:space="preserve">variables into </w:t>
-      </w:r>
-      <w:proofErr w:type="spellStart"/>
-      <w:r>
-        <w:rPr>
-          <w:rFonts w:ascii="Menlo" w:hAnsi="Menlo" w:cs="Menlo"/>
-          <w:color w:val="AA0D91"/>
-          <w:sz w:val="20"/>
-          <w:szCs w:val="20"/>
-        </w:rPr>
-        <w:t>boolean</w:t>
-      </w:r>
-      <w:proofErr w:type="spellEnd"/>
-      <w:r>
-        <w:rPr>
-          <w:rFonts w:ascii="Menlo" w:hAnsi="Menlo" w:cs="Menlo"/>
-          <w:color w:val="000000"/>
-          <w:sz w:val="20"/>
-          <w:szCs w:val="20"/>
-        </w:rPr>
-        <w:t xml:space="preserve"> </w:t>
-      </w:r>
-      <w:r>
-        <w:rPr>
-          <w:rFonts w:ascii="Menlo" w:hAnsi="Menlo" w:cs="Menlo"/>
-          <w:color w:val="AA0D91"/>
-          <w:sz w:val="20"/>
-          <w:szCs w:val="20"/>
-        </w:rPr>
-        <w:t>array</w:t>
-      </w:r>
-    </w:p>
-    <w:p>
-      <w:pPr>
-        <w:tabs>
-          <w:tab w:val="left" w:pos="741"/>
-        </w:tabs>
-        <w:autoSpaceDE w:val="0"/>
-        <w:autoSpaceDN w:val="0"/>
-        <w:adjustRightInd w:val="0"/>
-        <w:spacing w:after="0" w:line="240" w:lineRule="auto"/>
-        <w:ind w:firstLine="720"/>
-        <w:rPr>
-          <w:rFonts w:ascii="Helvetica" w:hAnsi="Helvetica" w:cs="Helvetica"/>
-          <w:sz w:val="20"/>
-          <w:szCs w:val="20"/>
-        </w:rPr>
-      </w:pPr>
-      <w:r>
-        <w:rPr>
-          <w:rFonts w:ascii="Menlo" w:hAnsi="Menlo" w:cs="Menlo"/>
-          <w:color w:val="000000"/>
-          <w:sz w:val="20"/>
-          <w:szCs w:val="20"/>
-        </w:rPr>
-        <w:t xml:space="preserve">        representations </w:t>
-      </w:r>
-      <w:r>
-        <w:rPr>
-          <w:rFonts w:ascii="Menlo" w:hAnsi="Menlo" w:cs="Menlo"/>
-          <w:color w:val="007400"/>
-          <w:sz w:val="20"/>
-          <w:szCs w:val="20"/>
-        </w:rPr>
-        <w:t>//we can do this with some rules,</w:t>
-      </w:r>
-    </w:p>
-    <w:p>
-      <w:pPr>
-        <w:tabs>
-          <w:tab w:val="left" w:pos="741"/>
-        </w:tabs>
-        <w:autoSpaceDE w:val="0"/>
-        <w:autoSpaceDN w:val="0"/>
-        <w:adjustRightInd w:val="0"/>
-        <w:spacing w:after="0" w:line="240" w:lineRule="auto"/>
-        <w:ind w:firstLine="720"/>
-        <w:rPr>
-          <w:rFonts w:ascii="Helvetica" w:hAnsi="Helvetica" w:cs="Helvetica"/>
-          <w:sz w:val="20"/>
-          <w:szCs w:val="20"/>
-        </w:rPr>
-      </w:pPr>
-      <w:r>
-        <w:rPr>
-          <w:rFonts w:ascii="Menlo" w:hAnsi="Menlo" w:cs="Menlo"/>
-          <w:color w:val="000000"/>
-          <w:sz w:val="20"/>
-          <w:szCs w:val="20"/>
-        </w:rPr>
-        <w:t xml:space="preserve">        </w:t>
-      </w:r>
-      <w:r>
-        <w:rPr>
-          <w:rFonts w:ascii="Menlo" w:hAnsi="Menlo" w:cs="Menlo"/>
-          <w:color w:val="007400"/>
-          <w:sz w:val="20"/>
-          <w:szCs w:val="20"/>
-        </w:rPr>
-        <w:t>//like turning integers into their binary representations</w:t>
-      </w:r>
-    </w:p>
-    <w:p>
-      <w:pPr>
-        <w:tabs>
-          <w:tab w:val="left" w:pos="741"/>
-        </w:tabs>
-        <w:autoSpaceDE w:val="0"/>
-        <w:autoSpaceDN w:val="0"/>
-        <w:adjustRightInd w:val="0"/>
-        <w:spacing w:after="0" w:line="240" w:lineRule="auto"/>
-        <w:ind w:firstLine="720"/>
-        <w:rPr>
-          <w:rFonts w:ascii="Helvetica" w:hAnsi="Helvetica" w:cs="Helvetica"/>
-          <w:sz w:val="20"/>
-          <w:szCs w:val="20"/>
-        </w:rPr>
-      </w:pPr>
-      <w:r>
-        <w:rPr>
-          <w:rFonts w:ascii="Menlo" w:hAnsi="Menlo" w:cs="Menlo"/>
-          <w:color w:val="000000"/>
-          <w:sz w:val="20"/>
-          <w:szCs w:val="20"/>
-        </w:rPr>
-        <w:t xml:space="preserve">        </w:t>
-      </w:r>
-      <w:r>
-        <w:rPr>
-          <w:rFonts w:ascii="Menlo" w:hAnsi="Menlo" w:cs="Menlo"/>
-          <w:color w:val="007400"/>
-          <w:sz w:val="20"/>
-          <w:szCs w:val="20"/>
-        </w:rPr>
-        <w:t xml:space="preserve">//then turning 1's into trues and 0's into </w:t>
-      </w:r>
-      <w:proofErr w:type="spellStart"/>
-      <w:r>
-        <w:rPr>
-          <w:rFonts w:ascii="Menlo" w:hAnsi="Menlo" w:cs="Menlo"/>
-          <w:color w:val="007400"/>
-          <w:sz w:val="20"/>
-          <w:szCs w:val="20"/>
-        </w:rPr>
-        <w:t>falses</w:t>
-      </w:r>
-      <w:proofErr w:type="spellEnd"/>
-      <w:r>
-        <w:rPr>
-          <w:rFonts w:ascii="Menlo" w:hAnsi="Menlo" w:cs="Menlo"/>
-          <w:color w:val="007400"/>
-          <w:sz w:val="20"/>
-          <w:szCs w:val="20"/>
-        </w:rPr>
-        <w:t xml:space="preserve"> and</w:t>
-      </w:r>
-    </w:p>
-    <w:p>
-      <w:pPr>
-        <w:tabs>
-          <w:tab w:val="left" w:pos="741"/>
-        </w:tabs>
-        <w:autoSpaceDE w:val="0"/>
-        <w:autoSpaceDN w:val="0"/>
-        <w:adjustRightInd w:val="0"/>
-        <w:spacing w:after="0" w:line="240" w:lineRule="auto"/>
-        <w:ind w:firstLine="720"/>
-        <w:rPr>
-          <w:rFonts w:ascii="Helvetica" w:hAnsi="Helvetica" w:cs="Helvetica"/>
-          <w:sz w:val="20"/>
-          <w:szCs w:val="20"/>
-        </w:rPr>
-      </w:pPr>
-      <w:r>
-        <w:rPr>
-          <w:rFonts w:ascii="Menlo" w:hAnsi="Menlo" w:cs="Menlo"/>
-          <w:color w:val="000000"/>
-          <w:sz w:val="20"/>
-          <w:szCs w:val="20"/>
-        </w:rPr>
-        <w:t xml:space="preserve">        </w:t>
-      </w:r>
-      <w:r>
-        <w:rPr>
-          <w:rFonts w:ascii="Menlo" w:hAnsi="Menlo" w:cs="Menlo"/>
-          <w:color w:val="007400"/>
-          <w:sz w:val="20"/>
-          <w:szCs w:val="20"/>
-        </w:rPr>
-        <w:t>//prepending [</w:t>
-      </w:r>
-      <w:proofErr w:type="gramStart"/>
-      <w:r>
-        <w:rPr>
-          <w:rFonts w:ascii="Menlo" w:hAnsi="Menlo" w:cs="Menlo"/>
-          <w:color w:val="007400"/>
-          <w:sz w:val="20"/>
-          <w:szCs w:val="20"/>
-        </w:rPr>
-        <w:t>T,T</w:t>
-      </w:r>
-      <w:proofErr w:type="gramEnd"/>
-      <w:r>
-        <w:rPr>
-          <w:rFonts w:ascii="Menlo" w:hAnsi="Menlo" w:cs="Menlo"/>
-          <w:color w:val="007400"/>
-          <w:sz w:val="20"/>
-          <w:szCs w:val="20"/>
-        </w:rPr>
-        <w:t>,F] onto all representations of integers</w:t>
-      </w:r>
-    </w:p>
-    <w:p>
-      <w:pPr>
-        <w:ind w:left="810" w:firstLine="360"/>
-        <w:rPr>
-          <w:rFonts w:ascii="Menlo" w:hAnsi="Menlo" w:cs="Menlo"/>
-          <w:color w:val="1C00CF"/>
-          <w:sz w:val="20"/>
-          <w:szCs w:val="20"/>
-        </w:rPr>
-      </w:pPr>
-      <w:r>
-        <w:rPr>
-          <w:rFonts w:ascii="Menlo" w:hAnsi="Menlo" w:cs="Menlo"/>
-          <w:color w:val="AA0D91"/>
-          <w:sz w:val="20"/>
-          <w:szCs w:val="20"/>
-        </w:rPr>
-        <w:t>return</w:t>
-      </w:r>
-      <w:r>
-        <w:rPr>
-          <w:rFonts w:ascii="Menlo" w:hAnsi="Menlo" w:cs="Menlo"/>
-          <w:color w:val="000000"/>
-          <w:sz w:val="20"/>
-          <w:szCs w:val="20"/>
-        </w:rPr>
-        <w:t xml:space="preserve"> M</w:t>
-      </w:r>
-      <w:r>
-        <w:rPr>
-          <w:rFonts w:ascii="Menlo" w:hAnsi="Menlo" w:cs="Menlo"/>
-          <w:color w:val="1C00CF"/>
-          <w:sz w:val="20"/>
-          <w:szCs w:val="20"/>
-        </w:rPr>
-        <w:t>'</w:t>
-      </w:r>
-      <w:r>
-        <w:rPr>
-          <w:rFonts w:ascii="Menlo" w:hAnsi="Menlo" w:cs="Menlo"/>
-          <w:color w:val="1C00CF"/>
-          <w:sz w:val="20"/>
-          <w:szCs w:val="20"/>
-        </w:rPr>
-        <w:br/>
-      </w:r>
-      <w:r>
-        <w:rPr>
-          <w:rFonts w:ascii="Menlo" w:hAnsi="Menlo" w:cs="Menlo"/>
-          <w:color w:val="000000" w:themeColor="text1"/>
-          <w:sz w:val="20"/>
-          <w:szCs w:val="20"/>
-        </w:rPr>
-        <w:t>}</w:t>
       </w:r>
     </w:p>
     <w:p>
@@ -1604,155 +1544,13 @@
         </w:rPr>
       </w:pPr>
       <w:r>
-        <w:lastRenderedPageBreak/>
-        <w:t>S</w:t>
-      </w:r>
-      <w:r>
-        <w:t xml:space="preserve">uppose for now that there exists a program to rewrite </w:t>
-      </w:r>
-      <m:oMath>
-        <m:r>
-          <w:rPr>
-            <w:rFonts w:ascii="Cambria Math" w:hAnsi="Cambria Math"/>
-          </w:rPr>
-          <m:t>modify(M)</m:t>
-        </m:r>
-      </m:oMath>
-      <w:r>
-        <w:t xml:space="preserve"> to rewrite </w:t>
-      </w:r>
-      <m:oMath>
-        <m:r>
-          <w:rPr>
-            <w:rFonts w:ascii="Cambria Math" w:hAnsi="Cambria Math"/>
-          </w:rPr>
-          <m:t>M</m:t>
-        </m:r>
-      </m:oMath>
-      <w:r>
-        <w:t xml:space="preserve"> as specified by the above pseudocode specification</w:t>
-      </w:r>
-      <w:r>
-        <w:t>.</w:t>
-      </w:r>
-      <w:r>
-        <w:br/>
-      </w:r>
-      <w:r>
-        <w:t xml:space="preserve">Assume there exists a program </w:t>
-      </w:r>
-      <m:oMath>
-        <m:r>
-          <w:rPr>
-            <w:rFonts w:ascii="Cambria Math" w:hAnsi="Cambria Math"/>
-          </w:rPr>
-          <m:t>limMemHalt</m:t>
-        </m:r>
-      </m:oMath>
-      <w:r>
-        <w:t xml:space="preserve"> that decides the Limited Memory Halting Problem.</w:t>
-      </w:r>
-      <w:r>
-        <w:br/>
-      </w:r>
-      <w:r>
-        <w:t xml:space="preserve">Then there exists a program </w:t>
-      </w:r>
-      <m:oMath>
-        <m:r>
-          <w:rPr>
-            <w:rFonts w:ascii="Cambria Math" w:hAnsi="Cambria Math"/>
-          </w:rPr>
-          <m:t>haltChecker</m:t>
-        </m:r>
-      </m:oMath>
-      <w:r>
-        <w:t xml:space="preserve"> </w:t>
-      </w:r>
-      <w:r>
-        <w:t>that decides the Halting Problem</w:t>
-      </w:r>
-      <w:r>
-        <w:t>:</w:t>
-      </w:r>
-      <w:r>
-        <w:br/>
-      </w:r>
-      <w:proofErr w:type="spellStart"/>
-      <w:r>
-        <w:rPr>
-          <w:rFonts w:ascii="Menlo" w:hAnsi="Menlo" w:cs="Menlo"/>
-          <w:color w:val="AA0D91"/>
+        <w:rPr>
+          <w:rFonts w:ascii="Menlo" w:hAnsi="Menlo" w:cs="Menlo"/>
+          <w:color w:val="000000"/>
           <w:sz w:val="20"/>
           <w:szCs w:val="20"/>
         </w:rPr>
-        <w:t>boolean</w:t>
-      </w:r>
-      <w:proofErr w:type="spellEnd"/>
-      <w:r>
-        <w:rPr>
-          <w:rFonts w:ascii="Menlo" w:hAnsi="Menlo" w:cs="Menlo"/>
-          <w:color w:val="000000"/>
-          <w:sz w:val="20"/>
-          <w:szCs w:val="20"/>
-        </w:rPr>
-        <w:t xml:space="preserve"> </w:t>
-      </w:r>
-      <w:proofErr w:type="spellStart"/>
-      <w:r>
-        <w:rPr>
-          <w:rFonts w:ascii="Menlo" w:hAnsi="Menlo" w:cs="Menlo"/>
-          <w:color w:val="000000"/>
-          <w:sz w:val="20"/>
-          <w:szCs w:val="20"/>
-        </w:rPr>
-        <w:t>haltChecker</w:t>
-      </w:r>
-      <w:proofErr w:type="spellEnd"/>
-      <w:r>
-        <w:rPr>
-          <w:rFonts w:ascii="Menlo" w:hAnsi="Menlo" w:cs="Menlo"/>
-          <w:color w:val="000000"/>
-          <w:sz w:val="20"/>
-          <w:szCs w:val="20"/>
-        </w:rPr>
-        <w:t>(</w:t>
-      </w:r>
-      <w:r>
-        <w:rPr>
-          <w:rFonts w:ascii="Menlo" w:hAnsi="Menlo" w:cs="Menlo"/>
-          <w:color w:val="AA0D91"/>
-          <w:sz w:val="20"/>
-          <w:szCs w:val="20"/>
-        </w:rPr>
-        <w:t>string</w:t>
-      </w:r>
-      <w:r>
-        <w:rPr>
-          <w:rFonts w:ascii="Menlo" w:hAnsi="Menlo" w:cs="Menlo"/>
-          <w:color w:val="000000"/>
-          <w:sz w:val="20"/>
-          <w:szCs w:val="20"/>
-        </w:rPr>
-        <w:t xml:space="preserve"> M, </w:t>
-      </w:r>
-      <w:r>
-        <w:rPr>
-          <w:rFonts w:ascii="Menlo" w:hAnsi="Menlo" w:cs="Menlo"/>
-          <w:color w:val="AA0D91"/>
-          <w:sz w:val="20"/>
-          <w:szCs w:val="20"/>
-        </w:rPr>
-        <w:t>string</w:t>
-      </w:r>
-      <w:r>
-        <w:rPr>
-          <w:rFonts w:ascii="Menlo" w:hAnsi="Menlo" w:cs="Menlo"/>
-          <w:color w:val="000000"/>
-          <w:sz w:val="20"/>
-          <w:szCs w:val="20"/>
-        </w:rPr>
-        <w:t xml:space="preserve"> x){</w:t>
+        <w:t>M1(x){</w:t>
       </w:r>
     </w:p>
     <w:p>
@@ -1778,16 +1576,7 @@
           <w:sz w:val="20"/>
           <w:szCs w:val="20"/>
         </w:rPr>
-        <w:t xml:space="preserve">    M</w:t>
-      </w:r>
-      <w:r>
-        <w:rPr>
-          <w:rFonts w:ascii="Menlo" w:hAnsi="Menlo" w:cs="Menlo"/>
-          <w:color w:val="1C00CF"/>
-          <w:sz w:val="20"/>
-          <w:szCs w:val="20"/>
-        </w:rPr>
-        <w:t>' = rewrite(M);</w:t>
+        <w:t xml:space="preserve">    M(x);</w:t>
       </w:r>
     </w:p>
     <w:p>
@@ -1813,505 +1602,7 @@
           <w:sz w:val="20"/>
           <w:szCs w:val="20"/>
         </w:rPr>
-        <w:t xml:space="preserve">    </w:t>
-      </w:r>
-      <w:r>
-        <w:rPr>
-          <w:rFonts w:ascii="Menlo" w:hAnsi="Menlo" w:cs="Menlo"/>
-          <w:color w:val="AA0D91"/>
-          <w:sz w:val="20"/>
-          <w:szCs w:val="20"/>
-        </w:rPr>
-        <w:t>return</w:t>
-      </w:r>
-      <w:r>
-        <w:rPr>
-          <w:rFonts w:ascii="Menlo" w:hAnsi="Menlo" w:cs="Menlo"/>
-          <w:color w:val="000000"/>
-          <w:sz w:val="20"/>
-          <w:szCs w:val="20"/>
-        </w:rPr>
-        <w:t xml:space="preserve"> </w:t>
-      </w:r>
-      <w:proofErr w:type="spellStart"/>
-      <w:r>
-        <w:rPr>
-          <w:rFonts w:ascii="Menlo" w:hAnsi="Menlo" w:cs="Menlo"/>
-          <w:color w:val="000000"/>
-          <w:sz w:val="20"/>
-          <w:szCs w:val="20"/>
-        </w:rPr>
-        <w:t>limMemHalt</w:t>
-      </w:r>
-      <w:proofErr w:type="spellEnd"/>
-      <w:r>
-        <w:rPr>
-          <w:rFonts w:ascii="Menlo" w:hAnsi="Menlo" w:cs="Menlo"/>
-          <w:color w:val="000000"/>
-          <w:sz w:val="20"/>
-          <w:szCs w:val="20"/>
-        </w:rPr>
-        <w:t>(</w:t>
-      </w:r>
-      <w:proofErr w:type="spellStart"/>
-      <w:r>
-        <w:rPr>
-          <w:rFonts w:ascii="Menlo" w:hAnsi="Menlo" w:cs="Menlo"/>
-          <w:color w:val="000000"/>
-          <w:sz w:val="20"/>
-          <w:szCs w:val="20"/>
-        </w:rPr>
-        <w:t>M</w:t>
-      </w:r>
-      <w:proofErr w:type="gramStart"/>
-      <w:r>
-        <w:rPr>
-          <w:rFonts w:ascii="Menlo" w:hAnsi="Menlo" w:cs="Menlo"/>
-          <w:color w:val="1C00CF"/>
-          <w:sz w:val="20"/>
-          <w:szCs w:val="20"/>
-        </w:rPr>
-        <w:t>',x</w:t>
-      </w:r>
-      <w:proofErr w:type="spellEnd"/>
-      <w:proofErr w:type="gramEnd"/>
-      <w:r>
-        <w:rPr>
-          <w:rFonts w:ascii="Menlo" w:hAnsi="Menlo" w:cs="Menlo"/>
-          <w:color w:val="1C00CF"/>
-          <w:sz w:val="20"/>
-          <w:szCs w:val="20"/>
-        </w:rPr>
-        <w:t>);</w:t>
-      </w:r>
-    </w:p>
-    <w:p>
-      <w:pPr>
-        <w:ind w:left="720"/>
-        <w:rPr>
-          <w:rFonts w:ascii="Menlo" w:hAnsi="Menlo" w:cs="Menlo"/>
-          <w:color w:val="000000"/>
-          <w:sz w:val="20"/>
-          <w:szCs w:val="20"/>
-        </w:rPr>
-      </w:pPr>
-      <w:r>
-        <w:rPr>
-          <w:rFonts w:ascii="Menlo" w:hAnsi="Menlo" w:cs="Menlo"/>
-          <w:color w:val="000000"/>
-          <w:sz w:val="20"/>
-          <w:szCs w:val="20"/>
-        </w:rPr>
-        <w:t>}</w:t>
-      </w:r>
-    </w:p>
-    <w:p>
-      <w:pPr>
-        <w:ind w:left="720"/>
-        <w:rPr>
-          <w:rFonts w:cstheme="minorHAnsi"/>
-          <w:color w:val="000000"/>
-        </w:rPr>
-      </w:pPr>
-      <w:r>
-        <w:rPr>
-          <w:rFonts w:cstheme="minorHAnsi"/>
-          <w:color w:val="000000"/>
-        </w:rPr>
-        <w:t xml:space="preserve">Observe that if </w:t>
-      </w:r>
-      <m:oMath>
-        <m:r>
-          <w:rPr>
-            <w:rFonts w:ascii="Cambria Math" w:hAnsi="Cambria Math" w:cstheme="minorHAnsi"/>
-            <w:color w:val="000000"/>
-          </w:rPr>
-          <m:t>M</m:t>
-        </m:r>
-        <m:d>
-          <m:dPr>
-            <m:ctrlPr>
-              <w:rPr>
-                <w:rFonts w:ascii="Cambria Math" w:hAnsi="Cambria Math" w:cstheme="minorHAnsi"/>
-                <w:i/>
-                <w:color w:val="000000"/>
-              </w:rPr>
-            </m:ctrlPr>
-          </m:dPr>
-          <m:e>
-            <m:r>
-              <w:rPr>
-                <w:rFonts w:ascii="Cambria Math" w:hAnsi="Cambria Math" w:cstheme="minorHAnsi"/>
-                <w:color w:val="000000"/>
-              </w:rPr>
-              <m:t>x</m:t>
-            </m:r>
-          </m:e>
-        </m:d>
-      </m:oMath>
-      <w:r>
-        <w:rPr>
-          <w:rFonts w:cstheme="minorHAnsi"/>
-          <w:color w:val="000000"/>
-        </w:rPr>
-        <w:t xml:space="preserve"> halts, then </w:t>
-      </w:r>
-      <m:oMath>
-        <m:sSup>
-          <m:sSupPr>
-            <m:ctrlPr>
-              <w:rPr>
-                <w:rFonts w:ascii="Cambria Math" w:hAnsi="Cambria Math" w:cstheme="minorHAnsi"/>
-                <w:i/>
-                <w:color w:val="000000"/>
-              </w:rPr>
-            </m:ctrlPr>
-          </m:sSupPr>
-          <m:e>
-            <m:r>
-              <w:rPr>
-                <w:rFonts w:ascii="Cambria Math" w:hAnsi="Cambria Math" w:cstheme="minorHAnsi"/>
-                <w:color w:val="000000"/>
-              </w:rPr>
-              <m:t>M</m:t>
-            </m:r>
-          </m:e>
-          <m:sup>
-            <m:r>
-              <w:rPr>
-                <w:rFonts w:ascii="Cambria Math" w:hAnsi="Cambria Math" w:cstheme="minorHAnsi"/>
-                <w:color w:val="000000"/>
-              </w:rPr>
-              <m:t>'</m:t>
-            </m:r>
-          </m:sup>
-        </m:sSup>
-        <m:d>
-          <m:dPr>
-            <m:ctrlPr>
-              <w:rPr>
-                <w:rFonts w:ascii="Cambria Math" w:hAnsi="Cambria Math" w:cstheme="minorHAnsi"/>
-                <w:i/>
-                <w:color w:val="000000"/>
-              </w:rPr>
-            </m:ctrlPr>
-          </m:dPr>
-          <m:e>
-            <m:r>
-              <w:rPr>
-                <w:rFonts w:ascii="Cambria Math" w:hAnsi="Cambria Math" w:cstheme="minorHAnsi"/>
-                <w:color w:val="000000"/>
-              </w:rPr>
-              <m:t>x</m:t>
-            </m:r>
-          </m:e>
-        </m:d>
-      </m:oMath>
-      <w:r>
-        <w:rPr>
-          <w:rFonts w:cstheme="minorHAnsi"/>
-          <w:color w:val="000000"/>
-        </w:rPr>
-        <w:t xml:space="preserve"> inside </w:t>
-      </w:r>
-      <m:oMath>
-        <m:r>
-          <w:rPr>
-            <w:rFonts w:ascii="Cambria Math" w:hAnsi="Cambria Math" w:cstheme="minorHAnsi"/>
-            <w:color w:val="000000"/>
-          </w:rPr>
-          <m:t>haltChecker</m:t>
-        </m:r>
-      </m:oMath>
-      <w:r>
-        <w:rPr>
-          <w:rFonts w:cstheme="minorHAnsi"/>
-          <w:color w:val="000000"/>
-        </w:rPr>
-        <w:t xml:space="preserve"> also halts, because they are the same program, just in different representations; and if </w:t>
-      </w:r>
-      <m:oMath>
-        <m:r>
-          <w:rPr>
-            <w:rFonts w:ascii="Cambria Math" w:hAnsi="Cambria Math" w:cstheme="minorHAnsi"/>
-            <w:color w:val="000000"/>
-          </w:rPr>
-          <m:t>M(x)</m:t>
-        </m:r>
-      </m:oMath>
-      <w:r>
-        <w:rPr>
-          <w:rFonts w:cstheme="minorHAnsi"/>
-          <w:color w:val="000000"/>
-        </w:rPr>
-        <w:t xml:space="preserve"> doesn’t halt, then </w:t>
-      </w:r>
-      <m:oMath>
-        <m:r>
-          <w:rPr>
-            <w:rFonts w:ascii="Cambria Math" w:hAnsi="Cambria Math" w:cstheme="minorHAnsi"/>
-            <w:color w:val="000000"/>
-          </w:rPr>
-          <m:t>M'(x)</m:t>
-        </m:r>
-      </m:oMath>
-      <w:r>
-        <w:rPr>
-          <w:rFonts w:cstheme="minorHAnsi"/>
-          <w:color w:val="000000"/>
-        </w:rPr>
-        <w:t xml:space="preserve"> also doesn’t halt for the same reason.</w:t>
-      </w:r>
-    </w:p>
-    <w:p>
-      <w:pPr>
-        <w:ind w:left="720"/>
-        <w:rPr>
-          <w:rFonts w:cstheme="minorHAnsi"/>
-        </w:rPr>
-      </w:pPr>
-      <w:r>
-        <w:rPr>
-          <w:rFonts w:cstheme="minorHAnsi"/>
-        </w:rPr>
-        <w:t>This</w:t>
-      </w:r>
-      <w:r>
-        <w:rPr>
-          <w:rFonts w:cstheme="minorHAnsi"/>
-        </w:rPr>
-        <w:t xml:space="preserve"> </w:t>
-      </w:r>
-      <w:r>
-        <w:rPr>
-          <w:rFonts w:cstheme="minorHAnsi"/>
-        </w:rPr>
-        <w:t>would be a correct</w:t>
-      </w:r>
-      <w:r>
-        <w:rPr>
-          <w:rFonts w:cstheme="minorHAnsi"/>
-        </w:rPr>
-        <w:t xml:space="preserve"> program that decides</w:t>
-      </w:r>
-      <w:r>
-        <w:rPr>
-          <w:rFonts w:cstheme="minorHAnsi"/>
-        </w:rPr>
-        <w:t xml:space="preserve"> </w:t>
-      </w:r>
-      <w:r>
-        <w:rPr>
-          <w:rFonts w:cstheme="minorHAnsi"/>
-        </w:rPr>
-        <w:t>the Halting Problem if</w:t>
-      </w:r>
-      <w:r>
-        <w:rPr>
-          <w:rFonts w:cstheme="minorHAnsi"/>
-        </w:rPr>
-        <w:t xml:space="preserve"> </w:t>
-      </w:r>
-      <m:oMath>
-        <m:r>
-          <w:rPr>
-            <w:rFonts w:ascii="Cambria Math" w:hAnsi="Cambria Math" w:cstheme="minorHAnsi"/>
-          </w:rPr>
-          <m:t>limMemHalt</m:t>
-        </m:r>
-      </m:oMath>
-      <w:r>
-        <w:rPr>
-          <w:rFonts w:cstheme="minorHAnsi"/>
-        </w:rPr>
-        <w:t xml:space="preserve"> actually could decide the Limited Memory Halting Problem.</w:t>
-      </w:r>
-      <w:r>
-        <w:rPr>
-          <w:rFonts w:cstheme="minorHAnsi"/>
-        </w:rPr>
-        <w:t xml:space="preserve"> This contradicts the undecidability of the Halting Problem. Thus, our assumption that </w:t>
-      </w:r>
-      <m:oMath>
-        <m:r>
-          <w:rPr>
-            <w:rFonts w:ascii="Cambria Math" w:hAnsi="Cambria Math" w:cstheme="minorHAnsi"/>
-          </w:rPr>
-          <m:t>limMemHalt</m:t>
-        </m:r>
-      </m:oMath>
-      <w:r>
-        <w:rPr>
-          <w:rFonts w:cstheme="minorHAnsi"/>
-        </w:rPr>
-        <w:t xml:space="preserve"> exists is wrong.</w:t>
-      </w:r>
-    </w:p>
-    <w:p>
-      <w:pPr>
-        <w:pStyle w:val="ListParagraph"/>
-        <w:numPr>
-          <w:ilvl w:val="0"/>
-          <w:numId w:val="2"/>
-        </w:numPr>
-        <w:ind w:left="720" w:hanging="360"/>
-        <w:rPr>
-          <w:rFonts w:cstheme="minorHAnsi"/>
-        </w:rPr>
-      </w:pPr>
-      <w:r>
-        <w:rPr>
-          <w:rFonts w:cstheme="minorHAnsi"/>
-        </w:rPr>
-        <w:t>This problem is unrecognizable.</w:t>
-      </w:r>
-    </w:p>
-    <w:p>
-      <w:pPr>
-        <w:pStyle w:val="ListParagraph"/>
-        <w:rPr>
-          <w:rFonts w:cstheme="minorHAnsi"/>
-          <w:b/>
-        </w:rPr>
-      </w:pPr>
-    </w:p>
-    <w:p>
-      <w:pPr>
-        <w:pStyle w:val="ListParagraph"/>
-        <w:rPr>
-          <w:rFonts w:cstheme="minorHAnsi"/>
-        </w:rPr>
-      </w:pPr>
-      <w:r>
-        <w:rPr>
-          <w:rFonts w:cstheme="minorHAnsi"/>
-          <w:b/>
-        </w:rPr>
-        <w:t>Proof of unrecognizability</w:t>
-      </w:r>
-      <w:r>
-        <w:rPr>
-          <w:rFonts w:cstheme="minorHAnsi"/>
-        </w:rPr>
-        <w:t>:</w:t>
-      </w:r>
-      <w:r>
-        <w:rPr>
-          <w:rFonts w:cstheme="minorHAnsi"/>
-        </w:rPr>
-        <w:t xml:space="preserve"> Let’s design </w:t>
-      </w:r>
-      <w:r>
-        <w:rPr>
-          <w:rFonts w:cstheme="minorHAnsi"/>
-        </w:rPr>
-        <w:t xml:space="preserve">two programs, </w:t>
-      </w:r>
-      <m:oMath>
-        <m:sSub>
-          <m:sSubPr>
-            <m:ctrlPr>
-              <w:rPr>
-                <w:rFonts w:ascii="Cambria Math" w:hAnsi="Cambria Math" w:cstheme="minorHAnsi"/>
-                <w:i/>
-              </w:rPr>
-            </m:ctrlPr>
-          </m:sSubPr>
-          <m:e>
-            <m:r>
-              <w:rPr>
-                <w:rFonts w:ascii="Cambria Math" w:hAnsi="Cambria Math" w:cstheme="minorHAnsi"/>
-              </w:rPr>
-              <m:t>M</m:t>
-            </m:r>
-          </m:e>
-          <m:sub>
-            <m:r>
-              <w:rPr>
-                <w:rFonts w:ascii="Cambria Math" w:hAnsi="Cambria Math" w:cstheme="minorHAnsi"/>
-              </w:rPr>
-              <m:t>1</m:t>
-            </m:r>
-          </m:sub>
-        </m:sSub>
-      </m:oMath>
-      <w:r>
-        <w:rPr>
-          <w:rFonts w:cstheme="minorHAnsi"/>
-        </w:rPr>
-        <w:t xml:space="preserve"> </w:t>
-      </w:r>
-      <w:r>
-        <w:rPr>
-          <w:rFonts w:cstheme="minorHAnsi"/>
-        </w:rPr>
-        <w:t xml:space="preserve">and </w:t>
-      </w:r>
-      <m:oMath>
-        <m:sSub>
-          <m:sSubPr>
-            <m:ctrlPr>
-              <w:rPr>
-                <w:rFonts w:ascii="Cambria Math" w:hAnsi="Cambria Math" w:cstheme="minorHAnsi"/>
-                <w:i/>
-              </w:rPr>
-            </m:ctrlPr>
-          </m:sSubPr>
-          <m:e>
-            <m:r>
-              <w:rPr>
-                <w:rFonts w:ascii="Cambria Math" w:hAnsi="Cambria Math" w:cstheme="minorHAnsi"/>
-              </w:rPr>
-              <m:t>M</m:t>
-            </m:r>
-          </m:e>
-          <m:sub>
-            <m:r>
-              <w:rPr>
-                <w:rFonts w:ascii="Cambria Math" w:hAnsi="Cambria Math" w:cstheme="minorHAnsi"/>
-              </w:rPr>
-              <m:t>2</m:t>
-            </m:r>
-          </m:sub>
-        </m:sSub>
-      </m:oMath>
-      <w:r>
-        <w:rPr>
-          <w:rFonts w:cstheme="minorHAnsi"/>
-        </w:rPr>
-        <w:t xml:space="preserve">, </w:t>
-      </w:r>
-      <w:r>
-        <w:rPr>
-          <w:rFonts w:cstheme="minorHAnsi"/>
-        </w:rPr>
-        <w:t xml:space="preserve">both </w:t>
-      </w:r>
-      <w:r>
-        <w:rPr>
-          <w:rFonts w:cstheme="minorHAnsi"/>
-        </w:rPr>
-        <w:t xml:space="preserve">of </w:t>
-      </w:r>
-      <w:r>
-        <w:rPr>
-          <w:rFonts w:cstheme="minorHAnsi"/>
-        </w:rPr>
-        <w:t xml:space="preserve">which take an input </w:t>
-      </w:r>
-      <m:oMath>
-        <m:r>
-          <w:rPr>
-            <w:rFonts w:ascii="Cambria Math" w:hAnsi="Cambria Math" w:cstheme="minorHAnsi"/>
-          </w:rPr>
-          <m:t>x</m:t>
-        </m:r>
-      </m:oMath>
-      <w:r>
-        <w:rPr>
-          <w:rFonts w:cstheme="minorHAnsi"/>
-        </w:rPr>
-        <w:t>:</w:t>
+        <w:t xml:space="preserve">    accept;</w:t>
       </w:r>
     </w:p>
     <w:p>
@@ -2337,19 +1628,8 @@
           <w:sz w:val="20"/>
           <w:szCs w:val="20"/>
         </w:rPr>
-        <w:t>M1(x</w:t>
-      </w:r>
-      <w:proofErr w:type="gramStart"/>
-      <w:r>
-        <w:rPr>
-          <w:rFonts w:ascii="Menlo" w:hAnsi="Menlo" w:cs="Menlo"/>
-          <w:color w:val="000000"/>
-          <w:sz w:val="20"/>
-          <w:szCs w:val="20"/>
-        </w:rPr>
-        <w:t>){</w:t>
-      </w:r>
-      <w:proofErr w:type="gramEnd"/>
+        <w:t>}</w:t>
+      </w:r>
     </w:p>
     <w:p>
       <w:pPr>
@@ -2367,15 +1647,6 @@
           <w:szCs w:val="20"/>
         </w:rPr>
       </w:pPr>
-      <w:r>
-        <w:rPr>
-          <w:rFonts w:ascii="Menlo" w:hAnsi="Menlo" w:cs="Menlo"/>
-          <w:color w:val="000000"/>
-          <w:sz w:val="20"/>
-          <w:szCs w:val="20"/>
-        </w:rPr>
-        <w:t xml:space="preserve">    M(x);</w:t>
-      </w:r>
     </w:p>
     <w:p>
       <w:pPr>
@@ -2400,7 +1671,7 @@
           <w:sz w:val="20"/>
           <w:szCs w:val="20"/>
         </w:rPr>
-        <w:t xml:space="preserve">    accept;</w:t>
+        <w:t>M2(x){</w:t>
       </w:r>
     </w:p>
     <w:p>
@@ -2426,7 +1697,7 @@
           <w:sz w:val="20"/>
           <w:szCs w:val="20"/>
         </w:rPr>
-        <w:t>}</w:t>
+        <w:t xml:space="preserve">    M(x);</w:t>
       </w:r>
     </w:p>
     <w:p>
@@ -2445,6 +1716,497 @@
           <w:szCs w:val="20"/>
         </w:rPr>
       </w:pPr>
+      <w:r>
+        <w:rPr>
+          <w:rFonts w:ascii="Menlo" w:hAnsi="Menlo" w:cs="Menlo"/>
+          <w:color w:val="000000"/>
+          <w:sz w:val="20"/>
+          <w:szCs w:val="20"/>
+        </w:rPr>
+        <w:t xml:space="preserve">    reject;</w:t>
+      </w:r>
+    </w:p>
+    <w:p>
+      <w:pPr>
+        <w:pStyle w:val="ListParagraph"/>
+        <w:rPr>
+          <w:rFonts w:ascii="Menlo" w:hAnsi="Menlo" w:cs="Menlo"/>
+          <w:color w:val="000000"/>
+          <w:sz w:val="20"/>
+          <w:szCs w:val="20"/>
+        </w:rPr>
+      </w:pPr>
+      <w:r>
+        <w:rPr>
+          <w:rFonts w:ascii="Menlo" w:hAnsi="Menlo" w:cs="Menlo"/>
+          <w:color w:val="000000"/>
+          <w:sz w:val="20"/>
+          <w:szCs w:val="20"/>
+        </w:rPr>
+        <w:t>}</w:t>
+      </w:r>
+    </w:p>
+    <w:p>
+      <w:pPr>
+        <w:pStyle w:val="ListParagraph"/>
+        <w:rPr>
+          <w:rFonts w:cstheme="minorHAnsi"/>
+          <w:color w:val="000000"/>
+        </w:rPr>
+      </w:pPr>
+      <w:r>
+        <w:rPr>
+          <w:rFonts w:cstheme="minorHAnsi"/>
+          <w:color w:val="000000"/>
+        </w:rPr>
+        <w:br/>
+        <w:t xml:space="preserve">Observe that if </w:t>
+      </w:r>
+      <m:oMath>
+        <m:r>
+          <w:rPr>
+            <w:rFonts w:ascii="Cambria Math" w:hAnsi="Cambria Math" w:cstheme="minorHAnsi"/>
+            <w:color w:val="000000"/>
+          </w:rPr>
+          <m:t>M(x)</m:t>
+        </m:r>
+      </m:oMath>
+      <w:r>
+        <w:rPr>
+          <w:rFonts w:cstheme="minorHAnsi"/>
+          <w:color w:val="000000"/>
+        </w:rPr>
+        <w:t xml:space="preserve"> doesn’t halt, then neither </w:t>
+      </w:r>
+      <m:oMath>
+        <m:sSub>
+          <m:sSubPr>
+            <m:ctrlPr>
+              <w:rPr>
+                <w:rFonts w:ascii="Cambria Math" w:hAnsi="Cambria Math" w:cstheme="minorHAnsi"/>
+                <w:i/>
+                <w:color w:val="000000"/>
+              </w:rPr>
+            </m:ctrlPr>
+          </m:sSubPr>
+          <m:e>
+            <m:r>
+              <w:rPr>
+                <w:rFonts w:ascii="Cambria Math" w:hAnsi="Cambria Math" w:cstheme="minorHAnsi"/>
+                <w:color w:val="000000"/>
+              </w:rPr>
+              <m:t>M</m:t>
+            </m:r>
+          </m:e>
+          <m:sub>
+            <m:r>
+              <w:rPr>
+                <w:rFonts w:ascii="Cambria Math" w:hAnsi="Cambria Math" w:cstheme="minorHAnsi"/>
+                <w:color w:val="000000"/>
+              </w:rPr>
+              <m:t>1</m:t>
+            </m:r>
+          </m:sub>
+        </m:sSub>
+        <m:r>
+          <w:rPr>
+            <w:rFonts w:ascii="Cambria Math" w:hAnsi="Cambria Math" w:cstheme="minorHAnsi"/>
+            <w:color w:val="000000"/>
+          </w:rPr>
+          <m:t>(x)</m:t>
+        </m:r>
+      </m:oMath>
+      <w:r>
+        <w:rPr>
+          <w:rFonts w:cstheme="minorHAnsi"/>
+          <w:color w:val="000000"/>
+        </w:rPr>
+        <w:t xml:space="preserve"> nor </w:t>
+      </w:r>
+      <m:oMath>
+        <m:sSub>
+          <m:sSubPr>
+            <m:ctrlPr>
+              <w:rPr>
+                <w:rFonts w:ascii="Cambria Math" w:hAnsi="Cambria Math" w:cstheme="minorHAnsi"/>
+                <w:i/>
+                <w:color w:val="000000"/>
+              </w:rPr>
+            </m:ctrlPr>
+          </m:sSubPr>
+          <m:e>
+            <m:r>
+              <w:rPr>
+                <w:rFonts w:ascii="Cambria Math" w:hAnsi="Cambria Math" w:cstheme="minorHAnsi"/>
+                <w:color w:val="000000"/>
+              </w:rPr>
+              <m:t>M</m:t>
+            </m:r>
+          </m:e>
+          <m:sub>
+            <m:r>
+              <w:rPr>
+                <w:rFonts w:ascii="Cambria Math" w:hAnsi="Cambria Math" w:cstheme="minorHAnsi"/>
+                <w:color w:val="000000"/>
+              </w:rPr>
+              <m:t>2</m:t>
+            </m:r>
+          </m:sub>
+        </m:sSub>
+        <m:r>
+          <w:rPr>
+            <w:rFonts w:ascii="Cambria Math" w:hAnsi="Cambria Math" w:cstheme="minorHAnsi"/>
+            <w:color w:val="000000"/>
+          </w:rPr>
+          <m:t>(x)</m:t>
+        </m:r>
+      </m:oMath>
+      <w:r>
+        <w:rPr>
+          <w:rFonts w:cstheme="minorHAnsi"/>
+          <w:color w:val="000000"/>
+        </w:rPr>
+        <w:t xml:space="preserve"> halts. </w:t>
+      </w:r>
+      <w:r>
+        <w:rPr>
+          <w:rFonts w:cstheme="minorHAnsi"/>
+          <w:color w:val="000000"/>
+        </w:rPr>
+        <w:t xml:space="preserve">If </w:t>
+      </w:r>
+      <m:oMath>
+        <m:r>
+          <w:rPr>
+            <w:rFonts w:ascii="Cambria Math" w:hAnsi="Cambria Math" w:cstheme="minorHAnsi"/>
+            <w:color w:val="000000"/>
+          </w:rPr>
+          <m:t>M</m:t>
+        </m:r>
+        <m:d>
+          <m:dPr>
+            <m:ctrlPr>
+              <w:rPr>
+                <w:rFonts w:ascii="Cambria Math" w:hAnsi="Cambria Math" w:cstheme="minorHAnsi"/>
+                <w:i/>
+                <w:color w:val="000000"/>
+              </w:rPr>
+            </m:ctrlPr>
+          </m:dPr>
+          <m:e>
+            <m:r>
+              <w:rPr>
+                <w:rFonts w:ascii="Cambria Math" w:hAnsi="Cambria Math" w:cstheme="minorHAnsi"/>
+                <w:color w:val="000000"/>
+              </w:rPr>
+              <m:t>x</m:t>
+            </m:r>
+          </m:e>
+        </m:d>
+      </m:oMath>
+      <w:r>
+        <w:rPr>
+          <w:rFonts w:cstheme="minorHAnsi"/>
+          <w:color w:val="000000"/>
+        </w:rPr>
+        <w:t xml:space="preserve"> halts</w:t>
+      </w:r>
+      <w:r>
+        <w:rPr>
+          <w:rFonts w:cstheme="minorHAnsi"/>
+          <w:color w:val="000000"/>
+        </w:rPr>
+        <w:t xml:space="preserve">, then both </w:t>
+      </w:r>
+      <m:oMath>
+        <m:sSub>
+          <m:sSubPr>
+            <m:ctrlPr>
+              <w:rPr>
+                <w:rFonts w:ascii="Cambria Math" w:hAnsi="Cambria Math" w:cstheme="minorHAnsi"/>
+                <w:i/>
+                <w:color w:val="000000"/>
+              </w:rPr>
+            </m:ctrlPr>
+          </m:sSubPr>
+          <m:e>
+            <m:r>
+              <w:rPr>
+                <w:rFonts w:ascii="Cambria Math" w:hAnsi="Cambria Math" w:cstheme="minorHAnsi"/>
+                <w:color w:val="000000"/>
+              </w:rPr>
+              <m:t>M</m:t>
+            </m:r>
+          </m:e>
+          <m:sub>
+            <m:r>
+              <w:rPr>
+                <w:rFonts w:ascii="Cambria Math" w:hAnsi="Cambria Math" w:cstheme="minorHAnsi"/>
+                <w:color w:val="000000"/>
+              </w:rPr>
+              <m:t>1</m:t>
+            </m:r>
+          </m:sub>
+        </m:sSub>
+        <m:r>
+          <w:rPr>
+            <w:rFonts w:ascii="Cambria Math" w:hAnsi="Cambria Math" w:cstheme="minorHAnsi"/>
+            <w:color w:val="000000"/>
+          </w:rPr>
+          <m:t>(x)</m:t>
+        </m:r>
+      </m:oMath>
+      <w:r>
+        <w:rPr>
+          <w:rFonts w:cstheme="minorHAnsi"/>
+          <w:color w:val="000000"/>
+        </w:rPr>
+        <w:t xml:space="preserve"> and </w:t>
+      </w:r>
+      <m:oMath>
+        <m:sSub>
+          <m:sSubPr>
+            <m:ctrlPr>
+              <w:rPr>
+                <w:rFonts w:ascii="Cambria Math" w:hAnsi="Cambria Math" w:cstheme="minorHAnsi"/>
+                <w:i/>
+                <w:color w:val="000000"/>
+              </w:rPr>
+            </m:ctrlPr>
+          </m:sSubPr>
+          <m:e>
+            <m:r>
+              <w:rPr>
+                <w:rFonts w:ascii="Cambria Math" w:hAnsi="Cambria Math" w:cstheme="minorHAnsi"/>
+                <w:color w:val="000000"/>
+              </w:rPr>
+              <m:t>M</m:t>
+            </m:r>
+          </m:e>
+          <m:sub>
+            <m:r>
+              <w:rPr>
+                <w:rFonts w:ascii="Cambria Math" w:hAnsi="Cambria Math" w:cstheme="minorHAnsi"/>
+                <w:color w:val="000000"/>
+              </w:rPr>
+              <m:t>2</m:t>
+            </m:r>
+          </m:sub>
+        </m:sSub>
+        <m:r>
+          <w:rPr>
+            <w:rFonts w:ascii="Cambria Math" w:hAnsi="Cambria Math" w:cstheme="minorHAnsi"/>
+            <w:color w:val="000000"/>
+          </w:rPr>
+          <m:t>(x)</m:t>
+        </m:r>
+      </m:oMath>
+      <w:r>
+        <w:rPr>
+          <w:rFonts w:cstheme="minorHAnsi"/>
+          <w:color w:val="000000"/>
+        </w:rPr>
+        <w:t xml:space="preserve"> halt, but with different results</w:t>
+      </w:r>
+      <w:r>
+        <w:rPr>
+          <w:rFonts w:cstheme="minorHAnsi"/>
+          <w:color w:val="000000"/>
+        </w:rPr>
+        <w:t>.</w:t>
+      </w:r>
+    </w:p>
+    <w:p>
+      <w:pPr>
+        <w:pStyle w:val="ListParagraph"/>
+        <w:rPr>
+          <w:rFonts w:cstheme="minorHAnsi"/>
+          <w:color w:val="000000"/>
+        </w:rPr>
+      </w:pPr>
+    </w:p>
+    <w:p>
+      <w:pPr>
+        <w:pStyle w:val="ListParagraph"/>
+        <w:rPr>
+          <w:rFonts w:cstheme="minorHAnsi"/>
+          <w:color w:val="000000"/>
+        </w:rPr>
+      </w:pPr>
+      <w:r>
+        <w:rPr>
+          <w:rFonts w:cstheme="minorHAnsi"/>
+          <w:color w:val="000000"/>
+        </w:rPr>
+        <w:t xml:space="preserve">Suppose for now there exists a program to rewrite </w:t>
+      </w:r>
+      <m:oMath>
+        <m:r>
+          <w:rPr>
+            <w:rFonts w:ascii="Cambria Math" w:hAnsi="Cambria Math" w:cstheme="minorHAnsi"/>
+            <w:color w:val="000000"/>
+          </w:rPr>
+          <m:t>(M,x)</m:t>
+        </m:r>
+      </m:oMath>
+      <w:r>
+        <w:rPr>
+          <w:rFonts w:cstheme="minorHAnsi"/>
+          <w:color w:val="000000"/>
+        </w:rPr>
+        <w:t xml:space="preserve"> into </w:t>
+      </w:r>
+      <m:oMath>
+        <m:r>
+          <w:rPr>
+            <w:rFonts w:ascii="Cambria Math" w:hAnsi="Cambria Math" w:cstheme="minorHAnsi"/>
+            <w:color w:val="000000"/>
+          </w:rPr>
+          <m:t>(</m:t>
+        </m:r>
+        <m:sSub>
+          <m:sSubPr>
+            <m:ctrlPr>
+              <w:rPr>
+                <w:rFonts w:ascii="Cambria Math" w:hAnsi="Cambria Math" w:cstheme="minorHAnsi"/>
+                <w:i/>
+                <w:color w:val="000000"/>
+              </w:rPr>
+            </m:ctrlPr>
+          </m:sSubPr>
+          <m:e>
+            <m:r>
+              <w:rPr>
+                <w:rFonts w:ascii="Cambria Math" w:hAnsi="Cambria Math" w:cstheme="minorHAnsi"/>
+                <w:color w:val="000000"/>
+              </w:rPr>
+              <m:t>M</m:t>
+            </m:r>
+          </m:e>
+          <m:sub>
+            <m:r>
+              <w:rPr>
+                <w:rFonts w:ascii="Cambria Math" w:hAnsi="Cambria Math" w:cstheme="minorHAnsi"/>
+                <w:color w:val="000000"/>
+              </w:rPr>
+              <m:t>1</m:t>
+            </m:r>
+          </m:sub>
+        </m:sSub>
+        <m:r>
+          <w:rPr>
+            <w:rFonts w:ascii="Cambria Math" w:hAnsi="Cambria Math" w:cstheme="minorHAnsi"/>
+            <w:color w:val="000000"/>
+          </w:rPr>
+          <m:t>,x)</m:t>
+        </m:r>
+      </m:oMath>
+      <w:r>
+        <w:rPr>
+          <w:rFonts w:cstheme="minorHAnsi"/>
+          <w:color w:val="000000"/>
+        </w:rPr>
+        <w:t xml:space="preserve"> and </w:t>
+      </w:r>
+      <m:oMath>
+        <m:r>
+          <w:rPr>
+            <w:rFonts w:ascii="Cambria Math" w:hAnsi="Cambria Math" w:cstheme="minorHAnsi"/>
+            <w:color w:val="000000"/>
+          </w:rPr>
+          <m:t>(</m:t>
+        </m:r>
+        <m:sSub>
+          <m:sSubPr>
+            <m:ctrlPr>
+              <w:rPr>
+                <w:rFonts w:ascii="Cambria Math" w:hAnsi="Cambria Math" w:cstheme="minorHAnsi"/>
+                <w:i/>
+                <w:color w:val="000000"/>
+              </w:rPr>
+            </m:ctrlPr>
+          </m:sSubPr>
+          <m:e>
+            <m:r>
+              <w:rPr>
+                <w:rFonts w:ascii="Cambria Math" w:hAnsi="Cambria Math" w:cstheme="minorHAnsi"/>
+                <w:color w:val="000000"/>
+              </w:rPr>
+              <m:t>M</m:t>
+            </m:r>
+          </m:e>
+          <m:sub>
+            <m:r>
+              <w:rPr>
+                <w:rFonts w:ascii="Cambria Math" w:hAnsi="Cambria Math" w:cstheme="minorHAnsi"/>
+                <w:color w:val="000000"/>
+              </w:rPr>
+              <m:t>2</m:t>
+            </m:r>
+          </m:sub>
+        </m:sSub>
+        <m:r>
+          <w:rPr>
+            <w:rFonts w:ascii="Cambria Math" w:hAnsi="Cambria Math" w:cstheme="minorHAnsi"/>
+            <w:color w:val="000000"/>
+          </w:rPr>
+          <m:t>,x)</m:t>
+        </m:r>
+      </m:oMath>
+      <w:r>
+        <w:rPr>
+          <w:rFonts w:cstheme="minorHAnsi"/>
+          <w:color w:val="000000"/>
+        </w:rPr>
+        <w:t xml:space="preserve"> according to the pseudocode specification above.</w:t>
+      </w:r>
+      <w:r>
+        <w:rPr>
+          <w:rFonts w:cstheme="minorHAnsi"/>
+          <w:color w:val="000000"/>
+        </w:rPr>
+        <w:br/>
+        <w:t xml:space="preserve">Assume there exists an </w:t>
+      </w:r>
+      <m:oMath>
+        <m:r>
+          <w:rPr>
+            <w:rFonts w:ascii="Cambria Math" w:hAnsi="Cambria Math" w:cstheme="minorHAnsi"/>
+            <w:color w:val="000000"/>
+          </w:rPr>
+          <m:t>agreeChecker</m:t>
+        </m:r>
+      </m:oMath>
+      <w:r>
+        <w:rPr>
+          <w:rFonts w:cstheme="minorHAnsi"/>
+          <w:color w:val="000000"/>
+        </w:rPr>
+        <w:t xml:space="preserve"> </w:t>
+      </w:r>
+      <w:r>
+        <w:rPr>
+          <w:rFonts w:cstheme="minorHAnsi"/>
+          <w:color w:val="000000"/>
+        </w:rPr>
+        <w:t>that decides the Program Agreement Problem.</w:t>
+      </w:r>
+    </w:p>
+    <w:p>
+      <w:pPr>
+        <w:pStyle w:val="ListParagraph"/>
+        <w:rPr>
+          <w:rFonts w:cstheme="minorHAnsi"/>
+          <w:color w:val="000000"/>
+        </w:rPr>
+      </w:pPr>
+      <w:r>
+        <w:rPr>
+          <w:rFonts w:cstheme="minorHAnsi"/>
+          <w:color w:val="000000"/>
+        </w:rPr>
+        <w:t>Then there exists a neverHaltChecker:</w:t>
+      </w:r>
     </w:p>
     <w:p>
       <w:pPr>
@@ -2465,13 +2227,12 @@
       <w:r>
         <w:rPr>
           <w:rFonts w:ascii="Menlo" w:hAnsi="Menlo" w:cs="Menlo"/>
-          <w:color w:val="000000"/>
+          <w:color w:val="AA0D91"/>
           <w:sz w:val="20"/>
           <w:szCs w:val="20"/>
         </w:rPr>
-        <w:t>M2(x</w:t>
-      </w:r>
-      <w:proofErr w:type="gramStart"/>
+        <w:t>boolean</w:t>
+      </w:r>
       <w:r>
         <w:rPr>
           <w:rFonts w:ascii="Menlo" w:hAnsi="Menlo" w:cs="Menlo"/>
@@ -2479,9 +2240,8 @@
           <w:sz w:val="20"/>
           <w:szCs w:val="20"/>
         </w:rPr>
-        <w:t>){</w:t>
-      </w:r>
-      <w:proofErr w:type="gramEnd"/>
+        <w:t xml:space="preserve"> neverHaltChecker(M,x){</w:t>
+      </w:r>
     </w:p>
     <w:p>
       <w:pPr>
@@ -2506,7 +2266,7 @@
           <w:sz w:val="20"/>
           <w:szCs w:val="20"/>
         </w:rPr>
-        <w:t xml:space="preserve">    M(x);</w:t>
+        <w:t xml:space="preserve">    M1 = rewrite1(M,x);</w:t>
       </w:r>
     </w:p>
     <w:p>
@@ -2532,521 +2292,7 @@
           <w:sz w:val="20"/>
           <w:szCs w:val="20"/>
         </w:rPr>
-        <w:t xml:space="preserve">    reject;</w:t>
-      </w:r>
-    </w:p>
-    <w:p>
-      <w:pPr>
-        <w:pStyle w:val="ListParagraph"/>
-        <w:rPr>
-          <w:rFonts w:ascii="Menlo" w:hAnsi="Menlo" w:cs="Menlo"/>
-          <w:color w:val="000000"/>
-          <w:sz w:val="20"/>
-          <w:szCs w:val="20"/>
-        </w:rPr>
-      </w:pPr>
-      <w:r>
-        <w:rPr>
-          <w:rFonts w:ascii="Menlo" w:hAnsi="Menlo" w:cs="Menlo"/>
-          <w:color w:val="000000"/>
-          <w:sz w:val="20"/>
-          <w:szCs w:val="20"/>
-        </w:rPr>
-        <w:t>}</w:t>
-      </w:r>
-    </w:p>
-    <w:p>
-      <w:pPr>
-        <w:pStyle w:val="ListParagraph"/>
-        <w:rPr>
-          <w:rFonts w:cstheme="minorHAnsi"/>
-          <w:color w:val="000000"/>
-        </w:rPr>
-      </w:pPr>
-      <w:r>
-        <w:rPr>
-          <w:rFonts w:cstheme="minorHAnsi"/>
-          <w:color w:val="000000"/>
-        </w:rPr>
-        <w:br/>
-        <w:t xml:space="preserve">Observe that if </w:t>
-      </w:r>
-      <m:oMath>
-        <m:r>
-          <w:rPr>
-            <w:rFonts w:ascii="Cambria Math" w:hAnsi="Cambria Math" w:cstheme="minorHAnsi"/>
-            <w:color w:val="000000"/>
-          </w:rPr>
-          <m:t>M(x)</m:t>
-        </m:r>
-      </m:oMath>
-      <w:r>
-        <w:rPr>
-          <w:rFonts w:cstheme="minorHAnsi"/>
-          <w:color w:val="000000"/>
-        </w:rPr>
-        <w:t xml:space="preserve"> doesn’t halt, then neither </w:t>
-      </w:r>
-      <m:oMath>
-        <m:sSub>
-          <m:sSubPr>
-            <m:ctrlPr>
-              <w:rPr>
-                <w:rFonts w:ascii="Cambria Math" w:hAnsi="Cambria Math" w:cstheme="minorHAnsi"/>
-                <w:i/>
-                <w:color w:val="000000"/>
-              </w:rPr>
-            </m:ctrlPr>
-          </m:sSubPr>
-          <m:e>
-            <m:r>
-              <w:rPr>
-                <w:rFonts w:ascii="Cambria Math" w:hAnsi="Cambria Math" w:cstheme="minorHAnsi"/>
-                <w:color w:val="000000"/>
-              </w:rPr>
-              <m:t>M</m:t>
-            </m:r>
-          </m:e>
-          <m:sub>
-            <m:r>
-              <w:rPr>
-                <w:rFonts w:ascii="Cambria Math" w:hAnsi="Cambria Math" w:cstheme="minorHAnsi"/>
-                <w:color w:val="000000"/>
-              </w:rPr>
-              <m:t>1</m:t>
-            </m:r>
-          </m:sub>
-        </m:sSub>
-        <m:r>
-          <w:rPr>
-            <w:rFonts w:ascii="Cambria Math" w:hAnsi="Cambria Math" w:cstheme="minorHAnsi"/>
-            <w:color w:val="000000"/>
-          </w:rPr>
-          <m:t>(x)</m:t>
-        </m:r>
-      </m:oMath>
-      <w:r>
-        <w:rPr>
-          <w:rFonts w:cstheme="minorHAnsi"/>
-          <w:color w:val="000000"/>
-        </w:rPr>
-        <w:t xml:space="preserve"> nor </w:t>
-      </w:r>
-      <m:oMath>
-        <m:sSub>
-          <m:sSubPr>
-            <m:ctrlPr>
-              <w:rPr>
-                <w:rFonts w:ascii="Cambria Math" w:hAnsi="Cambria Math" w:cstheme="minorHAnsi"/>
-                <w:i/>
-                <w:color w:val="000000"/>
-              </w:rPr>
-            </m:ctrlPr>
-          </m:sSubPr>
-          <m:e>
-            <m:r>
-              <w:rPr>
-                <w:rFonts w:ascii="Cambria Math" w:hAnsi="Cambria Math" w:cstheme="minorHAnsi"/>
-                <w:color w:val="000000"/>
-              </w:rPr>
-              <m:t>M</m:t>
-            </m:r>
-          </m:e>
-          <m:sub>
-            <m:r>
-              <w:rPr>
-                <w:rFonts w:ascii="Cambria Math" w:hAnsi="Cambria Math" w:cstheme="minorHAnsi"/>
-                <w:color w:val="000000"/>
-              </w:rPr>
-              <m:t>2</m:t>
-            </m:r>
-          </m:sub>
-        </m:sSub>
-        <m:r>
-          <w:rPr>
-            <w:rFonts w:ascii="Cambria Math" w:hAnsi="Cambria Math" w:cstheme="minorHAnsi"/>
-            <w:color w:val="000000"/>
-          </w:rPr>
-          <m:t>(x)</m:t>
-        </m:r>
-      </m:oMath>
-      <w:r>
-        <w:rPr>
-          <w:rFonts w:cstheme="minorHAnsi"/>
-          <w:color w:val="000000"/>
-        </w:rPr>
-        <w:t xml:space="preserve"> halts. </w:t>
-      </w:r>
-      <w:r>
-        <w:rPr>
-          <w:rFonts w:cstheme="minorHAnsi"/>
-          <w:color w:val="000000"/>
-        </w:rPr>
-        <w:t xml:space="preserve">If </w:t>
-      </w:r>
-      <m:oMath>
-        <m:r>
-          <w:rPr>
-            <w:rFonts w:ascii="Cambria Math" w:hAnsi="Cambria Math" w:cstheme="minorHAnsi"/>
-            <w:color w:val="000000"/>
-          </w:rPr>
-          <m:t>M</m:t>
-        </m:r>
-        <m:d>
-          <m:dPr>
-            <m:ctrlPr>
-              <w:rPr>
-                <w:rFonts w:ascii="Cambria Math" w:hAnsi="Cambria Math" w:cstheme="minorHAnsi"/>
-                <w:i/>
-                <w:color w:val="000000"/>
-              </w:rPr>
-            </m:ctrlPr>
-          </m:dPr>
-          <m:e>
-            <m:r>
-              <w:rPr>
-                <w:rFonts w:ascii="Cambria Math" w:hAnsi="Cambria Math" w:cstheme="minorHAnsi"/>
-                <w:color w:val="000000"/>
-              </w:rPr>
-              <m:t>x</m:t>
-            </m:r>
-          </m:e>
-        </m:d>
-      </m:oMath>
-      <w:r>
-        <w:rPr>
-          <w:rFonts w:cstheme="minorHAnsi"/>
-          <w:color w:val="000000"/>
-        </w:rPr>
-        <w:t xml:space="preserve"> halts</w:t>
-      </w:r>
-      <w:r>
-        <w:rPr>
-          <w:rFonts w:cstheme="minorHAnsi"/>
-          <w:color w:val="000000"/>
-        </w:rPr>
-        <w:t xml:space="preserve">, then both </w:t>
-      </w:r>
-      <m:oMath>
-        <m:sSub>
-          <m:sSubPr>
-            <m:ctrlPr>
-              <w:rPr>
-                <w:rFonts w:ascii="Cambria Math" w:hAnsi="Cambria Math" w:cstheme="minorHAnsi"/>
-                <w:i/>
-                <w:color w:val="000000"/>
-              </w:rPr>
-            </m:ctrlPr>
-          </m:sSubPr>
-          <m:e>
-            <m:r>
-              <w:rPr>
-                <w:rFonts w:ascii="Cambria Math" w:hAnsi="Cambria Math" w:cstheme="minorHAnsi"/>
-                <w:color w:val="000000"/>
-              </w:rPr>
-              <m:t>M</m:t>
-            </m:r>
-          </m:e>
-          <m:sub>
-            <m:r>
-              <w:rPr>
-                <w:rFonts w:ascii="Cambria Math" w:hAnsi="Cambria Math" w:cstheme="minorHAnsi"/>
-                <w:color w:val="000000"/>
-              </w:rPr>
-              <m:t>1</m:t>
-            </m:r>
-          </m:sub>
-        </m:sSub>
-        <m:r>
-          <w:rPr>
-            <w:rFonts w:ascii="Cambria Math" w:hAnsi="Cambria Math" w:cstheme="minorHAnsi"/>
-            <w:color w:val="000000"/>
-          </w:rPr>
-          <m:t>(x)</m:t>
-        </m:r>
-      </m:oMath>
-      <w:r>
-        <w:rPr>
-          <w:rFonts w:cstheme="minorHAnsi"/>
-          <w:color w:val="000000"/>
-        </w:rPr>
-        <w:t xml:space="preserve"> and </w:t>
-      </w:r>
-      <m:oMath>
-        <m:sSub>
-          <m:sSubPr>
-            <m:ctrlPr>
-              <w:rPr>
-                <w:rFonts w:ascii="Cambria Math" w:hAnsi="Cambria Math" w:cstheme="minorHAnsi"/>
-                <w:i/>
-                <w:color w:val="000000"/>
-              </w:rPr>
-            </m:ctrlPr>
-          </m:sSubPr>
-          <m:e>
-            <m:r>
-              <w:rPr>
-                <w:rFonts w:ascii="Cambria Math" w:hAnsi="Cambria Math" w:cstheme="minorHAnsi"/>
-                <w:color w:val="000000"/>
-              </w:rPr>
-              <m:t>M</m:t>
-            </m:r>
-          </m:e>
-          <m:sub>
-            <m:r>
-              <w:rPr>
-                <w:rFonts w:ascii="Cambria Math" w:hAnsi="Cambria Math" w:cstheme="minorHAnsi"/>
-                <w:color w:val="000000"/>
-              </w:rPr>
-              <m:t>2</m:t>
-            </m:r>
-          </m:sub>
-        </m:sSub>
-        <m:r>
-          <w:rPr>
-            <w:rFonts w:ascii="Cambria Math" w:hAnsi="Cambria Math" w:cstheme="minorHAnsi"/>
-            <w:color w:val="000000"/>
-          </w:rPr>
-          <m:t>(x)</m:t>
-        </m:r>
-      </m:oMath>
-      <w:r>
-        <w:rPr>
-          <w:rFonts w:cstheme="minorHAnsi"/>
-          <w:color w:val="000000"/>
-        </w:rPr>
-        <w:t xml:space="preserve"> halt, but with different results</w:t>
-      </w:r>
-      <w:r>
-        <w:rPr>
-          <w:rFonts w:cstheme="minorHAnsi"/>
-          <w:color w:val="000000"/>
-        </w:rPr>
-        <w:t>.</w:t>
-      </w:r>
-    </w:p>
-    <w:p>
-      <w:pPr>
-        <w:pStyle w:val="ListParagraph"/>
-        <w:rPr>
-          <w:rFonts w:cstheme="minorHAnsi"/>
-          <w:color w:val="000000"/>
-        </w:rPr>
-      </w:pPr>
-    </w:p>
-    <w:p>
-      <w:pPr>
-        <w:pStyle w:val="ListParagraph"/>
-        <w:rPr>
-          <w:rFonts w:cstheme="minorHAnsi"/>
-          <w:color w:val="000000"/>
-        </w:rPr>
-      </w:pPr>
-      <w:r>
-        <w:rPr>
-          <w:rFonts w:cstheme="minorHAnsi"/>
-          <w:color w:val="000000"/>
-        </w:rPr>
-        <w:t xml:space="preserve">Suppose for now there exists a program to rewrite </w:t>
-      </w:r>
-      <m:oMath>
-        <m:r>
-          <w:rPr>
-            <w:rFonts w:ascii="Cambria Math" w:hAnsi="Cambria Math" w:cstheme="minorHAnsi"/>
-            <w:color w:val="000000"/>
-          </w:rPr>
-          <m:t>(M,x)</m:t>
-        </m:r>
-      </m:oMath>
-      <w:r>
-        <w:rPr>
-          <w:rFonts w:cstheme="minorHAnsi"/>
-          <w:color w:val="000000"/>
-        </w:rPr>
-        <w:t xml:space="preserve"> into </w:t>
-      </w:r>
-      <m:oMath>
-        <m:r>
-          <w:rPr>
-            <w:rFonts w:ascii="Cambria Math" w:hAnsi="Cambria Math" w:cstheme="minorHAnsi"/>
-            <w:color w:val="000000"/>
-          </w:rPr>
-          <m:t>(</m:t>
-        </m:r>
-        <m:sSub>
-          <m:sSubPr>
-            <m:ctrlPr>
-              <w:rPr>
-                <w:rFonts w:ascii="Cambria Math" w:hAnsi="Cambria Math" w:cstheme="minorHAnsi"/>
-                <w:i/>
-                <w:color w:val="000000"/>
-              </w:rPr>
-            </m:ctrlPr>
-          </m:sSubPr>
-          <m:e>
-            <m:r>
-              <w:rPr>
-                <w:rFonts w:ascii="Cambria Math" w:hAnsi="Cambria Math" w:cstheme="minorHAnsi"/>
-                <w:color w:val="000000"/>
-              </w:rPr>
-              <m:t>M</m:t>
-            </m:r>
-          </m:e>
-          <m:sub>
-            <m:r>
-              <w:rPr>
-                <w:rFonts w:ascii="Cambria Math" w:hAnsi="Cambria Math" w:cstheme="minorHAnsi"/>
-                <w:color w:val="000000"/>
-              </w:rPr>
-              <m:t>1</m:t>
-            </m:r>
-          </m:sub>
-        </m:sSub>
-        <m:r>
-          <w:rPr>
-            <w:rFonts w:ascii="Cambria Math" w:hAnsi="Cambria Math" w:cstheme="minorHAnsi"/>
-            <w:color w:val="000000"/>
-          </w:rPr>
-          <m:t>,x)</m:t>
-        </m:r>
-      </m:oMath>
-      <w:r>
-        <w:rPr>
-          <w:rFonts w:cstheme="minorHAnsi"/>
-          <w:color w:val="000000"/>
-        </w:rPr>
-        <w:t xml:space="preserve"> and </w:t>
-      </w:r>
-      <m:oMath>
-        <m:r>
-          <w:rPr>
-            <w:rFonts w:ascii="Cambria Math" w:hAnsi="Cambria Math" w:cstheme="minorHAnsi"/>
-            <w:color w:val="000000"/>
-          </w:rPr>
-          <m:t>(</m:t>
-        </m:r>
-        <m:sSub>
-          <m:sSubPr>
-            <m:ctrlPr>
-              <w:rPr>
-                <w:rFonts w:ascii="Cambria Math" w:hAnsi="Cambria Math" w:cstheme="minorHAnsi"/>
-                <w:i/>
-                <w:color w:val="000000"/>
-              </w:rPr>
-            </m:ctrlPr>
-          </m:sSubPr>
-          <m:e>
-            <m:r>
-              <w:rPr>
-                <w:rFonts w:ascii="Cambria Math" w:hAnsi="Cambria Math" w:cstheme="minorHAnsi"/>
-                <w:color w:val="000000"/>
-              </w:rPr>
-              <m:t>M</m:t>
-            </m:r>
-          </m:e>
-          <m:sub>
-            <m:r>
-              <w:rPr>
-                <w:rFonts w:ascii="Cambria Math" w:hAnsi="Cambria Math" w:cstheme="minorHAnsi"/>
-                <w:color w:val="000000"/>
-              </w:rPr>
-              <m:t>2</m:t>
-            </m:r>
-          </m:sub>
-        </m:sSub>
-        <m:r>
-          <w:rPr>
-            <w:rFonts w:ascii="Cambria Math" w:hAnsi="Cambria Math" w:cstheme="minorHAnsi"/>
-            <w:color w:val="000000"/>
-          </w:rPr>
-          <m:t>,x)</m:t>
-        </m:r>
-      </m:oMath>
-      <w:r>
-        <w:rPr>
-          <w:rFonts w:cstheme="minorHAnsi"/>
-          <w:color w:val="000000"/>
-        </w:rPr>
-        <w:t xml:space="preserve"> according to the pseudocode specification above.</w:t>
-      </w:r>
-      <w:r>
-        <w:rPr>
-          <w:rFonts w:cstheme="minorHAnsi"/>
-          <w:color w:val="000000"/>
-        </w:rPr>
-        <w:br/>
-        <w:t xml:space="preserve">Assume there exists </w:t>
-      </w:r>
-      <w:proofErr w:type="spellStart"/>
-      <w:r>
-        <w:rPr>
-          <w:rFonts w:cstheme="minorHAnsi"/>
-          <w:color w:val="000000"/>
-        </w:rPr>
-        <w:t>an</w:t>
-      </w:r>
-      <w:proofErr w:type="spellEnd"/>
-      <w:r>
-        <w:rPr>
-          <w:rFonts w:cstheme="minorHAnsi"/>
-          <w:color w:val="000000"/>
-        </w:rPr>
-        <w:t xml:space="preserve"> </w:t>
-      </w:r>
-      <m:oMath>
-        <m:r>
-          <w:rPr>
-            <w:rFonts w:ascii="Cambria Math" w:hAnsi="Cambria Math" w:cstheme="minorHAnsi"/>
-            <w:color w:val="000000"/>
-          </w:rPr>
-          <m:t>agreeChecker</m:t>
-        </m:r>
-      </m:oMath>
-      <w:r>
-        <w:rPr>
-          <w:rFonts w:cstheme="minorHAnsi"/>
-          <w:color w:val="000000"/>
-        </w:rPr>
-        <w:t xml:space="preserve"> </w:t>
-      </w:r>
-      <w:r>
-        <w:rPr>
-          <w:rFonts w:cstheme="minorHAnsi"/>
-          <w:color w:val="000000"/>
-        </w:rPr>
-        <w:t>that decides the Program Agreement Problem.</w:t>
-      </w:r>
-    </w:p>
-    <w:p>
-      <w:pPr>
-        <w:pStyle w:val="ListParagraph"/>
-        <w:rPr>
-          <w:rFonts w:cstheme="minorHAnsi"/>
-          <w:color w:val="000000"/>
-        </w:rPr>
-      </w:pPr>
-      <w:r>
-        <w:rPr>
-          <w:rFonts w:cstheme="minorHAnsi"/>
-          <w:color w:val="000000"/>
-        </w:rPr>
-        <w:t xml:space="preserve">Then there exists a </w:t>
-      </w:r>
-      <w:proofErr w:type="spellStart"/>
-      <w:r>
-        <w:rPr>
-          <w:rFonts w:cstheme="minorHAnsi"/>
-          <w:color w:val="000000"/>
-        </w:rPr>
-        <w:t>neverHaltChecker</w:t>
-      </w:r>
-      <w:proofErr w:type="spellEnd"/>
-      <w:r>
-        <w:rPr>
-          <w:rFonts w:cstheme="minorHAnsi"/>
-          <w:color w:val="000000"/>
-        </w:rPr>
-        <w:t>:</w:t>
+        <w:t xml:space="preserve">    M2 = rewrite2(M,x);</w:t>
       </w:r>
     </w:p>
     <w:p>
@@ -3065,67 +2311,14 @@
           <w:szCs w:val="20"/>
         </w:rPr>
       </w:pPr>
-      <w:proofErr w:type="spellStart"/>
-      <w:r>
-        <w:rPr>
-          <w:rFonts w:ascii="Menlo" w:hAnsi="Menlo" w:cs="Menlo"/>
-          <w:color w:val="AA0D91"/>
+      <w:r>
+        <w:rPr>
+          <w:rFonts w:ascii="Menlo" w:hAnsi="Menlo" w:cs="Menlo"/>
+          <w:color w:val="000000"/>
           <w:sz w:val="20"/>
           <w:szCs w:val="20"/>
         </w:rPr>
-        <w:t>boolean</w:t>
-      </w:r>
-      <w:proofErr w:type="spellEnd"/>
-      <w:r>
-        <w:rPr>
-          <w:rFonts w:ascii="Menlo" w:hAnsi="Menlo" w:cs="Menlo"/>
-          <w:color w:val="000000"/>
-          <w:sz w:val="20"/>
-          <w:szCs w:val="20"/>
-        </w:rPr>
-        <w:t xml:space="preserve"> </w:t>
-      </w:r>
-      <w:proofErr w:type="spellStart"/>
-      <w:r>
-        <w:rPr>
-          <w:rFonts w:ascii="Menlo" w:hAnsi="Menlo" w:cs="Menlo"/>
-          <w:color w:val="000000"/>
-          <w:sz w:val="20"/>
-          <w:szCs w:val="20"/>
-        </w:rPr>
-        <w:t>neverHaltChecker</w:t>
-      </w:r>
-      <w:proofErr w:type="spellEnd"/>
-      <w:r>
-        <w:rPr>
-          <w:rFonts w:ascii="Menlo" w:hAnsi="Menlo" w:cs="Menlo"/>
-          <w:color w:val="000000"/>
-          <w:sz w:val="20"/>
-          <w:szCs w:val="20"/>
-        </w:rPr>
-        <w:t>(</w:t>
-      </w:r>
-      <w:proofErr w:type="spellStart"/>
-      <w:proofErr w:type="gramStart"/>
-      <w:r>
-        <w:rPr>
-          <w:rFonts w:ascii="Menlo" w:hAnsi="Menlo" w:cs="Menlo"/>
-          <w:color w:val="000000"/>
-          <w:sz w:val="20"/>
-          <w:szCs w:val="20"/>
-        </w:rPr>
-        <w:t>M,x</w:t>
-      </w:r>
-      <w:proofErr w:type="spellEnd"/>
-      <w:proofErr w:type="gramEnd"/>
-      <w:r>
-        <w:rPr>
-          <w:rFonts w:ascii="Menlo" w:hAnsi="Menlo" w:cs="Menlo"/>
-          <w:color w:val="000000"/>
-          <w:sz w:val="20"/>
-          <w:szCs w:val="20"/>
-        </w:rPr>
-        <w:t>){</w:t>
+        <w:t xml:space="preserve">    </w:t>
       </w:r>
     </w:p>
     <w:p>
@@ -3151,128 +2344,6 @@
           <w:sz w:val="20"/>
           <w:szCs w:val="20"/>
         </w:rPr>
-        <w:t xml:space="preserve">    M1 = rewrite1(</w:t>
-      </w:r>
-      <w:proofErr w:type="spellStart"/>
-      <w:proofErr w:type="gramStart"/>
-      <w:r>
-        <w:rPr>
-          <w:rFonts w:ascii="Menlo" w:hAnsi="Menlo" w:cs="Menlo"/>
-          <w:color w:val="000000"/>
-          <w:sz w:val="20"/>
-          <w:szCs w:val="20"/>
-        </w:rPr>
-        <w:t>M,x</w:t>
-      </w:r>
-      <w:proofErr w:type="spellEnd"/>
-      <w:proofErr w:type="gramEnd"/>
-      <w:r>
-        <w:rPr>
-          <w:rFonts w:ascii="Menlo" w:hAnsi="Menlo" w:cs="Menlo"/>
-          <w:color w:val="000000"/>
-          <w:sz w:val="20"/>
-          <w:szCs w:val="20"/>
-        </w:rPr>
-        <w:t>);</w:t>
-      </w:r>
-    </w:p>
-    <w:p>
-      <w:pPr>
-        <w:tabs>
-          <w:tab w:val="left" w:pos="741"/>
-        </w:tabs>
-        <w:autoSpaceDE w:val="0"/>
-        <w:autoSpaceDN w:val="0"/>
-        <w:adjustRightInd w:val="0"/>
-        <w:spacing w:after="0" w:line="240" w:lineRule="auto"/>
-        <w:ind w:left="720"/>
-        <w:rPr>
-          <w:rFonts w:ascii="Helvetica" w:hAnsi="Helvetica" w:cs="Helvetica"/>
-          <w:sz w:val="20"/>
-          <w:szCs w:val="20"/>
-        </w:rPr>
-      </w:pPr>
-      <w:r>
-        <w:rPr>
-          <w:rFonts w:ascii="Menlo" w:hAnsi="Menlo" w:cs="Menlo"/>
-          <w:color w:val="000000"/>
-          <w:sz w:val="20"/>
-          <w:szCs w:val="20"/>
-        </w:rPr>
-        <w:t xml:space="preserve">    M2 = rewrite2(</w:t>
-      </w:r>
-      <w:proofErr w:type="spellStart"/>
-      <w:proofErr w:type="gramStart"/>
-      <w:r>
-        <w:rPr>
-          <w:rFonts w:ascii="Menlo" w:hAnsi="Menlo" w:cs="Menlo"/>
-          <w:color w:val="000000"/>
-          <w:sz w:val="20"/>
-          <w:szCs w:val="20"/>
-        </w:rPr>
-        <w:t>M,x</w:t>
-      </w:r>
-      <w:proofErr w:type="spellEnd"/>
-      <w:proofErr w:type="gramEnd"/>
-      <w:r>
-        <w:rPr>
-          <w:rFonts w:ascii="Menlo" w:hAnsi="Menlo" w:cs="Menlo"/>
-          <w:color w:val="000000"/>
-          <w:sz w:val="20"/>
-          <w:szCs w:val="20"/>
-        </w:rPr>
-        <w:t>);</w:t>
-      </w:r>
-    </w:p>
-    <w:p>
-      <w:pPr>
-        <w:tabs>
-          <w:tab w:val="left" w:pos="741"/>
-        </w:tabs>
-        <w:autoSpaceDE w:val="0"/>
-        <w:autoSpaceDN w:val="0"/>
-        <w:adjustRightInd w:val="0"/>
-        <w:spacing w:after="0" w:line="240" w:lineRule="auto"/>
-        <w:ind w:left="720"/>
-        <w:rPr>
-          <w:rFonts w:ascii="Helvetica" w:hAnsi="Helvetica" w:cs="Helvetica"/>
-          <w:sz w:val="20"/>
-          <w:szCs w:val="20"/>
-        </w:rPr>
-      </w:pPr>
-      <w:r>
-        <w:rPr>
-          <w:rFonts w:ascii="Menlo" w:hAnsi="Menlo" w:cs="Menlo"/>
-          <w:color w:val="000000"/>
-          <w:sz w:val="20"/>
-          <w:szCs w:val="20"/>
-        </w:rPr>
-        <w:t xml:space="preserve">    </w:t>
-      </w:r>
-    </w:p>
-    <w:p>
-      <w:pPr>
-        <w:tabs>
-          <w:tab w:val="left" w:pos="741"/>
-        </w:tabs>
-        <w:autoSpaceDE w:val="0"/>
-        <w:autoSpaceDN w:val="0"/>
-        <w:adjustRightInd w:val="0"/>
-        <w:spacing w:after="0" w:line="240" w:lineRule="auto"/>
-        <w:ind w:left="720"/>
-        <w:rPr>
-          <w:rFonts w:ascii="Helvetica" w:hAnsi="Helvetica" w:cs="Helvetica"/>
-          <w:sz w:val="20"/>
-          <w:szCs w:val="20"/>
-        </w:rPr>
-      </w:pPr>
-      <w:r>
-        <w:rPr>
-          <w:rFonts w:ascii="Menlo" w:hAnsi="Menlo" w:cs="Menlo"/>
-          <w:color w:val="000000"/>
-          <w:sz w:val="20"/>
-          <w:szCs w:val="20"/>
-        </w:rPr>
         <w:t xml:space="preserve">    </w:t>
       </w:r>
       <w:r>
@@ -3291,47 +2362,7 @@
           <w:sz w:val="20"/>
           <w:szCs w:val="20"/>
         </w:rPr>
-        <w:t xml:space="preserve"> </w:t>
-      </w:r>
-      <w:proofErr w:type="spellStart"/>
-      <w:r>
-        <w:rPr>
-          <w:rFonts w:ascii="Menlo" w:hAnsi="Menlo" w:cs="Menlo"/>
-          <w:color w:val="000000"/>
-          <w:sz w:val="20"/>
-          <w:szCs w:val="20"/>
-        </w:rPr>
-        <w:t>agreeChecker</w:t>
-      </w:r>
-      <w:proofErr w:type="spellEnd"/>
-      <w:r>
-        <w:rPr>
-          <w:rFonts w:ascii="Menlo" w:hAnsi="Menlo" w:cs="Menlo"/>
-          <w:color w:val="000000"/>
-          <w:sz w:val="20"/>
-          <w:szCs w:val="20"/>
-        </w:rPr>
-        <w:t>(M</w:t>
-      </w:r>
-      <w:proofErr w:type="gramStart"/>
-      <w:r>
-        <w:rPr>
-          <w:rFonts w:ascii="Menlo" w:hAnsi="Menlo" w:cs="Menlo"/>
-          <w:color w:val="000000"/>
-          <w:sz w:val="20"/>
-          <w:szCs w:val="20"/>
-        </w:rPr>
-        <w:t>1,M</w:t>
-      </w:r>
-      <w:proofErr w:type="gramEnd"/>
-      <w:r>
-        <w:rPr>
-          <w:rFonts w:ascii="Menlo" w:hAnsi="Menlo" w:cs="Menlo"/>
-          <w:color w:val="000000"/>
-          <w:sz w:val="20"/>
-          <w:szCs w:val="20"/>
-        </w:rPr>
-        <w:t>2,x);</w:t>
+        <w:t xml:space="preserve"> agreeChecker(M1,M2,x);</w:t>
       </w:r>
     </w:p>
     <w:p>
@@ -3438,7 +2469,6 @@
           <w:rFonts w:cstheme="minorHAnsi"/>
           <w:color w:val="000000"/>
         </w:rPr>
-        <w:lastRenderedPageBreak/>
         <w:t>This problem is decidable.</w:t>
       </w:r>
     </w:p>
@@ -3501,21 +2531,7 @@
             <w:rFonts w:ascii="Cambria Math" w:hAnsi="Cambria Math" w:cstheme="minorHAnsi"/>
             <w:color w:val="000000"/>
           </w:rPr>
-          <m:t>winStrat1(</m:t>
-        </m:r>
-        <m:r>
-          <w:rPr>
-            <w:rFonts w:ascii="Cambria Math" w:hAnsi="Cambria Math" w:cstheme="minorHAnsi"/>
-            <w:color w:val="000000"/>
-          </w:rPr>
-          <m:t>allTrueConfigs</m:t>
-        </m:r>
-        <m:r>
-          <w:rPr>
-            <w:rFonts w:ascii="Cambria Math" w:hAnsi="Cambria Math" w:cstheme="minorHAnsi"/>
-            <w:color w:val="000000"/>
-          </w:rPr>
-          <m:t>)</m:t>
+          <m:t>winStrat1(allTrueConfigs)</m:t>
         </m:r>
       </m:oMath>
       <w:r>
@@ -4063,7 +3079,6 @@
           <w:szCs w:val="18"/>
         </w:rPr>
       </w:pPr>
-      <w:proofErr w:type="spellStart"/>
       <w:r>
         <w:rPr>
           <w:rFonts w:ascii="Menlo" w:hAnsi="Menlo" w:cs="Menlo"/>
@@ -4073,36 +3088,14 @@
         </w:rPr>
         <w:t>boolean</w:t>
       </w:r>
-      <w:proofErr w:type="spellEnd"/>
-      <w:r>
-        <w:rPr>
-          <w:rFonts w:ascii="Menlo" w:hAnsi="Menlo" w:cs="Menlo"/>
-          <w:color w:val="000000"/>
-          <w:sz w:val="18"/>
-          <w:szCs w:val="18"/>
-        </w:rPr>
-        <w:t xml:space="preserve"> winStrat1(</w:t>
-      </w:r>
-      <w:proofErr w:type="spellStart"/>
-      <w:r>
-        <w:rPr>
-          <w:rFonts w:ascii="Menlo" w:hAnsi="Menlo" w:cs="Menlo"/>
-          <w:color w:val="000000"/>
-          <w:sz w:val="18"/>
-          <w:szCs w:val="18"/>
-        </w:rPr>
-        <w:t>allTrueConfigs</w:t>
-      </w:r>
-      <w:proofErr w:type="spellEnd"/>
-      <w:proofErr w:type="gramStart"/>
-      <w:r>
-        <w:rPr>
-          <w:rFonts w:ascii="Menlo" w:hAnsi="Menlo" w:cs="Menlo"/>
-          <w:color w:val="000000"/>
-          <w:sz w:val="18"/>
-          <w:szCs w:val="18"/>
-        </w:rPr>
-        <w:t xml:space="preserve">){ </w:t>
+      <w:r>
+        <w:rPr>
+          <w:rFonts w:ascii="Menlo" w:hAnsi="Menlo" w:cs="Menlo"/>
+          <w:color w:val="000000"/>
+          <w:sz w:val="18"/>
+          <w:szCs w:val="18"/>
+        </w:rPr>
+        <w:t xml:space="preserve"> winStrat1(allTrueConfigs){ </w:t>
       </w:r>
       <w:r>
         <w:rPr>
@@ -4111,17 +3104,7 @@
           <w:sz w:val="18"/>
           <w:szCs w:val="18"/>
         </w:rPr>
-        <w:t>/</w:t>
-      </w:r>
-      <w:proofErr w:type="gramEnd"/>
-      <w:r>
-        <w:rPr>
-          <w:rFonts w:ascii="Menlo" w:hAnsi="Menlo" w:cs="Menlo"/>
-          <w:color w:val="007400"/>
-          <w:sz w:val="18"/>
-          <w:szCs w:val="18"/>
-        </w:rPr>
-        <w:t>/ list of all variable assignments that makes phi true</w:t>
+        <w:t>// list of all variable assignments that makes phi true</w:t>
       </w:r>
     </w:p>
     <w:p>
@@ -4147,6 +3130,7 @@
           <w:sz w:val="18"/>
           <w:szCs w:val="18"/>
         </w:rPr>
+        <w:lastRenderedPageBreak/>
         <w:t xml:space="preserve">                                   </w:t>
       </w:r>
       <w:r>
@@ -4156,39 +3140,8 @@
           <w:sz w:val="18"/>
           <w:szCs w:val="18"/>
         </w:rPr>
-        <w:t>// (e.g. [[</w:t>
-      </w:r>
-      <w:proofErr w:type="gramStart"/>
-      <w:r>
-        <w:rPr>
-          <w:rFonts w:ascii="Menlo" w:hAnsi="Menlo" w:cs="Menlo"/>
-          <w:color w:val="007400"/>
-          <w:sz w:val="18"/>
-          <w:szCs w:val="18"/>
-        </w:rPr>
-        <w:t>T,F</w:t>
-      </w:r>
-      <w:proofErr w:type="gramEnd"/>
-      <w:r>
-        <w:rPr>
-          <w:rFonts w:ascii="Menlo" w:hAnsi="Menlo" w:cs="Menlo"/>
-          <w:color w:val="007400"/>
-          <w:sz w:val="18"/>
-          <w:szCs w:val="18"/>
-        </w:rPr>
-        <w:t xml:space="preserve">], [T,T]], which means </w:t>
-      </w:r>
-      <w:proofErr w:type="spellStart"/>
-      <w:r>
-        <w:rPr>
-          <w:rFonts w:ascii="Menlo" w:hAnsi="Menlo" w:cs="Menlo"/>
-          <w:color w:val="007400"/>
-          <w:sz w:val="18"/>
-          <w:szCs w:val="18"/>
-        </w:rPr>
-        <w:t>means</w:t>
-      </w:r>
-      <w:proofErr w:type="spellEnd"/>
+        <w:t>// (e.g. [[T,F], [T,T]], which means means</w:t>
+      </w:r>
     </w:p>
     <w:p>
       <w:pPr>
@@ -4274,19 +3227,8 @@
           <w:sz w:val="18"/>
           <w:szCs w:val="18"/>
         </w:rPr>
-        <w:t xml:space="preserve">    length = </w:t>
-      </w:r>
-      <w:proofErr w:type="spellStart"/>
-      <w:r>
-        <w:rPr>
-          <w:rFonts w:ascii="Menlo" w:hAnsi="Menlo" w:cs="Menlo"/>
-          <w:color w:val="000000"/>
-          <w:sz w:val="18"/>
-          <w:szCs w:val="18"/>
-        </w:rPr>
-        <w:t>allTrueConfigs.length</w:t>
-      </w:r>
-      <w:proofErr w:type="spellEnd"/>
+        <w:t xml:space="preserve">    length = allTrueConfigs.length</w:t>
+      </w:r>
     </w:p>
     <w:p>
       <w:pPr>
@@ -4349,7 +3291,6 @@
         </w:rPr>
         <w:t xml:space="preserve"> </w:t>
       </w:r>
-      <w:proofErr w:type="gramStart"/>
       <w:r>
         <w:rPr>
           <w:rFonts w:ascii="Menlo" w:hAnsi="Menlo" w:cs="Menlo"/>
@@ -4366,17 +3307,7 @@
           <w:sz w:val="18"/>
           <w:szCs w:val="18"/>
         </w:rPr>
-        <w:t>){</w:t>
-      </w:r>
-      <w:proofErr w:type="gramEnd"/>
-      <w:r>
-        <w:rPr>
-          <w:rFonts w:ascii="Menlo" w:hAnsi="Menlo" w:cs="Menlo"/>
-          <w:color w:val="000000"/>
-          <w:sz w:val="18"/>
-          <w:szCs w:val="18"/>
-        </w:rPr>
-        <w:t xml:space="preserve"> </w:t>
+        <w:t xml:space="preserve">){ </w:t>
       </w:r>
       <w:r>
         <w:rPr>
@@ -4543,39 +3474,8 @@
           <w:sz w:val="18"/>
           <w:szCs w:val="18"/>
         </w:rPr>
-        <w:t xml:space="preserve"> of all A ∈ </w:t>
-      </w:r>
-      <w:proofErr w:type="spellStart"/>
-      <w:r>
-        <w:rPr>
-          <w:rFonts w:ascii="Menlo" w:hAnsi="Menlo" w:cs="Menlo"/>
-          <w:color w:val="000000"/>
-          <w:sz w:val="18"/>
-          <w:szCs w:val="18"/>
-        </w:rPr>
-        <w:t>allTrueConfigs</w:t>
-      </w:r>
-      <w:proofErr w:type="spellEnd"/>
-      <w:r>
-        <w:rPr>
-          <w:rFonts w:ascii="Menlo" w:hAnsi="Menlo" w:cs="Menlo"/>
-          <w:color w:val="000000"/>
-          <w:sz w:val="18"/>
-          <w:szCs w:val="18"/>
-        </w:rPr>
-        <w:t xml:space="preserve"> where </w:t>
-      </w:r>
-      <w:proofErr w:type="gramStart"/>
-      <w:r>
-        <w:rPr>
-          <w:rFonts w:ascii="Menlo" w:hAnsi="Menlo" w:cs="Menlo"/>
-          <w:color w:val="000000"/>
-          <w:sz w:val="18"/>
-          <w:szCs w:val="18"/>
-        </w:rPr>
-        <w:t>A[</w:t>
-      </w:r>
-      <w:proofErr w:type="gramEnd"/>
+        <w:t xml:space="preserve"> of all A ∈ allTrueConfigs where A[</w:t>
+      </w:r>
       <w:r>
         <w:rPr>
           <w:rFonts w:ascii="Menlo" w:hAnsi="Menlo" w:cs="Menlo"/>
@@ -4618,27 +3518,7 @@
           <w:sz w:val="18"/>
           <w:szCs w:val="18"/>
         </w:rPr>
-        <w:t xml:space="preserve">    </w:t>
-      </w:r>
-      <w:proofErr w:type="spellStart"/>
-      <w:r>
-        <w:rPr>
-          <w:rFonts w:ascii="Menlo" w:hAnsi="Menlo" w:cs="Menlo"/>
-          <w:color w:val="000000"/>
-          <w:sz w:val="18"/>
-          <w:szCs w:val="18"/>
-        </w:rPr>
-        <w:t>falses</w:t>
-      </w:r>
-      <w:proofErr w:type="spellEnd"/>
-      <w:r>
-        <w:rPr>
-          <w:rFonts w:ascii="Menlo" w:hAnsi="Menlo" w:cs="Menlo"/>
-          <w:color w:val="000000"/>
-          <w:sz w:val="18"/>
-          <w:szCs w:val="18"/>
-        </w:rPr>
-        <w:t xml:space="preserve"> = </w:t>
+        <w:t xml:space="preserve">    falses = </w:t>
       </w:r>
       <w:r>
         <w:rPr>
@@ -4656,39 +3536,8 @@
           <w:sz w:val="18"/>
           <w:szCs w:val="18"/>
         </w:rPr>
-        <w:t xml:space="preserve"> of all A ∈ </w:t>
-      </w:r>
-      <w:proofErr w:type="spellStart"/>
-      <w:r>
-        <w:rPr>
-          <w:rFonts w:ascii="Menlo" w:hAnsi="Menlo" w:cs="Menlo"/>
-          <w:color w:val="000000"/>
-          <w:sz w:val="18"/>
-          <w:szCs w:val="18"/>
-        </w:rPr>
-        <w:t>allTrueConfigs</w:t>
-      </w:r>
-      <w:proofErr w:type="spellEnd"/>
-      <w:r>
-        <w:rPr>
-          <w:rFonts w:ascii="Menlo" w:hAnsi="Menlo" w:cs="Menlo"/>
-          <w:color w:val="000000"/>
-          <w:sz w:val="18"/>
-          <w:szCs w:val="18"/>
-        </w:rPr>
-        <w:t xml:space="preserve"> where </w:t>
-      </w:r>
-      <w:proofErr w:type="gramStart"/>
-      <w:r>
-        <w:rPr>
-          <w:rFonts w:ascii="Menlo" w:hAnsi="Menlo" w:cs="Menlo"/>
-          <w:color w:val="000000"/>
-          <w:sz w:val="18"/>
-          <w:szCs w:val="18"/>
-        </w:rPr>
-        <w:t>A[</w:t>
-      </w:r>
-      <w:proofErr w:type="gramEnd"/>
+        <w:t xml:space="preserve"> of all A ∈ allTrueConfigs where A[</w:t>
+      </w:r>
       <w:r>
         <w:rPr>
           <w:rFonts w:ascii="Menlo" w:hAnsi="Menlo" w:cs="Menlo"/>
@@ -4775,27 +3624,7 @@
           <w:sz w:val="18"/>
           <w:szCs w:val="18"/>
         </w:rPr>
-        <w:t xml:space="preserve"> ((∀ x ∈ </w:t>
-      </w:r>
-      <w:proofErr w:type="gramStart"/>
-      <w:r>
-        <w:rPr>
-          <w:rFonts w:ascii="Menlo" w:hAnsi="Menlo" w:cs="Menlo"/>
-          <w:color w:val="000000"/>
-          <w:sz w:val="18"/>
-          <w:szCs w:val="18"/>
-        </w:rPr>
-        <w:t>trues,  x</w:t>
-      </w:r>
-      <w:proofErr w:type="gramEnd"/>
-      <w:r>
-        <w:rPr>
-          <w:rFonts w:ascii="Menlo" w:hAnsi="Menlo" w:cs="Menlo"/>
-          <w:color w:val="000000"/>
-          <w:sz w:val="18"/>
-          <w:szCs w:val="18"/>
-        </w:rPr>
-        <w:t>[</w:t>
+        <w:t xml:space="preserve"> ((∀ x ∈ trues,  x[</w:t>
       </w:r>
       <w:r>
         <w:rPr>
@@ -4839,39 +3668,8 @@
           <w:sz w:val="18"/>
           <w:szCs w:val="18"/>
         </w:rPr>
-        <w:t xml:space="preserve">        (∀ x ∈ </w:t>
-      </w:r>
-      <w:proofErr w:type="spellStart"/>
-      <w:r>
-        <w:rPr>
-          <w:rFonts w:ascii="Menlo" w:hAnsi="Menlo" w:cs="Menlo"/>
-          <w:color w:val="000000"/>
-          <w:sz w:val="18"/>
-          <w:szCs w:val="18"/>
-        </w:rPr>
-        <w:t>falses</w:t>
-      </w:r>
-      <w:proofErr w:type="spellEnd"/>
-      <w:r>
-        <w:rPr>
-          <w:rFonts w:ascii="Menlo" w:hAnsi="Menlo" w:cs="Menlo"/>
-          <w:color w:val="000000"/>
-          <w:sz w:val="18"/>
-          <w:szCs w:val="18"/>
-        </w:rPr>
-        <w:t xml:space="preserve">, </w:t>
-      </w:r>
-      <w:proofErr w:type="gramStart"/>
-      <w:r>
-        <w:rPr>
-          <w:rFonts w:ascii="Menlo" w:hAnsi="Menlo" w:cs="Menlo"/>
-          <w:color w:val="000000"/>
-          <w:sz w:val="18"/>
-          <w:szCs w:val="18"/>
-        </w:rPr>
-        <w:t>x[</w:t>
-      </w:r>
-      <w:proofErr w:type="gramEnd"/>
+        <w:t xml:space="preserve">        (∀ x ∈ falses, x[</w:t>
+      </w:r>
       <w:r>
         <w:rPr>
           <w:rFonts w:ascii="Menlo" w:hAnsi="Menlo" w:cs="Menlo"/>
@@ -4923,27 +3721,7 @@
           <w:sz w:val="18"/>
           <w:szCs w:val="18"/>
         </w:rPr>
-        <w:t xml:space="preserve">// e.g. </w:t>
-      </w:r>
-      <w:proofErr w:type="gramStart"/>
-      <w:r>
-        <w:rPr>
-          <w:rFonts w:ascii="Menlo" w:hAnsi="Menlo" w:cs="Menlo"/>
-          <w:color w:val="007400"/>
-          <w:sz w:val="18"/>
-          <w:szCs w:val="18"/>
-        </w:rPr>
-        <w:t>trues  =</w:t>
-      </w:r>
-      <w:proofErr w:type="gramEnd"/>
-      <w:r>
-        <w:rPr>
-          <w:rFonts w:ascii="Menlo" w:hAnsi="Menlo" w:cs="Menlo"/>
-          <w:color w:val="007400"/>
-          <w:sz w:val="18"/>
-          <w:szCs w:val="18"/>
-        </w:rPr>
-        <w:t xml:space="preserve"> [[x1 = T, x2 = F, x3 = F], [x1 = T, x2 = F, x3 = T]]</w:t>
+        <w:t>// e.g. trues  = [[x1 = T, x2 = F, x3 = F], [x1 = T, x2 = F, x3 = T]]</w:t>
       </w:r>
     </w:p>
     <w:p>
@@ -4978,38 +3756,7 @@
           <w:sz w:val="18"/>
           <w:szCs w:val="18"/>
         </w:rPr>
-        <w:t xml:space="preserve">// </w:t>
-      </w:r>
-      <w:proofErr w:type="gramStart"/>
-      <w:r>
-        <w:rPr>
-          <w:rFonts w:ascii="Menlo" w:hAnsi="Menlo" w:cs="Menlo"/>
-          <w:color w:val="007400"/>
-          <w:sz w:val="18"/>
-          <w:szCs w:val="18"/>
-        </w:rPr>
-        <w:t xml:space="preserve">and  </w:t>
-      </w:r>
-      <w:proofErr w:type="spellStart"/>
-      <w:r>
-        <w:rPr>
-          <w:rFonts w:ascii="Menlo" w:hAnsi="Menlo" w:cs="Menlo"/>
-          <w:color w:val="007400"/>
-          <w:sz w:val="18"/>
-          <w:szCs w:val="18"/>
-        </w:rPr>
-        <w:t>falses</w:t>
-      </w:r>
-      <w:proofErr w:type="spellEnd"/>
-      <w:proofErr w:type="gramEnd"/>
-      <w:r>
-        <w:rPr>
-          <w:rFonts w:ascii="Menlo" w:hAnsi="Menlo" w:cs="Menlo"/>
-          <w:color w:val="007400"/>
-          <w:sz w:val="18"/>
-          <w:szCs w:val="18"/>
-        </w:rPr>
-        <w:t xml:space="preserve"> = [[x1 = F, x2 = T, x3 = F], [x1 = F, x2 = T, x3 = T]]</w:t>
+        <w:t>// and  falses = [[x1 = F, x2 = T, x3 = F], [x1 = F, x2 = T, x3 = T]]</w:t>
       </w:r>
     </w:p>
     <w:p>
@@ -5238,7 +3985,6 @@
         </w:rPr>
         <w:t xml:space="preserve">    </w:t>
       </w:r>
-      <w:proofErr w:type="gramStart"/>
       <w:r>
         <w:rPr>
           <w:rFonts w:ascii="Menlo" w:hAnsi="Menlo" w:cs="Menlo"/>
@@ -5257,7 +4003,6 @@
         </w:rPr>
         <w:t>{</w:t>
       </w:r>
-      <w:proofErr w:type="gramEnd"/>
     </w:p>
     <w:p>
       <w:pPr>
@@ -5282,27 +4027,7 @@
           <w:sz w:val="18"/>
           <w:szCs w:val="18"/>
         </w:rPr>
-        <w:t xml:space="preserve">        </w:t>
-      </w:r>
-      <w:proofErr w:type="spellStart"/>
-      <w:r>
-        <w:rPr>
-          <w:rFonts w:ascii="Menlo" w:hAnsi="Menlo" w:cs="Menlo"/>
-          <w:color w:val="000000"/>
-          <w:sz w:val="18"/>
-          <w:szCs w:val="18"/>
-        </w:rPr>
-        <w:t>falseTrues</w:t>
-      </w:r>
-      <w:proofErr w:type="spellEnd"/>
-      <w:r>
-        <w:rPr>
-          <w:rFonts w:ascii="Menlo" w:hAnsi="Menlo" w:cs="Menlo"/>
-          <w:color w:val="000000"/>
-          <w:sz w:val="18"/>
-          <w:szCs w:val="18"/>
-        </w:rPr>
-        <w:t xml:space="preserve"> = </w:t>
+        <w:t xml:space="preserve">        falseTrues = </w:t>
       </w:r>
       <w:r>
         <w:rPr>
@@ -5320,39 +4045,8 @@
           <w:sz w:val="18"/>
           <w:szCs w:val="18"/>
         </w:rPr>
-        <w:t xml:space="preserve"> of all x ∈ </w:t>
-      </w:r>
-      <w:proofErr w:type="spellStart"/>
-      <w:r>
-        <w:rPr>
-          <w:rFonts w:ascii="Menlo" w:hAnsi="Menlo" w:cs="Menlo"/>
-          <w:color w:val="000000"/>
-          <w:sz w:val="18"/>
-          <w:szCs w:val="18"/>
-        </w:rPr>
-        <w:t>falses</w:t>
-      </w:r>
-      <w:proofErr w:type="spellEnd"/>
-      <w:r>
-        <w:rPr>
-          <w:rFonts w:ascii="Menlo" w:hAnsi="Menlo" w:cs="Menlo"/>
-          <w:color w:val="000000"/>
-          <w:sz w:val="18"/>
-          <w:szCs w:val="18"/>
-        </w:rPr>
-        <w:t xml:space="preserve"> where </w:t>
-      </w:r>
-      <w:proofErr w:type="gramStart"/>
-      <w:r>
-        <w:rPr>
-          <w:rFonts w:ascii="Menlo" w:hAnsi="Menlo" w:cs="Menlo"/>
-          <w:color w:val="000000"/>
-          <w:sz w:val="18"/>
-          <w:szCs w:val="18"/>
-        </w:rPr>
-        <w:t>x[</w:t>
-      </w:r>
-      <w:proofErr w:type="gramEnd"/>
+        <w:t xml:space="preserve"> of all x ∈ falses where x[</w:t>
+      </w:r>
       <w:r>
         <w:rPr>
           <w:rFonts w:ascii="Menlo" w:hAnsi="Menlo" w:cs="Menlo"/>
@@ -5413,27 +4107,7 @@
           <w:sz w:val="18"/>
           <w:szCs w:val="18"/>
         </w:rPr>
-        <w:t xml:space="preserve">        </w:t>
-      </w:r>
-      <w:proofErr w:type="spellStart"/>
-      <w:r>
-        <w:rPr>
-          <w:rFonts w:ascii="Menlo" w:hAnsi="Menlo" w:cs="Menlo"/>
-          <w:color w:val="000000"/>
-          <w:sz w:val="18"/>
-          <w:szCs w:val="18"/>
-        </w:rPr>
-        <w:t>falseFalses</w:t>
-      </w:r>
-      <w:proofErr w:type="spellEnd"/>
-      <w:r>
-        <w:rPr>
-          <w:rFonts w:ascii="Menlo" w:hAnsi="Menlo" w:cs="Menlo"/>
-          <w:color w:val="000000"/>
-          <w:sz w:val="18"/>
-          <w:szCs w:val="18"/>
-        </w:rPr>
-        <w:t xml:space="preserve"> = </w:t>
+        <w:t xml:space="preserve">        falseFalses = </w:t>
       </w:r>
       <w:r>
         <w:rPr>
@@ -5451,39 +4125,8 @@
           <w:sz w:val="18"/>
           <w:szCs w:val="18"/>
         </w:rPr>
-        <w:t xml:space="preserve"> of all x ∈ </w:t>
-      </w:r>
-      <w:proofErr w:type="spellStart"/>
-      <w:r>
-        <w:rPr>
-          <w:rFonts w:ascii="Menlo" w:hAnsi="Menlo" w:cs="Menlo"/>
-          <w:color w:val="000000"/>
-          <w:sz w:val="18"/>
-          <w:szCs w:val="18"/>
-        </w:rPr>
-        <w:t>falses</w:t>
-      </w:r>
-      <w:proofErr w:type="spellEnd"/>
-      <w:r>
-        <w:rPr>
-          <w:rFonts w:ascii="Menlo" w:hAnsi="Menlo" w:cs="Menlo"/>
-          <w:color w:val="000000"/>
-          <w:sz w:val="18"/>
-          <w:szCs w:val="18"/>
-        </w:rPr>
-        <w:t xml:space="preserve"> where </w:t>
-      </w:r>
-      <w:proofErr w:type="gramStart"/>
-      <w:r>
-        <w:rPr>
-          <w:rFonts w:ascii="Menlo" w:hAnsi="Menlo" w:cs="Menlo"/>
-          <w:color w:val="000000"/>
-          <w:sz w:val="18"/>
-          <w:szCs w:val="18"/>
-        </w:rPr>
-        <w:t>x[</w:t>
-      </w:r>
-      <w:proofErr w:type="gramEnd"/>
+        <w:t xml:space="preserve"> of all x ∈ falses where x[</w:t>
+      </w:r>
       <w:r>
         <w:rPr>
           <w:rFonts w:ascii="Menlo" w:hAnsi="Menlo" w:cs="Menlo"/>
@@ -5544,27 +4187,7 @@
           <w:sz w:val="18"/>
           <w:szCs w:val="18"/>
         </w:rPr>
-        <w:t xml:space="preserve">        </w:t>
-      </w:r>
-      <w:proofErr w:type="spellStart"/>
-      <w:r>
-        <w:rPr>
-          <w:rFonts w:ascii="Menlo" w:hAnsi="Menlo" w:cs="Menlo"/>
-          <w:color w:val="000000"/>
-          <w:sz w:val="18"/>
-          <w:szCs w:val="18"/>
-        </w:rPr>
-        <w:t>trueFalses</w:t>
-      </w:r>
-      <w:proofErr w:type="spellEnd"/>
-      <w:r>
-        <w:rPr>
-          <w:rFonts w:ascii="Menlo" w:hAnsi="Menlo" w:cs="Menlo"/>
-          <w:color w:val="000000"/>
-          <w:sz w:val="18"/>
-          <w:szCs w:val="18"/>
-        </w:rPr>
-        <w:t xml:space="preserve"> = </w:t>
+        <w:t xml:space="preserve">        trueFalses = </w:t>
       </w:r>
       <w:r>
         <w:rPr>
@@ -5582,19 +4205,8 @@
           <w:sz w:val="18"/>
           <w:szCs w:val="18"/>
         </w:rPr>
-        <w:t xml:space="preserve"> of all x ∈ trues where </w:t>
-      </w:r>
-      <w:proofErr w:type="gramStart"/>
-      <w:r>
-        <w:rPr>
-          <w:rFonts w:ascii="Menlo" w:hAnsi="Menlo" w:cs="Menlo"/>
-          <w:color w:val="000000"/>
-          <w:sz w:val="18"/>
-          <w:szCs w:val="18"/>
-        </w:rPr>
-        <w:t>x[</w:t>
-      </w:r>
-      <w:proofErr w:type="gramEnd"/>
+        <w:t xml:space="preserve"> of all x ∈ trues where x[</w:t>
+      </w:r>
       <w:r>
         <w:rPr>
           <w:rFonts w:ascii="Menlo" w:hAnsi="Menlo" w:cs="Menlo"/>
@@ -5655,27 +4267,7 @@
           <w:sz w:val="18"/>
           <w:szCs w:val="18"/>
         </w:rPr>
-        <w:t xml:space="preserve">        </w:t>
-      </w:r>
-      <w:proofErr w:type="spellStart"/>
-      <w:r>
-        <w:rPr>
-          <w:rFonts w:ascii="Menlo" w:hAnsi="Menlo" w:cs="Menlo"/>
-          <w:color w:val="000000"/>
-          <w:sz w:val="18"/>
-          <w:szCs w:val="18"/>
-        </w:rPr>
-        <w:t>trueTrues</w:t>
-      </w:r>
-      <w:proofErr w:type="spellEnd"/>
-      <w:r>
-        <w:rPr>
-          <w:rFonts w:ascii="Menlo" w:hAnsi="Menlo" w:cs="Menlo"/>
-          <w:color w:val="000000"/>
-          <w:sz w:val="18"/>
-          <w:szCs w:val="18"/>
-        </w:rPr>
-        <w:t xml:space="preserve"> = </w:t>
+        <w:t xml:space="preserve">        trueTrues = </w:t>
       </w:r>
       <w:r>
         <w:rPr>
@@ -5693,19 +4285,8 @@
           <w:sz w:val="18"/>
           <w:szCs w:val="18"/>
         </w:rPr>
-        <w:t xml:space="preserve"> of all x ∈ trues where </w:t>
-      </w:r>
-      <w:proofErr w:type="gramStart"/>
-      <w:r>
-        <w:rPr>
-          <w:rFonts w:ascii="Menlo" w:hAnsi="Menlo" w:cs="Menlo"/>
-          <w:color w:val="000000"/>
-          <w:sz w:val="18"/>
-          <w:szCs w:val="18"/>
-        </w:rPr>
-        <w:t>x[</w:t>
-      </w:r>
-      <w:proofErr w:type="gramEnd"/>
+        <w:t xml:space="preserve"> of all x ∈ trues where x[</w:t>
+      </w:r>
       <w:r>
         <w:rPr>
           <w:rFonts w:ascii="Menlo" w:hAnsi="Menlo" w:cs="Menlo"/>
@@ -5821,7 +4402,6 @@
         </w:rPr>
         <w:t xml:space="preserve"> </w:t>
       </w:r>
-      <w:proofErr w:type="gramStart"/>
       <w:r>
         <w:rPr>
           <w:rFonts w:ascii="Menlo" w:hAnsi="Menlo" w:cs="Menlo"/>
@@ -5831,7 +4411,6 @@
         </w:rPr>
         <w:t>x[</w:t>
       </w:r>
-      <w:proofErr w:type="gramEnd"/>
       <w:r>
         <w:rPr>
           <w:rFonts w:ascii="Menlo" w:hAnsi="Menlo" w:cs="Menlo"/>
@@ -5919,29 +4498,8 @@
           <w:sz w:val="18"/>
           <w:szCs w:val="18"/>
         </w:rPr>
-        <w:t xml:space="preserve"> winStrat1(</w:t>
-      </w:r>
-      <w:proofErr w:type="spellStart"/>
-      <w:r>
-        <w:rPr>
-          <w:rFonts w:ascii="Menlo" w:hAnsi="Menlo" w:cs="Menlo"/>
-          <w:color w:val="000000"/>
-          <w:sz w:val="18"/>
-          <w:szCs w:val="18"/>
-        </w:rPr>
-        <w:t>falseTrues.sublist</w:t>
-      </w:r>
-      <w:proofErr w:type="spellEnd"/>
-      <w:r>
-        <w:rPr>
-          <w:rFonts w:ascii="Menlo" w:hAnsi="Menlo" w:cs="Menlo"/>
-          <w:color w:val="000000"/>
-          <w:sz w:val="18"/>
-          <w:szCs w:val="18"/>
-        </w:rPr>
-        <w:t>(</w:t>
-      </w:r>
-      <w:proofErr w:type="gramStart"/>
+        <w:t xml:space="preserve"> winStrat1(falseTrues.sublist(</w:t>
+      </w:r>
       <w:r>
         <w:rPr>
           <w:rFonts w:ascii="Menlo" w:hAnsi="Menlo" w:cs="Menlo"/>
@@ -5958,17 +4516,7 @@
           <w:sz w:val="18"/>
           <w:szCs w:val="18"/>
         </w:rPr>
-        <w:t>,end</w:t>
-      </w:r>
-      <w:proofErr w:type="gramEnd"/>
-      <w:r>
-        <w:rPr>
-          <w:rFonts w:ascii="Menlo" w:hAnsi="Menlo" w:cs="Menlo"/>
-          <w:color w:val="000000"/>
-          <w:sz w:val="18"/>
-          <w:szCs w:val="18"/>
-        </w:rPr>
-        <w:t>)) &amp;&amp;</w:t>
+        <w:t>,end)) &amp;&amp;</w:t>
       </w:r>
     </w:p>
     <w:p>
@@ -5994,29 +4542,8 @@
           <w:sz w:val="18"/>
           <w:szCs w:val="18"/>
         </w:rPr>
-        <w:t xml:space="preserve">                   winStrat1(</w:t>
-      </w:r>
-      <w:proofErr w:type="spellStart"/>
-      <w:r>
-        <w:rPr>
-          <w:rFonts w:ascii="Menlo" w:hAnsi="Menlo" w:cs="Menlo"/>
-          <w:color w:val="000000"/>
-          <w:sz w:val="18"/>
-          <w:szCs w:val="18"/>
-        </w:rPr>
-        <w:t>falseFalses.sublist</w:t>
-      </w:r>
-      <w:proofErr w:type="spellEnd"/>
-      <w:r>
-        <w:rPr>
-          <w:rFonts w:ascii="Menlo" w:hAnsi="Menlo" w:cs="Menlo"/>
-          <w:color w:val="000000"/>
-          <w:sz w:val="18"/>
-          <w:szCs w:val="18"/>
-        </w:rPr>
-        <w:t>(</w:t>
-      </w:r>
-      <w:proofErr w:type="gramStart"/>
+        <w:t xml:space="preserve">                   winStrat1(falseFalses.sublist(</w:t>
+      </w:r>
       <w:r>
         <w:rPr>
           <w:rFonts w:ascii="Menlo" w:hAnsi="Menlo" w:cs="Menlo"/>
@@ -6033,17 +4560,7 @@
           <w:sz w:val="18"/>
           <w:szCs w:val="18"/>
         </w:rPr>
-        <w:t>,end</w:t>
-      </w:r>
-      <w:proofErr w:type="gramEnd"/>
-      <w:r>
-        <w:rPr>
-          <w:rFonts w:ascii="Menlo" w:hAnsi="Menlo" w:cs="Menlo"/>
-          <w:color w:val="000000"/>
-          <w:sz w:val="18"/>
-          <w:szCs w:val="18"/>
-        </w:rPr>
-        <w:t>))</w:t>
+        <w:t>,end))</w:t>
       </w:r>
     </w:p>
     <w:p>
@@ -6131,27 +4648,7 @@
           <w:sz w:val="18"/>
           <w:szCs w:val="18"/>
         </w:rPr>
-        <w:t xml:space="preserve"> (∀ x ∈ </w:t>
-      </w:r>
-      <w:proofErr w:type="spellStart"/>
-      <w:r>
-        <w:rPr>
-          <w:rFonts w:ascii="Menlo" w:hAnsi="Menlo" w:cs="Menlo"/>
-          <w:color w:val="000000"/>
-          <w:sz w:val="18"/>
-          <w:szCs w:val="18"/>
-        </w:rPr>
-        <w:t>falses</w:t>
-      </w:r>
-      <w:proofErr w:type="spellEnd"/>
-      <w:r>
-        <w:rPr>
-          <w:rFonts w:ascii="Menlo" w:hAnsi="Menlo" w:cs="Menlo"/>
-          <w:color w:val="000000"/>
-          <w:sz w:val="18"/>
-          <w:szCs w:val="18"/>
-        </w:rPr>
-        <w:t>,</w:t>
+        <w:t xml:space="preserve"> (∀ x ∈ falses,</w:t>
       </w:r>
       <w:r>
         <w:rPr>
@@ -6162,7 +4659,6 @@
         </w:rPr>
         <w:t xml:space="preserve"> </w:t>
       </w:r>
-      <w:proofErr w:type="gramStart"/>
       <w:r>
         <w:rPr>
           <w:rFonts w:ascii="Menlo" w:hAnsi="Menlo" w:cs="Menlo"/>
@@ -6172,7 +4668,6 @@
         </w:rPr>
         <w:t>x[</w:t>
       </w:r>
-      <w:proofErr w:type="gramEnd"/>
       <w:r>
         <w:rPr>
           <w:rFonts w:ascii="Menlo" w:hAnsi="Menlo" w:cs="Menlo"/>
@@ -6260,29 +4755,8 @@
           <w:sz w:val="18"/>
           <w:szCs w:val="18"/>
         </w:rPr>
-        <w:t xml:space="preserve"> winStrat1(</w:t>
-      </w:r>
-      <w:proofErr w:type="spellStart"/>
-      <w:r>
-        <w:rPr>
-          <w:rFonts w:ascii="Menlo" w:hAnsi="Menlo" w:cs="Menlo"/>
-          <w:color w:val="000000"/>
-          <w:sz w:val="18"/>
-          <w:szCs w:val="18"/>
-        </w:rPr>
-        <w:t>trueFalses.sublist</w:t>
-      </w:r>
-      <w:proofErr w:type="spellEnd"/>
-      <w:r>
-        <w:rPr>
-          <w:rFonts w:ascii="Menlo" w:hAnsi="Menlo" w:cs="Menlo"/>
-          <w:color w:val="000000"/>
-          <w:sz w:val="18"/>
-          <w:szCs w:val="18"/>
-        </w:rPr>
-        <w:t>(</w:t>
-      </w:r>
-      <w:proofErr w:type="gramStart"/>
+        <w:t xml:space="preserve"> winStrat1(trueFalses.sublist(</w:t>
+      </w:r>
       <w:r>
         <w:rPr>
           <w:rFonts w:ascii="Menlo" w:hAnsi="Menlo" w:cs="Menlo"/>
@@ -6299,17 +4773,7 @@
           <w:sz w:val="18"/>
           <w:szCs w:val="18"/>
         </w:rPr>
-        <w:t>,end</w:t>
-      </w:r>
-      <w:proofErr w:type="gramEnd"/>
-      <w:r>
-        <w:rPr>
-          <w:rFonts w:ascii="Menlo" w:hAnsi="Menlo" w:cs="Menlo"/>
-          <w:color w:val="000000"/>
-          <w:sz w:val="18"/>
-          <w:szCs w:val="18"/>
-        </w:rPr>
-        <w:t>)) &amp;&amp;</w:t>
+        <w:t>,end)) &amp;&amp;</w:t>
       </w:r>
     </w:p>
     <w:p>
@@ -6335,29 +4799,8 @@
           <w:sz w:val="18"/>
           <w:szCs w:val="18"/>
         </w:rPr>
-        <w:t xml:space="preserve">                   winStrat1(</w:t>
-      </w:r>
-      <w:proofErr w:type="spellStart"/>
-      <w:r>
-        <w:rPr>
-          <w:rFonts w:ascii="Menlo" w:hAnsi="Menlo" w:cs="Menlo"/>
-          <w:color w:val="000000"/>
-          <w:sz w:val="18"/>
-          <w:szCs w:val="18"/>
-        </w:rPr>
-        <w:t>trueTrues.sublist</w:t>
-      </w:r>
-      <w:proofErr w:type="spellEnd"/>
-      <w:r>
-        <w:rPr>
-          <w:rFonts w:ascii="Menlo" w:hAnsi="Menlo" w:cs="Menlo"/>
-          <w:color w:val="000000"/>
-          <w:sz w:val="18"/>
-          <w:szCs w:val="18"/>
-        </w:rPr>
-        <w:t>(</w:t>
-      </w:r>
-      <w:proofErr w:type="gramStart"/>
+        <w:t xml:space="preserve">                   winStrat1(trueTrues.sublist(</w:t>
+      </w:r>
       <w:r>
         <w:rPr>
           <w:rFonts w:ascii="Menlo" w:hAnsi="Menlo" w:cs="Menlo"/>
@@ -6374,17 +4817,7 @@
           <w:sz w:val="18"/>
           <w:szCs w:val="18"/>
         </w:rPr>
-        <w:t>,end</w:t>
-      </w:r>
-      <w:proofErr w:type="gramEnd"/>
-      <w:r>
-        <w:rPr>
-          <w:rFonts w:ascii="Menlo" w:hAnsi="Menlo" w:cs="Menlo"/>
-          <w:color w:val="000000"/>
-          <w:sz w:val="18"/>
-          <w:szCs w:val="18"/>
-        </w:rPr>
-        <w:t>))</w:t>
+        <w:t>,end))</w:t>
       </w:r>
     </w:p>
     <w:p>
@@ -6438,7 +4871,6 @@
         </w:rPr>
         <w:t xml:space="preserve">        </w:t>
       </w:r>
-      <w:proofErr w:type="gramStart"/>
       <w:r>
         <w:rPr>
           <w:rFonts w:ascii="Menlo" w:hAnsi="Menlo" w:cs="Menlo"/>
@@ -6464,17 +4896,7 @@
           <w:sz w:val="18"/>
           <w:szCs w:val="18"/>
         </w:rPr>
-        <w:t>/</w:t>
-      </w:r>
-      <w:proofErr w:type="gramEnd"/>
-      <w:r>
-        <w:rPr>
-          <w:rFonts w:ascii="Menlo" w:hAnsi="Menlo" w:cs="Menlo"/>
-          <w:color w:val="007400"/>
-          <w:sz w:val="18"/>
-          <w:szCs w:val="18"/>
-        </w:rPr>
-        <w:t>/</w:t>
+        <w:t>//</w:t>
       </w:r>
       <w:r>
         <w:rPr>
@@ -6536,29 +4958,8 @@
           <w:sz w:val="18"/>
           <w:szCs w:val="18"/>
         </w:rPr>
-        <w:t xml:space="preserve"> (winStrat1(</w:t>
-      </w:r>
-      <w:proofErr w:type="spellStart"/>
-      <w:r>
-        <w:rPr>
-          <w:rFonts w:ascii="Menlo" w:hAnsi="Menlo" w:cs="Menlo"/>
-          <w:color w:val="000000"/>
-          <w:sz w:val="18"/>
-          <w:szCs w:val="18"/>
-        </w:rPr>
-        <w:t>falseTrues.sublist</w:t>
-      </w:r>
-      <w:proofErr w:type="spellEnd"/>
-      <w:r>
-        <w:rPr>
-          <w:rFonts w:ascii="Menlo" w:hAnsi="Menlo" w:cs="Menlo"/>
-          <w:color w:val="000000"/>
-          <w:sz w:val="18"/>
-          <w:szCs w:val="18"/>
-        </w:rPr>
-        <w:t>(</w:t>
-      </w:r>
-      <w:proofErr w:type="gramStart"/>
+        <w:t xml:space="preserve"> (winStrat1(falseTrues.sublist(</w:t>
+      </w:r>
       <w:r>
         <w:rPr>
           <w:rFonts w:ascii="Menlo" w:hAnsi="Menlo" w:cs="Menlo"/>
@@ -6575,17 +4976,7 @@
           <w:sz w:val="18"/>
           <w:szCs w:val="18"/>
         </w:rPr>
-        <w:t>,end</w:t>
-      </w:r>
-      <w:proofErr w:type="gramEnd"/>
-      <w:r>
-        <w:rPr>
-          <w:rFonts w:ascii="Menlo" w:hAnsi="Menlo" w:cs="Menlo"/>
-          <w:color w:val="000000"/>
-          <w:sz w:val="18"/>
-          <w:szCs w:val="18"/>
-        </w:rPr>
-        <w:t>)) &amp;&amp;</w:t>
+        <w:t>,end)) &amp;&amp;</w:t>
       </w:r>
     </w:p>
     <w:p>
@@ -6611,29 +5002,8 @@
           <w:sz w:val="18"/>
           <w:szCs w:val="18"/>
         </w:rPr>
-        <w:t xml:space="preserve">                   winStrat1(</w:t>
-      </w:r>
-      <w:proofErr w:type="spellStart"/>
-      <w:r>
-        <w:rPr>
-          <w:rFonts w:ascii="Menlo" w:hAnsi="Menlo" w:cs="Menlo"/>
-          <w:color w:val="000000"/>
-          <w:sz w:val="18"/>
-          <w:szCs w:val="18"/>
-        </w:rPr>
-        <w:t>falseFalses.sublist</w:t>
-      </w:r>
-      <w:proofErr w:type="spellEnd"/>
-      <w:r>
-        <w:rPr>
-          <w:rFonts w:ascii="Menlo" w:hAnsi="Menlo" w:cs="Menlo"/>
-          <w:color w:val="000000"/>
-          <w:sz w:val="18"/>
-          <w:szCs w:val="18"/>
-        </w:rPr>
-        <w:t>(</w:t>
-      </w:r>
-      <w:proofErr w:type="gramStart"/>
+        <w:t xml:space="preserve">                   winStrat1(falseFalses.sublist(</w:t>
+      </w:r>
       <w:r>
         <w:rPr>
           <w:rFonts w:ascii="Menlo" w:hAnsi="Menlo" w:cs="Menlo"/>
@@ -6650,17 +5020,7 @@
           <w:sz w:val="18"/>
           <w:szCs w:val="18"/>
         </w:rPr>
-        <w:t>,end</w:t>
-      </w:r>
-      <w:proofErr w:type="gramEnd"/>
-      <w:r>
-        <w:rPr>
-          <w:rFonts w:ascii="Menlo" w:hAnsi="Menlo" w:cs="Menlo"/>
-          <w:color w:val="000000"/>
-          <w:sz w:val="18"/>
-          <w:szCs w:val="18"/>
-        </w:rPr>
-        <w:t>))) ||</w:t>
+        <w:t>,end))) ||</w:t>
       </w:r>
     </w:p>
     <w:p>
@@ -6686,29 +5046,8 @@
           <w:sz w:val="18"/>
           <w:szCs w:val="18"/>
         </w:rPr>
-        <w:t xml:space="preserve">                   (winStrat1(</w:t>
-      </w:r>
-      <w:proofErr w:type="spellStart"/>
-      <w:r>
-        <w:rPr>
-          <w:rFonts w:ascii="Menlo" w:hAnsi="Menlo" w:cs="Menlo"/>
-          <w:color w:val="000000"/>
-          <w:sz w:val="18"/>
-          <w:szCs w:val="18"/>
-        </w:rPr>
-        <w:t>trueFalses.sublist</w:t>
-      </w:r>
-      <w:proofErr w:type="spellEnd"/>
-      <w:r>
-        <w:rPr>
-          <w:rFonts w:ascii="Menlo" w:hAnsi="Menlo" w:cs="Menlo"/>
-          <w:color w:val="000000"/>
-          <w:sz w:val="18"/>
-          <w:szCs w:val="18"/>
-        </w:rPr>
-        <w:t>(</w:t>
-      </w:r>
-      <w:proofErr w:type="gramStart"/>
+        <w:t xml:space="preserve">                   (winStrat1(trueFalses.sublist(</w:t>
+      </w:r>
       <w:r>
         <w:rPr>
           <w:rFonts w:ascii="Menlo" w:hAnsi="Menlo" w:cs="Menlo"/>
@@ -6725,17 +5064,7 @@
           <w:sz w:val="18"/>
           <w:szCs w:val="18"/>
         </w:rPr>
-        <w:t>,end</w:t>
-      </w:r>
-      <w:proofErr w:type="gramEnd"/>
-      <w:r>
-        <w:rPr>
-          <w:rFonts w:ascii="Menlo" w:hAnsi="Menlo" w:cs="Menlo"/>
-          <w:color w:val="000000"/>
-          <w:sz w:val="18"/>
-          <w:szCs w:val="18"/>
-        </w:rPr>
-        <w:t>)) &amp;&amp;</w:t>
+        <w:t>,end)) &amp;&amp;</w:t>
       </w:r>
     </w:p>
     <w:p>
@@ -6761,29 +5090,8 @@
           <w:sz w:val="18"/>
           <w:szCs w:val="18"/>
         </w:rPr>
-        <w:t xml:space="preserve">                    winStrat1(</w:t>
-      </w:r>
-      <w:proofErr w:type="spellStart"/>
-      <w:r>
-        <w:rPr>
-          <w:rFonts w:ascii="Menlo" w:hAnsi="Menlo" w:cs="Menlo"/>
-          <w:color w:val="000000"/>
-          <w:sz w:val="18"/>
-          <w:szCs w:val="18"/>
-        </w:rPr>
-        <w:t>trueTrues.sublist</w:t>
-      </w:r>
-      <w:proofErr w:type="spellEnd"/>
-      <w:r>
-        <w:rPr>
-          <w:rFonts w:ascii="Menlo" w:hAnsi="Menlo" w:cs="Menlo"/>
-          <w:color w:val="000000"/>
-          <w:sz w:val="18"/>
-          <w:szCs w:val="18"/>
-        </w:rPr>
-        <w:t>(</w:t>
-      </w:r>
-      <w:proofErr w:type="gramStart"/>
+        <w:t xml:space="preserve">                    winStrat1(trueTrues.sublist(</w:t>
+      </w:r>
       <w:r>
         <w:rPr>
           <w:rFonts w:ascii="Menlo" w:hAnsi="Menlo" w:cs="Menlo"/>
@@ -6800,17 +5108,7 @@
           <w:sz w:val="18"/>
           <w:szCs w:val="18"/>
         </w:rPr>
-        <w:t>,end</w:t>
-      </w:r>
-      <w:proofErr w:type="gramEnd"/>
-      <w:r>
-        <w:rPr>
-          <w:rFonts w:ascii="Menlo" w:hAnsi="Menlo" w:cs="Menlo"/>
-          <w:color w:val="000000"/>
-          <w:sz w:val="18"/>
-          <w:szCs w:val="18"/>
-        </w:rPr>
-        <w:t>)))</w:t>
+        <w:t>,end)))</w:t>
       </w:r>
     </w:p>
     <w:p>
@@ -6912,7 +5210,6 @@
           <w:b/>
           <w:color w:val="000000"/>
         </w:rPr>
-        <w:lastRenderedPageBreak/>
         <w:t>Proof of Algorithm Correctness</w:t>
       </w:r>
       <w:r>
@@ -7251,14 +5548,7 @@
             <w:rFonts w:ascii="Cambria Math" w:hAnsi="Cambria Math" w:cstheme="minorHAnsi"/>
             <w:color w:val="000000"/>
           </w:rPr>
-          <m:t>a</m:t>
-        </m:r>
-        <m:r>
-          <w:rPr>
-            <w:rFonts w:ascii="Cambria Math" w:hAnsi="Cambria Math" w:cstheme="minorHAnsi"/>
-            <w:color w:val="000000"/>
-          </w:rPr>
-          <m:t>llTrueConfigs</m:t>
+          <m:t>allTrueConfigs</m:t>
         </m:r>
       </m:oMath>
       <w:r>
@@ -7318,6 +5608,7 @@
           <w:b/>
           <w:color w:val="000000"/>
         </w:rPr>
+        <w:lastRenderedPageBreak/>
         <w:t>Inductive case</w:t>
       </w:r>
       <w:r>
@@ -7381,14 +5672,7 @@
                 <w:rFonts w:ascii="Cambria Math" w:hAnsi="Cambria Math" w:cstheme="minorHAnsi"/>
                 <w:color w:val="000000"/>
               </w:rPr>
-              <m:t>i</m:t>
-            </m:r>
-            <m:r>
-              <w:rPr>
-                <w:rFonts w:ascii="Cambria Math" w:hAnsi="Cambria Math" w:cstheme="minorHAnsi"/>
-                <w:color w:val="000000"/>
-              </w:rPr>
-              <m:t>+2</m:t>
+              <m:t>i+2</m:t>
             </m:r>
           </m:e>
         </m:d>
@@ -7397,14 +5681,7 @@
             <w:rFonts w:ascii="Cambria Math" w:hAnsi="Cambria Math" w:cstheme="minorHAnsi"/>
             <w:color w:val="000000"/>
           </w:rPr>
-          <m:t>=</m:t>
-        </m:r>
-        <m:r>
-          <w:rPr>
-            <w:rFonts w:ascii="Cambria Math" w:hAnsi="Cambria Math" w:cstheme="minorHAnsi"/>
-            <w:color w:val="000000"/>
-          </w:rPr>
-          <m:t>∃</m:t>
+          <m:t>=∃</m:t>
         </m:r>
         <m:sSub>
           <m:sSubPr>
@@ -7431,14 +5708,7 @@
                 <w:rFonts w:ascii="Cambria Math" w:hAnsi="Cambria Math" w:cstheme="minorHAnsi"/>
                 <w:color w:val="000000"/>
               </w:rPr>
-              <m:t>i</m:t>
-            </m:r>
-            <m:r>
-              <w:rPr>
-                <w:rFonts w:ascii="Cambria Math" w:hAnsi="Cambria Math" w:cstheme="minorHAnsi"/>
-                <w:color w:val="000000"/>
-              </w:rPr>
-              <m:t>+2</m:t>
+              <m:t>i+2</m:t>
             </m:r>
           </m:sub>
         </m:sSub>
@@ -7474,14 +5744,7 @@
                 <w:rFonts w:ascii="Cambria Math" w:hAnsi="Cambria Math" w:cstheme="minorHAnsi"/>
                 <w:color w:val="000000"/>
               </w:rPr>
-              <m:t>i+</m:t>
-            </m:r>
-            <m:r>
-              <w:rPr>
-                <w:rFonts w:ascii="Cambria Math" w:hAnsi="Cambria Math" w:cstheme="minorHAnsi"/>
-                <w:color w:val="000000"/>
-              </w:rPr>
-              <m:t>3</m:t>
+              <m:t>i+3</m:t>
             </m:r>
           </m:sub>
         </m:sSub>
@@ -7642,14 +5905,7 @@
           <w:rFonts w:cstheme="minorHAnsi"/>
           <w:color w:val="000000"/>
         </w:rPr>
-        <w:t xml:space="preserve"> is odd (so it’s player 1’s turn)</w:t>
-      </w:r>
-      <w:r>
-        <w:rPr>
-          <w:rFonts w:cstheme="minorHAnsi"/>
-          <w:color w:val="000000"/>
-        </w:rPr>
-        <w:t>, f</w:t>
+        <w:t xml:space="preserve"> is odd (so it’s player 1’s turn), f</w:t>
       </w:r>
       <w:r>
         <w:rPr>
@@ -8281,8 +6537,37 @@
                 <w:rFonts w:ascii="Cambria Math" w:hAnsi="Cambria Math" w:cstheme="minorHAnsi"/>
                 <w:color w:val="000000"/>
               </w:rPr>
-              <m:t>(</m:t>
+              <m:t>(x</m:t>
             </m:r>
+          </m:e>
+          <m:sub>
+            <m:r>
+              <w:rPr>
+                <w:rFonts w:ascii="Cambria Math" w:hAnsi="Cambria Math" w:cstheme="minorHAnsi"/>
+                <w:color w:val="000000"/>
+              </w:rPr>
+              <m:t>i</m:t>
+            </m:r>
+          </m:sub>
+        </m:sSub>
+        <m:r>
+          <w:rPr>
+            <w:rFonts w:ascii="Cambria Math" w:hAnsi="Cambria Math" w:cstheme="minorHAnsi"/>
+            <w:color w:val="000000"/>
+          </w:rPr>
+          <m:t xml:space="preserve">=False, </m:t>
+        </m:r>
+        <m:sSub>
+          <m:sSubPr>
+            <m:ctrlPr>
+              <w:rPr>
+                <w:rFonts w:ascii="Cambria Math" w:hAnsi="Cambria Math" w:cstheme="minorHAnsi"/>
+                <w:i/>
+                <w:color w:val="000000"/>
+              </w:rPr>
+            </m:ctrlPr>
+          </m:sSubPr>
+          <m:e>
             <m:r>
               <w:rPr>
                 <w:rFonts w:ascii="Cambria Math" w:hAnsi="Cambria Math" w:cstheme="minorHAnsi"/>
@@ -8297,7 +6582,7 @@
                 <w:rFonts w:ascii="Cambria Math" w:hAnsi="Cambria Math" w:cstheme="minorHAnsi"/>
                 <w:color w:val="000000"/>
               </w:rPr>
-              <m:t>i</m:t>
+              <m:t>i+1</m:t>
             </m:r>
           </m:sub>
         </m:sSub>
@@ -8306,7 +6591,7 @@
             <w:rFonts w:ascii="Cambria Math" w:hAnsi="Cambria Math" w:cstheme="minorHAnsi"/>
             <w:color w:val="000000"/>
           </w:rPr>
-          <m:t xml:space="preserve">=False, </m:t>
+          <m:t>=False,</m:t>
         </m:r>
         <m:sSub>
           <m:sSubPr>
@@ -8333,7 +6618,7 @@
                 <w:rFonts w:ascii="Cambria Math" w:hAnsi="Cambria Math" w:cstheme="minorHAnsi"/>
                 <w:color w:val="000000"/>
               </w:rPr>
-              <m:t>i+1</m:t>
+              <m:t>i+2</m:t>
             </m:r>
           </m:sub>
         </m:sSub>
@@ -8342,8 +6627,24 @@
             <w:rFonts w:ascii="Cambria Math" w:hAnsi="Cambria Math" w:cstheme="minorHAnsi"/>
             <w:color w:val="000000"/>
           </w:rPr>
-          <m:t>=False,</m:t>
-        </m:r>
+          <m:t>=…)</m:t>
+        </m:r>
+      </m:oMath>
+      <w:r>
+        <w:rPr>
+          <w:rFonts w:cstheme="minorHAnsi"/>
+          <w:color w:val="000000"/>
+        </w:rPr>
+        <w:t xml:space="preserve"> and </w:t>
+      </w:r>
+      <w:r>
+        <w:rPr>
+          <w:rFonts w:cstheme="minorHAnsi"/>
+          <w:color w:val="000000"/>
+        </w:rPr>
+        <w:t>(</w:t>
+      </w:r>
+      <m:oMath>
         <m:sSub>
           <m:sSubPr>
             <m:ctrlPr>
@@ -8369,7 +6670,7 @@
                 <w:rFonts w:ascii="Cambria Math" w:hAnsi="Cambria Math" w:cstheme="minorHAnsi"/>
                 <w:color w:val="000000"/>
               </w:rPr>
-              <m:t>i+2</m:t>
+              <m:t>i</m:t>
             </m:r>
           </m:sub>
         </m:sSub>
@@ -8378,31 +6679,8 @@
             <w:rFonts w:ascii="Cambria Math" w:hAnsi="Cambria Math" w:cstheme="minorHAnsi"/>
             <w:color w:val="000000"/>
           </w:rPr>
-          <m:t>=…</m:t>
-        </m:r>
-        <m:r>
-          <w:rPr>
-            <w:rFonts w:ascii="Cambria Math" w:hAnsi="Cambria Math" w:cstheme="minorHAnsi"/>
-            <w:color w:val="000000"/>
-          </w:rPr>
-          <m:t>)</m:t>
-        </m:r>
-      </m:oMath>
-      <w:r>
-        <w:rPr>
-          <w:rFonts w:cstheme="minorHAnsi"/>
-          <w:color w:val="000000"/>
-        </w:rPr>
-        <w:t xml:space="preserve"> and </w:t>
-      </w:r>
-      <w:r>
-        <w:rPr>
-          <w:rFonts w:cstheme="minorHAnsi"/>
-          <w:color w:val="000000"/>
-        </w:rPr>
-        <w:t>(</w:t>
-      </w:r>
-      <m:oMath>
+          <m:t xml:space="preserve">=False, </m:t>
+        </m:r>
         <m:sSub>
           <m:sSubPr>
             <m:ctrlPr>
@@ -8428,7 +6706,7 @@
                 <w:rFonts w:ascii="Cambria Math" w:hAnsi="Cambria Math" w:cstheme="minorHAnsi"/>
                 <w:color w:val="000000"/>
               </w:rPr>
-              <m:t>i</m:t>
+              <m:t>i+1</m:t>
             </m:r>
           </m:sub>
         </m:sSub>
@@ -8437,7 +6715,7 @@
             <w:rFonts w:ascii="Cambria Math" w:hAnsi="Cambria Math" w:cstheme="minorHAnsi"/>
             <w:color w:val="000000"/>
           </w:rPr>
-          <m:t xml:space="preserve">=False, </m:t>
+          <m:t>=True,</m:t>
         </m:r>
         <m:sSub>
           <m:sSubPr>
@@ -8464,7 +6742,7 @@
                 <w:rFonts w:ascii="Cambria Math" w:hAnsi="Cambria Math" w:cstheme="minorHAnsi"/>
                 <w:color w:val="000000"/>
               </w:rPr>
-              <m:t>i+1</m:t>
+              <m:t>i+2</m:t>
             </m:r>
           </m:sub>
         </m:sSub>
@@ -8473,22 +6751,115 @@
             <w:rFonts w:ascii="Cambria Math" w:hAnsi="Cambria Math" w:cstheme="minorHAnsi"/>
             <w:color w:val="000000"/>
           </w:rPr>
-          <m:t>=</m:t>
-        </m:r>
-        <m:r>
-          <w:rPr>
-            <w:rFonts w:ascii="Cambria Math" w:hAnsi="Cambria Math" w:cstheme="minorHAnsi"/>
-            <w:color w:val="000000"/>
-          </w:rPr>
-          <m:t>True</m:t>
-        </m:r>
-        <m:r>
-          <w:rPr>
-            <w:rFonts w:ascii="Cambria Math" w:hAnsi="Cambria Math" w:cstheme="minorHAnsi"/>
-            <w:color w:val="000000"/>
-          </w:rPr>
-          <m:t>,</m:t>
-        </m:r>
+          <m:t>=…)</m:t>
+        </m:r>
+      </m:oMath>
+      <w:r>
+        <w:rPr>
+          <w:rFonts w:cstheme="minorHAnsi"/>
+          <w:color w:val="000000"/>
+        </w:rPr>
+        <w:t xml:space="preserve"> have winning strategies for him</w:t>
+      </w:r>
+      <w:r>
+        <w:rPr>
+          <w:rFonts w:cstheme="minorHAnsi"/>
+          <w:color w:val="000000"/>
+        </w:rPr>
+        <w:t>, then he has a winning strategy</w:t>
+      </w:r>
+      <w:r>
+        <w:rPr>
+          <w:rFonts w:cstheme="minorHAnsi"/>
+          <w:color w:val="000000"/>
+        </w:rPr>
+        <w:t>).</w:t>
+      </w:r>
+      <w:r>
+        <w:rPr>
+          <w:rFonts w:cstheme="minorHAnsi"/>
+          <w:color w:val="000000"/>
+        </w:rPr>
+        <w:t xml:space="preserve"> </w:t>
+      </w:r>
+      <w:r>
+        <w:rPr>
+          <w:rFonts w:cstheme="minorHAnsi"/>
+          <w:color w:val="000000"/>
+        </w:rPr>
+        <w:t>Note that b</w:t>
+      </w:r>
+      <w:r>
+        <w:rPr>
+          <w:rFonts w:cstheme="minorHAnsi"/>
+          <w:color w:val="000000"/>
+        </w:rPr>
+        <w:t>oth</w:t>
+      </w:r>
+      <w:r>
+        <w:rPr>
+          <w:rFonts w:cstheme="minorHAnsi"/>
+          <w:color w:val="000000"/>
+        </w:rPr>
+        <w:t xml:space="preserve"> these branches </w:t>
+      </w:r>
+      <w:r>
+        <w:rPr>
+          <w:rFonts w:cstheme="minorHAnsi"/>
+          <w:color w:val="000000"/>
+        </w:rPr>
+        <w:t>must yield</w:t>
+      </w:r>
+      <w:r>
+        <w:rPr>
+          <w:rFonts w:cstheme="minorHAnsi"/>
+          <w:color w:val="000000"/>
+        </w:rPr>
+        <w:t xml:space="preserve"> winning strategies </w:t>
+      </w:r>
+      <w:r>
+        <w:rPr>
+          <w:rFonts w:cstheme="minorHAnsi"/>
+          <w:color w:val="000000"/>
+        </w:rPr>
+        <w:t>in order for him to have a</w:t>
+      </w:r>
+      <w:r>
+        <w:rPr>
+          <w:rFonts w:cstheme="minorHAnsi"/>
+          <w:color w:val="000000"/>
+        </w:rPr>
+        <w:t>n overall</w:t>
+      </w:r>
+      <w:r>
+        <w:rPr>
+          <w:rFonts w:cstheme="minorHAnsi"/>
+          <w:color w:val="000000"/>
+        </w:rPr>
+        <w:t xml:space="preserve"> winning strategy </w:t>
+      </w:r>
+      <w:r>
+        <w:rPr>
+          <w:rFonts w:cstheme="minorHAnsi"/>
+          <w:color w:val="000000"/>
+        </w:rPr>
+        <w:t xml:space="preserve">because </w:t>
+      </w:r>
+      <w:r>
+        <w:rPr>
+          <w:rFonts w:cstheme="minorHAnsi"/>
+          <w:color w:val="000000"/>
+        </w:rPr>
+        <w:t xml:space="preserve">only then can he fend against both options </w:t>
+      </w:r>
+      <w:r>
+        <w:rPr>
+          <w:rFonts w:cstheme="minorHAnsi"/>
+          <w:color w:val="000000"/>
+        </w:rPr>
+        <w:t xml:space="preserve">available to player 2 in </w:t>
+      </w:r>
+      <m:oMath>
         <m:sSub>
           <m:sSubPr>
             <m:ctrlPr>
@@ -8514,156 +6885,6 @@
                 <w:rFonts w:ascii="Cambria Math" w:hAnsi="Cambria Math" w:cstheme="minorHAnsi"/>
                 <w:color w:val="000000"/>
               </w:rPr>
-              <m:t>i+2</m:t>
-            </m:r>
-          </m:sub>
-        </m:sSub>
-        <m:r>
-          <w:rPr>
-            <w:rFonts w:ascii="Cambria Math" w:hAnsi="Cambria Math" w:cstheme="minorHAnsi"/>
-            <w:color w:val="000000"/>
-          </w:rPr>
-          <m:t>=…</m:t>
-        </m:r>
-        <m:r>
-          <w:rPr>
-            <w:rFonts w:ascii="Cambria Math" w:hAnsi="Cambria Math" w:cstheme="minorHAnsi"/>
-            <w:color w:val="000000"/>
-          </w:rPr>
-          <m:t>)</m:t>
-        </m:r>
-      </m:oMath>
-      <w:r>
-        <w:rPr>
-          <w:rFonts w:cstheme="minorHAnsi"/>
-          <w:color w:val="000000"/>
-        </w:rPr>
-        <w:t xml:space="preserve"> have winning strategies for him</w:t>
-      </w:r>
-      <w:r>
-        <w:rPr>
-          <w:rFonts w:cstheme="minorHAnsi"/>
-          <w:color w:val="000000"/>
-        </w:rPr>
-        <w:t>, then he has a winning strategy</w:t>
-      </w:r>
-      <w:r>
-        <w:rPr>
-          <w:rFonts w:cstheme="minorHAnsi"/>
-          <w:color w:val="000000"/>
-        </w:rPr>
-        <w:t>).</w:t>
-      </w:r>
-      <w:r>
-        <w:rPr>
-          <w:rFonts w:cstheme="minorHAnsi"/>
-          <w:color w:val="000000"/>
-        </w:rPr>
-        <w:t xml:space="preserve"> </w:t>
-      </w:r>
-      <w:r>
-        <w:rPr>
-          <w:rFonts w:cstheme="minorHAnsi"/>
-          <w:color w:val="000000"/>
-        </w:rPr>
-        <w:t>Note that b</w:t>
-      </w:r>
-      <w:r>
-        <w:rPr>
-          <w:rFonts w:cstheme="minorHAnsi"/>
-          <w:color w:val="000000"/>
-        </w:rPr>
-        <w:t>oth</w:t>
-      </w:r>
-      <w:r>
-        <w:rPr>
-          <w:rFonts w:cstheme="minorHAnsi"/>
-          <w:color w:val="000000"/>
-        </w:rPr>
-        <w:t xml:space="preserve"> these branches </w:t>
-      </w:r>
-      <w:r>
-        <w:rPr>
-          <w:rFonts w:cstheme="minorHAnsi"/>
-          <w:color w:val="000000"/>
-        </w:rPr>
-        <w:t>must yield</w:t>
-      </w:r>
-      <w:r>
-        <w:rPr>
-          <w:rFonts w:cstheme="minorHAnsi"/>
-          <w:color w:val="000000"/>
-        </w:rPr>
-        <w:t xml:space="preserve"> winning strategies </w:t>
-      </w:r>
-      <w:r>
-        <w:rPr>
-          <w:rFonts w:cstheme="minorHAnsi"/>
-          <w:color w:val="000000"/>
-        </w:rPr>
-        <w:t>in order for him to have a</w:t>
-      </w:r>
-      <w:r>
-        <w:rPr>
-          <w:rFonts w:cstheme="minorHAnsi"/>
-          <w:color w:val="000000"/>
-        </w:rPr>
-        <w:t>n overall</w:t>
-      </w:r>
-      <w:r>
-        <w:rPr>
-          <w:rFonts w:cstheme="minorHAnsi"/>
-          <w:color w:val="000000"/>
-        </w:rPr>
-        <w:t xml:space="preserve"> winning strategy </w:t>
-      </w:r>
-      <w:r>
-        <w:rPr>
-          <w:rFonts w:cstheme="minorHAnsi"/>
-          <w:color w:val="000000"/>
-        </w:rPr>
-        <w:t xml:space="preserve">because </w:t>
-      </w:r>
-      <w:r>
-        <w:rPr>
-          <w:rFonts w:cstheme="minorHAnsi"/>
-          <w:color w:val="000000"/>
-        </w:rPr>
-        <w:t xml:space="preserve">only then can he fend against both options </w:t>
-      </w:r>
-      <w:r>
-        <w:rPr>
-          <w:rFonts w:cstheme="minorHAnsi"/>
-          <w:color w:val="000000"/>
-        </w:rPr>
-        <w:t xml:space="preserve">available to player 2 in </w:t>
-      </w:r>
-      <m:oMath>
-        <m:sSub>
-          <m:sSubPr>
-            <m:ctrlPr>
-              <w:rPr>
-                <w:rFonts w:ascii="Cambria Math" w:hAnsi="Cambria Math" w:cstheme="minorHAnsi"/>
-                <w:i/>
-                <w:color w:val="000000"/>
-              </w:rPr>
-            </m:ctrlPr>
-          </m:sSubPr>
-          <m:e>
-            <m:r>
-              <w:rPr>
-                <w:rFonts w:ascii="Cambria Math" w:hAnsi="Cambria Math" w:cstheme="minorHAnsi"/>
-                <w:color w:val="000000"/>
-              </w:rPr>
-              <m:t>x</m:t>
-            </m:r>
-          </m:e>
-          <m:sub>
-            <m:r>
-              <w:rPr>
-                <w:rFonts w:ascii="Cambria Math" w:hAnsi="Cambria Math" w:cstheme="minorHAnsi"/>
-                <w:color w:val="000000"/>
-              </w:rPr>
               <m:t>i+1</m:t>
             </m:r>
           </m:sub>
@@ -8676,8 +6897,6 @@
         </w:rPr>
         <w:t>.</w:t>
       </w:r>
-      <w:bookmarkStart w:id="0" w:name="_GoBack"/>
-      <w:bookmarkEnd w:id="0"/>
     </w:p>
     <w:p>
       <w:pPr>
@@ -8776,6 +6995,118 @@
     </w:sectPr>
   </w:body>
 </w:document>
+</file>
+
+<file path=word/endnotes.xml><?xml version="1.0" encoding="utf-8"?>
+<w:endnotes xmlns:wpc="http://schemas.microsoft.com/office/word/2010/wordprocessingCanvas" xmlns:cx="http://schemas.microsoft.com/office/drawing/2014/chartex" xmlns:cx1="http://schemas.microsoft.com/office/drawing/2015/9/8/chartex" xmlns:cx2="http://schemas.microsoft.com/office/drawing/2015/10/21/chartex" xmlns:cx3="http://schemas.microsoft.com/office/drawing/2016/5/9/chartex" xmlns:cx4="http://schemas.microsoft.com/office/drawing/2016/5/10/chartex" xmlns:cx5="http://schemas.microsoft.com/office/drawing/2016/5/11/chartex" xmlns:cx6="http://schemas.microsoft.com/office/drawing/2016/5/12/chartex" xmlns:cx7="http://schemas.microsoft.com/office/drawing/2016/5/13/chartex" xmlns:cx8="http://schemas.microsoft.com/office/drawing/2016/5/14/chartex" xmlns:mc="http://schemas.openxmlformats.org/markup-compatibility/2006" xmlns:aink="http://schemas.microsoft.com/office/drawing/2016/ink" xmlns:am3d="http://schemas.microsoft.com/office/drawing/2017/model3d" xmlns:o="urn:schemas-microsoft-com:office:office" xmlns:r="http://schemas.openxmlformats.org/officeDocument/2006/relationships" xmlns:m="http://schemas.openxmlformats.org/officeDocument/2006/math" xmlns:v="urn:schemas-microsoft-com:vml" xmlns:wp14="http://schemas.microsoft.com/office/word/2010/wordprocessingDrawing" xmlns:wp="http://schemas.openxmlformats.org/drawingml/2006/wordprocessingDrawing" xmlns:w10="urn:schemas-microsoft-com:office:word" xmlns:w="http://schemas.openxmlformats.org/wordprocessingml/2006/main" xmlns:w14="http://schemas.microsoft.com/office/word/2010/wordml" xmlns:w15="http://schemas.microsoft.com/office/word/2012/wordml" xmlns:w16cid="http://schemas.microsoft.com/office/word/2016/wordml/cid" xmlns:w16se="http://schemas.microsoft.com/office/word/2015/wordml/symex" xmlns:wpg="http://schemas.microsoft.com/office/word/2010/wordprocessingGroup" xmlns:wpi="http://schemas.microsoft.com/office/word/2010/wordprocessingInk" xmlns:wne="http://schemas.microsoft.com/office/word/2006/wordml" xmlns:wps="http://schemas.microsoft.com/office/word/2010/wordprocessingShape" mc:Ignorable="w14 w15 w16se w16cid wp14">
+  <w:endnote w:type="separator" w:id="-1">
+    <w:p>
+      <w:pPr>
+        <w:spacing w:after="0" w:line="240" w:lineRule="auto"/>
+      </w:pPr>
+      <w:r>
+        <w:separator/>
+      </w:r>
+    </w:p>
+  </w:endnote>
+  <w:endnote w:type="continuationSeparator" w:id="0">
+    <w:p>
+      <w:pPr>
+        <w:spacing w:after="0" w:line="240" w:lineRule="auto"/>
+      </w:pPr>
+      <w:r>
+        <w:continuationSeparator/>
+      </w:r>
+    </w:p>
+  </w:endnote>
+</w:endnotes>
+</file>
+
+<file path=word/footnotes.xml><?xml version="1.0" encoding="utf-8"?>
+<w:footnotes xmlns:wpc="http://schemas.microsoft.com/office/word/2010/wordprocessingCanvas" xmlns:cx="http://schemas.microsoft.com/office/drawing/2014/chartex" xmlns:cx1="http://schemas.microsoft.com/office/drawing/2015/9/8/chartex" xmlns:cx2="http://schemas.microsoft.com/office/drawing/2015/10/21/chartex" xmlns:cx3="http://schemas.microsoft.com/office/drawing/2016/5/9/chartex" xmlns:cx4="http://schemas.microsoft.com/office/drawing/2016/5/10/chartex" xmlns:cx5="http://schemas.microsoft.com/office/drawing/2016/5/11/chartex" xmlns:cx6="http://schemas.microsoft.com/office/drawing/2016/5/12/chartex" xmlns:cx7="http://schemas.microsoft.com/office/drawing/2016/5/13/chartex" xmlns:cx8="http://schemas.microsoft.com/office/drawing/2016/5/14/chartex" xmlns:mc="http://schemas.openxmlformats.org/markup-compatibility/2006" xmlns:aink="http://schemas.microsoft.com/office/drawing/2016/ink" xmlns:am3d="http://schemas.microsoft.com/office/drawing/2017/model3d" xmlns:o="urn:schemas-microsoft-com:office:office" xmlns:r="http://schemas.openxmlformats.org/officeDocument/2006/relationships" xmlns:m="http://schemas.openxmlformats.org/officeDocument/2006/math" xmlns:v="urn:schemas-microsoft-com:vml" xmlns:wp14="http://schemas.microsoft.com/office/word/2010/wordprocessingDrawing" xmlns:wp="http://schemas.openxmlformats.org/drawingml/2006/wordprocessingDrawing" xmlns:w10="urn:schemas-microsoft-com:office:word" xmlns:w="http://schemas.openxmlformats.org/wordprocessingml/2006/main" xmlns:w14="http://schemas.microsoft.com/office/word/2010/wordml" xmlns:w15="http://schemas.microsoft.com/office/word/2012/wordml" xmlns:w16cid="http://schemas.microsoft.com/office/word/2016/wordml/cid" xmlns:w16se="http://schemas.microsoft.com/office/word/2015/wordml/symex" xmlns:wpg="http://schemas.microsoft.com/office/word/2010/wordprocessingGroup" xmlns:wpi="http://schemas.microsoft.com/office/word/2010/wordprocessingInk" xmlns:wne="http://schemas.microsoft.com/office/word/2006/wordml" xmlns:wps="http://schemas.microsoft.com/office/word/2010/wordprocessingShape" mc:Ignorable="w14 w15 w16se w16cid wp14">
+  <w:footnote w:type="separator" w:id="-1">
+    <w:p>
+      <w:pPr>
+        <w:spacing w:after="0" w:line="240" w:lineRule="auto"/>
+      </w:pPr>
+      <w:r>
+        <w:separator/>
+      </w:r>
+    </w:p>
+  </w:footnote>
+  <w:footnote w:type="continuationSeparator" w:id="0">
+    <w:p>
+      <w:pPr>
+        <w:spacing w:after="0" w:line="240" w:lineRule="auto"/>
+      </w:pPr>
+      <w:r>
+        <w:continuationSeparator/>
+      </w:r>
+    </w:p>
+  </w:footnote>
+  <w:footnote w:id="1">
+    <w:p>
+      <w:pPr>
+        <w:rPr>
+          <w:rFonts w:ascii="Calibri" w:eastAsia="Times New Roman" w:hAnsi="Calibri" w:cs="Calibri"/>
+          <w:lang w:eastAsia="en-US"/>
+        </w:rPr>
+      </w:pPr>
+      <w:r>
+        <w:rPr>
+          <w:rStyle w:val="FootnoteReference"/>
+        </w:rPr>
+        <w:footnoteRef/>
+      </w:r>
+      <w:r>
+        <w:t xml:space="preserve"> </w:t>
+      </w:r>
+      <w:r>
+        <w:t xml:space="preserve">Gries, </w:t>
+      </w:r>
+      <w:r>
+        <w:rPr>
+          <w:rFonts w:ascii="Calibri" w:hAnsi="Calibri" w:cs="Calibri"/>
+        </w:rPr>
+        <w:t xml:space="preserve">David, </w:t>
+      </w:r>
+      <w:r>
+        <w:rPr>
+          <w:rFonts w:ascii="Calibri" w:hAnsi="Calibri" w:cs="Calibri"/>
+        </w:rPr>
+        <w:t>“</w:t>
+      </w:r>
+      <w:r>
+        <w:rPr>
+          <w:rFonts w:ascii="Calibri" w:eastAsia="Times New Roman" w:hAnsi="Calibri" w:cs="Calibri"/>
+          <w:lang w:eastAsia="en-US"/>
+        </w:rPr>
+        <w:t>The loop invariant and four loopy questions</w:t>
+      </w:r>
+      <w:r>
+        <w:rPr>
+          <w:rFonts w:ascii="Calibri" w:eastAsia="Times New Roman" w:hAnsi="Calibri" w:cs="Calibri"/>
+          <w:lang w:eastAsia="en-US"/>
+        </w:rPr>
+        <w:t>.</w:t>
+      </w:r>
+      <w:r>
+        <w:rPr>
+          <w:rFonts w:ascii="Calibri" w:eastAsia="Times New Roman" w:hAnsi="Calibri" w:cs="Calibri"/>
+          <w:lang w:eastAsia="en-US"/>
+        </w:rPr>
+        <w:t>”</w:t>
+      </w:r>
+      <w:r>
+        <w:rPr>
+          <w:rFonts w:ascii="Calibri" w:eastAsia="Times New Roman" w:hAnsi="Calibri" w:cs="Calibri"/>
+          <w:lang w:eastAsia="en-US"/>
+        </w:rPr>
+        <w:t xml:space="preserve"> 2018. Accessed November 26, 2019</w:t>
+      </w:r>
+    </w:p>
+  </w:footnote>
+</w:footnotes>
 </file>
 
 <file path=word/numbering.xml><?xml version="1.0" encoding="utf-8"?>
@@ -9536,6 +7867,45 @@
       <w:szCs w:val="18"/>
     </w:rPr>
   </w:style>
+  <w:style w:type="paragraph" w:styleId="FootnoteText">
+    <w:name w:val="footnote text"/>
+    <w:basedOn w:val="Normal"/>
+    <w:link w:val="FootnoteTextChar"/>
+    <w:uiPriority w:val="99"/>
+    <w:semiHidden/>
+    <w:unhideWhenUsed/>
+    <w:rsid w:val="002E2558"/>
+    <w:pPr>
+      <w:spacing w:after="0" w:line="240" w:lineRule="auto"/>
+    </w:pPr>
+    <w:rPr>
+      <w:sz w:val="20"/>
+      <w:szCs w:val="20"/>
+    </w:rPr>
+  </w:style>
+  <w:style w:type="character" w:customStyle="1" w:styleId="FootnoteTextChar">
+    <w:name w:val="Footnote Text Char"/>
+    <w:basedOn w:val="DefaultParagraphFont"/>
+    <w:link w:val="FootnoteText"/>
+    <w:uiPriority w:val="99"/>
+    <w:semiHidden/>
+    <w:rsid w:val="002E2558"/>
+    <w:rPr>
+      <w:sz w:val="20"/>
+      <w:szCs w:val="20"/>
+    </w:rPr>
+  </w:style>
+  <w:style w:type="character" w:styleId="FootnoteReference">
+    <w:name w:val="footnote reference"/>
+    <w:basedOn w:val="DefaultParagraphFont"/>
+    <w:uiPriority w:val="99"/>
+    <w:semiHidden/>
+    <w:unhideWhenUsed/>
+    <w:rsid w:val="002E2558"/>
+    <w:rPr>
+      <w:vertAlign w:val="superscript"/>
+    </w:rPr>
+  </w:style>
 </w:styles>
 </file>
 
@@ -9832,4 +8202,53 @@
     </a:ext>
   </a:extLst>
 </a:theme>
+</file>
+
+<file path=customXml/item1.xml><?xml version="1.0" encoding="utf-8"?>
+<b:Sources xmlns:b="http://schemas.openxmlformats.org/officeDocument/2006/bibliography" xmlns="http://schemas.openxmlformats.org/officeDocument/2006/bibliography" SelectedStyle="/CHICAGO.XSL" StyleName="Chicago" Version="16">
+  <b:Source>
+    <b:Tag>Dav18</b:Tag>
+    <b:SourceType>Book</b:SourceType>
+    <b:Guid>{C914E038-AE9B-6F4D-815A-7EDAA1902D79}</b:Guid>
+    <b:Author>
+      <b:Author>
+        <b:NameList>
+          <b:Person>
+            <b:Last>Gries</b:Last>
+            <b:First>David</b:First>
+          </b:Person>
+        </b:NameList>
+      </b:Author>
+    </b:Author>
+    <b:Title>The loop invariant and four loopy questions</b:Title>
+    <b:Year>2018</b:Year>
+    <b:RefOrder>1</b:RefOrder>
+  </b:Source>
+  <b:Source>
+    <b:Tag>Dav181</b:Tag>
+    <b:SourceType>Book</b:SourceType>
+    <b:Guid>{CD7C11E7-B234-3645-9B03-5F6416D1DA61}</b:Guid>
+    <b:Author>
+      <b:Author>
+        <b:NameList>
+          <b:Person>
+            <b:Last>Gries</b:Last>
+            <b:First>David</b:First>
+          </b:Person>
+        </b:NameList>
+      </b:Author>
+    </b:Author>
+    <b:Title>The loop	invariant	and four loopy questions</b:Title>
+    <b:Year>2018</b:Year>
+    <b:RefOrder>2</b:RefOrder>
+  </b:Source>
+</b:Sources>
+</file>
+
+<file path=customXml/itemProps1.xml><?xml version="1.0" encoding="utf-8"?>
+<ds:datastoreItem xmlns:ds="http://schemas.openxmlformats.org/officeDocument/2006/customXml" ds:itemID="{5B9D8865-B63A-434A-BC0A-738A762F436D}">
+  <ds:schemaRefs>
+    <ds:schemaRef ds:uri="http://schemas.openxmlformats.org/officeDocument/2006/bibliography"/>
+  </ds:schemaRefs>
+</ds:datastoreItem>
 </file>